--- a/units/5/lessons/1/resources/petascale-lesson-5.1-instructorGuide.docx
+++ b/units/5/lessons/1/resources/petascale-lesson-5.1-instructorGuide.docx
@@ -6,65 +6,2453 @@
       <w:pPr>
         <w:pStyle w:val="Title"/>
         <w:rPr>
-          <w:rFonts w:ascii="Times New Roman" w:cs="Times New Roman" w:eastAsia="Times New Roman" w:hAnsi="Times New Roman"/>
-          <w:sz w:val="24"/>
-          <w:szCs w:val="24"/>
-        </w:rPr>
-      </w:pPr>
-      <w:bookmarkStart w:colFirst="0" w:colLast="0" w:name="_woyy3umtcs9g" w:id="0"/>
-      <w:bookmarkEnd w:id="0"/>
-      <w:r>
-        <w:rPr>
-          <w:rFonts w:ascii="Times New Roman" w:cs="Times New Roman" w:eastAsia="Times New Roman" w:hAnsi="Times New Roman"/>
-          <w:sz w:val="48"/>
-          <w:szCs w:val="48"/>
-          <w:rtl w:val="0"/>
-        </w:rPr>
-        <w:t xml:space="preserve">Instructor Guide</w:t>
-      </w:r>
-      <w:r>
-        <w:rPr>
-          <w:rtl w:val="0"/>
-        </w:rPr>
-      </w:r>
-    </w:p>
-    <w:p>
-      <w:pPr>
-        <w:pStyle w:val="Title"/>
-        <w:rPr>
-          <w:rFonts w:ascii="Times New Roman" w:cs="Times New Roman" w:eastAsia="Times New Roman" w:hAnsi="Times New Roman"/>
           <w:sz w:val="36"/>
           <w:szCs w:val="36"/>
-        </w:rPr>
-      </w:pPr>
-      <w:bookmarkStart w:colFirst="0" w:colLast="0" w:name="_vzojb4cb5lw" w:id="1"/>
-      <w:bookmarkEnd w:id="1"/>
-      <w:r>
-        <w:rPr>
-          <w:rFonts w:ascii="Times New Roman" w:cs="Times New Roman" w:eastAsia="Times New Roman" w:hAnsi="Times New Roman"/>
+          <w:u w:val="single"/>
+        </w:rPr>
+      </w:pPr>
+      <w:bookmarkStart w:colFirst="0" w:colLast="0" w:name="_x7i8i2m8tfsf" w:id="0"/>
+      <w:bookmarkEnd w:id="0"/>
+      <w:r>
+        <w:rPr>
           <w:sz w:val="36"/>
           <w:szCs w:val="36"/>
-          <w:rtl w:val="0"/>
-        </w:rPr>
-        <w:t xml:space="preserve">Common Pitfalls for Students and Instructors</w:t>
-      </w:r>
-    </w:p>
-    <w:p>
-      <w:pPr>
-        <w:rPr>
-          <w:rFonts w:ascii="Times New Roman" w:cs="Times New Roman" w:eastAsia="Times New Roman" w:hAnsi="Times New Roman"/>
-          <w:sz w:val="24"/>
-          <w:szCs w:val="24"/>
-        </w:rPr>
-      </w:pPr>
-      <w:r>
-        <w:rPr>
-          <w:rFonts w:ascii="Times New Roman" w:cs="Times New Roman" w:eastAsia="Times New Roman" w:hAnsi="Times New Roman"/>
-          <w:sz w:val="24"/>
-          <w:szCs w:val="24"/>
-          <w:rtl w:val="0"/>
-        </w:rPr>
-        <w:t xml:space="preserve">As programming for distributed memory parallelism and programming with MPI is far different from programming for shared memory parallelism is often a difficult process to grasp and program for, students might have a hard time grasping the concept of distributed memory parallelism and all of the intricate steps that are necessary in order to program with MPI. This is especially true for students who have had little to no programming experience. Similarly, finding new and innovative ways to explain the same concept differently might be difficult for instructors simply because it’s a difficult concept to grasp.</w:t>
+          <w:u w:val="single"/>
+          <w:rtl w:val="0"/>
+        </w:rPr>
+        <w:t xml:space="preserve">Module 5.2: Instructor Guide</w:t>
+      </w:r>
+    </w:p>
+    <w:p>
+      <w:pPr>
+        <w:rPr>
+          <w:rFonts w:ascii="Times New Roman" w:cs="Times New Roman" w:eastAsia="Times New Roman" w:hAnsi="Times New Roman"/>
+          <w:sz w:val="24"/>
+          <w:szCs w:val="24"/>
+        </w:rPr>
+      </w:pPr>
+      <w:r>
+        <w:rPr>
+          <w:rFonts w:ascii="Times New Roman" w:cs="Times New Roman" w:eastAsia="Times New Roman" w:hAnsi="Times New Roman"/>
+          <w:sz w:val="24"/>
+          <w:szCs w:val="24"/>
+          <w:rtl w:val="0"/>
+        </w:rPr>
+        <w:t xml:space="preserve">There are three possible parallel computers’ memory architectures:</w:t>
+      </w:r>
+    </w:p>
+    <w:p>
+      <w:pPr>
+        <w:numPr>
+          <w:ilvl w:val="0"/>
+          <w:numId w:val="4"/>
+        </w:numPr>
+        <w:ind w:left="720" w:hanging="360"/>
+        <w:rPr>
+          <w:rFonts w:ascii="Times New Roman" w:cs="Times New Roman" w:eastAsia="Times New Roman" w:hAnsi="Times New Roman"/>
+          <w:sz w:val="24"/>
+          <w:szCs w:val="24"/>
+          <w:u w:val="none"/>
+        </w:rPr>
+      </w:pPr>
+      <w:r>
+        <w:rPr>
+          <w:rFonts w:ascii="Times New Roman" w:cs="Times New Roman" w:eastAsia="Times New Roman" w:hAnsi="Times New Roman"/>
+          <w:sz w:val="24"/>
+          <w:szCs w:val="24"/>
+          <w:rtl w:val="0"/>
+        </w:rPr>
+        <w:t xml:space="preserve">Shared memory</w:t>
+      </w:r>
+    </w:p>
+    <w:p>
+      <w:pPr>
+        <w:numPr>
+          <w:ilvl w:val="1"/>
+          <w:numId w:val="4"/>
+        </w:numPr>
+        <w:ind w:left="1440" w:hanging="360"/>
+        <w:rPr>
+          <w:rFonts w:ascii="Times New Roman" w:cs="Times New Roman" w:eastAsia="Times New Roman" w:hAnsi="Times New Roman"/>
+          <w:sz w:val="24"/>
+          <w:szCs w:val="24"/>
+          <w:u w:val="none"/>
+        </w:rPr>
+      </w:pPr>
+      <w:r>
+        <w:rPr>
+          <w:rFonts w:ascii="Times New Roman" w:cs="Times New Roman" w:eastAsia="Times New Roman" w:hAnsi="Times New Roman"/>
+          <w:sz w:val="24"/>
+          <w:szCs w:val="24"/>
+          <w:rtl w:val="0"/>
+        </w:rPr>
+        <w:t xml:space="preserve">Uniform Memory Access (UMA)</w:t>
+      </w:r>
+    </w:p>
+    <w:p>
+      <w:pPr>
+        <w:numPr>
+          <w:ilvl w:val="1"/>
+          <w:numId w:val="4"/>
+        </w:numPr>
+        <w:ind w:left="1440" w:hanging="360"/>
+        <w:rPr>
+          <w:rFonts w:ascii="Times New Roman" w:cs="Times New Roman" w:eastAsia="Times New Roman" w:hAnsi="Times New Roman"/>
+          <w:sz w:val="24"/>
+          <w:szCs w:val="24"/>
+          <w:u w:val="none"/>
+        </w:rPr>
+      </w:pPr>
+      <w:r>
+        <w:rPr>
+          <w:rFonts w:ascii="Times New Roman" w:cs="Times New Roman" w:eastAsia="Times New Roman" w:hAnsi="Times New Roman"/>
+          <w:sz w:val="24"/>
+          <w:szCs w:val="24"/>
+          <w:rtl w:val="0"/>
+        </w:rPr>
+        <w:t xml:space="preserve">Non-Uniform Memory Access (NUMA)</w:t>
+      </w:r>
+    </w:p>
+    <w:p>
+      <w:pPr>
+        <w:numPr>
+          <w:ilvl w:val="0"/>
+          <w:numId w:val="4"/>
+        </w:numPr>
+        <w:ind w:left="720" w:hanging="360"/>
+        <w:rPr>
+          <w:rFonts w:ascii="Times New Roman" w:cs="Times New Roman" w:eastAsia="Times New Roman" w:hAnsi="Times New Roman"/>
+          <w:sz w:val="24"/>
+          <w:szCs w:val="24"/>
+          <w:u w:val="none"/>
+        </w:rPr>
+      </w:pPr>
+      <w:r>
+        <w:rPr>
+          <w:rFonts w:ascii="Times New Roman" w:cs="Times New Roman" w:eastAsia="Times New Roman" w:hAnsi="Times New Roman"/>
+          <w:sz w:val="24"/>
+          <w:szCs w:val="24"/>
+          <w:rtl w:val="0"/>
+        </w:rPr>
+        <w:t xml:space="preserve">Distributed memory</w:t>
+      </w:r>
+    </w:p>
+    <w:p>
+      <w:pPr>
+        <w:numPr>
+          <w:ilvl w:val="0"/>
+          <w:numId w:val="4"/>
+        </w:numPr>
+        <w:ind w:left="720" w:hanging="360"/>
+        <w:rPr>
+          <w:rFonts w:ascii="Times New Roman" w:cs="Times New Roman" w:eastAsia="Times New Roman" w:hAnsi="Times New Roman"/>
+          <w:sz w:val="24"/>
+          <w:szCs w:val="24"/>
+          <w:u w:val="none"/>
+        </w:rPr>
+      </w:pPr>
+      <w:r>
+        <w:rPr>
+          <w:rFonts w:ascii="Times New Roman" w:cs="Times New Roman" w:eastAsia="Times New Roman" w:hAnsi="Times New Roman"/>
+          <w:sz w:val="24"/>
+          <w:szCs w:val="24"/>
+          <w:rtl w:val="0"/>
+        </w:rPr>
+        <w:t xml:space="preserve">Hybrid Distributed Shared memory</w:t>
+      </w:r>
+    </w:p>
+    <w:p>
+      <w:pPr>
+        <w:rPr>
+          <w:rFonts w:ascii="Times New Roman" w:cs="Times New Roman" w:eastAsia="Times New Roman" w:hAnsi="Times New Roman"/>
+          <w:sz w:val="24"/>
+          <w:szCs w:val="24"/>
+        </w:rPr>
+      </w:pPr>
+      <w:r>
+        <w:rPr>
+          <w:rtl w:val="0"/>
+        </w:rPr>
+      </w:r>
+    </w:p>
+    <w:p>
+      <w:pPr>
+        <w:rPr>
+          <w:rFonts w:ascii="Times New Roman" w:cs="Times New Roman" w:eastAsia="Times New Roman" w:hAnsi="Times New Roman"/>
+          <w:sz w:val="24"/>
+          <w:szCs w:val="24"/>
+          <w:u w:val="single"/>
+        </w:rPr>
+      </w:pPr>
+      <w:r>
+        <w:rPr>
+          <w:rFonts w:ascii="Times New Roman" w:cs="Times New Roman" w:eastAsia="Times New Roman" w:hAnsi="Times New Roman"/>
+          <w:sz w:val="24"/>
+          <w:szCs w:val="24"/>
+          <w:u w:val="single"/>
+          <w:rtl w:val="0"/>
+        </w:rPr>
+        <w:t xml:space="preserve">Distributed memory</w:t>
+      </w:r>
+    </w:p>
+    <w:p>
+      <w:pPr>
+        <w:ind w:firstLine="720"/>
+        <w:rPr>
+          <w:rFonts w:ascii="Times New Roman" w:cs="Times New Roman" w:eastAsia="Times New Roman" w:hAnsi="Times New Roman"/>
+          <w:sz w:val="24"/>
+          <w:szCs w:val="24"/>
+        </w:rPr>
+      </w:pPr>
+      <w:r>
+        <w:rPr>
+          <w:rFonts w:ascii="Times New Roman" w:cs="Times New Roman" w:eastAsia="Times New Roman" w:hAnsi="Times New Roman"/>
+          <w:sz w:val="24"/>
+          <w:szCs w:val="24"/>
+          <w:rtl w:val="0"/>
+        </w:rPr>
+        <w:t xml:space="preserve">In contrast to shared memory parallelism, in distributed memory parallelism, processes each keep their own private memories, separate from the memories of other processes.</w:t>
+      </w:r>
+    </w:p>
+    <w:p>
+      <w:pPr>
+        <w:rPr>
+          <w:rFonts w:ascii="Times New Roman" w:cs="Times New Roman" w:eastAsia="Times New Roman" w:hAnsi="Times New Roman"/>
+          <w:sz w:val="24"/>
+          <w:szCs w:val="24"/>
+        </w:rPr>
+      </w:pPr>
+      <w:r>
+        <w:rPr>
+          <w:rFonts w:ascii="Times New Roman" w:cs="Times New Roman" w:eastAsia="Times New Roman" w:hAnsi="Times New Roman"/>
+          <w:sz w:val="24"/>
+          <w:szCs w:val="24"/>
+          <w:rtl w:val="0"/>
+        </w:rPr>
+        <w:t xml:space="preserve"> In order for one process to access data from the memory of another process, the data must be communicated, commonly by a technique known as message passing, in which the data is packaged up and sent over a network.</w:t>
+      </w:r>
+    </w:p>
+    <w:p>
+      <w:pPr>
+        <w:ind w:firstLine="720"/>
+        <w:rPr>
+          <w:rFonts w:ascii="Times New Roman" w:cs="Times New Roman" w:eastAsia="Times New Roman" w:hAnsi="Times New Roman"/>
+          <w:sz w:val="24"/>
+          <w:szCs w:val="24"/>
+        </w:rPr>
+      </w:pPr>
+      <w:r>
+        <w:rPr>
+          <w:rFonts w:ascii="Times New Roman" w:cs="Times New Roman" w:eastAsia="Times New Roman" w:hAnsi="Times New Roman"/>
+          <w:sz w:val="24"/>
+          <w:szCs w:val="24"/>
+          <w:rtl w:val="0"/>
+        </w:rPr>
+        <w:t xml:space="preserve">In this architecture, the programmers have explicit control over data distribution and communication. Synchronization between tasks is programmer’s responsibility.</w:t>
+      </w:r>
+    </w:p>
+    <w:p>
+      <w:pPr>
+        <w:rPr>
+          <w:rFonts w:ascii="Times New Roman" w:cs="Times New Roman" w:eastAsia="Times New Roman" w:hAnsi="Times New Roman"/>
+          <w:sz w:val="24"/>
+          <w:szCs w:val="24"/>
+        </w:rPr>
+      </w:pPr>
+      <w:r>
+        <w:rPr>
+          <w:rFonts w:ascii="Times New Roman" w:cs="Times New Roman" w:eastAsia="Times New Roman" w:hAnsi="Times New Roman"/>
+          <w:sz w:val="24"/>
+          <w:szCs w:val="24"/>
+          <w:rtl w:val="0"/>
+        </w:rPr>
+        <w:t xml:space="preserve"> One standard of message passing is the Message Passing Interface (MPI), which defines a set of functions that can be used inside of C, C++ or Fortran codes for passing messages. </w:t>
+      </w:r>
+    </w:p>
+    <w:p>
+      <w:pPr>
+        <w:rPr>
+          <w:rFonts w:ascii="Times New Roman" w:cs="Times New Roman" w:eastAsia="Times New Roman" w:hAnsi="Times New Roman"/>
+          <w:sz w:val="24"/>
+          <w:szCs w:val="24"/>
+        </w:rPr>
+      </w:pPr>
+      <w:r>
+        <w:rPr>
+          <w:rtl w:val="0"/>
+        </w:rPr>
+      </w:r>
+    </w:p>
+    <w:p>
+      <w:pPr>
+        <w:rPr>
+          <w:rFonts w:ascii="Times New Roman" w:cs="Times New Roman" w:eastAsia="Times New Roman" w:hAnsi="Times New Roman"/>
+          <w:sz w:val="24"/>
+          <w:szCs w:val="24"/>
+        </w:rPr>
+      </w:pPr>
+      <w:r>
+        <w:rPr>
+          <w:rFonts w:ascii="Times New Roman" w:cs="Times New Roman" w:eastAsia="Times New Roman" w:hAnsi="Times New Roman"/>
+          <w:sz w:val="24"/>
+          <w:szCs w:val="24"/>
+          <w:rtl w:val="0"/>
+        </w:rPr>
+        <w:t xml:space="preserve">The Message-Passing Interface (MPI): </w:t>
+      </w:r>
+    </w:p>
+    <w:p>
+      <w:pPr>
+        <w:numPr>
+          <w:ilvl w:val="0"/>
+          <w:numId w:val="9"/>
+        </w:numPr>
+        <w:ind w:left="720" w:hanging="360"/>
+        <w:rPr>
+          <w:rFonts w:ascii="Times New Roman" w:cs="Times New Roman" w:eastAsia="Times New Roman" w:hAnsi="Times New Roman"/>
+          <w:sz w:val="24"/>
+          <w:szCs w:val="24"/>
+          <w:u w:val="none"/>
+        </w:rPr>
+      </w:pPr>
+      <w:r>
+        <w:rPr>
+          <w:rFonts w:ascii="Times New Roman" w:cs="Times New Roman" w:eastAsia="Times New Roman" w:hAnsi="Times New Roman"/>
+          <w:sz w:val="24"/>
+          <w:szCs w:val="24"/>
+          <w:rtl w:val="0"/>
+        </w:rPr>
+        <w:t xml:space="preserve">supports a Distributed memory programming model </w:t>
+      </w:r>
+    </w:p>
+    <w:p>
+      <w:pPr>
+        <w:numPr>
+          <w:ilvl w:val="0"/>
+          <w:numId w:val="9"/>
+        </w:numPr>
+        <w:ind w:left="720" w:hanging="360"/>
+        <w:rPr>
+          <w:rFonts w:ascii="Times New Roman" w:cs="Times New Roman" w:eastAsia="Times New Roman" w:hAnsi="Times New Roman"/>
+          <w:sz w:val="24"/>
+          <w:szCs w:val="24"/>
+          <w:u w:val="none"/>
+        </w:rPr>
+      </w:pPr>
+      <w:r>
+        <w:rPr>
+          <w:rFonts w:ascii="Times New Roman" w:cs="Times New Roman" w:eastAsia="Times New Roman" w:hAnsi="Times New Roman"/>
+          <w:sz w:val="24"/>
+          <w:szCs w:val="24"/>
+          <w:rtl w:val="0"/>
+        </w:rPr>
+        <w:t xml:space="preserve">can be executed on distributed, shared or hybrid hardware platforms</w:t>
+      </w:r>
+    </w:p>
+    <w:p>
+      <w:pPr>
+        <w:numPr>
+          <w:ilvl w:val="0"/>
+          <w:numId w:val="9"/>
+        </w:numPr>
+        <w:ind w:left="720" w:hanging="360"/>
+        <w:rPr>
+          <w:rFonts w:ascii="Times New Roman" w:cs="Times New Roman" w:eastAsia="Times New Roman" w:hAnsi="Times New Roman"/>
+          <w:sz w:val="24"/>
+          <w:szCs w:val="24"/>
+          <w:u w:val="none"/>
+        </w:rPr>
+      </w:pPr>
+      <w:r>
+        <w:rPr>
+          <w:rFonts w:ascii="Times New Roman" w:cs="Times New Roman" w:eastAsia="Times New Roman" w:hAnsi="Times New Roman"/>
+          <w:sz w:val="24"/>
+          <w:szCs w:val="24"/>
+          <w:rtl w:val="0"/>
+        </w:rPr>
+        <w:t xml:space="preserve">is a message passing library standard, is a specification for the developers and users of message passing libraries</w:t>
+      </w:r>
+    </w:p>
+    <w:p>
+      <w:pPr>
+        <w:numPr>
+          <w:ilvl w:val="0"/>
+          <w:numId w:val="9"/>
+        </w:numPr>
+        <w:ind w:left="720" w:hanging="360"/>
+        <w:rPr>
+          <w:rFonts w:ascii="Times New Roman" w:cs="Times New Roman" w:eastAsia="Times New Roman" w:hAnsi="Times New Roman"/>
+          <w:sz w:val="24"/>
+          <w:szCs w:val="24"/>
+          <w:u w:val="none"/>
+        </w:rPr>
+      </w:pPr>
+      <w:r>
+        <w:rPr>
+          <w:rFonts w:ascii="Times New Roman" w:cs="Times New Roman" w:eastAsia="Times New Roman" w:hAnsi="Times New Roman"/>
+          <w:sz w:val="24"/>
+          <w:szCs w:val="24"/>
+          <w:rtl w:val="0"/>
+        </w:rPr>
+        <w:t xml:space="preserve">supports distributed parallelism, is used for developing message passing programs.</w:t>
+      </w:r>
+    </w:p>
+    <w:p>
+      <w:pPr>
+        <w:numPr>
+          <w:ilvl w:val="0"/>
+          <w:numId w:val="9"/>
+        </w:numPr>
+        <w:ind w:left="720" w:hanging="360"/>
+        <w:rPr>
+          <w:rFonts w:ascii="Times New Roman" w:cs="Times New Roman" w:eastAsia="Times New Roman" w:hAnsi="Times New Roman"/>
+          <w:sz w:val="24"/>
+          <w:szCs w:val="24"/>
+          <w:u w:val="none"/>
+        </w:rPr>
+      </w:pPr>
+      <w:r>
+        <w:rPr>
+          <w:rFonts w:ascii="Times New Roman" w:cs="Times New Roman" w:eastAsia="Times New Roman" w:hAnsi="Times New Roman"/>
+          <w:sz w:val="24"/>
+          <w:szCs w:val="24"/>
+          <w:rtl w:val="0"/>
+        </w:rPr>
+        <w:t xml:space="preserve">supports Explicit parallelism as programmers have explicit control over data distribution and communication and is responsible for identifying parallelism and implementing parallel applications. Synchronization between tasks is programmer’s responsibility. </w:t>
+      </w:r>
+    </w:p>
+    <w:p>
+      <w:pPr>
+        <w:numPr>
+          <w:ilvl w:val="0"/>
+          <w:numId w:val="9"/>
+        </w:numPr>
+        <w:ind w:left="720" w:hanging="360"/>
+        <w:rPr>
+          <w:rFonts w:ascii="Times New Roman" w:cs="Times New Roman" w:eastAsia="Times New Roman" w:hAnsi="Times New Roman"/>
+          <w:sz w:val="24"/>
+          <w:szCs w:val="24"/>
+          <w:u w:val="none"/>
+        </w:rPr>
+      </w:pPr>
+      <w:r>
+        <w:rPr>
+          <w:rFonts w:ascii="Times New Roman" w:cs="Times New Roman" w:eastAsia="Times New Roman" w:hAnsi="Times New Roman"/>
+          <w:sz w:val="24"/>
+          <w:szCs w:val="24"/>
+          <w:rtl w:val="0"/>
+        </w:rPr>
+        <w:t xml:space="preserve">consists of a header file, a library of routines and a runtime environment.</w:t>
+      </w:r>
+    </w:p>
+    <w:p>
+      <w:pPr>
+        <w:rPr>
+          <w:rFonts w:ascii="Times New Roman" w:cs="Times New Roman" w:eastAsia="Times New Roman" w:hAnsi="Times New Roman"/>
+          <w:sz w:val="24"/>
+          <w:szCs w:val="24"/>
+        </w:rPr>
+      </w:pPr>
+      <w:r>
+        <w:rPr>
+          <w:rtl w:val="0"/>
+        </w:rPr>
+      </w:r>
+    </w:p>
+    <w:p>
+      <w:pPr>
+        <w:rPr>
+          <w:rFonts w:ascii="Times New Roman" w:cs="Times New Roman" w:eastAsia="Times New Roman" w:hAnsi="Times New Roman"/>
+          <w:sz w:val="24"/>
+          <w:szCs w:val="24"/>
+        </w:rPr>
+      </w:pPr>
+      <w:r>
+        <w:rPr>
+          <w:rFonts w:ascii="Times New Roman" w:cs="Times New Roman" w:eastAsia="Times New Roman" w:hAnsi="Times New Roman"/>
+          <w:sz w:val="24"/>
+          <w:szCs w:val="24"/>
+          <w:u w:val="single"/>
+          <w:rtl w:val="0"/>
+        </w:rPr>
+        <w:t xml:space="preserve">Advantages of message-passing model</w:t>
+      </w:r>
+      <w:r>
+        <w:rPr>
+          <w:rtl w:val="0"/>
+        </w:rPr>
+      </w:r>
+    </w:p>
+    <w:p>
+      <w:pPr>
+        <w:numPr>
+          <w:ilvl w:val="0"/>
+          <w:numId w:val="7"/>
+        </w:numPr>
+        <w:ind w:left="720" w:hanging="360"/>
+        <w:rPr>
+          <w:rFonts w:ascii="Times New Roman" w:cs="Times New Roman" w:eastAsia="Times New Roman" w:hAnsi="Times New Roman"/>
+          <w:sz w:val="24"/>
+          <w:szCs w:val="24"/>
+          <w:u w:val="none"/>
+        </w:rPr>
+      </w:pPr>
+      <w:r>
+        <w:rPr>
+          <w:rFonts w:ascii="Times New Roman" w:cs="Times New Roman" w:eastAsia="Times New Roman" w:hAnsi="Times New Roman"/>
+          <w:sz w:val="24"/>
+          <w:szCs w:val="24"/>
+          <w:rtl w:val="0"/>
+        </w:rPr>
+        <w:t xml:space="preserve">Portability- Programs need a little or no modification while porting to a different platform.</w:t>
+      </w:r>
+    </w:p>
+    <w:p>
+      <w:pPr>
+        <w:numPr>
+          <w:ilvl w:val="0"/>
+          <w:numId w:val="7"/>
+        </w:numPr>
+        <w:ind w:left="720" w:hanging="360"/>
+        <w:rPr>
+          <w:rFonts w:ascii="Times New Roman" w:cs="Times New Roman" w:eastAsia="Times New Roman" w:hAnsi="Times New Roman"/>
+          <w:sz w:val="24"/>
+          <w:szCs w:val="24"/>
+          <w:u w:val="none"/>
+        </w:rPr>
+      </w:pPr>
+      <w:r>
+        <w:rPr>
+          <w:rFonts w:ascii="Times New Roman" w:cs="Times New Roman" w:eastAsia="Times New Roman" w:hAnsi="Times New Roman"/>
+          <w:sz w:val="24"/>
+          <w:szCs w:val="24"/>
+          <w:rtl w:val="0"/>
+        </w:rPr>
+        <w:t xml:space="preserve">Provides the programmer with explicit control over the location of data in the memory.</w:t>
+      </w:r>
+    </w:p>
+    <w:p>
+      <w:pPr>
+        <w:numPr>
+          <w:ilvl w:val="0"/>
+          <w:numId w:val="7"/>
+        </w:numPr>
+        <w:ind w:left="720" w:hanging="360"/>
+        <w:rPr>
+          <w:rFonts w:ascii="Times New Roman" w:cs="Times New Roman" w:eastAsia="Times New Roman" w:hAnsi="Times New Roman"/>
+          <w:sz w:val="24"/>
+          <w:szCs w:val="24"/>
+          <w:u w:val="none"/>
+        </w:rPr>
+      </w:pPr>
+      <w:r>
+        <w:rPr>
+          <w:rFonts w:ascii="Times New Roman" w:cs="Times New Roman" w:eastAsia="Times New Roman" w:hAnsi="Times New Roman"/>
+          <w:sz w:val="24"/>
+          <w:szCs w:val="24"/>
+          <w:rtl w:val="0"/>
+        </w:rPr>
+        <w:t xml:space="preserve">Can be used on a wider range of problems than OpenMP..</w:t>
+      </w:r>
+    </w:p>
+    <w:p>
+      <w:pPr>
+        <w:numPr>
+          <w:ilvl w:val="0"/>
+          <w:numId w:val="7"/>
+        </w:numPr>
+        <w:ind w:left="720" w:hanging="360"/>
+        <w:rPr>
+          <w:rFonts w:ascii="Times New Roman" w:cs="Times New Roman" w:eastAsia="Times New Roman" w:hAnsi="Times New Roman"/>
+          <w:sz w:val="24"/>
+          <w:szCs w:val="24"/>
+          <w:u w:val="none"/>
+        </w:rPr>
+      </w:pPr>
+      <w:r>
+        <w:rPr>
+          <w:rFonts w:ascii="Times New Roman" w:cs="Times New Roman" w:eastAsia="Times New Roman" w:hAnsi="Times New Roman"/>
+          <w:sz w:val="24"/>
+          <w:szCs w:val="24"/>
+          <w:rtl w:val="0"/>
+        </w:rPr>
+        <w:t xml:space="preserve">Runs on distributed, shared or hybrid hardware platforms</w:t>
+      </w:r>
+    </w:p>
+    <w:p>
+      <w:pPr>
+        <w:rPr>
+          <w:rFonts w:ascii="Times New Roman" w:cs="Times New Roman" w:eastAsia="Times New Roman" w:hAnsi="Times New Roman"/>
+          <w:sz w:val="24"/>
+          <w:szCs w:val="24"/>
+        </w:rPr>
+      </w:pPr>
+      <w:r>
+        <w:rPr>
+          <w:rtl w:val="0"/>
+        </w:rPr>
+      </w:r>
+    </w:p>
+    <w:p>
+      <w:pPr>
+        <w:rPr>
+          <w:rFonts w:ascii="Times New Roman" w:cs="Times New Roman" w:eastAsia="Times New Roman" w:hAnsi="Times New Roman"/>
+          <w:sz w:val="24"/>
+          <w:szCs w:val="24"/>
+        </w:rPr>
+      </w:pPr>
+      <w:r>
+        <w:rPr>
+          <w:rFonts w:ascii="Times New Roman" w:cs="Times New Roman" w:eastAsia="Times New Roman" w:hAnsi="Times New Roman"/>
+          <w:sz w:val="24"/>
+          <w:szCs w:val="24"/>
+          <w:u w:val="single"/>
+          <w:rtl w:val="0"/>
+        </w:rPr>
+        <w:t xml:space="preserve">Disadvantage of message-passing model</w:t>
+      </w:r>
+      <w:r>
+        <w:rPr>
+          <w:rtl w:val="0"/>
+        </w:rPr>
+      </w:r>
+    </w:p>
+    <w:p>
+      <w:pPr>
+        <w:numPr>
+          <w:ilvl w:val="0"/>
+          <w:numId w:val="10"/>
+        </w:numPr>
+        <w:ind w:left="720" w:hanging="360"/>
+        <w:rPr>
+          <w:rFonts w:ascii="Times New Roman" w:cs="Times New Roman" w:eastAsia="Times New Roman" w:hAnsi="Times New Roman"/>
+          <w:sz w:val="24"/>
+          <w:szCs w:val="24"/>
+          <w:u w:val="none"/>
+        </w:rPr>
+      </w:pPr>
+      <w:r>
+        <w:rPr>
+          <w:rFonts w:ascii="Times New Roman" w:cs="Times New Roman" w:eastAsia="Times New Roman" w:hAnsi="Times New Roman"/>
+          <w:sz w:val="24"/>
+          <w:szCs w:val="24"/>
+          <w:rtl w:val="0"/>
+        </w:rPr>
+        <w:t xml:space="preserve">Extra effort required by the Programmer to convert  program serial to parallel version.</w:t>
+      </w:r>
+    </w:p>
+    <w:p>
+      <w:pPr>
+        <w:numPr>
+          <w:ilvl w:val="0"/>
+          <w:numId w:val="10"/>
+        </w:numPr>
+        <w:ind w:left="720" w:hanging="360"/>
+        <w:rPr>
+          <w:rFonts w:ascii="Times New Roman" w:cs="Times New Roman" w:eastAsia="Times New Roman" w:hAnsi="Times New Roman"/>
+          <w:sz w:val="24"/>
+          <w:szCs w:val="24"/>
+          <w:u w:val="none"/>
+        </w:rPr>
+      </w:pPr>
+      <w:r>
+        <w:rPr>
+          <w:rFonts w:ascii="Times New Roman" w:cs="Times New Roman" w:eastAsia="Times New Roman" w:hAnsi="Times New Roman"/>
+          <w:sz w:val="24"/>
+          <w:szCs w:val="24"/>
+          <w:rtl w:val="0"/>
+        </w:rPr>
+        <w:t xml:space="preserve">Explicit parallelism makes debugging difficult, given the placement of memory and the ordering of communication requires additional details from the programmer.</w:t>
+      </w:r>
+    </w:p>
+    <w:p>
+      <w:pPr>
+        <w:rPr>
+          <w:rFonts w:ascii="Times New Roman" w:cs="Times New Roman" w:eastAsia="Times New Roman" w:hAnsi="Times New Roman"/>
+          <w:sz w:val="24"/>
+          <w:szCs w:val="24"/>
+        </w:rPr>
+      </w:pPr>
+      <w:r>
+        <w:rPr>
+          <w:rtl w:val="0"/>
+        </w:rPr>
+      </w:r>
+    </w:p>
+    <w:p>
+      <w:pPr>
+        <w:rPr>
+          <w:rFonts w:ascii="Times New Roman" w:cs="Times New Roman" w:eastAsia="Times New Roman" w:hAnsi="Times New Roman"/>
+          <w:sz w:val="24"/>
+          <w:szCs w:val="24"/>
+        </w:rPr>
+      </w:pPr>
+      <w:r>
+        <w:rPr>
+          <w:rFonts w:ascii="Times New Roman" w:cs="Times New Roman" w:eastAsia="Times New Roman" w:hAnsi="Times New Roman"/>
+          <w:sz w:val="24"/>
+          <w:szCs w:val="24"/>
+          <w:rtl w:val="0"/>
+        </w:rPr>
+        <w:t xml:space="preserve">MPI is actually just an </w:t>
+      </w:r>
+      <w:r>
+        <w:rPr>
+          <w:rFonts w:ascii="Times New Roman" w:cs="Times New Roman" w:eastAsia="Times New Roman" w:hAnsi="Times New Roman"/>
+          <w:b w:val="1"/>
+          <w:sz w:val="24"/>
+          <w:szCs w:val="24"/>
+          <w:rtl w:val="0"/>
+        </w:rPr>
+        <w:t xml:space="preserve">Application Programming Interface (API)</w:t>
+      </w:r>
+      <w:r>
+        <w:rPr>
+          <w:rFonts w:ascii="Times New Roman" w:cs="Times New Roman" w:eastAsia="Times New Roman" w:hAnsi="Times New Roman"/>
+          <w:sz w:val="24"/>
+          <w:szCs w:val="24"/>
+          <w:rtl w:val="0"/>
+        </w:rPr>
+        <w:t xml:space="preserve">.</w:t>
+      </w:r>
+    </w:p>
+    <w:p>
+      <w:pPr>
+        <w:numPr>
+          <w:ilvl w:val="0"/>
+          <w:numId w:val="11"/>
+        </w:numPr>
+        <w:ind w:left="720" w:hanging="360"/>
+        <w:rPr>
+          <w:rFonts w:ascii="Times New Roman" w:cs="Times New Roman" w:eastAsia="Times New Roman" w:hAnsi="Times New Roman"/>
+          <w:sz w:val="24"/>
+          <w:szCs w:val="24"/>
+          <w:u w:val="none"/>
+        </w:rPr>
+      </w:pPr>
+      <w:r>
+        <w:rPr>
+          <w:rFonts w:ascii="Times New Roman" w:cs="Times New Roman" w:eastAsia="Times New Roman" w:hAnsi="Times New Roman"/>
+          <w:sz w:val="24"/>
+          <w:szCs w:val="24"/>
+          <w:rtl w:val="0"/>
+        </w:rPr>
+        <w:t xml:space="preserve">An API specifies what a call to each routine should look like, and how each routine should behave.</w:t>
+      </w:r>
+    </w:p>
+    <w:p>
+      <w:pPr>
+        <w:numPr>
+          <w:ilvl w:val="0"/>
+          <w:numId w:val="11"/>
+        </w:numPr>
+        <w:ind w:left="720" w:hanging="360"/>
+        <w:rPr>
+          <w:rFonts w:ascii="Times New Roman" w:cs="Times New Roman" w:eastAsia="Times New Roman" w:hAnsi="Times New Roman"/>
+          <w:sz w:val="24"/>
+          <w:szCs w:val="24"/>
+          <w:u w:val="none"/>
+        </w:rPr>
+      </w:pPr>
+      <w:r>
+        <w:rPr>
+          <w:rFonts w:ascii="Times New Roman" w:cs="Times New Roman" w:eastAsia="Times New Roman" w:hAnsi="Times New Roman"/>
+          <w:sz w:val="24"/>
+          <w:szCs w:val="24"/>
+          <w:rtl w:val="0"/>
+        </w:rPr>
+        <w:t xml:space="preserve">An API does not specify how each routine should be implemented, and sometimes is intentionally vague about certain aspects of a routine’s behavior.</w:t>
+      </w:r>
+    </w:p>
+    <w:p>
+      <w:pPr>
+        <w:numPr>
+          <w:ilvl w:val="0"/>
+          <w:numId w:val="11"/>
+        </w:numPr>
+        <w:ind w:left="720" w:hanging="360"/>
+        <w:rPr>
+          <w:rFonts w:ascii="Times New Roman" w:cs="Times New Roman" w:eastAsia="Times New Roman" w:hAnsi="Times New Roman"/>
+          <w:sz w:val="24"/>
+          <w:szCs w:val="24"/>
+          <w:u w:val="none"/>
+        </w:rPr>
+      </w:pPr>
+      <w:r>
+        <w:rPr>
+          <w:rFonts w:ascii="Times New Roman" w:cs="Times New Roman" w:eastAsia="Times New Roman" w:hAnsi="Times New Roman"/>
+          <w:sz w:val="24"/>
+          <w:szCs w:val="24"/>
+          <w:rtl w:val="0"/>
+        </w:rPr>
+        <w:t xml:space="preserve">Each platform has its own MPI implementation.</w:t>
+      </w:r>
+    </w:p>
+    <w:p>
+      <w:pPr>
+        <w:rPr>
+          <w:rFonts w:ascii="Times New Roman" w:cs="Times New Roman" w:eastAsia="Times New Roman" w:hAnsi="Times New Roman"/>
+          <w:sz w:val="24"/>
+          <w:szCs w:val="24"/>
+        </w:rPr>
+      </w:pPr>
+      <w:r>
+        <w:rPr>
+          <w:rtl w:val="0"/>
+        </w:rPr>
+      </w:r>
+    </w:p>
+    <w:p>
+      <w:pPr>
+        <w:rPr>
+          <w:rFonts w:ascii="Times New Roman" w:cs="Times New Roman" w:eastAsia="Times New Roman" w:hAnsi="Times New Roman"/>
+          <w:sz w:val="24"/>
+          <w:szCs w:val="24"/>
+        </w:rPr>
+      </w:pPr>
+      <w:r>
+        <w:rPr>
+          <w:rtl w:val="0"/>
+        </w:rPr>
+      </w:r>
+    </w:p>
+    <w:p>
+      <w:pPr>
+        <w:rPr>
+          <w:rFonts w:ascii="Times New Roman" w:cs="Times New Roman" w:eastAsia="Times New Roman" w:hAnsi="Times New Roman"/>
+          <w:sz w:val="24"/>
+          <w:szCs w:val="24"/>
+          <w:u w:val="single"/>
+        </w:rPr>
+      </w:pPr>
+      <w:r>
+        <w:rPr>
+          <w:rFonts w:ascii="Times New Roman" w:cs="Times New Roman" w:eastAsia="Times New Roman" w:hAnsi="Times New Roman"/>
+          <w:sz w:val="24"/>
+          <w:szCs w:val="24"/>
+          <w:u w:val="single"/>
+          <w:rtl w:val="0"/>
+        </w:rPr>
+        <w:t xml:space="preserve">Minimal Set of MPI Routines</w:t>
+      </w:r>
+    </w:p>
+    <w:p>
+      <w:pPr>
+        <w:numPr>
+          <w:ilvl w:val="0"/>
+          <w:numId w:val="1"/>
+        </w:numPr>
+        <w:ind w:left="720" w:hanging="360"/>
+        <w:rPr>
+          <w:rFonts w:ascii="Times New Roman" w:cs="Times New Roman" w:eastAsia="Times New Roman" w:hAnsi="Times New Roman"/>
+          <w:b w:val="1"/>
+          <w:sz w:val="24"/>
+          <w:szCs w:val="24"/>
+        </w:rPr>
+      </w:pPr>
+      <w:r>
+        <w:rPr>
+          <w:rFonts w:ascii="Times New Roman" w:cs="Times New Roman" w:eastAsia="Times New Roman" w:hAnsi="Times New Roman"/>
+          <w:b w:val="1"/>
+          <w:sz w:val="24"/>
+          <w:szCs w:val="24"/>
+          <w:rtl w:val="0"/>
+        </w:rPr>
+        <w:t xml:space="preserve">MPI_Init -</w:t>
+      </w:r>
+      <w:r>
+        <w:rPr>
+          <w:rFonts w:ascii="Times New Roman" w:cs="Times New Roman" w:eastAsia="Times New Roman" w:hAnsi="Times New Roman"/>
+          <w:sz w:val="24"/>
+          <w:szCs w:val="24"/>
+          <w:rtl w:val="0"/>
+        </w:rPr>
+        <w:t xml:space="preserve"> starts up the MPI runtime environment at the beginning of a run.</w:t>
+      </w:r>
+    </w:p>
+    <w:p>
+      <w:pPr>
+        <w:numPr>
+          <w:ilvl w:val="0"/>
+          <w:numId w:val="1"/>
+        </w:numPr>
+        <w:ind w:left="720" w:hanging="360"/>
+        <w:rPr>
+          <w:rFonts w:ascii="Times New Roman" w:cs="Times New Roman" w:eastAsia="Times New Roman" w:hAnsi="Times New Roman"/>
+          <w:b w:val="1"/>
+          <w:sz w:val="24"/>
+          <w:szCs w:val="24"/>
+        </w:rPr>
+      </w:pPr>
+      <w:r>
+        <w:rPr>
+          <w:rFonts w:ascii="Times New Roman" w:cs="Times New Roman" w:eastAsia="Times New Roman" w:hAnsi="Times New Roman"/>
+          <w:b w:val="1"/>
+          <w:sz w:val="24"/>
+          <w:szCs w:val="24"/>
+          <w:rtl w:val="0"/>
+        </w:rPr>
+        <w:t xml:space="preserve">MPI_Finalize </w:t>
+      </w:r>
+      <w:r>
+        <w:rPr>
+          <w:rFonts w:ascii="Times New Roman" w:cs="Times New Roman" w:eastAsia="Times New Roman" w:hAnsi="Times New Roman"/>
+          <w:sz w:val="24"/>
+          <w:szCs w:val="24"/>
+          <w:rtl w:val="0"/>
+        </w:rPr>
+        <w:t xml:space="preserve">- </w:t>
+      </w:r>
+      <w:r>
+        <w:rPr>
+          <w:rFonts w:ascii="Times New Roman" w:cs="Times New Roman" w:eastAsia="Times New Roman" w:hAnsi="Times New Roman"/>
+          <w:sz w:val="24"/>
+          <w:szCs w:val="24"/>
+          <w:rtl w:val="0"/>
+        </w:rPr>
+        <w:t xml:space="preserve">shuts down the MPI runtime environment at the end of a run.</w:t>
+      </w:r>
+    </w:p>
+    <w:p>
+      <w:pPr>
+        <w:numPr>
+          <w:ilvl w:val="0"/>
+          <w:numId w:val="1"/>
+        </w:numPr>
+        <w:ind w:left="720" w:hanging="360"/>
+        <w:rPr>
+          <w:rFonts w:ascii="Times New Roman" w:cs="Times New Roman" w:eastAsia="Times New Roman" w:hAnsi="Times New Roman"/>
+          <w:b w:val="1"/>
+          <w:sz w:val="24"/>
+          <w:szCs w:val="24"/>
+        </w:rPr>
+      </w:pPr>
+      <w:r>
+        <w:rPr>
+          <w:rFonts w:ascii="Times New Roman" w:cs="Times New Roman" w:eastAsia="Times New Roman" w:hAnsi="Times New Roman"/>
+          <w:b w:val="1"/>
+          <w:sz w:val="24"/>
+          <w:szCs w:val="24"/>
+          <w:rtl w:val="0"/>
+        </w:rPr>
+        <w:t xml:space="preserve">MPI_Comm_size -</w:t>
+      </w:r>
+      <w:r>
+        <w:rPr>
+          <w:rFonts w:ascii="Times New Roman" w:cs="Times New Roman" w:eastAsia="Times New Roman" w:hAnsi="Times New Roman"/>
+          <w:sz w:val="24"/>
+          <w:szCs w:val="24"/>
+          <w:rtl w:val="0"/>
+        </w:rPr>
+        <w:t xml:space="preserve"> </w:t>
+      </w:r>
+      <w:r>
+        <w:rPr>
+          <w:rFonts w:ascii="Times New Roman" w:cs="Times New Roman" w:eastAsia="Times New Roman" w:hAnsi="Times New Roman"/>
+          <w:sz w:val="24"/>
+          <w:szCs w:val="24"/>
+          <w:rtl w:val="0"/>
+        </w:rPr>
+        <w:t xml:space="preserve">gets the number of processes in a run, Np (typically called just after MPI_Init).</w:t>
+      </w:r>
+    </w:p>
+    <w:p>
+      <w:pPr>
+        <w:numPr>
+          <w:ilvl w:val="0"/>
+          <w:numId w:val="1"/>
+        </w:numPr>
+        <w:ind w:left="720" w:hanging="360"/>
+        <w:rPr>
+          <w:rFonts w:ascii="Times New Roman" w:cs="Times New Roman" w:eastAsia="Times New Roman" w:hAnsi="Times New Roman"/>
+          <w:b w:val="1"/>
+          <w:sz w:val="24"/>
+          <w:szCs w:val="24"/>
+        </w:rPr>
+      </w:pPr>
+      <w:r>
+        <w:rPr>
+          <w:rFonts w:ascii="Times New Roman" w:cs="Times New Roman" w:eastAsia="Times New Roman" w:hAnsi="Times New Roman"/>
+          <w:b w:val="1"/>
+          <w:sz w:val="24"/>
+          <w:szCs w:val="24"/>
+          <w:rtl w:val="0"/>
+        </w:rPr>
+        <w:t xml:space="preserve">MPI_Comm_rank </w:t>
+      </w:r>
+      <w:r>
+        <w:rPr>
+          <w:rFonts w:ascii="Times New Roman" w:cs="Times New Roman" w:eastAsia="Times New Roman" w:hAnsi="Times New Roman"/>
+          <w:sz w:val="24"/>
+          <w:szCs w:val="24"/>
+          <w:rtl w:val="0"/>
+        </w:rPr>
+        <w:t xml:space="preserve">- </w:t>
+      </w:r>
+      <w:r>
+        <w:rPr>
+          <w:rFonts w:ascii="Times New Roman" w:cs="Times New Roman" w:eastAsia="Times New Roman" w:hAnsi="Times New Roman"/>
+          <w:sz w:val="24"/>
+          <w:szCs w:val="24"/>
+          <w:rtl w:val="0"/>
+        </w:rPr>
+        <w:t xml:space="preserve">gets the process ID that the current process uses, which is between 0 and Np-1 inclusive (typically called just after MPI_Init).</w:t>
+      </w:r>
+    </w:p>
+    <w:p>
+      <w:pPr>
+        <w:numPr>
+          <w:ilvl w:val="0"/>
+          <w:numId w:val="1"/>
+        </w:numPr>
+        <w:ind w:left="720" w:hanging="360"/>
+        <w:rPr>
+          <w:rFonts w:ascii="Times New Roman" w:cs="Times New Roman" w:eastAsia="Times New Roman" w:hAnsi="Times New Roman"/>
+          <w:b w:val="1"/>
+          <w:sz w:val="24"/>
+          <w:szCs w:val="24"/>
+        </w:rPr>
+      </w:pPr>
+      <w:r>
+        <w:rPr>
+          <w:rFonts w:ascii="Times New Roman" w:cs="Times New Roman" w:eastAsia="Times New Roman" w:hAnsi="Times New Roman"/>
+          <w:b w:val="1"/>
+          <w:sz w:val="24"/>
+          <w:szCs w:val="24"/>
+          <w:rtl w:val="0"/>
+        </w:rPr>
+        <w:t xml:space="preserve">MPI_Send - </w:t>
+      </w:r>
+      <w:r>
+        <w:rPr>
+          <w:rFonts w:ascii="Times New Roman" w:cs="Times New Roman" w:eastAsia="Times New Roman" w:hAnsi="Times New Roman"/>
+          <w:sz w:val="24"/>
+          <w:szCs w:val="24"/>
+          <w:rtl w:val="0"/>
+        </w:rPr>
+        <w:t xml:space="preserve">sends a message from the current process to some other process (the destination).</w:t>
+      </w:r>
+    </w:p>
+    <w:p>
+      <w:pPr>
+        <w:numPr>
+          <w:ilvl w:val="0"/>
+          <w:numId w:val="1"/>
+        </w:numPr>
+        <w:ind w:left="720" w:hanging="360"/>
+        <w:rPr>
+          <w:rFonts w:ascii="Times New Roman" w:cs="Times New Roman" w:eastAsia="Times New Roman" w:hAnsi="Times New Roman"/>
+          <w:b w:val="1"/>
+          <w:sz w:val="24"/>
+          <w:szCs w:val="24"/>
+        </w:rPr>
+      </w:pPr>
+      <w:r>
+        <w:rPr>
+          <w:rFonts w:ascii="Times New Roman" w:cs="Times New Roman" w:eastAsia="Times New Roman" w:hAnsi="Times New Roman"/>
+          <w:b w:val="1"/>
+          <w:sz w:val="24"/>
+          <w:szCs w:val="24"/>
+          <w:rtl w:val="0"/>
+        </w:rPr>
+        <w:t xml:space="preserve">MPI_Recv - </w:t>
+      </w:r>
+      <w:r>
+        <w:rPr>
+          <w:rFonts w:ascii="Times New Roman" w:cs="Times New Roman" w:eastAsia="Times New Roman" w:hAnsi="Times New Roman"/>
+          <w:sz w:val="24"/>
+          <w:szCs w:val="24"/>
+          <w:rtl w:val="0"/>
+        </w:rPr>
+        <w:t xml:space="preserve">receives a message on the current process from some other process (the source).</w:t>
+      </w:r>
+    </w:p>
+    <w:p>
+      <w:pPr>
+        <w:numPr>
+          <w:ilvl w:val="0"/>
+          <w:numId w:val="1"/>
+        </w:numPr>
+        <w:ind w:left="720" w:hanging="360"/>
+        <w:rPr>
+          <w:rFonts w:ascii="Times New Roman" w:cs="Times New Roman" w:eastAsia="Times New Roman" w:hAnsi="Times New Roman"/>
+          <w:b w:val="1"/>
+          <w:sz w:val="24"/>
+          <w:szCs w:val="24"/>
+        </w:rPr>
+      </w:pPr>
+      <w:r>
+        <w:rPr>
+          <w:rFonts w:ascii="Times New Roman" w:cs="Times New Roman" w:eastAsia="Times New Roman" w:hAnsi="Times New Roman"/>
+          <w:b w:val="1"/>
+          <w:sz w:val="24"/>
+          <w:szCs w:val="24"/>
+          <w:rtl w:val="0"/>
+        </w:rPr>
+        <w:t xml:space="preserve">MPI_Bcast -</w:t>
+      </w:r>
+      <w:r>
+        <w:rPr>
+          <w:rFonts w:ascii="Times New Roman" w:cs="Times New Roman" w:eastAsia="Times New Roman" w:hAnsi="Times New Roman"/>
+          <w:sz w:val="24"/>
+          <w:szCs w:val="24"/>
+          <w:rtl w:val="0"/>
+        </w:rPr>
+        <w:t xml:space="preserve"> </w:t>
+      </w:r>
+      <w:r>
+        <w:rPr>
+          <w:rFonts w:ascii="Times New Roman" w:cs="Times New Roman" w:eastAsia="Times New Roman" w:hAnsi="Times New Roman"/>
+          <w:sz w:val="24"/>
+          <w:szCs w:val="24"/>
+          <w:rtl w:val="0"/>
+        </w:rPr>
+        <w:t xml:space="preserve">broadcasts a message from one process to all of the others.</w:t>
+      </w:r>
+    </w:p>
+    <w:p>
+      <w:pPr>
+        <w:numPr>
+          <w:ilvl w:val="0"/>
+          <w:numId w:val="1"/>
+        </w:numPr>
+        <w:ind w:left="720" w:hanging="360"/>
+        <w:rPr>
+          <w:rFonts w:ascii="Times New Roman" w:cs="Times New Roman" w:eastAsia="Times New Roman" w:hAnsi="Times New Roman"/>
+          <w:b w:val="1"/>
+          <w:sz w:val="24"/>
+          <w:szCs w:val="24"/>
+        </w:rPr>
+      </w:pPr>
+      <w:r>
+        <w:rPr>
+          <w:rFonts w:ascii="Times New Roman" w:cs="Times New Roman" w:eastAsia="Times New Roman" w:hAnsi="Times New Roman"/>
+          <w:b w:val="1"/>
+          <w:sz w:val="24"/>
+          <w:szCs w:val="24"/>
+          <w:rtl w:val="0"/>
+        </w:rPr>
+        <w:t xml:space="preserve">MPI_Reduce </w:t>
+      </w:r>
+      <w:r>
+        <w:rPr>
+          <w:rFonts w:ascii="Times New Roman" w:cs="Times New Roman" w:eastAsia="Times New Roman" w:hAnsi="Times New Roman"/>
+          <w:sz w:val="24"/>
+          <w:szCs w:val="24"/>
+          <w:rtl w:val="0"/>
+        </w:rPr>
+        <w:t xml:space="preserve">- </w:t>
+      </w:r>
+      <w:r>
+        <w:rPr>
+          <w:rFonts w:ascii="Times New Roman" w:cs="Times New Roman" w:eastAsia="Times New Roman" w:hAnsi="Times New Roman"/>
+          <w:sz w:val="24"/>
+          <w:szCs w:val="24"/>
+          <w:rtl w:val="0"/>
+        </w:rPr>
+        <w:t xml:space="preserve">performs a reduction (for example, sum, maximum) of a variable on all processes, sending the result to a single process.</w:t>
+      </w:r>
+    </w:p>
+    <w:p>
+      <w:pPr>
+        <w:rPr>
+          <w:rFonts w:ascii="Times New Roman" w:cs="Times New Roman" w:eastAsia="Times New Roman" w:hAnsi="Times New Roman"/>
+          <w:sz w:val="24"/>
+          <w:szCs w:val="24"/>
+        </w:rPr>
+      </w:pPr>
+      <w:r>
+        <w:rPr>
+          <w:rtl w:val="0"/>
+        </w:rPr>
+      </w:r>
+    </w:p>
+    <w:p>
+      <w:pPr>
+        <w:rPr>
+          <w:rFonts w:ascii="Times New Roman" w:cs="Times New Roman" w:eastAsia="Times New Roman" w:hAnsi="Times New Roman"/>
+          <w:sz w:val="24"/>
+          <w:szCs w:val="24"/>
+          <w:u w:val="single"/>
+        </w:rPr>
+      </w:pPr>
+      <w:r>
+        <w:rPr>
+          <w:rtl w:val="0"/>
+        </w:rPr>
+      </w:r>
+    </w:p>
+    <w:p>
+      <w:pPr>
+        <w:rPr>
+          <w:rFonts w:ascii="Times New Roman" w:cs="Times New Roman" w:eastAsia="Times New Roman" w:hAnsi="Times New Roman"/>
+          <w:sz w:val="24"/>
+          <w:szCs w:val="24"/>
+          <w:u w:val="single"/>
+        </w:rPr>
+      </w:pPr>
+      <w:r>
+        <w:rPr>
+          <w:rtl w:val="0"/>
+        </w:rPr>
+      </w:r>
+    </w:p>
+    <w:p>
+      <w:pPr>
+        <w:rPr>
+          <w:rFonts w:ascii="Times New Roman" w:cs="Times New Roman" w:eastAsia="Times New Roman" w:hAnsi="Times New Roman"/>
+          <w:sz w:val="24"/>
+          <w:szCs w:val="24"/>
+          <w:u w:val="single"/>
+        </w:rPr>
+      </w:pPr>
+      <w:r>
+        <w:rPr>
+          <w:rtl w:val="0"/>
+        </w:rPr>
+      </w:r>
+    </w:p>
+    <w:p>
+      <w:pPr>
+        <w:rPr>
+          <w:rFonts w:ascii="Times New Roman" w:cs="Times New Roman" w:eastAsia="Times New Roman" w:hAnsi="Times New Roman"/>
+          <w:sz w:val="24"/>
+          <w:szCs w:val="24"/>
+          <w:u w:val="single"/>
+        </w:rPr>
+      </w:pPr>
+      <w:r>
+        <w:rPr>
+          <w:rtl w:val="0"/>
+        </w:rPr>
+      </w:r>
+    </w:p>
+    <w:p>
+      <w:pPr>
+        <w:rPr>
+          <w:rFonts w:ascii="Times New Roman" w:cs="Times New Roman" w:eastAsia="Times New Roman" w:hAnsi="Times New Roman"/>
+          <w:sz w:val="24"/>
+          <w:szCs w:val="24"/>
+          <w:u w:val="single"/>
+        </w:rPr>
+      </w:pPr>
+      <w:r>
+        <w:rPr>
+          <w:rtl w:val="0"/>
+        </w:rPr>
+      </w:r>
+    </w:p>
+    <w:p>
+      <w:pPr>
+        <w:rPr>
+          <w:rFonts w:ascii="Times New Roman" w:cs="Times New Roman" w:eastAsia="Times New Roman" w:hAnsi="Times New Roman"/>
+          <w:sz w:val="24"/>
+          <w:szCs w:val="24"/>
+          <w:u w:val="single"/>
+        </w:rPr>
+      </w:pPr>
+      <w:r>
+        <w:rPr>
+          <w:rtl w:val="0"/>
+        </w:rPr>
+      </w:r>
+    </w:p>
+    <w:p>
+      <w:pPr>
+        <w:rPr>
+          <w:rFonts w:ascii="Times New Roman" w:cs="Times New Roman" w:eastAsia="Times New Roman" w:hAnsi="Times New Roman"/>
+          <w:sz w:val="24"/>
+          <w:szCs w:val="24"/>
+          <w:u w:val="single"/>
+        </w:rPr>
+      </w:pPr>
+      <w:r>
+        <w:rPr>
+          <w:rtl w:val="0"/>
+        </w:rPr>
+      </w:r>
+    </w:p>
+    <w:p>
+      <w:pPr>
+        <w:rPr>
+          <w:rFonts w:ascii="Times New Roman" w:cs="Times New Roman" w:eastAsia="Times New Roman" w:hAnsi="Times New Roman"/>
+          <w:sz w:val="24"/>
+          <w:szCs w:val="24"/>
+          <w:u w:val="single"/>
+        </w:rPr>
+      </w:pPr>
+      <w:r>
+        <w:rPr>
+          <w:rtl w:val="0"/>
+        </w:rPr>
+      </w:r>
+    </w:p>
+    <w:p>
+      <w:pPr>
+        <w:rPr>
+          <w:rFonts w:ascii="Times New Roman" w:cs="Times New Roman" w:eastAsia="Times New Roman" w:hAnsi="Times New Roman"/>
+          <w:sz w:val="24"/>
+          <w:szCs w:val="24"/>
+          <w:u w:val="single"/>
+        </w:rPr>
+      </w:pPr>
+      <w:r>
+        <w:rPr>
+          <w:rtl w:val="0"/>
+        </w:rPr>
+      </w:r>
+    </w:p>
+    <w:p>
+      <w:pPr>
+        <w:rPr>
+          <w:rFonts w:ascii="Times New Roman" w:cs="Times New Roman" w:eastAsia="Times New Roman" w:hAnsi="Times New Roman"/>
+          <w:sz w:val="24"/>
+          <w:szCs w:val="24"/>
+          <w:u w:val="single"/>
+        </w:rPr>
+      </w:pPr>
+      <w:r>
+        <w:rPr>
+          <w:rtl w:val="0"/>
+        </w:rPr>
+      </w:r>
+    </w:p>
+    <w:p>
+      <w:pPr>
+        <w:rPr>
+          <w:rFonts w:ascii="Times New Roman" w:cs="Times New Roman" w:eastAsia="Times New Roman" w:hAnsi="Times New Roman"/>
+          <w:sz w:val="24"/>
+          <w:szCs w:val="24"/>
+          <w:u w:val="single"/>
+        </w:rPr>
+      </w:pPr>
+      <w:r>
+        <w:rPr>
+          <w:rtl w:val="0"/>
+        </w:rPr>
+      </w:r>
+    </w:p>
+    <w:p>
+      <w:pPr>
+        <w:rPr>
+          <w:rFonts w:ascii="Times New Roman" w:cs="Times New Roman" w:eastAsia="Times New Roman" w:hAnsi="Times New Roman"/>
+          <w:sz w:val="24"/>
+          <w:szCs w:val="24"/>
+          <w:u w:val="single"/>
+        </w:rPr>
+      </w:pPr>
+      <w:r>
+        <w:rPr>
+          <w:rtl w:val="0"/>
+        </w:rPr>
+      </w:r>
+    </w:p>
+    <w:p>
+      <w:pPr>
+        <w:rPr>
+          <w:rFonts w:ascii="Times New Roman" w:cs="Times New Roman" w:eastAsia="Times New Roman" w:hAnsi="Times New Roman"/>
+          <w:sz w:val="24"/>
+          <w:szCs w:val="24"/>
+          <w:u w:val="single"/>
+        </w:rPr>
+      </w:pPr>
+      <w:r>
+        <w:rPr>
+          <w:rFonts w:ascii="Times New Roman" w:cs="Times New Roman" w:eastAsia="Times New Roman" w:hAnsi="Times New Roman"/>
+          <w:sz w:val="24"/>
+          <w:szCs w:val="24"/>
+          <w:u w:val="single"/>
+          <w:rtl w:val="0"/>
+        </w:rPr>
+        <w:t xml:space="preserve">MPI Program Structure (C)</w:t>
+      </w:r>
+    </w:p>
+    <w:p>
+      <w:pPr>
+        <w:rPr>
+          <w:rFonts w:ascii="Times New Roman" w:cs="Times New Roman" w:eastAsia="Times New Roman" w:hAnsi="Times New Roman"/>
+          <w:sz w:val="24"/>
+          <w:szCs w:val="24"/>
+        </w:rPr>
+      </w:pPr>
+      <w:r>
+        <w:rPr>
+          <w:rtl w:val="0"/>
+        </w:rPr>
+      </w:r>
+    </w:p>
+    <w:p>
+      <w:pPr>
+        <w:rPr>
+          <w:rFonts w:ascii="Times New Roman" w:cs="Times New Roman" w:eastAsia="Times New Roman" w:hAnsi="Times New Roman"/>
+          <w:sz w:val="24"/>
+          <w:szCs w:val="24"/>
+        </w:rPr>
+      </w:pPr>
+      <w:r>
+        <w:rPr>
+          <w:rFonts w:ascii="Times New Roman" w:cs="Times New Roman" w:eastAsia="Times New Roman" w:hAnsi="Times New Roman"/>
+          <w:sz w:val="24"/>
+          <w:szCs w:val="24"/>
+        </w:rPr>
+        <w:drawing>
+          <wp:inline distB="114300" distT="114300" distL="114300" distR="114300">
+            <wp:extent cx="5943600" cy="3390900"/>
+            <wp:effectExtent b="0" l="0" r="0" t="0"/>
+            <wp:docPr id="1" name="image1.png"/>
+            <a:graphic>
+              <a:graphicData uri="http://schemas.openxmlformats.org/drawingml/2006/picture">
+                <pic:pic>
+                  <pic:nvPicPr>
+                    <pic:cNvPr id="0" name="image1.png"/>
+                    <pic:cNvPicPr preferRelativeResize="0"/>
+                  </pic:nvPicPr>
+                  <pic:blipFill>
+                    <a:blip r:embed="rId6"/>
+                    <a:srcRect b="0" l="0" r="0" t="0"/>
+                    <a:stretch>
+                      <a:fillRect/>
+                    </a:stretch>
+                  </pic:blipFill>
+                  <pic:spPr>
+                    <a:xfrm>
+                      <a:off x="0" y="0"/>
+                      <a:ext cx="5943600" cy="3390900"/>
+                    </a:xfrm>
+                    <a:prstGeom prst="rect"/>
+                    <a:ln/>
+                  </pic:spPr>
+                </pic:pic>
+              </a:graphicData>
+            </a:graphic>
+          </wp:inline>
+        </w:drawing>
+      </w:r>
+      <w:r>
+        <w:rPr>
+          <w:rtl w:val="0"/>
+        </w:rPr>
+      </w:r>
+    </w:p>
+    <w:p>
+      <w:pPr>
+        <w:rPr>
+          <w:rFonts w:ascii="Times New Roman" w:cs="Times New Roman" w:eastAsia="Times New Roman" w:hAnsi="Times New Roman"/>
+          <w:sz w:val="24"/>
+          <w:szCs w:val="24"/>
+        </w:rPr>
+      </w:pPr>
+      <w:r>
+        <w:rPr>
+          <w:rtl w:val="0"/>
+        </w:rPr>
+      </w:r>
+    </w:p>
+    <w:p>
+      <w:pPr>
+        <w:rPr>
+          <w:rFonts w:ascii="Times New Roman" w:cs="Times New Roman" w:eastAsia="Times New Roman" w:hAnsi="Times New Roman"/>
+          <w:sz w:val="24"/>
+          <w:szCs w:val="24"/>
+        </w:rPr>
+      </w:pPr>
+      <w:r>
+        <w:rPr>
+          <w:rFonts w:ascii="Times New Roman" w:cs="Times New Roman" w:eastAsia="Times New Roman" w:hAnsi="Times New Roman"/>
+          <w:sz w:val="24"/>
+          <w:szCs w:val="24"/>
+          <w:rtl w:val="0"/>
+        </w:rPr>
+        <w:t xml:space="preserve">MPI is Multiple Program, Multiple data (MPMD) model: </w:t>
+      </w:r>
+    </w:p>
+    <w:p>
+      <w:pPr>
+        <w:numPr>
+          <w:ilvl w:val="0"/>
+          <w:numId w:val="2"/>
+        </w:numPr>
+        <w:ind w:left="720" w:hanging="360"/>
+        <w:rPr>
+          <w:rFonts w:ascii="Times New Roman" w:cs="Times New Roman" w:eastAsia="Times New Roman" w:hAnsi="Times New Roman"/>
+          <w:sz w:val="24"/>
+          <w:szCs w:val="24"/>
+          <w:u w:val="none"/>
+        </w:rPr>
+      </w:pPr>
+      <w:r>
+        <w:rPr>
+          <w:rFonts w:ascii="Times New Roman" w:cs="Times New Roman" w:eastAsia="Times New Roman" w:hAnsi="Times New Roman"/>
+          <w:sz w:val="24"/>
+          <w:szCs w:val="24"/>
+          <w:rtl w:val="0"/>
+        </w:rPr>
+        <w:t xml:space="preserve">Each processor runs independently of the others with independent programs and data, and different instruction sequences on different data sets are executed simultaneously on a set of processors.</w:t>
+      </w:r>
+    </w:p>
+    <w:p>
+      <w:pPr>
+        <w:numPr>
+          <w:ilvl w:val="0"/>
+          <w:numId w:val="2"/>
+        </w:numPr>
+        <w:ind w:left="720" w:hanging="360"/>
+        <w:rPr>
+          <w:rFonts w:ascii="Times New Roman" w:cs="Times New Roman" w:eastAsia="Times New Roman" w:hAnsi="Times New Roman"/>
+          <w:sz w:val="24"/>
+          <w:szCs w:val="24"/>
+          <w:u w:val="none"/>
+        </w:rPr>
+      </w:pPr>
+      <w:r>
+        <w:rPr>
+          <w:rFonts w:ascii="Times New Roman" w:cs="Times New Roman" w:eastAsia="Times New Roman" w:hAnsi="Times New Roman"/>
+          <w:sz w:val="24"/>
+          <w:szCs w:val="24"/>
+          <w:rtl w:val="0"/>
+        </w:rPr>
+        <w:t xml:space="preserve">To make the job of programmer easy and to achieve scalability most of the message passing programs are written using a single program multiple data ( SPMD) approach.</w:t>
+      </w:r>
+    </w:p>
+    <w:p>
+      <w:pPr>
+        <w:rPr>
+          <w:rFonts w:ascii="Times New Roman" w:cs="Times New Roman" w:eastAsia="Times New Roman" w:hAnsi="Times New Roman"/>
+          <w:sz w:val="24"/>
+          <w:szCs w:val="24"/>
+        </w:rPr>
+      </w:pPr>
+      <w:r>
+        <w:rPr>
+          <w:rFonts w:ascii="Times New Roman" w:cs="Times New Roman" w:eastAsia="Times New Roman" w:hAnsi="Times New Roman"/>
+          <w:sz w:val="24"/>
+          <w:szCs w:val="24"/>
+          <w:rtl w:val="0"/>
+        </w:rPr>
+        <w:t xml:space="preserve">Processes can use:</w:t>
+      </w:r>
+    </w:p>
+    <w:p>
+      <w:pPr>
+        <w:numPr>
+          <w:ilvl w:val="0"/>
+          <w:numId w:val="5"/>
+        </w:numPr>
+        <w:ind w:left="720" w:hanging="360"/>
+        <w:rPr>
+          <w:rFonts w:ascii="Times New Roman" w:cs="Times New Roman" w:eastAsia="Times New Roman" w:hAnsi="Times New Roman"/>
+          <w:sz w:val="24"/>
+          <w:szCs w:val="24"/>
+          <w:u w:val="none"/>
+        </w:rPr>
+      </w:pPr>
+      <w:r>
+        <w:rPr>
+          <w:rFonts w:ascii="Times New Roman" w:cs="Times New Roman" w:eastAsia="Times New Roman" w:hAnsi="Times New Roman"/>
+          <w:sz w:val="24"/>
+          <w:szCs w:val="24"/>
+          <w:rtl w:val="0"/>
+        </w:rPr>
+        <w:t xml:space="preserve">Point-to-point communication operations to send a message from one named process to another.</w:t>
+      </w:r>
+    </w:p>
+    <w:p>
+      <w:pPr>
+        <w:numPr>
+          <w:ilvl w:val="0"/>
+          <w:numId w:val="5"/>
+        </w:numPr>
+        <w:ind w:left="720" w:hanging="360"/>
+        <w:rPr>
+          <w:rFonts w:ascii="Times New Roman" w:cs="Times New Roman" w:eastAsia="Times New Roman" w:hAnsi="Times New Roman"/>
+          <w:sz w:val="24"/>
+          <w:szCs w:val="24"/>
+          <w:u w:val="none"/>
+        </w:rPr>
+      </w:pPr>
+      <w:r>
+        <w:rPr>
+          <w:rFonts w:ascii="Times New Roman" w:cs="Times New Roman" w:eastAsia="Times New Roman" w:hAnsi="Times New Roman"/>
+          <w:sz w:val="24"/>
+          <w:szCs w:val="24"/>
+          <w:rtl w:val="0"/>
+        </w:rPr>
+        <w:t xml:space="preserve">Collective communication operations to collectively perform commonly used  global operations such as summation and broadcast. </w:t>
+      </w:r>
+    </w:p>
+    <w:p>
+      <w:pPr>
+        <w:rPr>
+          <w:rFonts w:ascii="Times New Roman" w:cs="Times New Roman" w:eastAsia="Times New Roman" w:hAnsi="Times New Roman"/>
+          <w:sz w:val="24"/>
+          <w:szCs w:val="24"/>
+        </w:rPr>
+      </w:pPr>
+      <w:r>
+        <w:rPr>
+          <w:rtl w:val="0"/>
+        </w:rPr>
+      </w:r>
+    </w:p>
+    <w:p>
+      <w:pPr>
+        <w:rPr>
+          <w:rFonts w:ascii="Times New Roman" w:cs="Times New Roman" w:eastAsia="Times New Roman" w:hAnsi="Times New Roman"/>
+          <w:sz w:val="24"/>
+          <w:szCs w:val="24"/>
+        </w:rPr>
+      </w:pPr>
+      <w:r>
+        <w:rPr>
+          <w:rFonts w:ascii="Times New Roman" w:cs="Times New Roman" w:eastAsia="Times New Roman" w:hAnsi="Times New Roman"/>
+          <w:sz w:val="24"/>
+          <w:szCs w:val="24"/>
+          <w:rtl w:val="0"/>
+        </w:rPr>
+        <w:t xml:space="preserve">An </w:t>
+      </w:r>
+      <w:r>
+        <w:rPr>
+          <w:rFonts w:ascii="Times New Roman" w:cs="Times New Roman" w:eastAsia="Times New Roman" w:hAnsi="Times New Roman"/>
+          <w:b w:val="1"/>
+          <w:sz w:val="24"/>
+          <w:szCs w:val="24"/>
+          <w:rtl w:val="0"/>
+        </w:rPr>
+        <w:t xml:space="preserve">MPI communicator</w:t>
+      </w:r>
+      <w:r>
+        <w:rPr>
+          <w:rFonts w:ascii="Times New Roman" w:cs="Times New Roman" w:eastAsia="Times New Roman" w:hAnsi="Times New Roman"/>
+          <w:sz w:val="24"/>
+          <w:szCs w:val="24"/>
+          <w:rtl w:val="0"/>
+        </w:rPr>
+        <w:t xml:space="preserve"> is a collection of processes that can send messages to each other.</w:t>
+      </w:r>
+    </w:p>
+    <w:p>
+      <w:pPr>
+        <w:numPr>
+          <w:ilvl w:val="0"/>
+          <w:numId w:val="3"/>
+        </w:numPr>
+        <w:ind w:left="720" w:hanging="360"/>
+        <w:rPr>
+          <w:rFonts w:ascii="Times New Roman" w:cs="Times New Roman" w:eastAsia="Times New Roman" w:hAnsi="Times New Roman"/>
+          <w:sz w:val="24"/>
+          <w:szCs w:val="24"/>
+          <w:u w:val="none"/>
+        </w:rPr>
+      </w:pPr>
+      <w:r>
+        <w:rPr>
+          <w:rFonts w:ascii="Times New Roman" w:cs="Times New Roman" w:eastAsia="Times New Roman" w:hAnsi="Times New Roman"/>
+          <w:sz w:val="24"/>
+          <w:szCs w:val="24"/>
+          <w:rtl w:val="0"/>
+        </w:rPr>
+        <w:t xml:space="preserve">MPI_COMM_WORLD is the default communicator; it contains all of the processes. It’s probably the only one you’ll need.</w:t>
+      </w:r>
+    </w:p>
+    <w:p>
+      <w:pPr>
+        <w:numPr>
+          <w:ilvl w:val="0"/>
+          <w:numId w:val="3"/>
+        </w:numPr>
+        <w:ind w:left="720" w:hanging="360"/>
+        <w:rPr>
+          <w:rFonts w:ascii="Times New Roman" w:cs="Times New Roman" w:eastAsia="Times New Roman" w:hAnsi="Times New Roman"/>
+          <w:sz w:val="24"/>
+          <w:szCs w:val="24"/>
+          <w:u w:val="none"/>
+        </w:rPr>
+      </w:pPr>
+      <w:r>
+        <w:rPr>
+          <w:rFonts w:ascii="Times New Roman" w:cs="Times New Roman" w:eastAsia="Times New Roman" w:hAnsi="Times New Roman"/>
+          <w:sz w:val="24"/>
+          <w:szCs w:val="24"/>
+          <w:rtl w:val="0"/>
+        </w:rPr>
+        <w:t xml:space="preserve">Some libraries create special library-only communicators, which can simplify keeping track of message tags.</w:t>
+      </w:r>
+    </w:p>
+    <w:p>
+      <w:pPr>
+        <w:rPr>
+          <w:rFonts w:ascii="Times New Roman" w:cs="Times New Roman" w:eastAsia="Times New Roman" w:hAnsi="Times New Roman"/>
+          <w:sz w:val="24"/>
+          <w:szCs w:val="24"/>
+        </w:rPr>
+      </w:pPr>
+      <w:r>
+        <w:rPr>
+          <w:rtl w:val="0"/>
+        </w:rPr>
+      </w:r>
+    </w:p>
+    <w:p>
+      <w:pPr>
+        <w:rPr>
+          <w:rFonts w:ascii="Times New Roman" w:cs="Times New Roman" w:eastAsia="Times New Roman" w:hAnsi="Times New Roman"/>
+          <w:sz w:val="24"/>
+          <w:szCs w:val="24"/>
+        </w:rPr>
+      </w:pPr>
+      <w:r>
+        <w:rPr>
+          <w:rtl w:val="0"/>
+        </w:rPr>
+      </w:r>
+    </w:p>
+    <w:p>
+      <w:pPr>
+        <w:rPr>
+          <w:rFonts w:ascii="Times New Roman" w:cs="Times New Roman" w:eastAsia="Times New Roman" w:hAnsi="Times New Roman"/>
+          <w:sz w:val="24"/>
+          <w:szCs w:val="24"/>
+          <w:u w:val="single"/>
+        </w:rPr>
+      </w:pPr>
+      <w:r>
+        <w:rPr>
+          <w:rFonts w:ascii="Times New Roman" w:cs="Times New Roman" w:eastAsia="Times New Roman" w:hAnsi="Times New Roman"/>
+          <w:sz w:val="24"/>
+          <w:szCs w:val="24"/>
+          <w:u w:val="single"/>
+          <w:rtl w:val="0"/>
+        </w:rPr>
+        <w:t xml:space="preserve">Example 5.2.1</w:t>
+      </w:r>
+    </w:p>
+    <w:p>
+      <w:pPr>
+        <w:rPr>
+          <w:rFonts w:ascii="Times New Roman" w:cs="Times New Roman" w:eastAsia="Times New Roman" w:hAnsi="Times New Roman"/>
+          <w:sz w:val="24"/>
+          <w:szCs w:val="24"/>
+        </w:rPr>
+      </w:pPr>
+      <w:r>
+        <w:rPr>
+          <w:rFonts w:ascii="Times New Roman" w:cs="Times New Roman" w:eastAsia="Times New Roman" w:hAnsi="Times New Roman"/>
+          <w:sz w:val="24"/>
+          <w:szCs w:val="24"/>
+          <w:rtl w:val="0"/>
+        </w:rPr>
+        <w:t xml:space="preserve">What happens if one process has data that everyone else needs to know? For example, what if the server process needs to send an input value to the others?</w:t>
+      </w:r>
+    </w:p>
+    <w:p>
+      <w:pPr>
+        <w:ind w:firstLine="720"/>
+        <w:rPr>
+          <w:rFonts w:ascii="Times New Roman" w:cs="Times New Roman" w:eastAsia="Times New Roman" w:hAnsi="Times New Roman"/>
+          <w:sz w:val="24"/>
+          <w:szCs w:val="24"/>
+        </w:rPr>
+      </w:pPr>
+      <w:r>
+        <w:rPr>
+          <w:rFonts w:ascii="Times New Roman" w:cs="Times New Roman" w:eastAsia="Times New Roman" w:hAnsi="Times New Roman"/>
+          <w:sz w:val="24"/>
+          <w:szCs w:val="24"/>
+          <w:rtl w:val="0"/>
+        </w:rPr>
+        <w:t xml:space="preserve">MPI_Bcast(length, 1, MPI_INTEGER,</w:t>
+      </w:r>
+    </w:p>
+    <w:p>
+      <w:pPr>
+        <w:ind w:firstLine="720"/>
+        <w:rPr>
+          <w:rFonts w:ascii="Times New Roman" w:cs="Times New Roman" w:eastAsia="Times New Roman" w:hAnsi="Times New Roman"/>
+          <w:sz w:val="24"/>
+          <w:szCs w:val="24"/>
+        </w:rPr>
+      </w:pPr>
+      <w:r>
+        <w:rPr>
+          <w:rFonts w:ascii="Times New Roman" w:cs="Times New Roman" w:eastAsia="Times New Roman" w:hAnsi="Times New Roman"/>
+          <w:sz w:val="24"/>
+          <w:szCs w:val="24"/>
+          <w:rtl w:val="0"/>
+        </w:rPr>
+        <w:t xml:space="preserve">  source, MPI_COMM_WORLD);</w:t>
+      </w:r>
+    </w:p>
+    <w:p>
+      <w:pPr>
+        <w:rPr>
+          <w:rFonts w:ascii="Times New Roman" w:cs="Times New Roman" w:eastAsia="Times New Roman" w:hAnsi="Times New Roman"/>
+          <w:sz w:val="24"/>
+          <w:szCs w:val="24"/>
+        </w:rPr>
+      </w:pPr>
+      <w:r>
+        <w:rPr>
+          <w:rtl w:val="0"/>
+        </w:rPr>
+      </w:r>
+    </w:p>
+    <w:p>
+      <w:pPr>
+        <w:rPr>
+          <w:rFonts w:ascii="Times New Roman" w:cs="Times New Roman" w:eastAsia="Times New Roman" w:hAnsi="Times New Roman"/>
+          <w:sz w:val="24"/>
+          <w:szCs w:val="24"/>
+        </w:rPr>
+      </w:pPr>
+      <w:r>
+        <w:rPr>
+          <w:rFonts w:ascii="Times New Roman" w:cs="Times New Roman" w:eastAsia="Times New Roman" w:hAnsi="Times New Roman"/>
+          <w:b w:val="1"/>
+          <w:sz w:val="24"/>
+          <w:szCs w:val="24"/>
+          <w:rtl w:val="0"/>
+        </w:rPr>
+        <w:t xml:space="preserve">Note</w:t>
+      </w:r>
+      <w:r>
+        <w:rPr>
+          <w:rFonts w:ascii="Times New Roman" w:cs="Times New Roman" w:eastAsia="Times New Roman" w:hAnsi="Times New Roman"/>
+          <w:sz w:val="24"/>
+          <w:szCs w:val="24"/>
+          <w:rtl w:val="0"/>
+        </w:rPr>
+        <w:t xml:space="preserve">: that MPI_Bcast doesn’t use a tag, and that the call is the same for both the sender and all of the receivers. All processes have to call MPI_Bcast at the same time; everyone waits until everyone is done.</w:t>
+      </w:r>
+    </w:p>
+    <w:p>
+      <w:pPr>
+        <w:rPr>
+          <w:rFonts w:ascii="Times New Roman" w:cs="Times New Roman" w:eastAsia="Times New Roman" w:hAnsi="Times New Roman"/>
+          <w:sz w:val="24"/>
+          <w:szCs w:val="24"/>
+        </w:rPr>
+      </w:pPr>
+      <w:r>
+        <w:rPr>
+          <w:rtl w:val="0"/>
+        </w:rPr>
+      </w:r>
+    </w:p>
+    <w:p>
+      <w:pPr>
+        <w:rPr>
+          <w:rFonts w:ascii="Times New Roman" w:cs="Times New Roman" w:eastAsia="Times New Roman" w:hAnsi="Times New Roman"/>
+          <w:sz w:val="24"/>
+          <w:szCs w:val="24"/>
+          <w:u w:val="single"/>
+        </w:rPr>
+      </w:pPr>
+      <w:r>
+        <w:rPr>
+          <w:rFonts w:ascii="Times New Roman" w:cs="Times New Roman" w:eastAsia="Times New Roman" w:hAnsi="Times New Roman"/>
+          <w:sz w:val="24"/>
+          <w:szCs w:val="24"/>
+          <w:u w:val="single"/>
+          <w:rtl w:val="0"/>
+        </w:rPr>
+        <w:t xml:space="preserve">Reductions</w:t>
+      </w:r>
+    </w:p>
+    <w:p>
+      <w:pPr>
+        <w:rPr>
+          <w:rFonts w:ascii="Times New Roman" w:cs="Times New Roman" w:eastAsia="Times New Roman" w:hAnsi="Times New Roman"/>
+          <w:sz w:val="24"/>
+          <w:szCs w:val="24"/>
+        </w:rPr>
+      </w:pPr>
+      <w:r>
+        <w:rPr>
+          <w:rFonts w:ascii="Times New Roman" w:cs="Times New Roman" w:eastAsia="Times New Roman" w:hAnsi="Times New Roman"/>
+          <w:sz w:val="24"/>
+          <w:szCs w:val="24"/>
+          <w:rtl w:val="0"/>
+        </w:rPr>
+        <w:t xml:space="preserve">A </w:t>
+      </w:r>
+      <w:r>
+        <w:rPr>
+          <w:rFonts w:ascii="Times New Roman" w:cs="Times New Roman" w:eastAsia="Times New Roman" w:hAnsi="Times New Roman"/>
+          <w:b w:val="1"/>
+          <w:sz w:val="24"/>
+          <w:szCs w:val="24"/>
+          <w:rtl w:val="0"/>
+        </w:rPr>
+        <w:t xml:space="preserve">reduction</w:t>
+      </w:r>
+      <w:r>
+        <w:rPr>
+          <w:rFonts w:ascii="Times New Roman" w:cs="Times New Roman" w:eastAsia="Times New Roman" w:hAnsi="Times New Roman"/>
+          <w:sz w:val="24"/>
+          <w:szCs w:val="24"/>
+          <w:rtl w:val="0"/>
+        </w:rPr>
+        <w:t xml:space="preserve"> converts an array to a scalar: for example sum, product, minimum value, maximum value, Boolean AND, Boolean OR, etc.</w:t>
+      </w:r>
+    </w:p>
+    <w:p>
+      <w:pPr>
+        <w:rPr>
+          <w:rFonts w:ascii="Times New Roman" w:cs="Times New Roman" w:eastAsia="Times New Roman" w:hAnsi="Times New Roman"/>
+          <w:sz w:val="24"/>
+          <w:szCs w:val="24"/>
+        </w:rPr>
+      </w:pPr>
+      <w:r>
+        <w:rPr>
+          <w:rtl w:val="0"/>
+        </w:rPr>
+      </w:r>
+    </w:p>
+    <w:p>
+      <w:pPr>
+        <w:rPr>
+          <w:rFonts w:ascii="Times New Roman" w:cs="Times New Roman" w:eastAsia="Times New Roman" w:hAnsi="Times New Roman"/>
+          <w:sz w:val="24"/>
+          <w:szCs w:val="24"/>
+        </w:rPr>
+      </w:pPr>
+      <w:r>
+        <w:rPr>
+          <w:rFonts w:ascii="Times New Roman" w:cs="Times New Roman" w:eastAsia="Times New Roman" w:hAnsi="Times New Roman"/>
+          <w:sz w:val="24"/>
+          <w:szCs w:val="24"/>
+          <w:rtl w:val="0"/>
+        </w:rPr>
+        <w:t xml:space="preserve">Reductions are so common, and so important, that MPI has two routines to handle them:</w:t>
+      </w:r>
+    </w:p>
+    <w:p>
+      <w:pPr>
+        <w:numPr>
+          <w:ilvl w:val="0"/>
+          <w:numId w:val="6"/>
+        </w:numPr>
+        <w:ind w:left="720" w:hanging="360"/>
+        <w:rPr>
+          <w:rFonts w:ascii="Times New Roman" w:cs="Times New Roman" w:eastAsia="Times New Roman" w:hAnsi="Times New Roman"/>
+          <w:sz w:val="24"/>
+          <w:szCs w:val="24"/>
+          <w:u w:val="none"/>
+        </w:rPr>
+      </w:pPr>
+      <w:r>
+        <w:rPr>
+          <w:rFonts w:ascii="Times New Roman" w:cs="Times New Roman" w:eastAsia="Times New Roman" w:hAnsi="Times New Roman"/>
+          <w:b w:val="1"/>
+          <w:sz w:val="24"/>
+          <w:szCs w:val="24"/>
+          <w:rtl w:val="0"/>
+        </w:rPr>
+        <w:t xml:space="preserve">MPI_Reduce</w:t>
+      </w:r>
+      <w:r>
+        <w:rPr>
+          <w:rFonts w:ascii="Times New Roman" w:cs="Times New Roman" w:eastAsia="Times New Roman" w:hAnsi="Times New Roman"/>
+          <w:sz w:val="24"/>
+          <w:szCs w:val="24"/>
+          <w:rtl w:val="0"/>
+        </w:rPr>
+        <w:t xml:space="preserve"> - sends result to a single specified process</w:t>
+      </w:r>
+    </w:p>
+    <w:p>
+      <w:pPr>
+        <w:numPr>
+          <w:ilvl w:val="0"/>
+          <w:numId w:val="6"/>
+        </w:numPr>
+        <w:ind w:left="720" w:hanging="360"/>
+        <w:rPr>
+          <w:rFonts w:ascii="Times New Roman" w:cs="Times New Roman" w:eastAsia="Times New Roman" w:hAnsi="Times New Roman"/>
+          <w:sz w:val="24"/>
+          <w:szCs w:val="24"/>
+          <w:u w:val="none"/>
+        </w:rPr>
+      </w:pPr>
+      <w:r>
+        <w:rPr>
+          <w:rFonts w:ascii="Times New Roman" w:cs="Times New Roman" w:eastAsia="Times New Roman" w:hAnsi="Times New Roman"/>
+          <w:b w:val="1"/>
+          <w:sz w:val="24"/>
+          <w:szCs w:val="24"/>
+          <w:rtl w:val="0"/>
+        </w:rPr>
+        <w:t xml:space="preserve">MPI_Allreduce</w:t>
+      </w:r>
+      <w:r>
+        <w:rPr>
+          <w:rFonts w:ascii="Times New Roman" w:cs="Times New Roman" w:eastAsia="Times New Roman" w:hAnsi="Times New Roman"/>
+          <w:sz w:val="24"/>
+          <w:szCs w:val="24"/>
+          <w:rtl w:val="0"/>
+        </w:rPr>
+        <w:t xml:space="preserve"> -</w:t>
+      </w:r>
+      <w:r>
+        <w:rPr>
+          <w:rFonts w:ascii="Times New Roman" w:cs="Times New Roman" w:eastAsia="Times New Roman" w:hAnsi="Times New Roman"/>
+          <w:sz w:val="24"/>
+          <w:szCs w:val="24"/>
+          <w:rtl w:val="0"/>
+        </w:rPr>
+        <w:t xml:space="preserve"> sends result to all processes (and therefore takes longer)</w:t>
+      </w:r>
+    </w:p>
+    <w:p>
+      <w:pPr>
+        <w:rPr>
+          <w:rFonts w:ascii="Times New Roman" w:cs="Times New Roman" w:eastAsia="Times New Roman" w:hAnsi="Times New Roman"/>
+          <w:sz w:val="24"/>
+          <w:szCs w:val="24"/>
+        </w:rPr>
+      </w:pPr>
+      <w:r>
+        <w:rPr>
+          <w:rtl w:val="0"/>
+        </w:rPr>
+      </w:r>
+    </w:p>
+    <w:p>
+      <w:pPr>
+        <w:rPr>
+          <w:rFonts w:ascii="Times New Roman" w:cs="Times New Roman" w:eastAsia="Times New Roman" w:hAnsi="Times New Roman"/>
+          <w:sz w:val="24"/>
+          <w:szCs w:val="24"/>
+        </w:rPr>
+      </w:pPr>
+      <w:r>
+        <w:rPr>
+          <w:rFonts w:ascii="Times New Roman" w:cs="Times New Roman" w:eastAsia="Times New Roman" w:hAnsi="Times New Roman"/>
+          <w:sz w:val="24"/>
+          <w:szCs w:val="24"/>
+          <w:rtl w:val="0"/>
+        </w:rPr>
+        <w:t xml:space="preserve">MPI allows a process to start a send, then go on and do work while the message is in transit.</w:t>
+      </w:r>
+    </w:p>
+    <w:p>
+      <w:pPr>
+        <w:rPr>
+          <w:rFonts w:ascii="Times New Roman" w:cs="Times New Roman" w:eastAsia="Times New Roman" w:hAnsi="Times New Roman"/>
+          <w:sz w:val="24"/>
+          <w:szCs w:val="24"/>
+        </w:rPr>
+      </w:pPr>
+      <w:r>
+        <w:rPr>
+          <w:rFonts w:ascii="Times New Roman" w:cs="Times New Roman" w:eastAsia="Times New Roman" w:hAnsi="Times New Roman"/>
+          <w:sz w:val="24"/>
+          <w:szCs w:val="24"/>
+          <w:rtl w:val="0"/>
+        </w:rPr>
+        <w:t xml:space="preserve">This is called non-blocking or </w:t>
+      </w:r>
+      <w:r>
+        <w:rPr>
+          <w:rFonts w:ascii="Times New Roman" w:cs="Times New Roman" w:eastAsia="Times New Roman" w:hAnsi="Times New Roman"/>
+          <w:b w:val="1"/>
+          <w:sz w:val="24"/>
+          <w:szCs w:val="24"/>
+          <w:rtl w:val="0"/>
+        </w:rPr>
+        <w:t xml:space="preserve">immediate communication</w:t>
+      </w:r>
+      <w:r>
+        <w:rPr>
+          <w:rFonts w:ascii="Times New Roman" w:cs="Times New Roman" w:eastAsia="Times New Roman" w:hAnsi="Times New Roman"/>
+          <w:sz w:val="24"/>
+          <w:szCs w:val="24"/>
+          <w:rtl w:val="0"/>
+        </w:rPr>
+        <w:t xml:space="preserve">.</w:t>
+      </w:r>
+    </w:p>
+    <w:p>
+      <w:pPr>
+        <w:rPr>
+          <w:rFonts w:ascii="Times New Roman" w:cs="Times New Roman" w:eastAsia="Times New Roman" w:hAnsi="Times New Roman"/>
+          <w:sz w:val="24"/>
+          <w:szCs w:val="24"/>
+        </w:rPr>
+      </w:pPr>
+      <w:r>
+        <w:rPr>
+          <w:rFonts w:ascii="Times New Roman" w:cs="Times New Roman" w:eastAsia="Times New Roman" w:hAnsi="Times New Roman"/>
+          <w:sz w:val="24"/>
+          <w:szCs w:val="24"/>
+          <w:rtl w:val="0"/>
+        </w:rPr>
+        <w:t xml:space="preserve">Here, “immediate” refers to the fact that the call to the MPI routine returns immediately rather than waiting for the communication to complete.</w:t>
+      </w:r>
+    </w:p>
+    <w:p>
+      <w:pPr>
+        <w:rPr>
+          <w:rFonts w:ascii="Times New Roman" w:cs="Times New Roman" w:eastAsia="Times New Roman" w:hAnsi="Times New Roman"/>
+          <w:sz w:val="24"/>
+          <w:szCs w:val="24"/>
+        </w:rPr>
+      </w:pPr>
+      <w:r>
+        <w:rPr>
+          <w:rtl w:val="0"/>
+        </w:rPr>
+      </w:r>
+    </w:p>
+    <w:p>
+      <w:pPr>
+        <w:rPr>
+          <w:rFonts w:ascii="Times New Roman" w:cs="Times New Roman" w:eastAsia="Times New Roman" w:hAnsi="Times New Roman"/>
+          <w:sz w:val="24"/>
+          <w:szCs w:val="24"/>
+          <w:u w:val="single"/>
+        </w:rPr>
+      </w:pPr>
+      <w:r>
+        <w:rPr>
+          <w:rtl w:val="0"/>
+        </w:rPr>
+      </w:r>
+    </w:p>
+    <w:p>
+      <w:pPr>
+        <w:rPr>
+          <w:rFonts w:ascii="Times New Roman" w:cs="Times New Roman" w:eastAsia="Times New Roman" w:hAnsi="Times New Roman"/>
+          <w:sz w:val="24"/>
+          <w:szCs w:val="24"/>
+        </w:rPr>
+      </w:pPr>
+      <w:r>
+        <w:rPr>
+          <w:rFonts w:ascii="Times New Roman" w:cs="Times New Roman" w:eastAsia="Times New Roman" w:hAnsi="Times New Roman"/>
+          <w:sz w:val="24"/>
+          <w:szCs w:val="24"/>
+          <w:rtl w:val="0"/>
+        </w:rPr>
+        <w:t xml:space="preserve">mpi_error_code =</w:t>
+      </w:r>
+    </w:p>
+    <w:p>
+      <w:pPr>
+        <w:rPr>
+          <w:rFonts w:ascii="Times New Roman" w:cs="Times New Roman" w:eastAsia="Times New Roman" w:hAnsi="Times New Roman"/>
+          <w:sz w:val="24"/>
+          <w:szCs w:val="24"/>
+        </w:rPr>
+      </w:pPr>
+      <w:r>
+        <w:rPr>
+          <w:rFonts w:ascii="Times New Roman" w:cs="Times New Roman" w:eastAsia="Times New Roman" w:hAnsi="Times New Roman"/>
+          <w:sz w:val="24"/>
+          <w:szCs w:val="24"/>
+          <w:rtl w:val="0"/>
+        </w:rPr>
+        <w:t xml:space="preserve">    MPI_Isend(array, size, MPI_FLOAT,</w:t>
+      </w:r>
+    </w:p>
+    <w:p>
+      <w:pPr>
+        <w:rPr>
+          <w:rFonts w:ascii="Times New Roman" w:cs="Times New Roman" w:eastAsia="Times New Roman" w:hAnsi="Times New Roman"/>
+          <w:sz w:val="24"/>
+          <w:szCs w:val="24"/>
+        </w:rPr>
+      </w:pPr>
+      <w:r>
+        <w:rPr>
+          <w:rFonts w:ascii="Times New Roman" w:cs="Times New Roman" w:eastAsia="Times New Roman" w:hAnsi="Times New Roman"/>
+          <w:sz w:val="24"/>
+          <w:szCs w:val="24"/>
+          <w:rtl w:val="0"/>
+        </w:rPr>
+        <w:t xml:space="preserve">        destination, tag, communicator, request);</w:t>
+      </w:r>
+    </w:p>
+    <w:p>
+      <w:pPr>
+        <w:rPr>
+          <w:rFonts w:ascii="Times New Roman" w:cs="Times New Roman" w:eastAsia="Times New Roman" w:hAnsi="Times New Roman"/>
+          <w:sz w:val="24"/>
+          <w:szCs w:val="24"/>
+        </w:rPr>
+      </w:pPr>
+      <w:r>
+        <w:rPr>
+          <w:rFonts w:ascii="Times New Roman" w:cs="Times New Roman" w:eastAsia="Times New Roman" w:hAnsi="Times New Roman"/>
+          <w:sz w:val="24"/>
+          <w:szCs w:val="24"/>
+          <w:rtl w:val="0"/>
+        </w:rPr>
+        <w:t xml:space="preserve">Likewise:</w:t>
+      </w:r>
+    </w:p>
+    <w:p>
+      <w:pPr>
+        <w:rPr>
+          <w:rFonts w:ascii="Times New Roman" w:cs="Times New Roman" w:eastAsia="Times New Roman" w:hAnsi="Times New Roman"/>
+          <w:sz w:val="24"/>
+          <w:szCs w:val="24"/>
+        </w:rPr>
+      </w:pPr>
+      <w:r>
+        <w:rPr>
+          <w:rFonts w:ascii="Times New Roman" w:cs="Times New Roman" w:eastAsia="Times New Roman" w:hAnsi="Times New Roman"/>
+          <w:sz w:val="24"/>
+          <w:szCs w:val="24"/>
+          <w:rtl w:val="0"/>
+        </w:rPr>
+        <w:t xml:space="preserve">mpi_error_code =</w:t>
+      </w:r>
+    </w:p>
+    <w:p>
+      <w:pPr>
+        <w:rPr>
+          <w:rFonts w:ascii="Times New Roman" w:cs="Times New Roman" w:eastAsia="Times New Roman" w:hAnsi="Times New Roman"/>
+          <w:sz w:val="24"/>
+          <w:szCs w:val="24"/>
+        </w:rPr>
+      </w:pPr>
+      <w:r>
+        <w:rPr>
+          <w:rFonts w:ascii="Times New Roman" w:cs="Times New Roman" w:eastAsia="Times New Roman" w:hAnsi="Times New Roman"/>
+          <w:sz w:val="24"/>
+          <w:szCs w:val="24"/>
+          <w:rtl w:val="0"/>
+        </w:rPr>
+        <w:t xml:space="preserve">    MPI_Irecv(array, size, MPI_FLOAT,</w:t>
+      </w:r>
+    </w:p>
+    <w:p>
+      <w:pPr>
+        <w:rPr>
+          <w:rFonts w:ascii="Times New Roman" w:cs="Times New Roman" w:eastAsia="Times New Roman" w:hAnsi="Times New Roman"/>
+          <w:sz w:val="24"/>
+          <w:szCs w:val="24"/>
+        </w:rPr>
+      </w:pPr>
+      <w:r>
+        <w:rPr>
+          <w:rFonts w:ascii="Times New Roman" w:cs="Times New Roman" w:eastAsia="Times New Roman" w:hAnsi="Times New Roman"/>
+          <w:sz w:val="24"/>
+          <w:szCs w:val="24"/>
+          <w:rtl w:val="0"/>
+        </w:rPr>
+        <w:t xml:space="preserve">        source, tag, communicator, request);</w:t>
+      </w:r>
+    </w:p>
+    <w:p>
+      <w:pPr>
+        <w:rPr>
+          <w:rFonts w:ascii="Times New Roman" w:cs="Times New Roman" w:eastAsia="Times New Roman" w:hAnsi="Times New Roman"/>
+          <w:sz w:val="24"/>
+          <w:szCs w:val="24"/>
+        </w:rPr>
+      </w:pPr>
+      <w:r>
+        <w:rPr>
+          <w:rFonts w:ascii="Times New Roman" w:cs="Times New Roman" w:eastAsia="Times New Roman" w:hAnsi="Times New Roman"/>
+          <w:sz w:val="24"/>
+          <w:szCs w:val="24"/>
+          <w:rtl w:val="0"/>
+        </w:rPr>
+        <w:t xml:space="preserve">This call starts the send/receive, but the send/receive won’t be complete until:</w:t>
+      </w:r>
+    </w:p>
+    <w:p>
+      <w:pPr>
+        <w:rPr>
+          <w:rFonts w:ascii="Times New Roman" w:cs="Times New Roman" w:eastAsia="Times New Roman" w:hAnsi="Times New Roman"/>
+          <w:sz w:val="24"/>
+          <w:szCs w:val="24"/>
+        </w:rPr>
+      </w:pPr>
+      <w:r>
+        <w:rPr>
+          <w:rFonts w:ascii="Times New Roman" w:cs="Times New Roman" w:eastAsia="Times New Roman" w:hAnsi="Times New Roman"/>
+          <w:sz w:val="24"/>
+          <w:szCs w:val="24"/>
+          <w:rtl w:val="0"/>
+        </w:rPr>
+        <w:t xml:space="preserve">MPI_Wait(request, status);</w:t>
+      </w:r>
+    </w:p>
+    <w:p>
+      <w:pPr>
+        <w:rPr>
+          <w:rFonts w:ascii="Times New Roman" w:cs="Times New Roman" w:eastAsia="Times New Roman" w:hAnsi="Times New Roman"/>
+          <w:sz w:val="24"/>
+          <w:szCs w:val="24"/>
+        </w:rPr>
+      </w:pPr>
+      <w:r>
+        <w:rPr>
+          <w:rtl w:val="0"/>
+        </w:rPr>
+      </w:r>
+    </w:p>
+    <w:p>
+      <w:pPr>
+        <w:rPr>
+          <w:rFonts w:ascii="Times New Roman" w:cs="Times New Roman" w:eastAsia="Times New Roman" w:hAnsi="Times New Roman"/>
+          <w:sz w:val="24"/>
+          <w:szCs w:val="24"/>
+        </w:rPr>
+      </w:pPr>
+      <w:r>
+        <w:rPr>
+          <w:rFonts w:ascii="Times New Roman" w:cs="Times New Roman" w:eastAsia="Times New Roman" w:hAnsi="Times New Roman"/>
+          <w:sz w:val="24"/>
+          <w:szCs w:val="24"/>
+          <w:rtl w:val="0"/>
+        </w:rPr>
+        <w:t xml:space="preserve">In between the call to MPI_Isend/Irecv and the call to MPI_Wait, both processes can do work!</w:t>
+      </w:r>
+    </w:p>
+    <w:p>
+      <w:pPr>
+        <w:rPr>
+          <w:rFonts w:ascii="Times New Roman" w:cs="Times New Roman" w:eastAsia="Times New Roman" w:hAnsi="Times New Roman"/>
+          <w:sz w:val="24"/>
+          <w:szCs w:val="24"/>
+        </w:rPr>
+      </w:pPr>
+      <w:r>
+        <w:rPr>
+          <w:rFonts w:ascii="Times New Roman" w:cs="Times New Roman" w:eastAsia="Times New Roman" w:hAnsi="Times New Roman"/>
+          <w:sz w:val="24"/>
+          <w:szCs w:val="24"/>
+          <w:rtl w:val="0"/>
+        </w:rPr>
+        <w:t xml:space="preserve">If that work takes at least as much time as the communication, then the cost of the communication is effectively zero, since the communication won’t affect how much work gets done.</w:t>
+      </w:r>
+    </w:p>
+    <w:p>
+      <w:pPr>
+        <w:rPr>
+          <w:rFonts w:ascii="Times New Roman" w:cs="Times New Roman" w:eastAsia="Times New Roman" w:hAnsi="Times New Roman"/>
+          <w:sz w:val="24"/>
+          <w:szCs w:val="24"/>
+        </w:rPr>
+      </w:pPr>
+      <w:r>
+        <w:rPr>
+          <w:rFonts w:ascii="Times New Roman" w:cs="Times New Roman" w:eastAsia="Times New Roman" w:hAnsi="Times New Roman"/>
+          <w:sz w:val="24"/>
+          <w:szCs w:val="24"/>
+          <w:rtl w:val="0"/>
+        </w:rPr>
+        <w:t xml:space="preserve">This is called </w:t>
+      </w:r>
+      <w:r>
+        <w:rPr>
+          <w:rFonts w:ascii="Times New Roman" w:cs="Times New Roman" w:eastAsia="Times New Roman" w:hAnsi="Times New Roman"/>
+          <w:b w:val="1"/>
+          <w:sz w:val="24"/>
+          <w:szCs w:val="24"/>
+          <w:rtl w:val="0"/>
+        </w:rPr>
+        <w:t xml:space="preserve">communication hiding</w:t>
+      </w:r>
+      <w:r>
+        <w:rPr>
+          <w:rFonts w:ascii="Times New Roman" w:cs="Times New Roman" w:eastAsia="Times New Roman" w:hAnsi="Times New Roman"/>
+          <w:sz w:val="24"/>
+          <w:szCs w:val="24"/>
+          <w:rtl w:val="0"/>
+        </w:rPr>
+        <w:t xml:space="preserve">.</w:t>
+      </w:r>
+    </w:p>
+    <w:p>
+      <w:pPr>
+        <w:rPr>
+          <w:rFonts w:ascii="Times New Roman" w:cs="Times New Roman" w:eastAsia="Times New Roman" w:hAnsi="Times New Roman"/>
+          <w:sz w:val="24"/>
+          <w:szCs w:val="24"/>
+        </w:rPr>
+      </w:pPr>
+      <w:r>
+        <w:rPr>
+          <w:rtl w:val="0"/>
+        </w:rPr>
+      </w:r>
+    </w:p>
+    <w:p>
+      <w:pPr>
+        <w:rPr>
+          <w:rFonts w:ascii="Times New Roman" w:cs="Times New Roman" w:eastAsia="Times New Roman" w:hAnsi="Times New Roman"/>
+          <w:sz w:val="24"/>
+          <w:szCs w:val="24"/>
+          <w:u w:val="single"/>
+        </w:rPr>
+      </w:pPr>
+      <w:r>
+        <w:rPr>
+          <w:rFonts w:ascii="Times New Roman" w:cs="Times New Roman" w:eastAsia="Times New Roman" w:hAnsi="Times New Roman"/>
+          <w:sz w:val="24"/>
+          <w:szCs w:val="24"/>
+          <w:u w:val="single"/>
+          <w:rtl w:val="0"/>
+        </w:rPr>
+        <w:t xml:space="preserve">Common Pitfalls for this Lesson</w:t>
+      </w:r>
+    </w:p>
+    <w:p>
+      <w:pPr>
+        <w:numPr>
+          <w:ilvl w:val="0"/>
+          <w:numId w:val="8"/>
+        </w:numPr>
+        <w:ind w:left="720" w:hanging="360"/>
+        <w:rPr>
+          <w:rFonts w:ascii="Times New Roman" w:cs="Times New Roman" w:eastAsia="Times New Roman" w:hAnsi="Times New Roman"/>
+          <w:sz w:val="24"/>
+          <w:szCs w:val="24"/>
+        </w:rPr>
+      </w:pPr>
+      <w:r>
+        <w:rPr>
+          <w:rFonts w:ascii="Times New Roman" w:cs="Times New Roman" w:eastAsia="Times New Roman" w:hAnsi="Times New Roman"/>
+          <w:sz w:val="24"/>
+          <w:szCs w:val="24"/>
+          <w:rtl w:val="0"/>
+        </w:rPr>
+        <w:t xml:space="preserve">Lack of knowledge of Computer Organization and Architecture</w:t>
+      </w:r>
+    </w:p>
+    <w:p>
+      <w:pPr>
+        <w:numPr>
+          <w:ilvl w:val="0"/>
+          <w:numId w:val="8"/>
+        </w:numPr>
+        <w:ind w:left="720" w:hanging="360"/>
+        <w:rPr>
+          <w:rFonts w:ascii="Times New Roman" w:cs="Times New Roman" w:eastAsia="Times New Roman" w:hAnsi="Times New Roman"/>
+          <w:sz w:val="24"/>
+          <w:szCs w:val="24"/>
+        </w:rPr>
+      </w:pPr>
+      <w:r>
+        <w:rPr>
+          <w:rFonts w:ascii="Times New Roman" w:cs="Times New Roman" w:eastAsia="Times New Roman" w:hAnsi="Times New Roman"/>
+          <w:sz w:val="24"/>
+          <w:szCs w:val="24"/>
+          <w:rtl w:val="0"/>
+        </w:rPr>
+        <w:t xml:space="preserve">Lack of knowledge of Supercomputing as a domain.</w:t>
+      </w:r>
+      <w:r>
+        <w:rPr>
+          <w:rtl w:val="0"/>
+        </w:rPr>
       </w:r>
     </w:p>
     <w:sectPr>
@@ -77,7 +2465,1251 @@
 </file>
 
 <file path=word/numbering.xml><?xml version="1.0" encoding="utf-8"?>
-<w:numbering xmlns:mc="http://schemas.openxmlformats.org/markup-compatibility/2006" xmlns:o="urn:schemas-microsoft-com:office:office" xmlns:r="http://schemas.openxmlformats.org/officeDocument/2006/relationships" xmlns:m="http://schemas.openxmlformats.org/officeDocument/2006/math" xmlns:v="urn:schemas-microsoft-com:vml" xmlns:wp="http://schemas.openxmlformats.org/drawingml/2006/wordprocessingDrawing" xmlns:w10="urn:schemas-microsoft-com:office:word" xmlns:w="http://schemas.openxmlformats.org/wordprocessingml/2006/main" xmlns:wne="http://schemas.microsoft.com/office/word/2006/wordml" xmlns:sl="http://schemas.openxmlformats.org/schemaLibrary/2006/main" xmlns:a="http://schemas.openxmlformats.org/drawingml/2006/main" xmlns:pic="http://schemas.openxmlformats.org/drawingml/2006/picture" xmlns:c="http://schemas.openxmlformats.org/drawingml/2006/chart" xmlns:lc="http://schemas.openxmlformats.org/drawingml/2006/lockedCanvas" xmlns:dgm="http://schemas.openxmlformats.org/drawingml/2006/diagram" xmlns:wps="http://schemas.microsoft.com/office/word/2010/wordprocessingShape" xmlns:wpg="http://schemas.microsoft.com/office/word/2010/wordprocessingGroup" xmlns:w14="http://schemas.microsoft.com/office/word/2010/wordml" xmlns:w15="http://schemas.microsoft.com/office/word/2012/wordml"/>
+<w:numbering xmlns:mc="http://schemas.openxmlformats.org/markup-compatibility/2006" xmlns:o="urn:schemas-microsoft-com:office:office" xmlns:r="http://schemas.openxmlformats.org/officeDocument/2006/relationships" xmlns:m="http://schemas.openxmlformats.org/officeDocument/2006/math" xmlns:v="urn:schemas-microsoft-com:vml" xmlns:wp="http://schemas.openxmlformats.org/drawingml/2006/wordprocessingDrawing" xmlns:w10="urn:schemas-microsoft-com:office:word" xmlns:w="http://schemas.openxmlformats.org/wordprocessingml/2006/main" xmlns:wne="http://schemas.microsoft.com/office/word/2006/wordml" xmlns:sl="http://schemas.openxmlformats.org/schemaLibrary/2006/main" xmlns:a="http://schemas.openxmlformats.org/drawingml/2006/main" xmlns:pic="http://schemas.openxmlformats.org/drawingml/2006/picture" xmlns:c="http://schemas.openxmlformats.org/drawingml/2006/chart" xmlns:lc="http://schemas.openxmlformats.org/drawingml/2006/lockedCanvas" xmlns:dgm="http://schemas.openxmlformats.org/drawingml/2006/diagram" xmlns:wps="http://schemas.microsoft.com/office/word/2010/wordprocessingShape" xmlns:wpg="http://schemas.microsoft.com/office/word/2010/wordprocessingGroup" xmlns:w14="http://schemas.microsoft.com/office/word/2010/wordml" xmlns:w15="http://schemas.microsoft.com/office/word/2012/wordml">
+  <w:abstractNum w:abstractNumId="1">
+    <w:lvl w:ilvl="0">
+      <w:start w:val="1"/>
+      <w:numFmt w:val="bullet"/>
+      <w:lvlText w:val="●"/>
+      <w:lvlJc w:val="left"/>
+      <w:pPr>
+        <w:ind w:left="720" w:hanging="360"/>
+      </w:pPr>
+      <w:rPr>
+        <w:u w:val="none"/>
+      </w:rPr>
+    </w:lvl>
+    <w:lvl w:ilvl="1">
+      <w:start w:val="1"/>
+      <w:numFmt w:val="bullet"/>
+      <w:lvlText w:val="○"/>
+      <w:lvlJc w:val="left"/>
+      <w:pPr>
+        <w:ind w:left="1440" w:hanging="360"/>
+      </w:pPr>
+      <w:rPr>
+        <w:u w:val="none"/>
+      </w:rPr>
+    </w:lvl>
+    <w:lvl w:ilvl="2">
+      <w:start w:val="1"/>
+      <w:numFmt w:val="bullet"/>
+      <w:lvlText w:val="■"/>
+      <w:lvlJc w:val="left"/>
+      <w:pPr>
+        <w:ind w:left="2160" w:hanging="360"/>
+      </w:pPr>
+      <w:rPr>
+        <w:u w:val="none"/>
+      </w:rPr>
+    </w:lvl>
+    <w:lvl w:ilvl="3">
+      <w:start w:val="1"/>
+      <w:numFmt w:val="bullet"/>
+      <w:lvlText w:val="●"/>
+      <w:lvlJc w:val="left"/>
+      <w:pPr>
+        <w:ind w:left="2880" w:hanging="360"/>
+      </w:pPr>
+      <w:rPr>
+        <w:u w:val="none"/>
+      </w:rPr>
+    </w:lvl>
+    <w:lvl w:ilvl="4">
+      <w:start w:val="1"/>
+      <w:numFmt w:val="bullet"/>
+      <w:lvlText w:val="○"/>
+      <w:lvlJc w:val="left"/>
+      <w:pPr>
+        <w:ind w:left="3600" w:hanging="360"/>
+      </w:pPr>
+      <w:rPr>
+        <w:u w:val="none"/>
+      </w:rPr>
+    </w:lvl>
+    <w:lvl w:ilvl="5">
+      <w:start w:val="1"/>
+      <w:numFmt w:val="bullet"/>
+      <w:lvlText w:val="■"/>
+      <w:lvlJc w:val="left"/>
+      <w:pPr>
+        <w:ind w:left="4320" w:hanging="360"/>
+      </w:pPr>
+      <w:rPr>
+        <w:u w:val="none"/>
+      </w:rPr>
+    </w:lvl>
+    <w:lvl w:ilvl="6">
+      <w:start w:val="1"/>
+      <w:numFmt w:val="bullet"/>
+      <w:lvlText w:val="●"/>
+      <w:lvlJc w:val="left"/>
+      <w:pPr>
+        <w:ind w:left="5040" w:hanging="360"/>
+      </w:pPr>
+      <w:rPr>
+        <w:u w:val="none"/>
+      </w:rPr>
+    </w:lvl>
+    <w:lvl w:ilvl="7">
+      <w:start w:val="1"/>
+      <w:numFmt w:val="bullet"/>
+      <w:lvlText w:val="○"/>
+      <w:lvlJc w:val="left"/>
+      <w:pPr>
+        <w:ind w:left="5760" w:hanging="360"/>
+      </w:pPr>
+      <w:rPr>
+        <w:u w:val="none"/>
+      </w:rPr>
+    </w:lvl>
+    <w:lvl w:ilvl="8">
+      <w:start w:val="1"/>
+      <w:numFmt w:val="bullet"/>
+      <w:lvlText w:val="■"/>
+      <w:lvlJc w:val="left"/>
+      <w:pPr>
+        <w:ind w:left="6480" w:hanging="360"/>
+      </w:pPr>
+      <w:rPr>
+        <w:u w:val="none"/>
+      </w:rPr>
+    </w:lvl>
+  </w:abstractNum>
+  <w:abstractNum w:abstractNumId="2">
+    <w:lvl w:ilvl="0">
+      <w:start w:val="1"/>
+      <w:numFmt w:val="bullet"/>
+      <w:lvlText w:val="●"/>
+      <w:lvlJc w:val="left"/>
+      <w:pPr>
+        <w:ind w:left="720" w:hanging="360"/>
+      </w:pPr>
+      <w:rPr>
+        <w:u w:val="none"/>
+      </w:rPr>
+    </w:lvl>
+    <w:lvl w:ilvl="1">
+      <w:start w:val="1"/>
+      <w:numFmt w:val="bullet"/>
+      <w:lvlText w:val="○"/>
+      <w:lvlJc w:val="left"/>
+      <w:pPr>
+        <w:ind w:left="1440" w:hanging="360"/>
+      </w:pPr>
+      <w:rPr>
+        <w:u w:val="none"/>
+      </w:rPr>
+    </w:lvl>
+    <w:lvl w:ilvl="2">
+      <w:start w:val="1"/>
+      <w:numFmt w:val="bullet"/>
+      <w:lvlText w:val="■"/>
+      <w:lvlJc w:val="left"/>
+      <w:pPr>
+        <w:ind w:left="2160" w:hanging="360"/>
+      </w:pPr>
+      <w:rPr>
+        <w:u w:val="none"/>
+      </w:rPr>
+    </w:lvl>
+    <w:lvl w:ilvl="3">
+      <w:start w:val="1"/>
+      <w:numFmt w:val="bullet"/>
+      <w:lvlText w:val="●"/>
+      <w:lvlJc w:val="left"/>
+      <w:pPr>
+        <w:ind w:left="2880" w:hanging="360"/>
+      </w:pPr>
+      <w:rPr>
+        <w:u w:val="none"/>
+      </w:rPr>
+    </w:lvl>
+    <w:lvl w:ilvl="4">
+      <w:start w:val="1"/>
+      <w:numFmt w:val="bullet"/>
+      <w:lvlText w:val="○"/>
+      <w:lvlJc w:val="left"/>
+      <w:pPr>
+        <w:ind w:left="3600" w:hanging="360"/>
+      </w:pPr>
+      <w:rPr>
+        <w:u w:val="none"/>
+      </w:rPr>
+    </w:lvl>
+    <w:lvl w:ilvl="5">
+      <w:start w:val="1"/>
+      <w:numFmt w:val="bullet"/>
+      <w:lvlText w:val="■"/>
+      <w:lvlJc w:val="left"/>
+      <w:pPr>
+        <w:ind w:left="4320" w:hanging="360"/>
+      </w:pPr>
+      <w:rPr>
+        <w:u w:val="none"/>
+      </w:rPr>
+    </w:lvl>
+    <w:lvl w:ilvl="6">
+      <w:start w:val="1"/>
+      <w:numFmt w:val="bullet"/>
+      <w:lvlText w:val="●"/>
+      <w:lvlJc w:val="left"/>
+      <w:pPr>
+        <w:ind w:left="5040" w:hanging="360"/>
+      </w:pPr>
+      <w:rPr>
+        <w:u w:val="none"/>
+      </w:rPr>
+    </w:lvl>
+    <w:lvl w:ilvl="7">
+      <w:start w:val="1"/>
+      <w:numFmt w:val="bullet"/>
+      <w:lvlText w:val="○"/>
+      <w:lvlJc w:val="left"/>
+      <w:pPr>
+        <w:ind w:left="5760" w:hanging="360"/>
+      </w:pPr>
+      <w:rPr>
+        <w:u w:val="none"/>
+      </w:rPr>
+    </w:lvl>
+    <w:lvl w:ilvl="8">
+      <w:start w:val="1"/>
+      <w:numFmt w:val="bullet"/>
+      <w:lvlText w:val="■"/>
+      <w:lvlJc w:val="left"/>
+      <w:pPr>
+        <w:ind w:left="6480" w:hanging="360"/>
+      </w:pPr>
+      <w:rPr>
+        <w:u w:val="none"/>
+      </w:rPr>
+    </w:lvl>
+  </w:abstractNum>
+  <w:abstractNum w:abstractNumId="3">
+    <w:lvl w:ilvl="0">
+      <w:start w:val="1"/>
+      <w:numFmt w:val="bullet"/>
+      <w:lvlText w:val="●"/>
+      <w:lvlJc w:val="left"/>
+      <w:pPr>
+        <w:ind w:left="720" w:hanging="360"/>
+      </w:pPr>
+      <w:rPr>
+        <w:u w:val="none"/>
+      </w:rPr>
+    </w:lvl>
+    <w:lvl w:ilvl="1">
+      <w:start w:val="1"/>
+      <w:numFmt w:val="bullet"/>
+      <w:lvlText w:val="○"/>
+      <w:lvlJc w:val="left"/>
+      <w:pPr>
+        <w:ind w:left="1440" w:hanging="360"/>
+      </w:pPr>
+      <w:rPr>
+        <w:u w:val="none"/>
+      </w:rPr>
+    </w:lvl>
+    <w:lvl w:ilvl="2">
+      <w:start w:val="1"/>
+      <w:numFmt w:val="bullet"/>
+      <w:lvlText w:val="■"/>
+      <w:lvlJc w:val="left"/>
+      <w:pPr>
+        <w:ind w:left="2160" w:hanging="360"/>
+      </w:pPr>
+      <w:rPr>
+        <w:u w:val="none"/>
+      </w:rPr>
+    </w:lvl>
+    <w:lvl w:ilvl="3">
+      <w:start w:val="1"/>
+      <w:numFmt w:val="bullet"/>
+      <w:lvlText w:val="●"/>
+      <w:lvlJc w:val="left"/>
+      <w:pPr>
+        <w:ind w:left="2880" w:hanging="360"/>
+      </w:pPr>
+      <w:rPr>
+        <w:u w:val="none"/>
+      </w:rPr>
+    </w:lvl>
+    <w:lvl w:ilvl="4">
+      <w:start w:val="1"/>
+      <w:numFmt w:val="bullet"/>
+      <w:lvlText w:val="○"/>
+      <w:lvlJc w:val="left"/>
+      <w:pPr>
+        <w:ind w:left="3600" w:hanging="360"/>
+      </w:pPr>
+      <w:rPr>
+        <w:u w:val="none"/>
+      </w:rPr>
+    </w:lvl>
+    <w:lvl w:ilvl="5">
+      <w:start w:val="1"/>
+      <w:numFmt w:val="bullet"/>
+      <w:lvlText w:val="■"/>
+      <w:lvlJc w:val="left"/>
+      <w:pPr>
+        <w:ind w:left="4320" w:hanging="360"/>
+      </w:pPr>
+      <w:rPr>
+        <w:u w:val="none"/>
+      </w:rPr>
+    </w:lvl>
+    <w:lvl w:ilvl="6">
+      <w:start w:val="1"/>
+      <w:numFmt w:val="bullet"/>
+      <w:lvlText w:val="●"/>
+      <w:lvlJc w:val="left"/>
+      <w:pPr>
+        <w:ind w:left="5040" w:hanging="360"/>
+      </w:pPr>
+      <w:rPr>
+        <w:u w:val="none"/>
+      </w:rPr>
+    </w:lvl>
+    <w:lvl w:ilvl="7">
+      <w:start w:val="1"/>
+      <w:numFmt w:val="bullet"/>
+      <w:lvlText w:val="○"/>
+      <w:lvlJc w:val="left"/>
+      <w:pPr>
+        <w:ind w:left="5760" w:hanging="360"/>
+      </w:pPr>
+      <w:rPr>
+        <w:u w:val="none"/>
+      </w:rPr>
+    </w:lvl>
+    <w:lvl w:ilvl="8">
+      <w:start w:val="1"/>
+      <w:numFmt w:val="bullet"/>
+      <w:lvlText w:val="■"/>
+      <w:lvlJc w:val="left"/>
+      <w:pPr>
+        <w:ind w:left="6480" w:hanging="360"/>
+      </w:pPr>
+      <w:rPr>
+        <w:u w:val="none"/>
+      </w:rPr>
+    </w:lvl>
+  </w:abstractNum>
+  <w:abstractNum w:abstractNumId="4">
+    <w:lvl w:ilvl="0">
+      <w:start w:val="1"/>
+      <w:numFmt w:val="decimal"/>
+      <w:lvlText w:val="%1."/>
+      <w:lvlJc w:val="left"/>
+      <w:pPr>
+        <w:ind w:left="720" w:hanging="360"/>
+      </w:pPr>
+      <w:rPr>
+        <w:u w:val="none"/>
+      </w:rPr>
+    </w:lvl>
+    <w:lvl w:ilvl="1">
+      <w:start w:val="1"/>
+      <w:numFmt w:val="bullet"/>
+      <w:lvlText w:val="○"/>
+      <w:lvlJc w:val="left"/>
+      <w:pPr>
+        <w:ind w:left="1440" w:hanging="360"/>
+      </w:pPr>
+      <w:rPr>
+        <w:u w:val="none"/>
+      </w:rPr>
+    </w:lvl>
+    <w:lvl w:ilvl="2">
+      <w:start w:val="1"/>
+      <w:numFmt w:val="lowerRoman"/>
+      <w:lvlText w:val="%3."/>
+      <w:lvlJc w:val="right"/>
+      <w:pPr>
+        <w:ind w:left="2160" w:hanging="360"/>
+      </w:pPr>
+      <w:rPr>
+        <w:u w:val="none"/>
+      </w:rPr>
+    </w:lvl>
+    <w:lvl w:ilvl="3">
+      <w:start w:val="1"/>
+      <w:numFmt w:val="decimal"/>
+      <w:lvlText w:val="%4."/>
+      <w:lvlJc w:val="left"/>
+      <w:pPr>
+        <w:ind w:left="2880" w:hanging="360"/>
+      </w:pPr>
+      <w:rPr>
+        <w:u w:val="none"/>
+      </w:rPr>
+    </w:lvl>
+    <w:lvl w:ilvl="4">
+      <w:start w:val="1"/>
+      <w:numFmt w:val="lowerLetter"/>
+      <w:lvlText w:val="%5."/>
+      <w:lvlJc w:val="left"/>
+      <w:pPr>
+        <w:ind w:left="3600" w:hanging="360"/>
+      </w:pPr>
+      <w:rPr>
+        <w:u w:val="none"/>
+      </w:rPr>
+    </w:lvl>
+    <w:lvl w:ilvl="5">
+      <w:start w:val="1"/>
+      <w:numFmt w:val="lowerRoman"/>
+      <w:lvlText w:val="%6."/>
+      <w:lvlJc w:val="right"/>
+      <w:pPr>
+        <w:ind w:left="4320" w:hanging="360"/>
+      </w:pPr>
+      <w:rPr>
+        <w:u w:val="none"/>
+      </w:rPr>
+    </w:lvl>
+    <w:lvl w:ilvl="6">
+      <w:start w:val="1"/>
+      <w:numFmt w:val="decimal"/>
+      <w:lvlText w:val="%7."/>
+      <w:lvlJc w:val="left"/>
+      <w:pPr>
+        <w:ind w:left="5040" w:hanging="360"/>
+      </w:pPr>
+      <w:rPr>
+        <w:u w:val="none"/>
+      </w:rPr>
+    </w:lvl>
+    <w:lvl w:ilvl="7">
+      <w:start w:val="1"/>
+      <w:numFmt w:val="lowerLetter"/>
+      <w:lvlText w:val="%8."/>
+      <w:lvlJc w:val="left"/>
+      <w:pPr>
+        <w:ind w:left="5760" w:hanging="360"/>
+      </w:pPr>
+      <w:rPr>
+        <w:u w:val="none"/>
+      </w:rPr>
+    </w:lvl>
+    <w:lvl w:ilvl="8">
+      <w:start w:val="1"/>
+      <w:numFmt w:val="lowerRoman"/>
+      <w:lvlText w:val="%9."/>
+      <w:lvlJc w:val="right"/>
+      <w:pPr>
+        <w:ind w:left="6480" w:hanging="360"/>
+      </w:pPr>
+      <w:rPr>
+        <w:u w:val="none"/>
+      </w:rPr>
+    </w:lvl>
+  </w:abstractNum>
+  <w:abstractNum w:abstractNumId="5">
+    <w:lvl w:ilvl="0">
+      <w:start w:val="1"/>
+      <w:numFmt w:val="bullet"/>
+      <w:lvlText w:val="●"/>
+      <w:lvlJc w:val="left"/>
+      <w:pPr>
+        <w:ind w:left="720" w:hanging="360"/>
+      </w:pPr>
+      <w:rPr>
+        <w:u w:val="none"/>
+      </w:rPr>
+    </w:lvl>
+    <w:lvl w:ilvl="1">
+      <w:start w:val="1"/>
+      <w:numFmt w:val="bullet"/>
+      <w:lvlText w:val="○"/>
+      <w:lvlJc w:val="left"/>
+      <w:pPr>
+        <w:ind w:left="1440" w:hanging="360"/>
+      </w:pPr>
+      <w:rPr>
+        <w:u w:val="none"/>
+      </w:rPr>
+    </w:lvl>
+    <w:lvl w:ilvl="2">
+      <w:start w:val="1"/>
+      <w:numFmt w:val="bullet"/>
+      <w:lvlText w:val="■"/>
+      <w:lvlJc w:val="left"/>
+      <w:pPr>
+        <w:ind w:left="2160" w:hanging="360"/>
+      </w:pPr>
+      <w:rPr>
+        <w:u w:val="none"/>
+      </w:rPr>
+    </w:lvl>
+    <w:lvl w:ilvl="3">
+      <w:start w:val="1"/>
+      <w:numFmt w:val="bullet"/>
+      <w:lvlText w:val="●"/>
+      <w:lvlJc w:val="left"/>
+      <w:pPr>
+        <w:ind w:left="2880" w:hanging="360"/>
+      </w:pPr>
+      <w:rPr>
+        <w:u w:val="none"/>
+      </w:rPr>
+    </w:lvl>
+    <w:lvl w:ilvl="4">
+      <w:start w:val="1"/>
+      <w:numFmt w:val="bullet"/>
+      <w:lvlText w:val="○"/>
+      <w:lvlJc w:val="left"/>
+      <w:pPr>
+        <w:ind w:left="3600" w:hanging="360"/>
+      </w:pPr>
+      <w:rPr>
+        <w:u w:val="none"/>
+      </w:rPr>
+    </w:lvl>
+    <w:lvl w:ilvl="5">
+      <w:start w:val="1"/>
+      <w:numFmt w:val="bullet"/>
+      <w:lvlText w:val="■"/>
+      <w:lvlJc w:val="left"/>
+      <w:pPr>
+        <w:ind w:left="4320" w:hanging="360"/>
+      </w:pPr>
+      <w:rPr>
+        <w:u w:val="none"/>
+      </w:rPr>
+    </w:lvl>
+    <w:lvl w:ilvl="6">
+      <w:start w:val="1"/>
+      <w:numFmt w:val="bullet"/>
+      <w:lvlText w:val="●"/>
+      <w:lvlJc w:val="left"/>
+      <w:pPr>
+        <w:ind w:left="5040" w:hanging="360"/>
+      </w:pPr>
+      <w:rPr>
+        <w:u w:val="none"/>
+      </w:rPr>
+    </w:lvl>
+    <w:lvl w:ilvl="7">
+      <w:start w:val="1"/>
+      <w:numFmt w:val="bullet"/>
+      <w:lvlText w:val="○"/>
+      <w:lvlJc w:val="left"/>
+      <w:pPr>
+        <w:ind w:left="5760" w:hanging="360"/>
+      </w:pPr>
+      <w:rPr>
+        <w:u w:val="none"/>
+      </w:rPr>
+    </w:lvl>
+    <w:lvl w:ilvl="8">
+      <w:start w:val="1"/>
+      <w:numFmt w:val="bullet"/>
+      <w:lvlText w:val="■"/>
+      <w:lvlJc w:val="left"/>
+      <w:pPr>
+        <w:ind w:left="6480" w:hanging="360"/>
+      </w:pPr>
+      <w:rPr>
+        <w:u w:val="none"/>
+      </w:rPr>
+    </w:lvl>
+  </w:abstractNum>
+  <w:abstractNum w:abstractNumId="6">
+    <w:lvl w:ilvl="0">
+      <w:start w:val="1"/>
+      <w:numFmt w:val="bullet"/>
+      <w:lvlText w:val="●"/>
+      <w:lvlJc w:val="left"/>
+      <w:pPr>
+        <w:ind w:left="720" w:hanging="360"/>
+      </w:pPr>
+      <w:rPr>
+        <w:u w:val="none"/>
+      </w:rPr>
+    </w:lvl>
+    <w:lvl w:ilvl="1">
+      <w:start w:val="1"/>
+      <w:numFmt w:val="bullet"/>
+      <w:lvlText w:val="○"/>
+      <w:lvlJc w:val="left"/>
+      <w:pPr>
+        <w:ind w:left="1440" w:hanging="360"/>
+      </w:pPr>
+      <w:rPr>
+        <w:u w:val="none"/>
+      </w:rPr>
+    </w:lvl>
+    <w:lvl w:ilvl="2">
+      <w:start w:val="1"/>
+      <w:numFmt w:val="bullet"/>
+      <w:lvlText w:val="■"/>
+      <w:lvlJc w:val="left"/>
+      <w:pPr>
+        <w:ind w:left="2160" w:hanging="360"/>
+      </w:pPr>
+      <w:rPr>
+        <w:u w:val="none"/>
+      </w:rPr>
+    </w:lvl>
+    <w:lvl w:ilvl="3">
+      <w:start w:val="1"/>
+      <w:numFmt w:val="bullet"/>
+      <w:lvlText w:val="●"/>
+      <w:lvlJc w:val="left"/>
+      <w:pPr>
+        <w:ind w:left="2880" w:hanging="360"/>
+      </w:pPr>
+      <w:rPr>
+        <w:u w:val="none"/>
+      </w:rPr>
+    </w:lvl>
+    <w:lvl w:ilvl="4">
+      <w:start w:val="1"/>
+      <w:numFmt w:val="bullet"/>
+      <w:lvlText w:val="○"/>
+      <w:lvlJc w:val="left"/>
+      <w:pPr>
+        <w:ind w:left="3600" w:hanging="360"/>
+      </w:pPr>
+      <w:rPr>
+        <w:u w:val="none"/>
+      </w:rPr>
+    </w:lvl>
+    <w:lvl w:ilvl="5">
+      <w:start w:val="1"/>
+      <w:numFmt w:val="bullet"/>
+      <w:lvlText w:val="■"/>
+      <w:lvlJc w:val="left"/>
+      <w:pPr>
+        <w:ind w:left="4320" w:hanging="360"/>
+      </w:pPr>
+      <w:rPr>
+        <w:u w:val="none"/>
+      </w:rPr>
+    </w:lvl>
+    <w:lvl w:ilvl="6">
+      <w:start w:val="1"/>
+      <w:numFmt w:val="bullet"/>
+      <w:lvlText w:val="●"/>
+      <w:lvlJc w:val="left"/>
+      <w:pPr>
+        <w:ind w:left="5040" w:hanging="360"/>
+      </w:pPr>
+      <w:rPr>
+        <w:u w:val="none"/>
+      </w:rPr>
+    </w:lvl>
+    <w:lvl w:ilvl="7">
+      <w:start w:val="1"/>
+      <w:numFmt w:val="bullet"/>
+      <w:lvlText w:val="○"/>
+      <w:lvlJc w:val="left"/>
+      <w:pPr>
+        <w:ind w:left="5760" w:hanging="360"/>
+      </w:pPr>
+      <w:rPr>
+        <w:u w:val="none"/>
+      </w:rPr>
+    </w:lvl>
+    <w:lvl w:ilvl="8">
+      <w:start w:val="1"/>
+      <w:numFmt w:val="bullet"/>
+      <w:lvlText w:val="■"/>
+      <w:lvlJc w:val="left"/>
+      <w:pPr>
+        <w:ind w:left="6480" w:hanging="360"/>
+      </w:pPr>
+      <w:rPr>
+        <w:u w:val="none"/>
+      </w:rPr>
+    </w:lvl>
+  </w:abstractNum>
+  <w:abstractNum w:abstractNumId="7">
+    <w:lvl w:ilvl="0">
+      <w:start w:val="1"/>
+      <w:numFmt w:val="bullet"/>
+      <w:lvlText w:val="●"/>
+      <w:lvlJc w:val="left"/>
+      <w:pPr>
+        <w:ind w:left="720" w:hanging="360"/>
+      </w:pPr>
+      <w:rPr>
+        <w:u w:val="none"/>
+      </w:rPr>
+    </w:lvl>
+    <w:lvl w:ilvl="1">
+      <w:start w:val="1"/>
+      <w:numFmt w:val="bullet"/>
+      <w:lvlText w:val="○"/>
+      <w:lvlJc w:val="left"/>
+      <w:pPr>
+        <w:ind w:left="1440" w:hanging="360"/>
+      </w:pPr>
+      <w:rPr>
+        <w:u w:val="none"/>
+      </w:rPr>
+    </w:lvl>
+    <w:lvl w:ilvl="2">
+      <w:start w:val="1"/>
+      <w:numFmt w:val="bullet"/>
+      <w:lvlText w:val="■"/>
+      <w:lvlJc w:val="left"/>
+      <w:pPr>
+        <w:ind w:left="2160" w:hanging="360"/>
+      </w:pPr>
+      <w:rPr>
+        <w:u w:val="none"/>
+      </w:rPr>
+    </w:lvl>
+    <w:lvl w:ilvl="3">
+      <w:start w:val="1"/>
+      <w:numFmt w:val="bullet"/>
+      <w:lvlText w:val="●"/>
+      <w:lvlJc w:val="left"/>
+      <w:pPr>
+        <w:ind w:left="2880" w:hanging="360"/>
+      </w:pPr>
+      <w:rPr>
+        <w:u w:val="none"/>
+      </w:rPr>
+    </w:lvl>
+    <w:lvl w:ilvl="4">
+      <w:start w:val="1"/>
+      <w:numFmt w:val="bullet"/>
+      <w:lvlText w:val="○"/>
+      <w:lvlJc w:val="left"/>
+      <w:pPr>
+        <w:ind w:left="3600" w:hanging="360"/>
+      </w:pPr>
+      <w:rPr>
+        <w:u w:val="none"/>
+      </w:rPr>
+    </w:lvl>
+    <w:lvl w:ilvl="5">
+      <w:start w:val="1"/>
+      <w:numFmt w:val="bullet"/>
+      <w:lvlText w:val="■"/>
+      <w:lvlJc w:val="left"/>
+      <w:pPr>
+        <w:ind w:left="4320" w:hanging="360"/>
+      </w:pPr>
+      <w:rPr>
+        <w:u w:val="none"/>
+      </w:rPr>
+    </w:lvl>
+    <w:lvl w:ilvl="6">
+      <w:start w:val="1"/>
+      <w:numFmt w:val="bullet"/>
+      <w:lvlText w:val="●"/>
+      <w:lvlJc w:val="left"/>
+      <w:pPr>
+        <w:ind w:left="5040" w:hanging="360"/>
+      </w:pPr>
+      <w:rPr>
+        <w:u w:val="none"/>
+      </w:rPr>
+    </w:lvl>
+    <w:lvl w:ilvl="7">
+      <w:start w:val="1"/>
+      <w:numFmt w:val="bullet"/>
+      <w:lvlText w:val="○"/>
+      <w:lvlJc w:val="left"/>
+      <w:pPr>
+        <w:ind w:left="5760" w:hanging="360"/>
+      </w:pPr>
+      <w:rPr>
+        <w:u w:val="none"/>
+      </w:rPr>
+    </w:lvl>
+    <w:lvl w:ilvl="8">
+      <w:start w:val="1"/>
+      <w:numFmt w:val="bullet"/>
+      <w:lvlText w:val="■"/>
+      <w:lvlJc w:val="left"/>
+      <w:pPr>
+        <w:ind w:left="6480" w:hanging="360"/>
+      </w:pPr>
+      <w:rPr>
+        <w:u w:val="none"/>
+      </w:rPr>
+    </w:lvl>
+  </w:abstractNum>
+  <w:abstractNum w:abstractNumId="8">
+    <w:lvl w:ilvl="0">
+      <w:start w:val="1"/>
+      <w:numFmt w:val="decimal"/>
+      <w:lvlText w:val="%1)"/>
+      <w:lvlJc w:val="left"/>
+      <w:pPr>
+        <w:ind w:left="720" w:hanging="360"/>
+      </w:pPr>
+      <w:rPr>
+        <w:u w:val="none"/>
+      </w:rPr>
+    </w:lvl>
+    <w:lvl w:ilvl="1">
+      <w:start w:val="1"/>
+      <w:numFmt w:val="lowerLetter"/>
+      <w:lvlText w:val="%2)"/>
+      <w:lvlJc w:val="left"/>
+      <w:pPr>
+        <w:ind w:left="1440" w:hanging="360"/>
+      </w:pPr>
+      <w:rPr>
+        <w:u w:val="none"/>
+      </w:rPr>
+    </w:lvl>
+    <w:lvl w:ilvl="2">
+      <w:start w:val="1"/>
+      <w:numFmt w:val="lowerRoman"/>
+      <w:lvlText w:val="%3)"/>
+      <w:lvlJc w:val="right"/>
+      <w:pPr>
+        <w:ind w:left="2160" w:hanging="360"/>
+      </w:pPr>
+      <w:rPr>
+        <w:u w:val="none"/>
+      </w:rPr>
+    </w:lvl>
+    <w:lvl w:ilvl="3">
+      <w:start w:val="1"/>
+      <w:numFmt w:val="decimal"/>
+      <w:lvlText w:val="(%4)"/>
+      <w:lvlJc w:val="left"/>
+      <w:pPr>
+        <w:ind w:left="2880" w:hanging="360"/>
+      </w:pPr>
+      <w:rPr>
+        <w:u w:val="none"/>
+      </w:rPr>
+    </w:lvl>
+    <w:lvl w:ilvl="4">
+      <w:start w:val="1"/>
+      <w:numFmt w:val="lowerLetter"/>
+      <w:lvlText w:val="(%5)"/>
+      <w:lvlJc w:val="left"/>
+      <w:pPr>
+        <w:ind w:left="3600" w:hanging="360"/>
+      </w:pPr>
+      <w:rPr>
+        <w:u w:val="none"/>
+      </w:rPr>
+    </w:lvl>
+    <w:lvl w:ilvl="5">
+      <w:start w:val="1"/>
+      <w:numFmt w:val="lowerRoman"/>
+      <w:lvlText w:val="(%6)"/>
+      <w:lvlJc w:val="right"/>
+      <w:pPr>
+        <w:ind w:left="4320" w:hanging="360"/>
+      </w:pPr>
+      <w:rPr>
+        <w:u w:val="none"/>
+      </w:rPr>
+    </w:lvl>
+    <w:lvl w:ilvl="6">
+      <w:start w:val="1"/>
+      <w:numFmt w:val="decimal"/>
+      <w:lvlText w:val="%7."/>
+      <w:lvlJc w:val="left"/>
+      <w:pPr>
+        <w:ind w:left="5040" w:hanging="360"/>
+      </w:pPr>
+      <w:rPr>
+        <w:u w:val="none"/>
+      </w:rPr>
+    </w:lvl>
+    <w:lvl w:ilvl="7">
+      <w:start w:val="1"/>
+      <w:numFmt w:val="lowerLetter"/>
+      <w:lvlText w:val="%8."/>
+      <w:lvlJc w:val="left"/>
+      <w:pPr>
+        <w:ind w:left="5760" w:hanging="360"/>
+      </w:pPr>
+      <w:rPr>
+        <w:u w:val="none"/>
+      </w:rPr>
+    </w:lvl>
+    <w:lvl w:ilvl="8">
+      <w:start w:val="1"/>
+      <w:numFmt w:val="lowerRoman"/>
+      <w:lvlText w:val="%9."/>
+      <w:lvlJc w:val="right"/>
+      <w:pPr>
+        <w:ind w:left="6480" w:hanging="360"/>
+      </w:pPr>
+      <w:rPr>
+        <w:u w:val="none"/>
+      </w:rPr>
+    </w:lvl>
+  </w:abstractNum>
+  <w:abstractNum w:abstractNumId="9">
+    <w:lvl w:ilvl="0">
+      <w:start w:val="1"/>
+      <w:numFmt w:val="bullet"/>
+      <w:lvlText w:val="●"/>
+      <w:lvlJc w:val="left"/>
+      <w:pPr>
+        <w:ind w:left="720" w:hanging="360"/>
+      </w:pPr>
+      <w:rPr>
+        <w:u w:val="none"/>
+      </w:rPr>
+    </w:lvl>
+    <w:lvl w:ilvl="1">
+      <w:start w:val="1"/>
+      <w:numFmt w:val="bullet"/>
+      <w:lvlText w:val="○"/>
+      <w:lvlJc w:val="left"/>
+      <w:pPr>
+        <w:ind w:left="1440" w:hanging="360"/>
+      </w:pPr>
+      <w:rPr>
+        <w:u w:val="none"/>
+      </w:rPr>
+    </w:lvl>
+    <w:lvl w:ilvl="2">
+      <w:start w:val="1"/>
+      <w:numFmt w:val="bullet"/>
+      <w:lvlText w:val="■"/>
+      <w:lvlJc w:val="left"/>
+      <w:pPr>
+        <w:ind w:left="2160" w:hanging="360"/>
+      </w:pPr>
+      <w:rPr>
+        <w:u w:val="none"/>
+      </w:rPr>
+    </w:lvl>
+    <w:lvl w:ilvl="3">
+      <w:start w:val="1"/>
+      <w:numFmt w:val="bullet"/>
+      <w:lvlText w:val="●"/>
+      <w:lvlJc w:val="left"/>
+      <w:pPr>
+        <w:ind w:left="2880" w:hanging="360"/>
+      </w:pPr>
+      <w:rPr>
+        <w:u w:val="none"/>
+      </w:rPr>
+    </w:lvl>
+    <w:lvl w:ilvl="4">
+      <w:start w:val="1"/>
+      <w:numFmt w:val="bullet"/>
+      <w:lvlText w:val="○"/>
+      <w:lvlJc w:val="left"/>
+      <w:pPr>
+        <w:ind w:left="3600" w:hanging="360"/>
+      </w:pPr>
+      <w:rPr>
+        <w:u w:val="none"/>
+      </w:rPr>
+    </w:lvl>
+    <w:lvl w:ilvl="5">
+      <w:start w:val="1"/>
+      <w:numFmt w:val="bullet"/>
+      <w:lvlText w:val="■"/>
+      <w:lvlJc w:val="left"/>
+      <w:pPr>
+        <w:ind w:left="4320" w:hanging="360"/>
+      </w:pPr>
+      <w:rPr>
+        <w:u w:val="none"/>
+      </w:rPr>
+    </w:lvl>
+    <w:lvl w:ilvl="6">
+      <w:start w:val="1"/>
+      <w:numFmt w:val="bullet"/>
+      <w:lvlText w:val="●"/>
+      <w:lvlJc w:val="left"/>
+      <w:pPr>
+        <w:ind w:left="5040" w:hanging="360"/>
+      </w:pPr>
+      <w:rPr>
+        <w:u w:val="none"/>
+      </w:rPr>
+    </w:lvl>
+    <w:lvl w:ilvl="7">
+      <w:start w:val="1"/>
+      <w:numFmt w:val="bullet"/>
+      <w:lvlText w:val="○"/>
+      <w:lvlJc w:val="left"/>
+      <w:pPr>
+        <w:ind w:left="5760" w:hanging="360"/>
+      </w:pPr>
+      <w:rPr>
+        <w:u w:val="none"/>
+      </w:rPr>
+    </w:lvl>
+    <w:lvl w:ilvl="8">
+      <w:start w:val="1"/>
+      <w:numFmt w:val="bullet"/>
+      <w:lvlText w:val="■"/>
+      <w:lvlJc w:val="left"/>
+      <w:pPr>
+        <w:ind w:left="6480" w:hanging="360"/>
+      </w:pPr>
+      <w:rPr>
+        <w:u w:val="none"/>
+      </w:rPr>
+    </w:lvl>
+  </w:abstractNum>
+  <w:abstractNum w:abstractNumId="10">
+    <w:lvl w:ilvl="0">
+      <w:start w:val="1"/>
+      <w:numFmt w:val="bullet"/>
+      <w:lvlText w:val="●"/>
+      <w:lvlJc w:val="left"/>
+      <w:pPr>
+        <w:ind w:left="720" w:hanging="360"/>
+      </w:pPr>
+      <w:rPr>
+        <w:u w:val="none"/>
+      </w:rPr>
+    </w:lvl>
+    <w:lvl w:ilvl="1">
+      <w:start w:val="1"/>
+      <w:numFmt w:val="bullet"/>
+      <w:lvlText w:val="○"/>
+      <w:lvlJc w:val="left"/>
+      <w:pPr>
+        <w:ind w:left="1440" w:hanging="360"/>
+      </w:pPr>
+      <w:rPr>
+        <w:u w:val="none"/>
+      </w:rPr>
+    </w:lvl>
+    <w:lvl w:ilvl="2">
+      <w:start w:val="1"/>
+      <w:numFmt w:val="bullet"/>
+      <w:lvlText w:val="■"/>
+      <w:lvlJc w:val="left"/>
+      <w:pPr>
+        <w:ind w:left="2160" w:hanging="360"/>
+      </w:pPr>
+      <w:rPr>
+        <w:u w:val="none"/>
+      </w:rPr>
+    </w:lvl>
+    <w:lvl w:ilvl="3">
+      <w:start w:val="1"/>
+      <w:numFmt w:val="bullet"/>
+      <w:lvlText w:val="●"/>
+      <w:lvlJc w:val="left"/>
+      <w:pPr>
+        <w:ind w:left="2880" w:hanging="360"/>
+      </w:pPr>
+      <w:rPr>
+        <w:u w:val="none"/>
+      </w:rPr>
+    </w:lvl>
+    <w:lvl w:ilvl="4">
+      <w:start w:val="1"/>
+      <w:numFmt w:val="bullet"/>
+      <w:lvlText w:val="○"/>
+      <w:lvlJc w:val="left"/>
+      <w:pPr>
+        <w:ind w:left="3600" w:hanging="360"/>
+      </w:pPr>
+      <w:rPr>
+        <w:u w:val="none"/>
+      </w:rPr>
+    </w:lvl>
+    <w:lvl w:ilvl="5">
+      <w:start w:val="1"/>
+      <w:numFmt w:val="bullet"/>
+      <w:lvlText w:val="■"/>
+      <w:lvlJc w:val="left"/>
+      <w:pPr>
+        <w:ind w:left="4320" w:hanging="360"/>
+      </w:pPr>
+      <w:rPr>
+        <w:u w:val="none"/>
+      </w:rPr>
+    </w:lvl>
+    <w:lvl w:ilvl="6">
+      <w:start w:val="1"/>
+      <w:numFmt w:val="bullet"/>
+      <w:lvlText w:val="●"/>
+      <w:lvlJc w:val="left"/>
+      <w:pPr>
+        <w:ind w:left="5040" w:hanging="360"/>
+      </w:pPr>
+      <w:rPr>
+        <w:u w:val="none"/>
+      </w:rPr>
+    </w:lvl>
+    <w:lvl w:ilvl="7">
+      <w:start w:val="1"/>
+      <w:numFmt w:val="bullet"/>
+      <w:lvlText w:val="○"/>
+      <w:lvlJc w:val="left"/>
+      <w:pPr>
+        <w:ind w:left="5760" w:hanging="360"/>
+      </w:pPr>
+      <w:rPr>
+        <w:u w:val="none"/>
+      </w:rPr>
+    </w:lvl>
+    <w:lvl w:ilvl="8">
+      <w:start w:val="1"/>
+      <w:numFmt w:val="bullet"/>
+      <w:lvlText w:val="■"/>
+      <w:lvlJc w:val="left"/>
+      <w:pPr>
+        <w:ind w:left="6480" w:hanging="360"/>
+      </w:pPr>
+      <w:rPr>
+        <w:u w:val="none"/>
+      </w:rPr>
+    </w:lvl>
+  </w:abstractNum>
+  <w:abstractNum w:abstractNumId="11">
+    <w:lvl w:ilvl="0">
+      <w:start w:val="1"/>
+      <w:numFmt w:val="bullet"/>
+      <w:lvlText w:val="●"/>
+      <w:lvlJc w:val="left"/>
+      <w:pPr>
+        <w:ind w:left="720" w:hanging="360"/>
+      </w:pPr>
+      <w:rPr>
+        <w:u w:val="none"/>
+      </w:rPr>
+    </w:lvl>
+    <w:lvl w:ilvl="1">
+      <w:start w:val="1"/>
+      <w:numFmt w:val="bullet"/>
+      <w:lvlText w:val="○"/>
+      <w:lvlJc w:val="left"/>
+      <w:pPr>
+        <w:ind w:left="1440" w:hanging="360"/>
+      </w:pPr>
+      <w:rPr>
+        <w:u w:val="none"/>
+      </w:rPr>
+    </w:lvl>
+    <w:lvl w:ilvl="2">
+      <w:start w:val="1"/>
+      <w:numFmt w:val="bullet"/>
+      <w:lvlText w:val="■"/>
+      <w:lvlJc w:val="left"/>
+      <w:pPr>
+        <w:ind w:left="2160" w:hanging="360"/>
+      </w:pPr>
+      <w:rPr>
+        <w:u w:val="none"/>
+      </w:rPr>
+    </w:lvl>
+    <w:lvl w:ilvl="3">
+      <w:start w:val="1"/>
+      <w:numFmt w:val="bullet"/>
+      <w:lvlText w:val="●"/>
+      <w:lvlJc w:val="left"/>
+      <w:pPr>
+        <w:ind w:left="2880" w:hanging="360"/>
+      </w:pPr>
+      <w:rPr>
+        <w:u w:val="none"/>
+      </w:rPr>
+    </w:lvl>
+    <w:lvl w:ilvl="4">
+      <w:start w:val="1"/>
+      <w:numFmt w:val="bullet"/>
+      <w:lvlText w:val="○"/>
+      <w:lvlJc w:val="left"/>
+      <w:pPr>
+        <w:ind w:left="3600" w:hanging="360"/>
+      </w:pPr>
+      <w:rPr>
+        <w:u w:val="none"/>
+      </w:rPr>
+    </w:lvl>
+    <w:lvl w:ilvl="5">
+      <w:start w:val="1"/>
+      <w:numFmt w:val="bullet"/>
+      <w:lvlText w:val="■"/>
+      <w:lvlJc w:val="left"/>
+      <w:pPr>
+        <w:ind w:left="4320" w:hanging="360"/>
+      </w:pPr>
+      <w:rPr>
+        <w:u w:val="none"/>
+      </w:rPr>
+    </w:lvl>
+    <w:lvl w:ilvl="6">
+      <w:start w:val="1"/>
+      <w:numFmt w:val="bullet"/>
+      <w:lvlText w:val="●"/>
+      <w:lvlJc w:val="left"/>
+      <w:pPr>
+        <w:ind w:left="5040" w:hanging="360"/>
+      </w:pPr>
+      <w:rPr>
+        <w:u w:val="none"/>
+      </w:rPr>
+    </w:lvl>
+    <w:lvl w:ilvl="7">
+      <w:start w:val="1"/>
+      <w:numFmt w:val="bullet"/>
+      <w:lvlText w:val="○"/>
+      <w:lvlJc w:val="left"/>
+      <w:pPr>
+        <w:ind w:left="5760" w:hanging="360"/>
+      </w:pPr>
+      <w:rPr>
+        <w:u w:val="none"/>
+      </w:rPr>
+    </w:lvl>
+    <w:lvl w:ilvl="8">
+      <w:start w:val="1"/>
+      <w:numFmt w:val="bullet"/>
+      <w:lvlText w:val="■"/>
+      <w:lvlJc w:val="left"/>
+      <w:pPr>
+        <w:ind w:left="6480" w:hanging="360"/>
+      </w:pPr>
+      <w:rPr>
+        <w:u w:val="none"/>
+      </w:rPr>
+    </w:lvl>
+  </w:abstractNum>
+  <w:num w:numId="1">
+    <w:abstractNumId w:val="1"/>
+  </w:num>
+  <w:num w:numId="2">
+    <w:abstractNumId w:val="2"/>
+  </w:num>
+  <w:num w:numId="3">
+    <w:abstractNumId w:val="3"/>
+  </w:num>
+  <w:num w:numId="4">
+    <w:abstractNumId w:val="4"/>
+  </w:num>
+  <w:num w:numId="5">
+    <w:abstractNumId w:val="5"/>
+  </w:num>
+  <w:num w:numId="6">
+    <w:abstractNumId w:val="6"/>
+  </w:num>
+  <w:num w:numId="7">
+    <w:abstractNumId w:val="7"/>
+  </w:num>
+  <w:num w:numId="8">
+    <w:abstractNumId w:val="8"/>
+  </w:num>
+  <w:num w:numId="9">
+    <w:abstractNumId w:val="9"/>
+  </w:num>
+  <w:num w:numId="10">
+    <w:abstractNumId w:val="10"/>
+  </w:num>
+  <w:num w:numId="11">
+    <w:abstractNumId w:val="11"/>
+  </w:num>
+</w:numbering>
 </file>
 
 <file path=word/styles.xml><?xml version="1.0" encoding="utf-8"?>

--- a/units/5/lessons/1/resources/petascale-lesson-5.1-instructorGuide.docx
+++ b/units/5/lessons/1/resources/petascale-lesson-5.1-instructorGuide.docx
@@ -1,94 +1,526 @@
 
 <file path=word/document.xml><?xml version="1.0" encoding="utf-8"?>
-<w:document xmlns:mc="http://schemas.openxmlformats.org/markup-compatibility/2006" xmlns:o="urn:schemas-microsoft-com:office:office" xmlns:r="http://schemas.openxmlformats.org/officeDocument/2006/relationships" xmlns:m="http://schemas.openxmlformats.org/officeDocument/2006/math" xmlns:v="urn:schemas-microsoft-com:vml" xmlns:wp="http://schemas.openxmlformats.org/drawingml/2006/wordprocessingDrawing" xmlns:w10="urn:schemas-microsoft-com:office:word" xmlns:w="http://schemas.openxmlformats.org/wordprocessingml/2006/main" xmlns:wne="http://schemas.microsoft.com/office/word/2006/wordml" xmlns:sl="http://schemas.openxmlformats.org/schemaLibrary/2006/main" xmlns:a="http://schemas.openxmlformats.org/drawingml/2006/main" xmlns:pic="http://schemas.openxmlformats.org/drawingml/2006/picture" xmlns:c="http://schemas.openxmlformats.org/drawingml/2006/chart" xmlns:lc="http://schemas.openxmlformats.org/drawingml/2006/lockedCanvas" xmlns:dgm="http://schemas.openxmlformats.org/drawingml/2006/diagram" xmlns:wps="http://schemas.microsoft.com/office/word/2010/wordprocessingShape" xmlns:wpg="http://schemas.microsoft.com/office/word/2010/wordprocessingGroup" xmlns:w14="http://schemas.microsoft.com/office/word/2010/wordml" xmlns:w15="http://schemas.microsoft.com/office/word/2012/wordml">
+<w:document xmlns:wpc="http://schemas.microsoft.com/office/word/2010/wordprocessingCanvas" xmlns:mo="http://schemas.microsoft.com/office/mac/office/2008/main" xmlns:mc="http://schemas.openxmlformats.org/markup-compatibility/2006" xmlns:mv="urn:schemas-microsoft-com:mac:vml" xmlns:o="urn:schemas-microsoft-com:office:office" xmlns:r="http://schemas.openxmlformats.org/officeDocument/2006/relationships" xmlns:m="http://schemas.openxmlformats.org/officeDocument/2006/math" xmlns:v="urn:schemas-microsoft-com:vml" xmlns:wp14="http://schemas.microsoft.com/office/word/2010/wordprocessingDrawing" xmlns:wp="http://schemas.openxmlformats.org/drawingml/2006/wordprocessingDrawing" xmlns:w10="urn:schemas-microsoft-com:office:word" xmlns:w="http://schemas.openxmlformats.org/wordprocessingml/2006/main" xmlns:w14="http://schemas.microsoft.com/office/word/2010/wordml" xmlns:w15="http://schemas.microsoft.com/office/word/2012/wordml" xmlns:wpg="http://schemas.microsoft.com/office/word/2010/wordprocessingGroup" xmlns:wpi="http://schemas.microsoft.com/office/word/2010/wordprocessingInk" xmlns:wne="http://schemas.microsoft.com/office/word/2006/wordml" xmlns:wps="http://schemas.microsoft.com/office/word/2010/wordprocessingShape" mc:Ignorable="w14 w15 wp14">
   <w:body>
     <w:p>
       <w:pPr>
+        <w:rPr>
+          <w:rFonts w:ascii="Times New Roman" w:eastAsia="Times New Roman" w:hAnsi="Times New Roman" w:cs="Times New Roman"/>
+          <w:b/>
+          <w:sz w:val="36"/>
+          <w:szCs w:val="36"/>
+        </w:rPr>
+      </w:pPr>
+      <w:bookmarkStart w:id="0" w:name="_woyy3umtcs9g" w:colFirst="0" w:colLast="0"/>
+      <w:bookmarkStart w:id="1" w:name="_go51kdbiibh1" w:colFirst="0" w:colLast="0"/>
+      <w:bookmarkStart w:id="2" w:name="_ilrdr9q5zbxu" w:colFirst="0" w:colLast="0"/>
+      <w:bookmarkStart w:id="3" w:name="_qvwca6se2q6h" w:colFirst="0" w:colLast="0"/>
+      <w:bookmarkStart w:id="4" w:name="_GoBack"/>
+      <w:bookmarkEnd w:id="0"/>
+      <w:bookmarkEnd w:id="1"/>
+      <w:bookmarkEnd w:id="2"/>
+      <w:bookmarkEnd w:id="3"/>
+      <w:bookmarkEnd w:id="4"/>
+      <w:r>
+        <w:rPr>
+          <w:rFonts w:ascii="Times New Roman" w:eastAsia="Times New Roman" w:hAnsi="Times New Roman" w:cs="Times New Roman"/>
+          <w:b/>
+          <w:sz w:val="36"/>
+          <w:szCs w:val="36"/>
+        </w:rPr>
+        <w:t xml:space="preserve">Blue Waters </w:t>
+      </w:r>
+      <w:proofErr w:type="spellStart"/>
+      <w:r>
+        <w:rPr>
+          <w:rFonts w:ascii="Times New Roman" w:eastAsia="Times New Roman" w:hAnsi="Times New Roman" w:cs="Times New Roman"/>
+          <w:b/>
+          <w:sz w:val="36"/>
+          <w:szCs w:val="36"/>
+        </w:rPr>
+        <w:t>Petascale</w:t>
+      </w:r>
+      <w:proofErr w:type="spellEnd"/>
+      <w:r>
+        <w:rPr>
+          <w:rFonts w:ascii="Times New Roman" w:eastAsia="Times New Roman" w:hAnsi="Times New Roman" w:cs="Times New Roman"/>
+          <w:b/>
+          <w:sz w:val="36"/>
+          <w:szCs w:val="36"/>
+        </w:rPr>
+        <w:t xml:space="preserve"> Semester Curriculum v1.0</w:t>
+      </w:r>
+    </w:p>
+    <w:p>
+      <w:pPr>
+        <w:rPr>
+          <w:rFonts w:ascii="Times New Roman" w:eastAsia="Times New Roman" w:hAnsi="Times New Roman" w:cs="Times New Roman"/>
+          <w:b/>
+          <w:bCs/>
+          <w:sz w:val="32"/>
+          <w:szCs w:val="32"/>
+        </w:rPr>
+      </w:pPr>
+      <w:r>
+        <w:rPr>
+          <w:rFonts w:ascii="Times New Roman" w:eastAsia="Times New Roman" w:hAnsi="Times New Roman" w:cs="Times New Roman"/>
+          <w:b/>
+          <w:sz w:val="32"/>
+          <w:szCs w:val="32"/>
+        </w:rPr>
+        <w:t>Unit 5</w:t>
+      </w:r>
+      <w:r>
+        <w:rPr>
+          <w:rFonts w:ascii="Times New Roman" w:eastAsia="Times New Roman" w:hAnsi="Times New Roman" w:cs="Times New Roman"/>
+          <w:b/>
+          <w:sz w:val="32"/>
+          <w:szCs w:val="32"/>
+        </w:rPr>
+        <w:t xml:space="preserve">: </w:t>
+      </w:r>
+      <w:r>
+        <w:rPr>
+          <w:rFonts w:ascii="Times New Roman" w:eastAsia="Times New Roman" w:hAnsi="Times New Roman" w:cs="Times New Roman"/>
+          <w:b/>
+          <w:bCs/>
+          <w:sz w:val="32"/>
+          <w:szCs w:val="32"/>
+        </w:rPr>
+        <w:t>MPI</w:t>
+      </w:r>
+    </w:p>
+    <w:p>
+      <w:pPr>
+        <w:rPr>
+          <w:rFonts w:ascii="Times New Roman" w:eastAsia="Times New Roman" w:hAnsi="Times New Roman" w:cs="Times New Roman"/>
+          <w:b/>
+          <w:bCs/>
+          <w:sz w:val="32"/>
+          <w:szCs w:val="32"/>
+        </w:rPr>
+      </w:pPr>
+      <w:r>
+        <w:rPr>
+          <w:rFonts w:ascii="Times New Roman" w:eastAsia="Times New Roman" w:hAnsi="Times New Roman" w:cs="Times New Roman"/>
+          <w:b/>
+          <w:sz w:val="32"/>
+          <w:szCs w:val="32"/>
+        </w:rPr>
+        <w:t xml:space="preserve">Lesson 1: </w:t>
+      </w:r>
+      <w:r>
+        <w:rPr>
+          <w:rFonts w:ascii="Times New Roman" w:eastAsia="Times New Roman" w:hAnsi="Times New Roman" w:cs="Times New Roman"/>
+          <w:b/>
+          <w:sz w:val="32"/>
+          <w:szCs w:val="32"/>
+        </w:rPr>
+        <w:t>When Should You Use MPI?</w:t>
+      </w:r>
+    </w:p>
+    <w:p>
+      <w:pPr>
+        <w:rPr>
+          <w:rFonts w:ascii="Times New Roman" w:eastAsia="Times New Roman" w:hAnsi="Times New Roman" w:cs="Times New Roman"/>
+          <w:b/>
+          <w:bCs/>
+          <w:sz w:val="32"/>
+          <w:szCs w:val="32"/>
+        </w:rPr>
+      </w:pPr>
+      <w:r>
+        <w:rPr>
+          <w:rFonts w:ascii="Times New Roman" w:eastAsia="Times New Roman" w:hAnsi="Times New Roman" w:cs="Times New Roman"/>
+          <w:b/>
+          <w:sz w:val="28"/>
+          <w:szCs w:val="28"/>
+        </w:rPr>
+        <w:t>Instructor Guide</w:t>
+      </w:r>
+    </w:p>
+    <w:p>
+      <w:pPr>
         <w:pStyle w:val="Title"/>
         <w:rPr>
-          <w:rFonts w:ascii="Times New Roman" w:cs="Times New Roman" w:eastAsia="Times New Roman" w:hAnsi="Times New Roman"/>
-          <w:sz w:val="24"/>
-          <w:szCs w:val="24"/>
-        </w:rPr>
-      </w:pPr>
-      <w:bookmarkStart w:colFirst="0" w:colLast="0" w:name="_woyy3umtcs9g" w:id="0"/>
-      <w:bookmarkEnd w:id="0"/>
-      <w:r>
-        <w:rPr>
-          <w:rFonts w:ascii="Times New Roman" w:cs="Times New Roman" w:eastAsia="Times New Roman" w:hAnsi="Times New Roman"/>
+          <w:rFonts w:ascii="Times New Roman" w:eastAsia="Times New Roman" w:hAnsi="Times New Roman" w:cs="Times New Roman"/>
           <w:sz w:val="48"/>
           <w:szCs w:val="48"/>
-          <w:rtl w:val="0"/>
-        </w:rPr>
-        <w:t xml:space="preserve">Instructor Guide</w:t>
-      </w:r>
-      <w:r>
-        <w:rPr>
-          <w:rtl w:val="0"/>
-        </w:rPr>
-      </w:r>
-    </w:p>
-    <w:p>
-      <w:pPr>
-        <w:pStyle w:val="Title"/>
-        <w:rPr>
-          <w:rFonts w:ascii="Times New Roman" w:cs="Times New Roman" w:eastAsia="Times New Roman" w:hAnsi="Times New Roman"/>
-          <w:sz w:val="36"/>
-          <w:szCs w:val="36"/>
-        </w:rPr>
-      </w:pPr>
-      <w:bookmarkStart w:colFirst="0" w:colLast="0" w:name="_vzojb4cb5lw" w:id="1"/>
-      <w:bookmarkEnd w:id="1"/>
-      <w:r>
-        <w:rPr>
-          <w:rFonts w:ascii="Times New Roman" w:cs="Times New Roman" w:eastAsia="Times New Roman" w:hAnsi="Times New Roman"/>
-          <w:sz w:val="36"/>
-          <w:szCs w:val="36"/>
-          <w:rtl w:val="0"/>
-        </w:rPr>
-        <w:t xml:space="preserve">Common Pitfalls for Students and Instructors</w:t>
-      </w:r>
-    </w:p>
-    <w:p>
-      <w:pPr>
-        <w:rPr>
-          <w:rFonts w:ascii="Times New Roman" w:cs="Times New Roman" w:eastAsia="Times New Roman" w:hAnsi="Times New Roman"/>
-          <w:sz w:val="24"/>
-          <w:szCs w:val="24"/>
-        </w:rPr>
-      </w:pPr>
-      <w:r>
-        <w:rPr>
-          <w:rFonts w:ascii="Times New Roman" w:cs="Times New Roman" w:eastAsia="Times New Roman" w:hAnsi="Times New Roman"/>
-          <w:sz w:val="24"/>
-          <w:szCs w:val="24"/>
-          <w:rtl w:val="0"/>
-        </w:rPr>
-        <w:t xml:space="preserve">As programming for distributed memory parallelism and programming with MPI is far different from programming for shared memory parallelism is often a difficult process to grasp and program for, students might have a hard time grasping the concept of distributed memory parallelism and all of the intricate steps that are necessary in order to program with MPI. This is especially true for students who have had little to no programming experience. Similarly, finding new and innovative ways to explain the same concept differently might be difficult for instructors simply because it’s a difficult concept to grasp.</w:t>
-      </w:r>
+        </w:rPr>
+      </w:pPr>
+      <w:r>
+        <w:rPr>
+          <w:rFonts w:ascii="Times New Roman" w:eastAsia="Times New Roman" w:hAnsi="Times New Roman" w:cs="Times New Roman"/>
+          <w:i/>
+          <w:sz w:val="24"/>
+          <w:szCs w:val="24"/>
+        </w:rPr>
+        <w:t xml:space="preserve">Developed by </w:t>
+      </w:r>
+      <w:r>
+        <w:rPr>
+          <w:rFonts w:ascii="Times New Roman" w:eastAsia="Times New Roman" w:hAnsi="Times New Roman" w:cs="Times New Roman"/>
+          <w:i/>
+          <w:iCs/>
+          <w:sz w:val="24"/>
+          <w:szCs w:val="24"/>
+        </w:rPr>
+        <w:t>Colleen Heinemann</w:t>
+      </w:r>
+      <w:r>
+        <w:rPr>
+          <w:rFonts w:ascii="Times New Roman" w:eastAsia="Times New Roman" w:hAnsi="Times New Roman" w:cs="Times New Roman"/>
+          <w:i/>
+          <w:iCs/>
+          <w:sz w:val="24"/>
+          <w:szCs w:val="24"/>
+        </w:rPr>
+        <w:t xml:space="preserve"> </w:t>
+      </w:r>
+      <w:r>
+        <w:rPr>
+          <w:rFonts w:ascii="Times New Roman" w:eastAsia="Times New Roman" w:hAnsi="Times New Roman" w:cs="Times New Roman"/>
+          <w:i/>
+          <w:sz w:val="24"/>
+          <w:szCs w:val="24"/>
+        </w:rPr>
+        <w:t>for the Shodor Education Foundation, Inc.</w:t>
+      </w:r>
+    </w:p>
+    <w:p>
+      <w:pPr>
+        <w:rPr>
+          <w:rFonts w:ascii="Times New Roman" w:eastAsia="Times New Roman" w:hAnsi="Times New Roman" w:cs="Times New Roman"/>
+          <w:b/>
+          <w:sz w:val="28"/>
+          <w:szCs w:val="28"/>
+        </w:rPr>
+      </w:pPr>
+      <w:bookmarkStart w:id="5" w:name="_vzojb4cb5lw" w:colFirst="0" w:colLast="0"/>
+      <w:bookmarkEnd w:id="5"/>
+    </w:p>
+    <w:p>
+      <w:pPr>
+        <w:rPr>
+          <w:rFonts w:ascii="Times New Roman" w:eastAsia="Times New Roman" w:hAnsi="Times New Roman" w:cs="Times New Roman"/>
+          <w:b/>
+          <w:sz w:val="28"/>
+          <w:szCs w:val="28"/>
+        </w:rPr>
+      </w:pPr>
+      <w:r>
+        <w:rPr>
+          <w:rFonts w:ascii="Times New Roman" w:eastAsia="Times New Roman" w:hAnsi="Times New Roman" w:cs="Times New Roman"/>
+          <w:b/>
+          <w:sz w:val="28"/>
+          <w:szCs w:val="28"/>
+        </w:rPr>
+        <w:t>Common Pitfalls for Students and Instructors</w:t>
+      </w:r>
+    </w:p>
+    <w:p>
+      <w:pPr>
+        <w:rPr>
+          <w:rFonts w:ascii="Times New Roman" w:eastAsia="Times New Roman" w:hAnsi="Times New Roman" w:cs="Times New Roman"/>
+          <w:sz w:val="24"/>
+          <w:szCs w:val="24"/>
+        </w:rPr>
+      </w:pPr>
+      <w:r>
+        <w:rPr>
+          <w:rFonts w:ascii="Times New Roman" w:eastAsia="Times New Roman" w:hAnsi="Times New Roman" w:cs="Times New Roman"/>
+          <w:sz w:val="24"/>
+          <w:szCs w:val="24"/>
+        </w:rPr>
+        <w:t>As programming for distributed memory parallelism and programming with MPI is far different from programming for shared memory parallelism is often a difficult process to grasp and program for, students might have a hard time grasping the concept of distri</w:t>
+      </w:r>
+      <w:r>
+        <w:rPr>
+          <w:rFonts w:ascii="Times New Roman" w:eastAsia="Times New Roman" w:hAnsi="Times New Roman" w:cs="Times New Roman"/>
+          <w:sz w:val="24"/>
+          <w:szCs w:val="24"/>
+        </w:rPr>
+        <w:t>buted memory parallelism and all of the intricate steps that are necessary in order to program with MPI. This is especially true for students who have had little to no programming experience. Similarly, finding new and innovative ways to explain the same c</w:t>
+      </w:r>
+      <w:r>
+        <w:rPr>
+          <w:rFonts w:ascii="Times New Roman" w:eastAsia="Times New Roman" w:hAnsi="Times New Roman" w:cs="Times New Roman"/>
+          <w:sz w:val="24"/>
+          <w:szCs w:val="24"/>
+        </w:rPr>
+        <w:t>oncept differently might be difficult for instructors simply because it’s a difficult concept to grasp.</w:t>
+      </w:r>
+    </w:p>
+    <w:p>
+      <w:pPr>
+        <w:rPr>
+          <w:rFonts w:ascii="Times New Roman" w:eastAsia="Times New Roman" w:hAnsi="Times New Roman" w:cs="Times New Roman"/>
+          <w:sz w:val="24"/>
+          <w:szCs w:val="24"/>
+        </w:rPr>
+      </w:pPr>
+    </w:p>
+    <w:p>
+      <w:pPr>
+        <w:rPr>
+          <w:rFonts w:ascii="Times New Roman" w:eastAsia="Times New Roman" w:hAnsi="Times New Roman" w:cs="Times New Roman"/>
+          <w:sz w:val="24"/>
+          <w:szCs w:val="24"/>
+        </w:rPr>
+      </w:pPr>
+    </w:p>
+    <w:p>
+      <w:pPr>
+        <w:rPr>
+          <w:rFonts w:ascii="Times New Roman" w:eastAsia="Times New Roman" w:hAnsi="Times New Roman" w:cs="Times New Roman"/>
+          <w:sz w:val="24"/>
+          <w:szCs w:val="24"/>
+        </w:rPr>
+      </w:pPr>
+    </w:p>
+    <w:p>
+      <w:pPr>
+        <w:rPr>
+          <w:rFonts w:ascii="Times New Roman" w:eastAsia="Times New Roman" w:hAnsi="Times New Roman" w:cs="Times New Roman"/>
+          <w:i/>
+          <w:sz w:val="24"/>
+          <w:szCs w:val="24"/>
+        </w:rPr>
+      </w:pPr>
+      <w:r>
+        <w:rPr>
+          <w:rFonts w:ascii="Times New Roman" w:eastAsia="Times New Roman" w:hAnsi="Times New Roman" w:cs="Times New Roman"/>
+          <w:i/>
+          <w:sz w:val="24"/>
+          <w:szCs w:val="24"/>
+        </w:rPr>
+        <w:pict w14:anchorId="7B1CA83F">
+          <v:shapetype id="_x0000_t75" coordsize="21600,21600" o:spt="75" o:preferrelative="t" path="m@4@5l@4@11@9@11@9@5xe" filled="f" stroked="f">
+            <v:stroke joinstyle="miter"/>
+            <v:formulas>
+              <v:f eqn="if lineDrawn pixelLineWidth 0"/>
+              <v:f eqn="sum @0 1 0"/>
+              <v:f eqn="sum 0 0 @1"/>
+              <v:f eqn="prod @2 1 2"/>
+              <v:f eqn="prod @3 21600 pixelWidth"/>
+              <v:f eqn="prod @3 21600 pixelHeight"/>
+              <v:f eqn="sum @0 0 1"/>
+              <v:f eqn="prod @6 1 2"/>
+              <v:f eqn="prod @7 21600 pixelWidth"/>
+              <v:f eqn="sum @8 21600 0"/>
+              <v:f eqn="prod @7 21600 pixelHeight"/>
+              <v:f eqn="sum @10 21600 0"/>
+            </v:formulas>
+            <v:path o:extrusionok="f" gradientshapeok="t" o:connecttype="rect"/>
+            <o:lock v:ext="edit" aspectratio="t"/>
+          </v:shapetype>
+          <v:shape id="_x0000_i1025" type="#_x0000_t75" style="width:467.85pt;height:1.5pt" o:hrpct="0" o:hralign="center" o:hr="t">
+            <v:imagedata r:id="rId4" o:title="/Applications/Microsoft Word.app/Contents/Resources/Lines/Default Line.gif"/>
+          </v:shape>
+        </w:pict>
+      </w:r>
+    </w:p>
+    <w:p>
+      <w:pPr>
+        <w:rPr>
+          <w:rFonts w:ascii="Times New Roman" w:eastAsia="Times New Roman" w:hAnsi="Times New Roman" w:cs="Times New Roman"/>
+          <w:i/>
+          <w:sz w:val="24"/>
+          <w:szCs w:val="24"/>
+        </w:rPr>
+      </w:pPr>
+      <w:r>
+        <w:rPr>
+          <w:rFonts w:ascii="Times New Roman" w:eastAsia="Times New Roman" w:hAnsi="Times New Roman" w:cs="Times New Roman"/>
+          <w:i/>
+          <w:sz w:val="24"/>
+          <w:szCs w:val="24"/>
+        </w:rPr>
+        <w:t xml:space="preserve">Except where otherwise noted, this work by The Shodor Education Foundation, Inc. is licensed under CC BY-NC 4.0. To view a copy of this license, visit </w:t>
+      </w:r>
+      <w:r>
+        <w:rPr>
+          <w:rFonts w:ascii="Times New Roman" w:eastAsia="Times New Roman" w:hAnsi="Times New Roman" w:cs="Times New Roman"/>
+          <w:i/>
+          <w:sz w:val="24"/>
+          <w:szCs w:val="24"/>
+        </w:rPr>
+        <w:br/>
+      </w:r>
+      <w:hyperlink r:id="rId5" w:history="1">
+        <w:r>
+          <w:rPr>
+            <w:rFonts w:ascii="Times New Roman" w:eastAsia="Times New Roman" w:hAnsi="Times New Roman" w:cs="Times New Roman"/>
+            <w:i/>
+            <w:color w:val="0000FF"/>
+            <w:sz w:val="24"/>
+            <w:szCs w:val="24"/>
+            <w:u w:val="single"/>
+          </w:rPr>
+          <w:t>https://creativecommons.org/licenses/by-nc/4.0</w:t>
+        </w:r>
+      </w:hyperlink>
+    </w:p>
+    <w:p>
+      <w:pPr>
+        <w:rPr>
+          <w:rFonts w:ascii="Times New Roman" w:eastAsia="Times New Roman" w:hAnsi="Times New Roman" w:cs="Times New Roman"/>
+          <w:sz w:val="24"/>
+          <w:szCs w:val="24"/>
+        </w:rPr>
+      </w:pPr>
+    </w:p>
+    <w:p>
+      <w:pPr>
+        <w:rPr>
+          <w:rFonts w:ascii="Times New Roman" w:eastAsia="Times New Roman" w:hAnsi="Times New Roman" w:cs="Times New Roman"/>
+          <w:i/>
+          <w:sz w:val="24"/>
+          <w:szCs w:val="24"/>
+        </w:rPr>
+      </w:pPr>
+      <w:r>
+        <w:rPr>
+          <w:rFonts w:ascii="Times New Roman" w:eastAsia="Times New Roman" w:hAnsi="Times New Roman" w:cs="Times New Roman"/>
+          <w:i/>
+          <w:sz w:val="24"/>
+          <w:szCs w:val="24"/>
+        </w:rPr>
+        <w:t>Browse and search the full curriculum at</w:t>
+      </w:r>
+      <w:r>
+        <w:rPr>
+          <w:rFonts w:ascii="Times New Roman" w:eastAsia="Times New Roman" w:hAnsi="Times New Roman" w:cs="Times New Roman"/>
+          <w:i/>
+          <w:sz w:val="24"/>
+          <w:szCs w:val="24"/>
+        </w:rPr>
+        <w:br/>
+      </w:r>
+      <w:hyperlink r:id="rId6" w:history="1">
+        <w:r>
+          <w:rPr>
+            <w:rFonts w:ascii="Times New Roman" w:eastAsia="Times New Roman" w:hAnsi="Times New Roman" w:cs="Times New Roman"/>
+            <w:i/>
+            <w:color w:val="0000FF"/>
+            <w:sz w:val="24"/>
+            <w:szCs w:val="24"/>
+            <w:u w:val="single"/>
+          </w:rPr>
+          <w:t>http://shodor.org/petascale/materials/semester-curriculum</w:t>
+        </w:r>
+      </w:hyperlink>
+    </w:p>
+    <w:p>
+      <w:pPr>
+        <w:rPr>
+          <w:rFonts w:ascii="Times New Roman" w:eastAsia="Times New Roman" w:hAnsi="Times New Roman" w:cs="Times New Roman"/>
+          <w:sz w:val="24"/>
+          <w:szCs w:val="24"/>
+        </w:rPr>
+      </w:pPr>
+    </w:p>
+    <w:p>
+      <w:pPr>
+        <w:rPr>
+          <w:rFonts w:ascii="Times New Roman" w:eastAsia="Times New Roman" w:hAnsi="Times New Roman" w:cs="Times New Roman"/>
+          <w:i/>
+          <w:sz w:val="24"/>
+          <w:szCs w:val="24"/>
+        </w:rPr>
+      </w:pPr>
+      <w:r>
+        <w:rPr>
+          <w:rFonts w:ascii="Times New Roman" w:eastAsia="Times New Roman" w:hAnsi="Times New Roman" w:cs="Times New Roman"/>
+          <w:i/>
+          <w:sz w:val="24"/>
+          <w:szCs w:val="24"/>
+        </w:rPr>
+        <w:t>We welcome your improvements! You can submit your proposed changes to this material and the rest of the curriculum in our GitHub repository at</w:t>
+      </w:r>
+      <w:r>
+        <w:rPr>
+          <w:rFonts w:ascii="Times New Roman" w:eastAsia="Times New Roman" w:hAnsi="Times New Roman" w:cs="Times New Roman"/>
+          <w:i/>
+          <w:sz w:val="24"/>
+          <w:szCs w:val="24"/>
+        </w:rPr>
+        <w:br/>
+      </w:r>
+      <w:hyperlink r:id="rId7" w:history="1">
+        <w:r>
+          <w:rPr>
+            <w:rFonts w:ascii="Times New Roman" w:eastAsia="Times New Roman" w:hAnsi="Times New Roman" w:cs="Times New Roman"/>
+            <w:i/>
+            <w:color w:val="0000FF"/>
+            <w:sz w:val="24"/>
+            <w:szCs w:val="24"/>
+            <w:u w:val="single"/>
+          </w:rPr>
+          <w:t>https://github.com/shodor-education/petascale-semester-curriculum</w:t>
+        </w:r>
+      </w:hyperlink>
+    </w:p>
+    <w:p>
+      <w:pPr>
+        <w:rPr>
+          <w:rFonts w:ascii="Times New Roman" w:eastAsia="Times New Roman" w:hAnsi="Times New Roman" w:cs="Times New Roman"/>
+          <w:i/>
+          <w:sz w:val="24"/>
+          <w:szCs w:val="24"/>
+        </w:rPr>
+      </w:pPr>
+    </w:p>
+    <w:p>
+      <w:pPr>
+        <w:rPr>
+          <w:rFonts w:ascii="Times New Roman" w:eastAsia="Times New Roman" w:hAnsi="Times New Roman" w:cs="Times New Roman"/>
+          <w:sz w:val="24"/>
+          <w:szCs w:val="24"/>
+        </w:rPr>
+      </w:pPr>
+      <w:r>
+        <w:rPr>
+          <w:rFonts w:ascii="Times New Roman" w:eastAsia="Times New Roman" w:hAnsi="Times New Roman" w:cs="Times New Roman"/>
+          <w:i/>
+          <w:sz w:val="24"/>
+          <w:szCs w:val="24"/>
+        </w:rPr>
+        <w:t xml:space="preserve">We want to hear from you! Please let us know your experiences using this material by sending email to </w:t>
+      </w:r>
+      <w:hyperlink r:id="rId8" w:history="1">
+        <w:r>
+          <w:rPr>
+            <w:rFonts w:ascii="Times New Roman" w:eastAsia="Times New Roman" w:hAnsi="Times New Roman" w:cs="Times New Roman"/>
+            <w:i/>
+            <w:color w:val="0000FF"/>
+            <w:sz w:val="24"/>
+            <w:szCs w:val="24"/>
+            <w:u w:val="single"/>
+          </w:rPr>
+          <w:t>petascale@shodor.org</w:t>
+        </w:r>
+      </w:hyperlink>
     </w:p>
     <w:sectPr>
-      <w:pgSz w:h="15840" w:w="12240"/>
-      <w:pgMar w:bottom="1440" w:top="1440" w:left="1440" w:right="1440" w:header="720" w:footer="720"/>
+      <w:pgSz w:w="12240" w:h="15840"/>
+      <w:pgMar w:top="1440" w:right="1440" w:bottom="1440" w:left="1440" w:header="720" w:footer="720" w:gutter="0"/>
       <w:pgNumType w:start="1"/>
+      <w:cols w:space="720"/>
     </w:sectPr>
   </w:body>
 </w:document>
 </file>
 
-<file path=word/numbering.xml><?xml version="1.0" encoding="utf-8"?>
-<w:numbering xmlns:mc="http://schemas.openxmlformats.org/markup-compatibility/2006" xmlns:o="urn:schemas-microsoft-com:office:office" xmlns:r="http://schemas.openxmlformats.org/officeDocument/2006/relationships" xmlns:m="http://schemas.openxmlformats.org/officeDocument/2006/math" xmlns:v="urn:schemas-microsoft-com:vml" xmlns:wp="http://schemas.openxmlformats.org/drawingml/2006/wordprocessingDrawing" xmlns:w10="urn:schemas-microsoft-com:office:word" xmlns:w="http://schemas.openxmlformats.org/wordprocessingml/2006/main" xmlns:wne="http://schemas.microsoft.com/office/word/2006/wordml" xmlns:sl="http://schemas.openxmlformats.org/schemaLibrary/2006/main" xmlns:a="http://schemas.openxmlformats.org/drawingml/2006/main" xmlns:pic="http://schemas.openxmlformats.org/drawingml/2006/picture" xmlns:c="http://schemas.openxmlformats.org/drawingml/2006/chart" xmlns:lc="http://schemas.openxmlformats.org/drawingml/2006/lockedCanvas" xmlns:dgm="http://schemas.openxmlformats.org/drawingml/2006/diagram" xmlns:wps="http://schemas.microsoft.com/office/word/2010/wordprocessingShape" xmlns:wpg="http://schemas.microsoft.com/office/word/2010/wordprocessingGroup" xmlns:w14="http://schemas.microsoft.com/office/word/2010/wordml" xmlns:w15="http://schemas.microsoft.com/office/word/2012/wordml"/>
-</file>
-
 <file path=word/styles.xml><?xml version="1.0" encoding="utf-8"?>
-<w:styles xmlns:mc="http://schemas.openxmlformats.org/markup-compatibility/2006" xmlns:o="urn:schemas-microsoft-com:office:office" xmlns:r="http://schemas.openxmlformats.org/officeDocument/2006/relationships" xmlns:m="http://schemas.openxmlformats.org/officeDocument/2006/math" xmlns:v="urn:schemas-microsoft-com:vml" xmlns:wp="http://schemas.openxmlformats.org/drawingml/2006/wordprocessingDrawing" xmlns:w10="urn:schemas-microsoft-com:office:word" xmlns:w="http://schemas.openxmlformats.org/wordprocessingml/2006/main" xmlns:wne="http://schemas.microsoft.com/office/word/2006/wordml" xmlns:sl="http://schemas.openxmlformats.org/schemaLibrary/2006/main" xmlns:a="http://schemas.openxmlformats.org/drawingml/2006/main" xmlns:pic="http://schemas.openxmlformats.org/drawingml/2006/picture" xmlns:c="http://schemas.openxmlformats.org/drawingml/2006/chart" xmlns:lc="http://schemas.openxmlformats.org/drawingml/2006/lockedCanvas" xmlns:dgm="http://schemas.openxmlformats.org/drawingml/2006/diagram" xmlns:wps="http://schemas.microsoft.com/office/word/2010/wordprocessingShape" xmlns:wpg="http://schemas.microsoft.com/office/word/2010/wordprocessingGroup" xmlns:w14="http://schemas.microsoft.com/office/word/2010/wordml" xmlns:w15="http://schemas.microsoft.com/office/word/2012/wordml">
+<w:styles xmlns:mc="http://schemas.openxmlformats.org/markup-compatibility/2006" xmlns:r="http://schemas.openxmlformats.org/officeDocument/2006/relationships" xmlns:w="http://schemas.openxmlformats.org/wordprocessingml/2006/main" xmlns:w14="http://schemas.microsoft.com/office/word/2010/wordml" xmlns:w15="http://schemas.microsoft.com/office/word/2012/wordml" mc:Ignorable="w14 w15">
   <w:docDefaults>
     <w:rPrDefault>
       <w:rPr>
-        <w:rFonts w:ascii="Arial" w:cs="Arial" w:eastAsia="Arial" w:hAnsi="Arial"/>
+        <w:rFonts w:ascii="Arial" w:eastAsia="Arial" w:hAnsi="Arial" w:cs="Arial"/>
         <w:sz w:val="22"/>
         <w:szCs w:val="22"/>
-        <w:lang w:val="en"/>
+        <w:lang w:val="en" w:eastAsia="en-US" w:bidi="ar-SA"/>
       </w:rPr>
     </w:rPrDefault>
     <w:pPrDefault>
@@ -97,20 +529,402 @@
       </w:pPr>
     </w:pPrDefault>
   </w:docDefaults>
-  <w:style w:type="paragraph" w:styleId="Normal" w:default="1">
-    <w:name w:val="normal"/>
-  </w:style>
-  <w:style w:type="table" w:styleId="TableNormal" w:default="1">
-    <w:name w:val="Table Normal"/>
+  <w:latentStyles w:defLockedState="0" w:defUIPriority="99" w:defSemiHidden="0" w:defUnhideWhenUsed="0" w:defQFormat="0" w:count="382">
+    <w:lsdException w:name="Normal" w:uiPriority="0" w:qFormat="1"/>
+    <w:lsdException w:name="heading 1" w:uiPriority="9" w:qFormat="1"/>
+    <w:lsdException w:name="heading 2" w:semiHidden="1" w:uiPriority="9" w:unhideWhenUsed="1" w:qFormat="1"/>
+    <w:lsdException w:name="heading 3" w:semiHidden="1" w:uiPriority="9" w:unhideWhenUsed="1" w:qFormat="1"/>
+    <w:lsdException w:name="heading 4" w:semiHidden="1" w:uiPriority="9" w:unhideWhenUsed="1" w:qFormat="1"/>
+    <w:lsdException w:name="heading 5" w:semiHidden="1" w:uiPriority="9" w:unhideWhenUsed="1" w:qFormat="1"/>
+    <w:lsdException w:name="heading 6" w:semiHidden="1" w:uiPriority="9" w:unhideWhenUsed="1" w:qFormat="1"/>
+    <w:lsdException w:name="heading 7" w:semiHidden="1" w:uiPriority="9" w:unhideWhenUsed="1" w:qFormat="1"/>
+    <w:lsdException w:name="heading 8" w:semiHidden="1" w:uiPriority="9" w:unhideWhenUsed="1" w:qFormat="1"/>
+    <w:lsdException w:name="heading 9" w:semiHidden="1" w:uiPriority="9" w:unhideWhenUsed="1" w:qFormat="1"/>
+    <w:lsdException w:name="index 1" w:semiHidden="1" w:unhideWhenUsed="1"/>
+    <w:lsdException w:name="index 2" w:semiHidden="1" w:unhideWhenUsed="1"/>
+    <w:lsdException w:name="index 3" w:semiHidden="1" w:unhideWhenUsed="1"/>
+    <w:lsdException w:name="index 4" w:semiHidden="1" w:unhideWhenUsed="1"/>
+    <w:lsdException w:name="index 5" w:semiHidden="1" w:unhideWhenUsed="1"/>
+    <w:lsdException w:name="index 6" w:semiHidden="1" w:unhideWhenUsed="1"/>
+    <w:lsdException w:name="index 7" w:semiHidden="1" w:unhideWhenUsed="1"/>
+    <w:lsdException w:name="index 8" w:semiHidden="1" w:unhideWhenUsed="1"/>
+    <w:lsdException w:name="index 9" w:semiHidden="1" w:unhideWhenUsed="1"/>
+    <w:lsdException w:name="toc 1" w:semiHidden="1" w:uiPriority="39" w:unhideWhenUsed="1"/>
+    <w:lsdException w:name="toc 2" w:semiHidden="1" w:uiPriority="39" w:unhideWhenUsed="1"/>
+    <w:lsdException w:name="toc 3" w:semiHidden="1" w:uiPriority="39" w:unhideWhenUsed="1"/>
+    <w:lsdException w:name="toc 4" w:semiHidden="1" w:uiPriority="39" w:unhideWhenUsed="1"/>
+    <w:lsdException w:name="toc 5" w:semiHidden="1" w:uiPriority="39" w:unhideWhenUsed="1"/>
+    <w:lsdException w:name="toc 6" w:semiHidden="1" w:uiPriority="39" w:unhideWhenUsed="1"/>
+    <w:lsdException w:name="toc 7" w:semiHidden="1" w:uiPriority="39" w:unhideWhenUsed="1"/>
+    <w:lsdException w:name="toc 8" w:semiHidden="1" w:uiPriority="39" w:unhideWhenUsed="1"/>
+    <w:lsdException w:name="toc 9" w:semiHidden="1" w:uiPriority="39" w:unhideWhenUsed="1"/>
+    <w:lsdException w:name="Normal Indent" w:semiHidden="1" w:unhideWhenUsed="1"/>
+    <w:lsdException w:name="footnote text" w:semiHidden="1" w:unhideWhenUsed="1"/>
+    <w:lsdException w:name="annotation text" w:semiHidden="1" w:unhideWhenUsed="1"/>
+    <w:lsdException w:name="header" w:semiHidden="1" w:unhideWhenUsed="1"/>
+    <w:lsdException w:name="footer" w:semiHidden="1" w:unhideWhenUsed="1"/>
+    <w:lsdException w:name="index heading" w:semiHidden="1" w:unhideWhenUsed="1"/>
+    <w:lsdException w:name="caption" w:semiHidden="1" w:uiPriority="35" w:unhideWhenUsed="1" w:qFormat="1"/>
+    <w:lsdException w:name="table of figures" w:semiHidden="1" w:unhideWhenUsed="1"/>
+    <w:lsdException w:name="envelope address" w:semiHidden="1" w:unhideWhenUsed="1"/>
+    <w:lsdException w:name="envelope return" w:semiHidden="1" w:unhideWhenUsed="1"/>
+    <w:lsdException w:name="footnote reference" w:semiHidden="1" w:unhideWhenUsed="1"/>
+    <w:lsdException w:name="annotation reference" w:semiHidden="1" w:unhideWhenUsed="1"/>
+    <w:lsdException w:name="line number" w:semiHidden="1" w:unhideWhenUsed="1"/>
+    <w:lsdException w:name="page number" w:semiHidden="1" w:unhideWhenUsed="1"/>
+    <w:lsdException w:name="endnote reference" w:semiHidden="1" w:unhideWhenUsed="1"/>
+    <w:lsdException w:name="endnote text" w:semiHidden="1" w:unhideWhenUsed="1"/>
+    <w:lsdException w:name="table of authorities" w:semiHidden="1" w:unhideWhenUsed="1"/>
+    <w:lsdException w:name="macro" w:semiHidden="1" w:unhideWhenUsed="1"/>
+    <w:lsdException w:name="toa heading" w:semiHidden="1" w:unhideWhenUsed="1"/>
+    <w:lsdException w:name="List" w:semiHidden="1" w:unhideWhenUsed="1"/>
+    <w:lsdException w:name="List Bullet" w:semiHidden="1" w:unhideWhenUsed="1"/>
+    <w:lsdException w:name="List Number" w:semiHidden="1" w:unhideWhenUsed="1"/>
+    <w:lsdException w:name="List 2" w:semiHidden="1" w:unhideWhenUsed="1"/>
+    <w:lsdException w:name="List 3" w:semiHidden="1" w:unhideWhenUsed="1"/>
+    <w:lsdException w:name="List 4" w:semiHidden="1" w:unhideWhenUsed="1"/>
+    <w:lsdException w:name="List 5" w:semiHidden="1" w:unhideWhenUsed="1"/>
+    <w:lsdException w:name="List Bullet 2" w:semiHidden="1" w:unhideWhenUsed="1"/>
+    <w:lsdException w:name="List Bullet 3" w:semiHidden="1" w:unhideWhenUsed="1"/>
+    <w:lsdException w:name="List Bullet 4" w:semiHidden="1" w:unhideWhenUsed="1"/>
+    <w:lsdException w:name="List Bullet 5" w:semiHidden="1" w:unhideWhenUsed="1"/>
+    <w:lsdException w:name="List Number 2" w:semiHidden="1" w:unhideWhenUsed="1"/>
+    <w:lsdException w:name="List Number 3" w:semiHidden="1" w:unhideWhenUsed="1"/>
+    <w:lsdException w:name="List Number 4" w:semiHidden="1" w:unhideWhenUsed="1"/>
+    <w:lsdException w:name="List Number 5" w:semiHidden="1" w:unhideWhenUsed="1"/>
+    <w:lsdException w:name="Title" w:uiPriority="10" w:qFormat="1"/>
+    <w:lsdException w:name="Closing" w:semiHidden="1" w:unhideWhenUsed="1"/>
+    <w:lsdException w:name="Signature" w:semiHidden="1" w:unhideWhenUsed="1"/>
+    <w:lsdException w:name="Default Paragraph Font" w:semiHidden="1" w:uiPriority="1" w:unhideWhenUsed="1"/>
+    <w:lsdException w:name="Body Text" w:semiHidden="1" w:unhideWhenUsed="1"/>
+    <w:lsdException w:name="Body Text Indent" w:semiHidden="1" w:unhideWhenUsed="1"/>
+    <w:lsdException w:name="List Continue" w:semiHidden="1" w:unhideWhenUsed="1"/>
+    <w:lsdException w:name="List Continue 2" w:semiHidden="1" w:unhideWhenUsed="1"/>
+    <w:lsdException w:name="List Continue 3" w:semiHidden="1" w:unhideWhenUsed="1"/>
+    <w:lsdException w:name="List Continue 4" w:semiHidden="1" w:unhideWhenUsed="1"/>
+    <w:lsdException w:name="List Continue 5" w:semiHidden="1" w:unhideWhenUsed="1"/>
+    <w:lsdException w:name="Message Header" w:semiHidden="1" w:unhideWhenUsed="1"/>
+    <w:lsdException w:name="Subtitle" w:uiPriority="11" w:qFormat="1"/>
+    <w:lsdException w:name="Salutation" w:semiHidden="1" w:unhideWhenUsed="1"/>
+    <w:lsdException w:name="Date" w:semiHidden="1" w:unhideWhenUsed="1"/>
+    <w:lsdException w:name="Body Text First Indent" w:semiHidden="1" w:unhideWhenUsed="1"/>
+    <w:lsdException w:name="Body Text First Indent 2" w:semiHidden="1" w:unhideWhenUsed="1"/>
+    <w:lsdException w:name="Note Heading" w:semiHidden="1" w:unhideWhenUsed="1"/>
+    <w:lsdException w:name="Body Text 2" w:semiHidden="1" w:unhideWhenUsed="1"/>
+    <w:lsdException w:name="Body Text 3" w:semiHidden="1" w:unhideWhenUsed="1"/>
+    <w:lsdException w:name="Body Text Indent 2" w:semiHidden="1" w:unhideWhenUsed="1"/>
+    <w:lsdException w:name="Body Text Indent 3" w:semiHidden="1" w:unhideWhenUsed="1"/>
+    <w:lsdException w:name="Block Text" w:semiHidden="1" w:unhideWhenUsed="1"/>
+    <w:lsdException w:name="Hyperlink" w:semiHidden="1" w:unhideWhenUsed="1"/>
+    <w:lsdException w:name="FollowedHyperlink" w:semiHidden="1" w:unhideWhenUsed="1"/>
+    <w:lsdException w:name="Strong" w:uiPriority="22" w:qFormat="1"/>
+    <w:lsdException w:name="Emphasis" w:uiPriority="20" w:qFormat="1"/>
+    <w:lsdException w:name="Document Map" w:semiHidden="1" w:unhideWhenUsed="1"/>
+    <w:lsdException w:name="Plain Text" w:semiHidden="1" w:unhideWhenUsed="1"/>
+    <w:lsdException w:name="E-mail Signature" w:semiHidden="1" w:unhideWhenUsed="1"/>
+    <w:lsdException w:name="HTML Top of Form" w:semiHidden="1" w:unhideWhenUsed="1"/>
+    <w:lsdException w:name="HTML Bottom of Form" w:semiHidden="1" w:unhideWhenUsed="1"/>
+    <w:lsdException w:name="Normal (Web)" w:semiHidden="1" w:unhideWhenUsed="1"/>
+    <w:lsdException w:name="HTML Acronym" w:semiHidden="1" w:unhideWhenUsed="1"/>
+    <w:lsdException w:name="HTML Address" w:semiHidden="1" w:unhideWhenUsed="1"/>
+    <w:lsdException w:name="HTML Cite" w:semiHidden="1" w:unhideWhenUsed="1"/>
+    <w:lsdException w:name="HTML Code" w:semiHidden="1" w:unhideWhenUsed="1"/>
+    <w:lsdException w:name="HTML Definition" w:semiHidden="1" w:unhideWhenUsed="1"/>
+    <w:lsdException w:name="HTML Keyboard" w:semiHidden="1" w:unhideWhenUsed="1"/>
+    <w:lsdException w:name="HTML Preformatted" w:semiHidden="1" w:unhideWhenUsed="1"/>
+    <w:lsdException w:name="HTML Sample" w:semiHidden="1" w:unhideWhenUsed="1"/>
+    <w:lsdException w:name="HTML Typewriter" w:semiHidden="1" w:unhideWhenUsed="1"/>
+    <w:lsdException w:name="HTML Variable" w:semiHidden="1" w:unhideWhenUsed="1"/>
+    <w:lsdException w:name="Normal Table" w:semiHidden="1" w:unhideWhenUsed="1"/>
+    <w:lsdException w:name="annotation subject" w:semiHidden="1" w:unhideWhenUsed="1"/>
+    <w:lsdException w:name="No List" w:semiHidden="1" w:unhideWhenUsed="1"/>
+    <w:lsdException w:name="Outline List 1" w:semiHidden="1" w:unhideWhenUsed="1"/>
+    <w:lsdException w:name="Outline List 2" w:semiHidden="1" w:unhideWhenUsed="1"/>
+    <w:lsdException w:name="Outline List 3" w:semiHidden="1" w:unhideWhenUsed="1"/>
+    <w:lsdException w:name="Table Simple 1" w:semiHidden="1" w:unhideWhenUsed="1"/>
+    <w:lsdException w:name="Table Simple 2" w:semiHidden="1" w:unhideWhenUsed="1"/>
+    <w:lsdException w:name="Table Simple 3" w:semiHidden="1" w:unhideWhenUsed="1"/>
+    <w:lsdException w:name="Table Classic 1" w:semiHidden="1" w:unhideWhenUsed="1"/>
+    <w:lsdException w:name="Table Classic 2" w:semiHidden="1" w:unhideWhenUsed="1"/>
+    <w:lsdException w:name="Table Classic 3" w:semiHidden="1" w:unhideWhenUsed="1"/>
+    <w:lsdException w:name="Table Classic 4" w:semiHidden="1" w:unhideWhenUsed="1"/>
+    <w:lsdException w:name="Table Colorful 1" w:semiHidden="1" w:unhideWhenUsed="1"/>
+    <w:lsdException w:name="Table Colorful 2" w:semiHidden="1" w:unhideWhenUsed="1"/>
+    <w:lsdException w:name="Table Colorful 3" w:semiHidden="1" w:unhideWhenUsed="1"/>
+    <w:lsdException w:name="Table Columns 1" w:semiHidden="1" w:unhideWhenUsed="1"/>
+    <w:lsdException w:name="Table Columns 2" w:semiHidden="1" w:unhideWhenUsed="1"/>
+    <w:lsdException w:name="Table Columns 3" w:semiHidden="1" w:unhideWhenUsed="1"/>
+    <w:lsdException w:name="Table Columns 4" w:semiHidden="1" w:unhideWhenUsed="1"/>
+    <w:lsdException w:name="Table Columns 5" w:semiHidden="1" w:unhideWhenUsed="1"/>
+    <w:lsdException w:name="Table Grid 1" w:semiHidden="1" w:unhideWhenUsed="1"/>
+    <w:lsdException w:name="Table Grid 2" w:semiHidden="1" w:unhideWhenUsed="1"/>
+    <w:lsdException w:name="Table Grid 3" w:semiHidden="1" w:unhideWhenUsed="1"/>
+    <w:lsdException w:name="Table Grid 4" w:semiHidden="1" w:unhideWhenUsed="1"/>
+    <w:lsdException w:name="Table Grid 5" w:semiHidden="1" w:unhideWhenUsed="1"/>
+    <w:lsdException w:name="Table Grid 6" w:semiHidden="1" w:unhideWhenUsed="1"/>
+    <w:lsdException w:name="Table Grid 7" w:semiHidden="1" w:unhideWhenUsed="1"/>
+    <w:lsdException w:name="Table Grid 8" w:semiHidden="1" w:unhideWhenUsed="1"/>
+    <w:lsdException w:name="Table List 1" w:semiHidden="1" w:unhideWhenUsed="1"/>
+    <w:lsdException w:name="Table List 2" w:semiHidden="1" w:unhideWhenUsed="1"/>
+    <w:lsdException w:name="Table List 3" w:semiHidden="1" w:unhideWhenUsed="1"/>
+    <w:lsdException w:name="Table List 4" w:semiHidden="1" w:unhideWhenUsed="1"/>
+    <w:lsdException w:name="Table List 5" w:semiHidden="1" w:unhideWhenUsed="1"/>
+    <w:lsdException w:name="Table List 6" w:semiHidden="1" w:unhideWhenUsed="1"/>
+    <w:lsdException w:name="Table List 7" w:semiHidden="1" w:unhideWhenUsed="1"/>
+    <w:lsdException w:name="Table List 8" w:semiHidden="1" w:unhideWhenUsed="1"/>
+    <w:lsdException w:name="Table 3D effects 1" w:semiHidden="1" w:unhideWhenUsed="1"/>
+    <w:lsdException w:name="Table 3D effects 2" w:semiHidden="1" w:unhideWhenUsed="1"/>
+    <w:lsdException w:name="Table 3D effects 3" w:semiHidden="1" w:unhideWhenUsed="1"/>
+    <w:lsdException w:name="Table Contemporary" w:semiHidden="1" w:unhideWhenUsed="1"/>
+    <w:lsdException w:name="Table Elegant" w:semiHidden="1" w:unhideWhenUsed="1"/>
+    <w:lsdException w:name="Table Professional" w:semiHidden="1" w:unhideWhenUsed="1"/>
+    <w:lsdException w:name="Table Subtle 1" w:semiHidden="1" w:unhideWhenUsed="1"/>
+    <w:lsdException w:name="Table Subtle 2" w:semiHidden="1" w:unhideWhenUsed="1"/>
+    <w:lsdException w:name="Table Web 1" w:semiHidden="1" w:unhideWhenUsed="1"/>
+    <w:lsdException w:name="Table Web 2" w:semiHidden="1" w:unhideWhenUsed="1"/>
+    <w:lsdException w:name="Table Web 3" w:semiHidden="1" w:unhideWhenUsed="1"/>
+    <w:lsdException w:name="Balloon Text" w:semiHidden="1" w:unhideWhenUsed="1"/>
+    <w:lsdException w:name="Table Grid" w:uiPriority="39"/>
+    <w:lsdException w:name="Table Theme" w:semiHidden="1" w:unhideWhenUsed="1"/>
+    <w:lsdException w:name="Note Level 1" w:semiHidden="1" w:unhideWhenUsed="1"/>
+    <w:lsdException w:name="Note Level 2" w:semiHidden="1" w:unhideWhenUsed="1"/>
+    <w:lsdException w:name="Note Level 3" w:semiHidden="1" w:unhideWhenUsed="1"/>
+    <w:lsdException w:name="Note Level 4" w:semiHidden="1" w:unhideWhenUsed="1"/>
+    <w:lsdException w:name="Note Level 5" w:semiHidden="1" w:unhideWhenUsed="1"/>
+    <w:lsdException w:name="Note Level 6" w:semiHidden="1" w:unhideWhenUsed="1"/>
+    <w:lsdException w:name="Note Level 7" w:semiHidden="1" w:unhideWhenUsed="1"/>
+    <w:lsdException w:name="Note Level 8" w:semiHidden="1" w:unhideWhenUsed="1"/>
+    <w:lsdException w:name="Note Level 9" w:semiHidden="1" w:unhideWhenUsed="1"/>
+    <w:lsdException w:name="Placeholder Text" w:semiHidden="1"/>
+    <w:lsdException w:name="No Spacing" w:uiPriority="1" w:qFormat="1"/>
+    <w:lsdException w:name="Light Shading" w:uiPriority="60"/>
+    <w:lsdException w:name="Light List" w:uiPriority="61"/>
+    <w:lsdException w:name="Light Grid" w:uiPriority="62"/>
+    <w:lsdException w:name="Medium Shading 1" w:uiPriority="63"/>
+    <w:lsdException w:name="Medium Shading 2" w:uiPriority="64"/>
+    <w:lsdException w:name="Medium List 1" w:uiPriority="65"/>
+    <w:lsdException w:name="Medium List 2" w:uiPriority="66"/>
+    <w:lsdException w:name="Medium Grid 1" w:uiPriority="67"/>
+    <w:lsdException w:name="Medium Grid 2" w:uiPriority="68"/>
+    <w:lsdException w:name="Medium Grid 3" w:uiPriority="69"/>
+    <w:lsdException w:name="Dark List" w:uiPriority="70"/>
+    <w:lsdException w:name="Colorful Shading" w:uiPriority="71"/>
+    <w:lsdException w:name="Colorful List" w:uiPriority="72"/>
+    <w:lsdException w:name="Colorful Grid" w:uiPriority="73"/>
+    <w:lsdException w:name="Light Shading Accent 1" w:uiPriority="60"/>
+    <w:lsdException w:name="Light List Accent 1" w:uiPriority="61"/>
+    <w:lsdException w:name="Light Grid Accent 1" w:uiPriority="62"/>
+    <w:lsdException w:name="Medium Shading 1 Accent 1" w:uiPriority="63"/>
+    <w:lsdException w:name="Medium Shading 2 Accent 1" w:uiPriority="64"/>
+    <w:lsdException w:name="Medium List 1 Accent 1" w:uiPriority="65"/>
+    <w:lsdException w:name="Revision" w:semiHidden="1"/>
+    <w:lsdException w:name="List Paragraph" w:uiPriority="34" w:qFormat="1"/>
+    <w:lsdException w:name="Quote" w:uiPriority="29" w:qFormat="1"/>
+    <w:lsdException w:name="Intense Quote" w:uiPriority="30" w:qFormat="1"/>
+    <w:lsdException w:name="Medium List 2 Accent 1" w:uiPriority="66"/>
+    <w:lsdException w:name="Medium Grid 1 Accent 1" w:uiPriority="67"/>
+    <w:lsdException w:name="Medium Grid 2 Accent 1" w:uiPriority="68"/>
+    <w:lsdException w:name="Medium Grid 3 Accent 1" w:uiPriority="69"/>
+    <w:lsdException w:name="Dark List Accent 1" w:uiPriority="70"/>
+    <w:lsdException w:name="Colorful Shading Accent 1" w:uiPriority="71"/>
+    <w:lsdException w:name="Colorful List Accent 1" w:uiPriority="72"/>
+    <w:lsdException w:name="Colorful Grid Accent 1" w:uiPriority="73"/>
+    <w:lsdException w:name="Light Shading Accent 2" w:uiPriority="60"/>
+    <w:lsdException w:name="Light List Accent 2" w:uiPriority="61"/>
+    <w:lsdException w:name="Light Grid Accent 2" w:uiPriority="62"/>
+    <w:lsdException w:name="Medium Shading 1 Accent 2" w:uiPriority="63"/>
+    <w:lsdException w:name="Medium Shading 2 Accent 2" w:uiPriority="64"/>
+    <w:lsdException w:name="Medium List 1 Accent 2" w:uiPriority="65"/>
+    <w:lsdException w:name="Medium List 2 Accent 2" w:uiPriority="66"/>
+    <w:lsdException w:name="Medium Grid 1 Accent 2" w:uiPriority="67"/>
+    <w:lsdException w:name="Medium Grid 2 Accent 2" w:uiPriority="68"/>
+    <w:lsdException w:name="Medium Grid 3 Accent 2" w:uiPriority="69"/>
+    <w:lsdException w:name="Dark List Accent 2" w:uiPriority="70"/>
+    <w:lsdException w:name="Colorful Shading Accent 2" w:uiPriority="71"/>
+    <w:lsdException w:name="Colorful List Accent 2" w:uiPriority="72"/>
+    <w:lsdException w:name="Colorful Grid Accent 2" w:uiPriority="73"/>
+    <w:lsdException w:name="Light Shading Accent 3" w:uiPriority="60"/>
+    <w:lsdException w:name="Light List Accent 3" w:uiPriority="61"/>
+    <w:lsdException w:name="Light Grid Accent 3" w:uiPriority="62"/>
+    <w:lsdException w:name="Medium Shading 1 Accent 3" w:uiPriority="63"/>
+    <w:lsdException w:name="Medium Shading 2 Accent 3" w:uiPriority="64"/>
+    <w:lsdException w:name="Medium List 1 Accent 3" w:uiPriority="65"/>
+    <w:lsdException w:name="Medium List 2 Accent 3" w:uiPriority="66"/>
+    <w:lsdException w:name="Medium Grid 1 Accent 3" w:uiPriority="67"/>
+    <w:lsdException w:name="Medium Grid 2 Accent 3" w:uiPriority="68"/>
+    <w:lsdException w:name="Medium Grid 3 Accent 3" w:uiPriority="69"/>
+    <w:lsdException w:name="Dark List Accent 3" w:uiPriority="70"/>
+    <w:lsdException w:name="Colorful Shading Accent 3" w:uiPriority="71"/>
+    <w:lsdException w:name="Colorful List Accent 3" w:uiPriority="72"/>
+    <w:lsdException w:name="Colorful Grid Accent 3" w:uiPriority="73"/>
+    <w:lsdException w:name="Light Shading Accent 4" w:uiPriority="60"/>
+    <w:lsdException w:name="Light List Accent 4" w:uiPriority="61"/>
+    <w:lsdException w:name="Light Grid Accent 4" w:uiPriority="62"/>
+    <w:lsdException w:name="Medium Shading 1 Accent 4" w:uiPriority="63"/>
+    <w:lsdException w:name="Medium Shading 2 Accent 4" w:uiPriority="64"/>
+    <w:lsdException w:name="Medium List 1 Accent 4" w:uiPriority="65"/>
+    <w:lsdException w:name="Medium List 2 Accent 4" w:uiPriority="66"/>
+    <w:lsdException w:name="Medium Grid 1 Accent 4" w:uiPriority="67"/>
+    <w:lsdException w:name="Medium Grid 2 Accent 4" w:uiPriority="68"/>
+    <w:lsdException w:name="Medium Grid 3 Accent 4" w:uiPriority="69"/>
+    <w:lsdException w:name="Dark List Accent 4" w:uiPriority="70"/>
+    <w:lsdException w:name="Colorful Shading Accent 4" w:uiPriority="71"/>
+    <w:lsdException w:name="Colorful List Accent 4" w:uiPriority="72"/>
+    <w:lsdException w:name="Colorful Grid Accent 4" w:uiPriority="73"/>
+    <w:lsdException w:name="Light Shading Accent 5" w:uiPriority="60"/>
+    <w:lsdException w:name="Light List Accent 5" w:uiPriority="61"/>
+    <w:lsdException w:name="Light Grid Accent 5" w:uiPriority="62"/>
+    <w:lsdException w:name="Medium Shading 1 Accent 5" w:uiPriority="63"/>
+    <w:lsdException w:name="Medium Shading 2 Accent 5" w:uiPriority="64"/>
+    <w:lsdException w:name="Medium List 1 Accent 5" w:uiPriority="65"/>
+    <w:lsdException w:name="Medium List 2 Accent 5" w:uiPriority="66"/>
+    <w:lsdException w:name="Medium Grid 1 Accent 5" w:uiPriority="67"/>
+    <w:lsdException w:name="Medium Grid 2 Accent 5" w:uiPriority="68"/>
+    <w:lsdException w:name="Medium Grid 3 Accent 5" w:uiPriority="69"/>
+    <w:lsdException w:name="Dark List Accent 5" w:uiPriority="70"/>
+    <w:lsdException w:name="Colorful Shading Accent 5" w:uiPriority="71"/>
+    <w:lsdException w:name="Colorful List Accent 5" w:uiPriority="72"/>
+    <w:lsdException w:name="Colorful Grid Accent 5" w:uiPriority="73"/>
+    <w:lsdException w:name="Light Shading Accent 6" w:uiPriority="60"/>
+    <w:lsdException w:name="Light List Accent 6" w:uiPriority="61"/>
+    <w:lsdException w:name="Light Grid Accent 6" w:uiPriority="62"/>
+    <w:lsdException w:name="Medium Shading 1 Accent 6" w:uiPriority="63"/>
+    <w:lsdException w:name="Medium Shading 2 Accent 6" w:uiPriority="64"/>
+    <w:lsdException w:name="Medium List 1 Accent 6" w:uiPriority="65"/>
+    <w:lsdException w:name="Medium List 2 Accent 6" w:uiPriority="66"/>
+    <w:lsdException w:name="Medium Grid 1 Accent 6" w:uiPriority="67"/>
+    <w:lsdException w:name="Medium Grid 2 Accent 6" w:uiPriority="68"/>
+    <w:lsdException w:name="Medium Grid 3 Accent 6" w:uiPriority="69"/>
+    <w:lsdException w:name="Dark List Accent 6" w:uiPriority="70"/>
+    <w:lsdException w:name="Colorful Shading Accent 6" w:uiPriority="71"/>
+    <w:lsdException w:name="Colorful List Accent 6" w:uiPriority="72"/>
+    <w:lsdException w:name="Colorful Grid Accent 6" w:uiPriority="73"/>
+    <w:lsdException w:name="Subtle Emphasis" w:uiPriority="19" w:qFormat="1"/>
+    <w:lsdException w:name="Intense Emphasis" w:uiPriority="21" w:qFormat="1"/>
+    <w:lsdException w:name="Subtle Reference" w:uiPriority="31" w:qFormat="1"/>
+    <w:lsdException w:name="Intense Reference" w:uiPriority="32" w:qFormat="1"/>
+    <w:lsdException w:name="Book Title" w:uiPriority="33" w:qFormat="1"/>
+    <w:lsdException w:name="Bibliography" w:semiHidden="1" w:uiPriority="37" w:unhideWhenUsed="1"/>
+    <w:lsdException w:name="TOC Heading" w:semiHidden="1" w:uiPriority="39" w:unhideWhenUsed="1" w:qFormat="1"/>
+    <w:lsdException w:name="Plain Table 1" w:uiPriority="41"/>
+    <w:lsdException w:name="Plain Table 2" w:uiPriority="42"/>
+    <w:lsdException w:name="Plain Table 3" w:uiPriority="43"/>
+    <w:lsdException w:name="Plain Table 4" w:uiPriority="44"/>
+    <w:lsdException w:name="Plain Table 5" w:uiPriority="45"/>
+    <w:lsdException w:name="Grid Table Light" w:uiPriority="40"/>
+    <w:lsdException w:name="Grid Table 1 Light" w:uiPriority="46"/>
+    <w:lsdException w:name="Grid Table 2" w:uiPriority="47"/>
+    <w:lsdException w:name="Grid Table 3" w:uiPriority="48"/>
+    <w:lsdException w:name="Grid Table 4" w:uiPriority="49"/>
+    <w:lsdException w:name="Grid Table 5 Dark" w:uiPriority="50"/>
+    <w:lsdException w:name="Grid Table 6 Colorful" w:uiPriority="51"/>
+    <w:lsdException w:name="Grid Table 7 Colorful" w:uiPriority="52"/>
+    <w:lsdException w:name="Grid Table 1 Light Accent 1" w:uiPriority="46"/>
+    <w:lsdException w:name="Grid Table 2 Accent 1" w:uiPriority="47"/>
+    <w:lsdException w:name="Grid Table 3 Accent 1" w:uiPriority="48"/>
+    <w:lsdException w:name="Grid Table 4 Accent 1" w:uiPriority="49"/>
+    <w:lsdException w:name="Grid Table 5 Dark Accent 1" w:uiPriority="50"/>
+    <w:lsdException w:name="Grid Table 6 Colorful Accent 1" w:uiPriority="51"/>
+    <w:lsdException w:name="Grid Table 7 Colorful Accent 1" w:uiPriority="52"/>
+    <w:lsdException w:name="Grid Table 1 Light Accent 2" w:uiPriority="46"/>
+    <w:lsdException w:name="Grid Table 2 Accent 2" w:uiPriority="47"/>
+    <w:lsdException w:name="Grid Table 3 Accent 2" w:uiPriority="48"/>
+    <w:lsdException w:name="Grid Table 4 Accent 2" w:uiPriority="49"/>
+    <w:lsdException w:name="Grid Table 5 Dark Accent 2" w:uiPriority="50"/>
+    <w:lsdException w:name="Grid Table 6 Colorful Accent 2" w:uiPriority="51"/>
+    <w:lsdException w:name="Grid Table 7 Colorful Accent 2" w:uiPriority="52"/>
+    <w:lsdException w:name="Grid Table 1 Light Accent 3" w:uiPriority="46"/>
+    <w:lsdException w:name="Grid Table 2 Accent 3" w:uiPriority="47"/>
+    <w:lsdException w:name="Grid Table 3 Accent 3" w:uiPriority="48"/>
+    <w:lsdException w:name="Grid Table 4 Accent 3" w:uiPriority="49"/>
+    <w:lsdException w:name="Grid Table 5 Dark Accent 3" w:uiPriority="50"/>
+    <w:lsdException w:name="Grid Table 6 Colorful Accent 3" w:uiPriority="51"/>
+    <w:lsdException w:name="Grid Table 7 Colorful Accent 3" w:uiPriority="52"/>
+    <w:lsdException w:name="Grid Table 1 Light Accent 4" w:uiPriority="46"/>
+    <w:lsdException w:name="Grid Table 2 Accent 4" w:uiPriority="47"/>
+    <w:lsdException w:name="Grid Table 3 Accent 4" w:uiPriority="48"/>
+    <w:lsdException w:name="Grid Table 4 Accent 4" w:uiPriority="49"/>
+    <w:lsdException w:name="Grid Table 5 Dark Accent 4" w:uiPriority="50"/>
+    <w:lsdException w:name="Grid Table 6 Colorful Accent 4" w:uiPriority="51"/>
+    <w:lsdException w:name="Grid Table 7 Colorful Accent 4" w:uiPriority="52"/>
+    <w:lsdException w:name="Grid Table 1 Light Accent 5" w:uiPriority="46"/>
+    <w:lsdException w:name="Grid Table 2 Accent 5" w:uiPriority="47"/>
+    <w:lsdException w:name="Grid Table 3 Accent 5" w:uiPriority="48"/>
+    <w:lsdException w:name="Grid Table 4 Accent 5" w:uiPriority="49"/>
+    <w:lsdException w:name="Grid Table 5 Dark Accent 5" w:uiPriority="50"/>
+    <w:lsdException w:name="Grid Table 6 Colorful Accent 5" w:uiPriority="51"/>
+    <w:lsdException w:name="Grid Table 7 Colorful Accent 5" w:uiPriority="52"/>
+    <w:lsdException w:name="Grid Table 1 Light Accent 6" w:uiPriority="46"/>
+    <w:lsdException w:name="Grid Table 2 Accent 6" w:uiPriority="47"/>
+    <w:lsdException w:name="Grid Table 3 Accent 6" w:uiPriority="48"/>
+    <w:lsdException w:name="Grid Table 4 Accent 6" w:uiPriority="49"/>
+    <w:lsdException w:name="Grid Table 5 Dark Accent 6" w:uiPriority="50"/>
+    <w:lsdException w:name="Grid Table 6 Colorful Accent 6" w:uiPriority="51"/>
+    <w:lsdException w:name="Grid Table 7 Colorful Accent 6" w:uiPriority="52"/>
+    <w:lsdException w:name="List Table 1 Light" w:uiPriority="46"/>
+    <w:lsdException w:name="List Table 2" w:uiPriority="47"/>
+    <w:lsdException w:name="List Table 3" w:uiPriority="48"/>
+    <w:lsdException w:name="List Table 4" w:uiPriority="49"/>
+    <w:lsdException w:name="List Table 5 Dark" w:uiPriority="50"/>
+    <w:lsdException w:name="List Table 6 Colorful" w:uiPriority="51"/>
+    <w:lsdException w:name="List Table 7 Colorful" w:uiPriority="52"/>
+    <w:lsdException w:name="List Table 1 Light Accent 1" w:uiPriority="46"/>
+    <w:lsdException w:name="List Table 2 Accent 1" w:uiPriority="47"/>
+    <w:lsdException w:name="List Table 3 Accent 1" w:uiPriority="48"/>
+    <w:lsdException w:name="List Table 4 Accent 1" w:uiPriority="49"/>
+    <w:lsdException w:name="List Table 5 Dark Accent 1" w:uiPriority="50"/>
+    <w:lsdException w:name="List Table 6 Colorful Accent 1" w:uiPriority="51"/>
+    <w:lsdException w:name="List Table 7 Colorful Accent 1" w:uiPriority="52"/>
+    <w:lsdException w:name="List Table 1 Light Accent 2" w:uiPriority="46"/>
+    <w:lsdException w:name="List Table 2 Accent 2" w:uiPriority="47"/>
+    <w:lsdException w:name="List Table 3 Accent 2" w:uiPriority="48"/>
+    <w:lsdException w:name="List Table 4 Accent 2" w:uiPriority="49"/>
+    <w:lsdException w:name="List Table 5 Dark Accent 2" w:uiPriority="50"/>
+    <w:lsdException w:name="List Table 6 Colorful Accent 2" w:uiPriority="51"/>
+    <w:lsdException w:name="List Table 7 Colorful Accent 2" w:uiPriority="52"/>
+    <w:lsdException w:name="List Table 1 Light Accent 3" w:uiPriority="46"/>
+    <w:lsdException w:name="List Table 2 Accent 3" w:uiPriority="47"/>
+    <w:lsdException w:name="List Table 3 Accent 3" w:uiPriority="48"/>
+    <w:lsdException w:name="List Table 4 Accent 3" w:uiPriority="49"/>
+    <w:lsdException w:name="List Table 5 Dark Accent 3" w:uiPriority="50"/>
+    <w:lsdException w:name="List Table 6 Colorful Accent 3" w:uiPriority="51"/>
+    <w:lsdException w:name="List Table 7 Colorful Accent 3" w:uiPriority="52"/>
+    <w:lsdException w:name="List Table 1 Light Accent 4" w:uiPriority="46"/>
+    <w:lsdException w:name="List Table 2 Accent 4" w:uiPriority="47"/>
+    <w:lsdException w:name="List Table 3 Accent 4" w:uiPriority="48"/>
+    <w:lsdException w:name="List Table 4 Accent 4" w:uiPriority="49"/>
+    <w:lsdException w:name="List Table 5 Dark Accent 4" w:uiPriority="50"/>
+    <w:lsdException w:name="List Table 6 Colorful Accent 4" w:uiPriority="51"/>
+    <w:lsdException w:name="List Table 7 Colorful Accent 4" w:uiPriority="52"/>
+    <w:lsdException w:name="List Table 1 Light Accent 5" w:uiPriority="46"/>
+    <w:lsdException w:name="List Table 2 Accent 5" w:uiPriority="47"/>
+    <w:lsdException w:name="List Table 3 Accent 5" w:uiPriority="48"/>
+    <w:lsdException w:name="List Table 4 Accent 5" w:uiPriority="49"/>
+    <w:lsdException w:name="List Table 5 Dark Accent 5" w:uiPriority="50"/>
+    <w:lsdException w:name="List Table 6 Colorful Accent 5" w:uiPriority="51"/>
+    <w:lsdException w:name="List Table 7 Colorful Accent 5" w:uiPriority="52"/>
+    <w:lsdException w:name="List Table 1 Light Accent 6" w:uiPriority="46"/>
+    <w:lsdException w:name="List Table 2 Accent 6" w:uiPriority="47"/>
+    <w:lsdException w:name="List Table 3 Accent 6" w:uiPriority="48"/>
+    <w:lsdException w:name="List Table 4 Accent 6" w:uiPriority="49"/>
+    <w:lsdException w:name="List Table 5 Dark Accent 6" w:uiPriority="50"/>
+    <w:lsdException w:name="List Table 6 Colorful Accent 6" w:uiPriority="51"/>
+    <w:lsdException w:name="List Table 7 Colorful Accent 6" w:uiPriority="52"/>
+    <w:lsdException w:name="Mention" w:semiHidden="1" w:unhideWhenUsed="1"/>
+    <w:lsdException w:name="Smart Hyperlink" w:semiHidden="1" w:unhideWhenUsed="1"/>
+  </w:latentStyles>
+  <w:style w:type="paragraph" w:default="1" w:styleId="Normal">
+    <w:name w:val="Normal"/>
   </w:style>
   <w:style w:type="paragraph" w:styleId="Heading1">
     <w:name w:val="heading 1"/>
     <w:basedOn w:val="Normal"/>
     <w:next w:val="Normal"/>
     <w:pPr>
-      <w:keepNext w:val="1"/>
-      <w:keepLines w:val="1"/>
-      <w:spacing w:after="120" w:before="400" w:lineRule="auto"/>
+      <w:keepNext/>
+      <w:keepLines/>
+      <w:spacing w:before="400" w:after="120"/>
+      <w:outlineLvl w:val="0"/>
     </w:pPr>
     <w:rPr>
       <w:sz w:val="40"/>
@@ -122,12 +936,12 @@
     <w:basedOn w:val="Normal"/>
     <w:next w:val="Normal"/>
     <w:pPr>
-      <w:keepNext w:val="1"/>
-      <w:keepLines w:val="1"/>
-      <w:spacing w:after="120" w:before="360" w:lineRule="auto"/>
+      <w:keepNext/>
+      <w:keepLines/>
+      <w:spacing w:before="360" w:after="120"/>
+      <w:outlineLvl w:val="1"/>
     </w:pPr>
     <w:rPr>
-      <w:b w:val="0"/>
       <w:sz w:val="32"/>
       <w:szCs w:val="32"/>
     </w:rPr>
@@ -137,12 +951,12 @@
     <w:basedOn w:val="Normal"/>
     <w:next w:val="Normal"/>
     <w:pPr>
-      <w:keepNext w:val="1"/>
-      <w:keepLines w:val="1"/>
-      <w:spacing w:after="80" w:before="320" w:lineRule="auto"/>
+      <w:keepNext/>
+      <w:keepLines/>
+      <w:spacing w:before="320" w:after="80"/>
+      <w:outlineLvl w:val="2"/>
     </w:pPr>
     <w:rPr>
-      <w:b w:val="0"/>
       <w:color w:val="434343"/>
       <w:sz w:val="28"/>
       <w:szCs w:val="28"/>
@@ -153,9 +967,10 @@
     <w:basedOn w:val="Normal"/>
     <w:next w:val="Normal"/>
     <w:pPr>
-      <w:keepNext w:val="1"/>
-      <w:keepLines w:val="1"/>
-      <w:spacing w:after="80" w:before="280" w:lineRule="auto"/>
+      <w:keepNext/>
+      <w:keepLines/>
+      <w:spacing w:before="280" w:after="80"/>
+      <w:outlineLvl w:val="3"/>
     </w:pPr>
     <w:rPr>
       <w:color w:val="666666"/>
@@ -168,14 +983,13 @@
     <w:basedOn w:val="Normal"/>
     <w:next w:val="Normal"/>
     <w:pPr>
-      <w:keepNext w:val="1"/>
-      <w:keepLines w:val="1"/>
-      <w:spacing w:after="80" w:before="240" w:lineRule="auto"/>
+      <w:keepNext/>
+      <w:keepLines/>
+      <w:spacing w:before="240" w:after="80"/>
+      <w:outlineLvl w:val="4"/>
     </w:pPr>
     <w:rPr>
       <w:color w:val="666666"/>
-      <w:sz w:val="22"/>
-      <w:szCs w:val="22"/>
     </w:rPr>
   </w:style>
   <w:style w:type="paragraph" w:styleId="Heading6">
@@ -183,25 +997,51 @@
     <w:basedOn w:val="Normal"/>
     <w:next w:val="Normal"/>
     <w:pPr>
-      <w:keepNext w:val="1"/>
-      <w:keepLines w:val="1"/>
-      <w:spacing w:after="80" w:before="240" w:lineRule="auto"/>
+      <w:keepNext/>
+      <w:keepLines/>
+      <w:spacing w:before="240" w:after="80"/>
+      <w:outlineLvl w:val="5"/>
     </w:pPr>
     <w:rPr>
-      <w:i w:val="1"/>
+      <w:i/>
       <w:color w:val="666666"/>
-      <w:sz w:val="22"/>
-      <w:szCs w:val="22"/>
     </w:rPr>
+  </w:style>
+  <w:style w:type="character" w:default="1" w:styleId="DefaultParagraphFont">
+    <w:name w:val="Default Paragraph Font"/>
+    <w:uiPriority w:val="1"/>
+    <w:semiHidden/>
+    <w:unhideWhenUsed/>
+  </w:style>
+  <w:style w:type="table" w:default="1" w:styleId="TableNormal">
+    <w:name w:val="Normal Table"/>
+    <w:uiPriority w:val="99"/>
+    <w:semiHidden/>
+    <w:unhideWhenUsed/>
+    <w:tblPr>
+      <w:tblInd w:w="0" w:type="dxa"/>
+      <w:tblCellMar>
+        <w:top w:w="0" w:type="dxa"/>
+        <w:left w:w="108" w:type="dxa"/>
+        <w:bottom w:w="0" w:type="dxa"/>
+        <w:right w:w="108" w:type="dxa"/>
+      </w:tblCellMar>
+    </w:tblPr>
+  </w:style>
+  <w:style w:type="numbering" w:default="1" w:styleId="NoList">
+    <w:name w:val="No List"/>
+    <w:uiPriority w:val="99"/>
+    <w:semiHidden/>
+    <w:unhideWhenUsed/>
   </w:style>
   <w:style w:type="paragraph" w:styleId="Title">
     <w:name w:val="Title"/>
     <w:basedOn w:val="Normal"/>
     <w:next w:val="Normal"/>
     <w:pPr>
-      <w:keepNext w:val="1"/>
-      <w:keepLines w:val="1"/>
-      <w:spacing w:after="60" w:before="0" w:lineRule="auto"/>
+      <w:keepNext/>
+      <w:keepLines/>
+      <w:spacing w:after="60"/>
     </w:pPr>
     <w:rPr>
       <w:sz w:val="52"/>
@@ -213,13 +1053,11 @@
     <w:basedOn w:val="Normal"/>
     <w:next w:val="Normal"/>
     <w:pPr>
-      <w:keepNext w:val="1"/>
-      <w:keepLines w:val="1"/>
-      <w:spacing w:after="320" w:before="0" w:lineRule="auto"/>
+      <w:keepNext/>
+      <w:keepLines/>
+      <w:spacing w:after="320"/>
     </w:pPr>
     <w:rPr>
-      <w:rFonts w:ascii="Arial" w:cs="Arial" w:eastAsia="Arial" w:hAnsi="Arial"/>
-      <w:i w:val="0"/>
       <w:color w:val="666666"/>
       <w:sz w:val="30"/>
       <w:szCs w:val="30"/>

--- a/units/5/lessons/1/resources/petascale-lesson-5.1-instructorGuide.docx
+++ b/units/5/lessons/1/resources/petascale-lesson-5.1-instructorGuide.docx
@@ -15,12 +15,10 @@
       <w:bookmarkStart w:id="1" w:name="_go51kdbiibh1" w:colFirst="0" w:colLast="0"/>
       <w:bookmarkStart w:id="2" w:name="_ilrdr9q5zbxu" w:colFirst="0" w:colLast="0"/>
       <w:bookmarkStart w:id="3" w:name="_qvwca6se2q6h" w:colFirst="0" w:colLast="0"/>
-      <w:bookmarkStart w:id="4" w:name="_GoBack"/>
       <w:bookmarkEnd w:id="0"/>
       <w:bookmarkEnd w:id="1"/>
       <w:bookmarkEnd w:id="2"/>
       <w:bookmarkEnd w:id="3"/>
-      <w:bookmarkEnd w:id="4"/>
       <w:r>
         <w:rPr>
           <w:rFonts w:ascii="Times New Roman" w:eastAsia="Times New Roman" w:hAnsi="Times New Roman" w:cs="Times New Roman"/>
@@ -190,111 +188,31 @@
     <w:p>
       <w:pPr>
         <w:rPr>
-          <w:rFonts w:ascii="Times New Roman" w:eastAsia="Times New Roman" w:hAnsi="Times New Roman" w:cs="Times New Roman"/>
-          <w:b/>
-          <w:sz w:val="28"/>
-          <w:szCs w:val="28"/>
-        </w:rPr>
-      </w:pPr>
-      <w:bookmarkStart w:id="5" w:name="_vzojb4cb5lw" w:colFirst="0" w:colLast="0"/>
-      <w:bookmarkEnd w:id="5"/>
-    </w:p>
-    <w:p>
-      <w:pPr>
-        <w:rPr>
-          <w:rFonts w:ascii="Times New Roman" w:eastAsia="Times New Roman" w:hAnsi="Times New Roman" w:cs="Times New Roman"/>
-          <w:b/>
-          <w:sz w:val="28"/>
-          <w:szCs w:val="28"/>
-        </w:rPr>
-      </w:pPr>
-      <w:r>
-        <w:rPr>
-          <w:rFonts w:ascii="Times New Roman" w:eastAsia="Times New Roman" w:hAnsi="Times New Roman" w:cs="Times New Roman"/>
-          <w:b/>
-          <w:sz w:val="28"/>
-          <w:szCs w:val="28"/>
-        </w:rPr>
-        <w:t>Common Pitfalls for Students and Instructors</w:t>
-      </w:r>
-    </w:p>
-    <w:p>
-      <w:pPr>
-        <w:rPr>
-          <w:rFonts w:ascii="Times New Roman" w:eastAsia="Times New Roman" w:hAnsi="Times New Roman" w:cs="Times New Roman"/>
-          <w:sz w:val="24"/>
-          <w:szCs w:val="24"/>
-        </w:rPr>
-      </w:pPr>
-      <w:r>
-        <w:rPr>
-          <w:rFonts w:ascii="Times New Roman" w:eastAsia="Times New Roman" w:hAnsi="Times New Roman" w:cs="Times New Roman"/>
-          <w:sz w:val="24"/>
-          <w:szCs w:val="24"/>
-        </w:rPr>
-        <w:t>As programming for distributed memory parallelism and programming with MPI is far different from programming for shared memory parallelism is often a difficult process to grasp and program for, students might have a hard time grasping the concept of distri</w:t>
-      </w:r>
-      <w:r>
-        <w:rPr>
-          <w:rFonts w:ascii="Times New Roman" w:eastAsia="Times New Roman" w:hAnsi="Times New Roman" w:cs="Times New Roman"/>
-          <w:sz w:val="24"/>
-          <w:szCs w:val="24"/>
-        </w:rPr>
-        <w:t>buted memory parallelism and all of the intricate steps that are necessary in order to program with MPI. This is especially true for students who have had little to no programming experience. Similarly, finding new and innovative ways to explain the same c</w:t>
-      </w:r>
-      <w:r>
-        <w:rPr>
-          <w:rFonts w:ascii="Times New Roman" w:eastAsia="Times New Roman" w:hAnsi="Times New Roman" w:cs="Times New Roman"/>
-          <w:sz w:val="24"/>
-          <w:szCs w:val="24"/>
-        </w:rPr>
-        <w:t>oncept differently might be difficult for instructors simply because it’s a difficult concept to grasp.</w:t>
-      </w:r>
-    </w:p>
-    <w:p>
-      <w:pPr>
-        <w:rPr>
-          <w:rFonts w:ascii="Times New Roman" w:eastAsia="Times New Roman" w:hAnsi="Times New Roman" w:cs="Times New Roman"/>
-          <w:sz w:val="24"/>
-          <w:szCs w:val="24"/>
-        </w:rPr>
-      </w:pPr>
-    </w:p>
-    <w:p>
-      <w:pPr>
-        <w:rPr>
-          <w:rFonts w:ascii="Times New Roman" w:eastAsia="Times New Roman" w:hAnsi="Times New Roman" w:cs="Times New Roman"/>
-          <w:sz w:val="24"/>
-          <w:szCs w:val="24"/>
-        </w:rPr>
-      </w:pPr>
-    </w:p>
-    <w:p>
-      <w:pPr>
-        <w:rPr>
-          <w:rFonts w:ascii="Times New Roman" w:eastAsia="Times New Roman" w:hAnsi="Times New Roman" w:cs="Times New Roman"/>
-          <w:sz w:val="24"/>
-          <w:szCs w:val="24"/>
-        </w:rPr>
-      </w:pPr>
-    </w:p>
-    <w:p>
-      <w:pPr>
-        <w:rPr>
-          <w:rFonts w:ascii="Times New Roman" w:eastAsia="Times New Roman" w:hAnsi="Times New Roman" w:cs="Times New Roman"/>
-          <w:i/>
-          <w:sz w:val="24"/>
-          <w:szCs w:val="24"/>
-        </w:rPr>
-      </w:pPr>
-      <w:r>
-        <w:rPr>
-          <w:rFonts w:ascii="Times New Roman" w:eastAsia="Times New Roman" w:hAnsi="Times New Roman" w:cs="Times New Roman"/>
-          <w:i/>
-          <w:sz w:val="24"/>
-          <w:szCs w:val="24"/>
-        </w:rPr>
-        <w:pict w14:anchorId="7B1CA83F">
+          <w:rFonts w:ascii="Times New Roman" w:hAnsi="Times New Roman" w:cs="Times New Roman"/>
+          <w:sz w:val="24"/>
+          <w:szCs w:val="24"/>
+        </w:rPr>
+      </w:pPr>
+      <w:bookmarkStart w:id="4" w:name="_vzojb4cb5lw" w:colFirst="0" w:colLast="0"/>
+      <w:bookmarkEnd w:id="4"/>
+    </w:p>
+    <w:p>
+      <w:pPr>
+        <w:rPr>
+          <w:rFonts w:ascii="Times New Roman" w:eastAsia="Times New Roman" w:hAnsi="Times New Roman" w:cs="Times New Roman"/>
+          <w:i/>
+          <w:sz w:val="24"/>
+          <w:szCs w:val="24"/>
+        </w:rPr>
+      </w:pPr>
+      <w:r>
+        <w:rPr>
+          <w:rFonts w:ascii="Times New Roman" w:eastAsia="Times New Roman" w:hAnsi="Times New Roman" w:cs="Times New Roman"/>
+          <w:i/>
+          <w:sz w:val="24"/>
+          <w:szCs w:val="24"/>
+        </w:rPr>
+        <w:pict w14:anchorId="22648E88">
           <v:shapetype id="_x0000_t75" coordsize="21600,21600" o:spt="75" o:preferrelative="t" path="m@4@5l@4@11@9@11@9@5xe" filled="f" stroked="f">
             <v:stroke joinstyle="miter"/>
             <v:formulas>
@@ -350,12 +268,11 @@
       <w:hyperlink r:id="rId5" w:history="1">
         <w:r>
           <w:rPr>
+            <w:rStyle w:val="Hyperlink"/>
             <w:rFonts w:ascii="Times New Roman" w:eastAsia="Times New Roman" w:hAnsi="Times New Roman" w:cs="Times New Roman"/>
             <w:i/>
-            <w:color w:val="0000FF"/>
             <w:sz w:val="24"/>
             <w:szCs w:val="24"/>
-            <w:u w:val="single"/>
           </w:rPr>
           <w:t>https://creativecommons.org/licenses/by-nc/4.0</w:t>
         </w:r>
@@ -400,12 +317,11 @@
       <w:hyperlink r:id="rId6" w:history="1">
         <w:r>
           <w:rPr>
+            <w:rStyle w:val="Hyperlink"/>
             <w:rFonts w:ascii="Times New Roman" w:eastAsia="Times New Roman" w:hAnsi="Times New Roman" w:cs="Times New Roman"/>
             <w:i/>
-            <w:color w:val="0000FF"/>
             <w:sz w:val="24"/>
             <w:szCs w:val="24"/>
-            <w:u w:val="single"/>
           </w:rPr>
           <w:t>http://shodor.org/petascale/materials/semester-curriculum</w:t>
         </w:r>
@@ -436,7 +352,25 @@
           <w:sz w:val="24"/>
           <w:szCs w:val="24"/>
         </w:rPr>
-        <w:t>We welcome your improvements! You can submit your proposed changes to this material and the rest of the curriculum in our GitHub repository at</w:t>
+        <w:t>We welcome your improvements</w:t>
+      </w:r>
+      <w:r>
+        <w:rPr>
+          <w:rFonts w:ascii="Times New Roman" w:eastAsia="Times New Roman" w:hAnsi="Times New Roman" w:cs="Times New Roman"/>
+          <w:i/>
+          <w:sz w:val="24"/>
+          <w:szCs w:val="24"/>
+        </w:rPr>
+        <w:t xml:space="preserve">! You can submit your proposed changes to this </w:t>
+      </w:r>
+      <w:r>
+        <w:rPr>
+          <w:rFonts w:ascii="Times New Roman" w:eastAsia="Times New Roman" w:hAnsi="Times New Roman" w:cs="Times New Roman"/>
+          <w:i/>
+          <w:sz w:val="24"/>
+          <w:szCs w:val="24"/>
+        </w:rPr>
+        <w:t>material and the rest of the curriculum in our GitHub repository at</w:t>
       </w:r>
       <w:r>
         <w:rPr>
@@ -450,12 +384,11 @@
       <w:hyperlink r:id="rId7" w:history="1">
         <w:r>
           <w:rPr>
+            <w:rStyle w:val="Hyperlink"/>
             <w:rFonts w:ascii="Times New Roman" w:eastAsia="Times New Roman" w:hAnsi="Times New Roman" w:cs="Times New Roman"/>
             <w:i/>
-            <w:color w:val="0000FF"/>
             <w:sz w:val="24"/>
             <w:szCs w:val="24"/>
-            <w:u w:val="single"/>
           </w:rPr>
           <w:t>https://github.com/shodor-education/petascale-semester-curriculum</w:t>
         </w:r>
@@ -474,7 +407,9 @@
     <w:p>
       <w:pPr>
         <w:rPr>
-          <w:rFonts w:ascii="Times New Roman" w:eastAsia="Times New Roman" w:hAnsi="Times New Roman" w:cs="Times New Roman"/>
+          <w:rStyle w:val="Hyperlink"/>
+          <w:rFonts w:ascii="Times New Roman" w:eastAsia="Times New Roman" w:hAnsi="Times New Roman" w:cs="Times New Roman"/>
+          <w:i/>
           <w:sz w:val="24"/>
           <w:szCs w:val="24"/>
         </w:rPr>
@@ -491,16 +426,75 @@
       <w:hyperlink r:id="rId8" w:history="1">
         <w:r>
           <w:rPr>
+            <w:rStyle w:val="Hyperlink"/>
             <w:rFonts w:ascii="Times New Roman" w:eastAsia="Times New Roman" w:hAnsi="Times New Roman" w:cs="Times New Roman"/>
             <w:i/>
-            <w:color w:val="0000FF"/>
             <w:sz w:val="24"/>
             <w:szCs w:val="24"/>
-            <w:u w:val="single"/>
           </w:rPr>
           <w:t>petascale@shodor.org</w:t>
         </w:r>
       </w:hyperlink>
+    </w:p>
+    <w:p>
+      <w:pPr>
+        <w:rPr>
+          <w:rStyle w:val="Hyperlink"/>
+          <w:rFonts w:ascii="Times New Roman" w:eastAsia="Times New Roman" w:hAnsi="Times New Roman" w:cs="Times New Roman"/>
+          <w:i/>
+          <w:sz w:val="24"/>
+          <w:szCs w:val="24"/>
+        </w:rPr>
+      </w:pPr>
+      <w:r>
+        <w:rPr>
+          <w:rStyle w:val="Hyperlink"/>
+          <w:rFonts w:ascii="Times New Roman" w:eastAsia="Times New Roman" w:hAnsi="Times New Roman" w:cs="Times New Roman"/>
+          <w:i/>
+          <w:sz w:val="24"/>
+          <w:szCs w:val="24"/>
+        </w:rPr>
+        <w:br w:type="page"/>
+      </w:r>
+    </w:p>
+    <w:p>
+      <w:pPr>
+        <w:rPr>
+          <w:rFonts w:ascii="Times New Roman" w:eastAsia="Times New Roman" w:hAnsi="Times New Roman" w:cs="Times New Roman"/>
+          <w:b/>
+          <w:sz w:val="28"/>
+          <w:szCs w:val="28"/>
+        </w:rPr>
+      </w:pPr>
+      <w:r>
+        <w:rPr>
+          <w:rFonts w:ascii="Times New Roman" w:eastAsia="Times New Roman" w:hAnsi="Times New Roman" w:cs="Times New Roman"/>
+          <w:b/>
+          <w:sz w:val="28"/>
+          <w:szCs w:val="28"/>
+        </w:rPr>
+        <w:lastRenderedPageBreak/>
+        <w:t>Common Pitfalls for Students and Instructors</w:t>
+      </w:r>
+    </w:p>
+    <w:p>
+      <w:pPr>
+        <w:rPr>
+          <w:rFonts w:ascii="Times New Roman" w:eastAsia="Times New Roman" w:hAnsi="Times New Roman" w:cs="Times New Roman"/>
+          <w:sz w:val="24"/>
+          <w:szCs w:val="24"/>
+        </w:rPr>
+      </w:pPr>
+      <w:r>
+        <w:rPr>
+          <w:rFonts w:ascii="Times New Roman" w:eastAsia="Times New Roman" w:hAnsi="Times New Roman" w:cs="Times New Roman"/>
+          <w:sz w:val="24"/>
+          <w:szCs w:val="24"/>
+        </w:rPr>
+        <w:t>As programming for distributed memory parallelism and programming with MPI is far different from programming for shared memory parallelism is often a difficult process to grasp and program for, students might have a hard time grasping the concept of distributed memory parallelism and all of the intricate steps that are necessary in order to program with MPI. This is especially true for students who have had little to no programming experience. Similarly, finding new and innovative ways to explain the same concept differently might be difficult for instructors simply because it’s a difficult concept to grasp.</w:t>
+      </w:r>
+      <w:bookmarkStart w:id="5" w:name="_GoBack"/>
+      <w:bookmarkEnd w:id="5"/>
     </w:p>
     <w:sectPr>
       <w:pgSz w:w="12240" w:h="15840"/>
@@ -1063,6 +1057,17 @@
       <w:szCs w:val="30"/>
     </w:rPr>
   </w:style>
+  <w:style w:type="character" w:styleId="Hyperlink">
+    <w:name w:val="Hyperlink"/>
+    <w:basedOn w:val="DefaultParagraphFont"/>
+    <w:uiPriority w:val="99"/>
+    <w:unhideWhenUsed/>
+    <w:rsid w:val="00E814DA"/>
+    <w:rPr>
+      <w:color w:val="0000FF" w:themeColor="hyperlink"/>
+      <w:u w:val="single"/>
+    </w:rPr>
+  </w:style>
 </w:styles>
 </file>
 

--- a/units/5/lessons/1/resources/petascale-lesson-5.1-instructorGuide.docx
+++ b/units/5/lessons/1/resources/petascale-lesson-5.1-instructorGuide.docx
@@ -11,7 +11,7 @@
           <w:szCs w:val="36"/>
         </w:rPr>
       </w:pPr>
-      <w:bookmarkStart w:id="0" w:name="_woyy3umtcs9g" w:colFirst="0" w:colLast="0"/>
+      <w:bookmarkStart w:id="0" w:name="_x7i8i2m8tfsf" w:colFirst="0" w:colLast="0"/>
       <w:bookmarkStart w:id="1" w:name="_go51kdbiibh1" w:colFirst="0" w:colLast="0"/>
       <w:bookmarkStart w:id="2" w:name="_ilrdr9q5zbxu" w:colFirst="0" w:colLast="0"/>
       <w:bookmarkStart w:id="3" w:name="_qvwca6se2q6h" w:colFirst="0" w:colLast="0"/>
@@ -26,27 +26,7 @@
           <w:sz w:val="36"/>
           <w:szCs w:val="36"/>
         </w:rPr>
-        <w:t xml:space="preserve">Blue Waters </w:t>
-      </w:r>
-      <w:proofErr w:type="spellStart"/>
-      <w:r>
-        <w:rPr>
-          <w:rFonts w:ascii="Times New Roman" w:eastAsia="Times New Roman" w:hAnsi="Times New Roman" w:cs="Times New Roman"/>
-          <w:b/>
-          <w:sz w:val="36"/>
-          <w:szCs w:val="36"/>
-        </w:rPr>
-        <w:t>Petascale</w:t>
-      </w:r>
-      <w:proofErr w:type="spellEnd"/>
-      <w:r>
-        <w:rPr>
-          <w:rFonts w:ascii="Times New Roman" w:eastAsia="Times New Roman" w:hAnsi="Times New Roman" w:cs="Times New Roman"/>
-          <w:b/>
-          <w:sz w:val="36"/>
-          <w:szCs w:val="36"/>
-        </w:rPr>
-        <w:t xml:space="preserve"> Semester Curriculum v1.0</w:t>
+        <w:t>Blue Waters Petascale Semester Curriculum v1.0</w:t>
       </w:r>
     </w:p>
     <w:p>
@@ -105,8 +85,10 @@
           <w:sz w:val="32"/>
           <w:szCs w:val="32"/>
         </w:rPr>
-        <w:t xml:space="preserve">Lesson 1: </w:t>
-      </w:r>
+        <w:t>Lesson 1</w:t>
+      </w:r>
+      <w:bookmarkStart w:id="4" w:name="_GoBack"/>
+      <w:bookmarkEnd w:id="4"/>
       <w:r>
         <w:rPr>
           <w:rFonts w:ascii="Times New Roman" w:eastAsia="Times New Roman" w:hAnsi="Times New Roman" w:cs="Times New Roman"/>
@@ -114,7 +96,16 @@
           <w:sz w:val="32"/>
           <w:szCs w:val="32"/>
         </w:rPr>
-        <w:t>When Should You Use MPI?</w:t>
+        <w:t xml:space="preserve">: </w:t>
+      </w:r>
+      <w:r>
+        <w:rPr>
+          <w:rFonts w:ascii="Times New Roman" w:eastAsia="Times New Roman" w:hAnsi="Times New Roman" w:cs="Times New Roman"/>
+          <w:b/>
+          <w:sz w:val="32"/>
+          <w:szCs w:val="32"/>
+        </w:rPr>
+        <w:t>Introduction to MPI</w:t>
       </w:r>
     </w:p>
     <w:p>
@@ -141,9 +132,9 @@
       <w:pPr>
         <w:pStyle w:val="Title"/>
         <w:rPr>
-          <w:rFonts w:ascii="Times New Roman" w:eastAsia="Times New Roman" w:hAnsi="Times New Roman" w:cs="Times New Roman"/>
-          <w:sz w:val="48"/>
-          <w:szCs w:val="48"/>
+          <w:sz w:val="36"/>
+          <w:szCs w:val="36"/>
+          <w:u w:val="single"/>
         </w:rPr>
       </w:pPr>
       <w:r>
@@ -163,7 +154,7 @@
           <w:sz w:val="24"/>
           <w:szCs w:val="24"/>
         </w:rPr>
-        <w:t>Colleen Heinemann</w:t>
+        <w:t>Nitin Sukhija</w:t>
       </w:r>
       <w:r>
         <w:rPr>
@@ -193,8 +184,6 @@
           <w:szCs w:val="24"/>
         </w:rPr>
       </w:pPr>
-      <w:bookmarkStart w:id="4" w:name="_vzojb4cb5lw" w:colFirst="0" w:colLast="0"/>
-      <w:bookmarkEnd w:id="4"/>
     </w:p>
     <w:p>
       <w:pPr>
@@ -212,7 +201,7 @@
           <w:sz w:val="24"/>
           <w:szCs w:val="24"/>
         </w:rPr>
-        <w:pict w14:anchorId="22648E88">
+        <w:pict w14:anchorId="31C66CB1">
           <v:shapetype id="_x0000_t75" coordsize="21600,21600" o:spt="75" o:preferrelative="t" path="m@4@5l@4@11@9@11@9@5xe" filled="f" stroked="f">
             <v:stroke joinstyle="miter"/>
             <v:formulas>
@@ -233,7 +222,7 @@
             <o:lock v:ext="edit" aspectratio="t"/>
           </v:shapetype>
           <v:shape id="_x0000_i1025" type="#_x0000_t75" style="width:467.85pt;height:1.5pt" o:hrpct="0" o:hralign="center" o:hr="t">
-            <v:imagedata r:id="rId4" o:title="/Applications/Microsoft Word.app/Contents/Resources/Lines/Default Line.gif"/>
+            <v:imagedata r:id="rId5" o:title="/Applications/Microsoft Word.app/Contents/Resources/Lines/Default Line.gif"/>
           </v:shape>
         </w:pict>
       </w:r>
@@ -265,7 +254,7 @@
         </w:rPr>
         <w:br/>
       </w:r>
-      <w:hyperlink r:id="rId5" w:history="1">
+      <w:hyperlink r:id="rId6" w:history="1">
         <w:r>
           <w:rPr>
             <w:rStyle w:val="Hyperlink"/>
@@ -314,7 +303,7 @@
         </w:rPr>
         <w:br/>
       </w:r>
-      <w:hyperlink r:id="rId6" w:history="1">
+      <w:hyperlink r:id="rId7" w:history="1">
         <w:r>
           <w:rPr>
             <w:rStyle w:val="Hyperlink"/>
@@ -381,7 +370,7 @@
         </w:rPr>
         <w:br/>
       </w:r>
-      <w:hyperlink r:id="rId7" w:history="1">
+      <w:hyperlink r:id="rId8" w:history="1">
         <w:r>
           <w:rPr>
             <w:rStyle w:val="Hyperlink"/>
@@ -423,7 +412,7 @@
         </w:rPr>
         <w:t xml:space="preserve">We want to hear from you! Please let us know your experiences using this material by sending email to </w:t>
       </w:r>
-      <w:hyperlink r:id="rId8" w:history="1">
+      <w:hyperlink r:id="rId9" w:history="1">
         <w:r>
           <w:rPr>
             <w:rStyle w:val="Hyperlink"/>
@@ -461,6 +450,1982 @@
       <w:pPr>
         <w:rPr>
           <w:rFonts w:ascii="Times New Roman" w:eastAsia="Times New Roman" w:hAnsi="Times New Roman" w:cs="Times New Roman"/>
+          <w:sz w:val="24"/>
+          <w:szCs w:val="24"/>
+        </w:rPr>
+      </w:pPr>
+      <w:r>
+        <w:rPr>
+          <w:rFonts w:ascii="Times New Roman" w:eastAsia="Times New Roman" w:hAnsi="Times New Roman" w:cs="Times New Roman"/>
+          <w:sz w:val="24"/>
+          <w:szCs w:val="24"/>
+        </w:rPr>
+        <w:lastRenderedPageBreak/>
+        <w:t>There are three possible parallel computers’ memory architectures:</w:t>
+      </w:r>
+    </w:p>
+    <w:p>
+      <w:pPr>
+        <w:numPr>
+          <w:ilvl w:val="0"/>
+          <w:numId w:val="4"/>
+        </w:numPr>
+        <w:rPr>
+          <w:rFonts w:ascii="Times New Roman" w:eastAsia="Times New Roman" w:hAnsi="Times New Roman" w:cs="Times New Roman"/>
+          <w:sz w:val="24"/>
+          <w:szCs w:val="24"/>
+        </w:rPr>
+      </w:pPr>
+      <w:r>
+        <w:rPr>
+          <w:rFonts w:ascii="Times New Roman" w:eastAsia="Times New Roman" w:hAnsi="Times New Roman" w:cs="Times New Roman"/>
+          <w:sz w:val="24"/>
+          <w:szCs w:val="24"/>
+        </w:rPr>
+        <w:t>Shared memory</w:t>
+      </w:r>
+    </w:p>
+    <w:p>
+      <w:pPr>
+        <w:numPr>
+          <w:ilvl w:val="1"/>
+          <w:numId w:val="4"/>
+        </w:numPr>
+        <w:rPr>
+          <w:rFonts w:ascii="Times New Roman" w:eastAsia="Times New Roman" w:hAnsi="Times New Roman" w:cs="Times New Roman"/>
+          <w:sz w:val="24"/>
+          <w:szCs w:val="24"/>
+        </w:rPr>
+      </w:pPr>
+      <w:r>
+        <w:rPr>
+          <w:rFonts w:ascii="Times New Roman" w:eastAsia="Times New Roman" w:hAnsi="Times New Roman" w:cs="Times New Roman"/>
+          <w:sz w:val="24"/>
+          <w:szCs w:val="24"/>
+        </w:rPr>
+        <w:t>Uniform Memory Access (UMA)</w:t>
+      </w:r>
+    </w:p>
+    <w:p>
+      <w:pPr>
+        <w:numPr>
+          <w:ilvl w:val="1"/>
+          <w:numId w:val="4"/>
+        </w:numPr>
+        <w:rPr>
+          <w:rFonts w:ascii="Times New Roman" w:eastAsia="Times New Roman" w:hAnsi="Times New Roman" w:cs="Times New Roman"/>
+          <w:sz w:val="24"/>
+          <w:szCs w:val="24"/>
+        </w:rPr>
+      </w:pPr>
+      <w:r>
+        <w:rPr>
+          <w:rFonts w:ascii="Times New Roman" w:eastAsia="Times New Roman" w:hAnsi="Times New Roman" w:cs="Times New Roman"/>
+          <w:sz w:val="24"/>
+          <w:szCs w:val="24"/>
+        </w:rPr>
+        <w:t>Non-Uniform Memory Access (NUMA)</w:t>
+      </w:r>
+    </w:p>
+    <w:p>
+      <w:pPr>
+        <w:numPr>
+          <w:ilvl w:val="0"/>
+          <w:numId w:val="4"/>
+        </w:numPr>
+        <w:rPr>
+          <w:rFonts w:ascii="Times New Roman" w:eastAsia="Times New Roman" w:hAnsi="Times New Roman" w:cs="Times New Roman"/>
+          <w:sz w:val="24"/>
+          <w:szCs w:val="24"/>
+        </w:rPr>
+      </w:pPr>
+      <w:r>
+        <w:rPr>
+          <w:rFonts w:ascii="Times New Roman" w:eastAsia="Times New Roman" w:hAnsi="Times New Roman" w:cs="Times New Roman"/>
+          <w:sz w:val="24"/>
+          <w:szCs w:val="24"/>
+        </w:rPr>
+        <w:t>Distributed memory</w:t>
+      </w:r>
+    </w:p>
+    <w:p>
+      <w:pPr>
+        <w:numPr>
+          <w:ilvl w:val="0"/>
+          <w:numId w:val="4"/>
+        </w:numPr>
+        <w:rPr>
+          <w:rFonts w:ascii="Times New Roman" w:eastAsia="Times New Roman" w:hAnsi="Times New Roman" w:cs="Times New Roman"/>
+          <w:sz w:val="24"/>
+          <w:szCs w:val="24"/>
+        </w:rPr>
+      </w:pPr>
+      <w:r>
+        <w:rPr>
+          <w:rFonts w:ascii="Times New Roman" w:eastAsia="Times New Roman" w:hAnsi="Times New Roman" w:cs="Times New Roman"/>
+          <w:sz w:val="24"/>
+          <w:szCs w:val="24"/>
+        </w:rPr>
+        <w:t>Hybrid Distributed Shared memory</w:t>
+      </w:r>
+    </w:p>
+    <w:p>
+      <w:pPr>
+        <w:rPr>
+          <w:rFonts w:ascii="Times New Roman" w:eastAsia="Times New Roman" w:hAnsi="Times New Roman" w:cs="Times New Roman"/>
+          <w:sz w:val="24"/>
+          <w:szCs w:val="24"/>
+        </w:rPr>
+      </w:pPr>
+    </w:p>
+    <w:p>
+      <w:pPr>
+        <w:rPr>
+          <w:rFonts w:ascii="Times New Roman" w:eastAsia="Times New Roman" w:hAnsi="Times New Roman" w:cs="Times New Roman"/>
+          <w:sz w:val="24"/>
+          <w:szCs w:val="24"/>
+          <w:u w:val="single"/>
+        </w:rPr>
+      </w:pPr>
+      <w:r>
+        <w:rPr>
+          <w:rFonts w:ascii="Times New Roman" w:eastAsia="Times New Roman" w:hAnsi="Times New Roman" w:cs="Times New Roman"/>
+          <w:sz w:val="24"/>
+          <w:szCs w:val="24"/>
+          <w:u w:val="single"/>
+        </w:rPr>
+        <w:t>Distributed memory</w:t>
+      </w:r>
+    </w:p>
+    <w:p>
+      <w:pPr>
+        <w:ind w:firstLine="720"/>
+        <w:rPr>
+          <w:rFonts w:ascii="Times New Roman" w:eastAsia="Times New Roman" w:hAnsi="Times New Roman" w:cs="Times New Roman"/>
+          <w:sz w:val="24"/>
+          <w:szCs w:val="24"/>
+        </w:rPr>
+      </w:pPr>
+      <w:r>
+        <w:rPr>
+          <w:rFonts w:ascii="Times New Roman" w:eastAsia="Times New Roman" w:hAnsi="Times New Roman" w:cs="Times New Roman"/>
+          <w:sz w:val="24"/>
+          <w:szCs w:val="24"/>
+        </w:rPr>
+        <w:t>In contrast to shared memory parallelism, in distributed memory parallelism, processes each keep their own private memories, separate from the memories of other processes.</w:t>
+      </w:r>
+    </w:p>
+    <w:p>
+      <w:pPr>
+        <w:rPr>
+          <w:rFonts w:ascii="Times New Roman" w:eastAsia="Times New Roman" w:hAnsi="Times New Roman" w:cs="Times New Roman"/>
+          <w:sz w:val="24"/>
+          <w:szCs w:val="24"/>
+        </w:rPr>
+      </w:pPr>
+      <w:r>
+        <w:rPr>
+          <w:rFonts w:ascii="Times New Roman" w:eastAsia="Times New Roman" w:hAnsi="Times New Roman" w:cs="Times New Roman"/>
+          <w:sz w:val="24"/>
+          <w:szCs w:val="24"/>
+        </w:rPr>
+        <w:t xml:space="preserve"> In order for one process to access data from the memory of another process, the data must be communicated, commonly by a technique known as message passing, in which the data is packaged up and sent over a network.</w:t>
+      </w:r>
+    </w:p>
+    <w:p>
+      <w:pPr>
+        <w:ind w:firstLine="720"/>
+        <w:rPr>
+          <w:rFonts w:ascii="Times New Roman" w:eastAsia="Times New Roman" w:hAnsi="Times New Roman" w:cs="Times New Roman"/>
+          <w:sz w:val="24"/>
+          <w:szCs w:val="24"/>
+        </w:rPr>
+      </w:pPr>
+      <w:r>
+        <w:rPr>
+          <w:rFonts w:ascii="Times New Roman" w:eastAsia="Times New Roman" w:hAnsi="Times New Roman" w:cs="Times New Roman"/>
+          <w:sz w:val="24"/>
+          <w:szCs w:val="24"/>
+        </w:rPr>
+        <w:t>In this architecture, the programmers have explicit control over data distribution and communication. Synchronization between tasks is programmer’s responsibility.</w:t>
+      </w:r>
+    </w:p>
+    <w:p>
+      <w:pPr>
+        <w:rPr>
+          <w:rFonts w:ascii="Times New Roman" w:eastAsia="Times New Roman" w:hAnsi="Times New Roman" w:cs="Times New Roman"/>
+          <w:sz w:val="24"/>
+          <w:szCs w:val="24"/>
+        </w:rPr>
+      </w:pPr>
+      <w:r>
+        <w:rPr>
+          <w:rFonts w:ascii="Times New Roman" w:eastAsia="Times New Roman" w:hAnsi="Times New Roman" w:cs="Times New Roman"/>
+          <w:sz w:val="24"/>
+          <w:szCs w:val="24"/>
+        </w:rPr>
+        <w:t xml:space="preserve"> One standard of message passing is the Message Passing Interface (MPI), which defines a set of functions that can be used inside of C, C++ or Fortran codes for passing messages. </w:t>
+      </w:r>
+    </w:p>
+    <w:p>
+      <w:pPr>
+        <w:rPr>
+          <w:rFonts w:ascii="Times New Roman" w:eastAsia="Times New Roman" w:hAnsi="Times New Roman" w:cs="Times New Roman"/>
+          <w:sz w:val="24"/>
+          <w:szCs w:val="24"/>
+        </w:rPr>
+      </w:pPr>
+    </w:p>
+    <w:p>
+      <w:pPr>
+        <w:rPr>
+          <w:rFonts w:ascii="Times New Roman" w:eastAsia="Times New Roman" w:hAnsi="Times New Roman" w:cs="Times New Roman"/>
+          <w:sz w:val="24"/>
+          <w:szCs w:val="24"/>
+        </w:rPr>
+      </w:pPr>
+      <w:r>
+        <w:rPr>
+          <w:rFonts w:ascii="Times New Roman" w:eastAsia="Times New Roman" w:hAnsi="Times New Roman" w:cs="Times New Roman"/>
+          <w:sz w:val="24"/>
+          <w:szCs w:val="24"/>
+        </w:rPr>
+        <w:t xml:space="preserve">The Message-Passing Interface (MPI): </w:t>
+      </w:r>
+    </w:p>
+    <w:p>
+      <w:pPr>
+        <w:numPr>
+          <w:ilvl w:val="0"/>
+          <w:numId w:val="9"/>
+        </w:numPr>
+        <w:rPr>
+          <w:rFonts w:ascii="Times New Roman" w:eastAsia="Times New Roman" w:hAnsi="Times New Roman" w:cs="Times New Roman"/>
+          <w:sz w:val="24"/>
+          <w:szCs w:val="24"/>
+        </w:rPr>
+      </w:pPr>
+      <w:r>
+        <w:rPr>
+          <w:rFonts w:ascii="Times New Roman" w:eastAsia="Times New Roman" w:hAnsi="Times New Roman" w:cs="Times New Roman"/>
+          <w:sz w:val="24"/>
+          <w:szCs w:val="24"/>
+        </w:rPr>
+        <w:t xml:space="preserve">supports a Distributed memory programming model </w:t>
+      </w:r>
+    </w:p>
+    <w:p>
+      <w:pPr>
+        <w:numPr>
+          <w:ilvl w:val="0"/>
+          <w:numId w:val="9"/>
+        </w:numPr>
+        <w:rPr>
+          <w:rFonts w:ascii="Times New Roman" w:eastAsia="Times New Roman" w:hAnsi="Times New Roman" w:cs="Times New Roman"/>
+          <w:sz w:val="24"/>
+          <w:szCs w:val="24"/>
+        </w:rPr>
+      </w:pPr>
+      <w:r>
+        <w:rPr>
+          <w:rFonts w:ascii="Times New Roman" w:eastAsia="Times New Roman" w:hAnsi="Times New Roman" w:cs="Times New Roman"/>
+          <w:sz w:val="24"/>
+          <w:szCs w:val="24"/>
+        </w:rPr>
+        <w:t>can be executed on distributed, shared or hybrid hardware platforms</w:t>
+      </w:r>
+    </w:p>
+    <w:p>
+      <w:pPr>
+        <w:numPr>
+          <w:ilvl w:val="0"/>
+          <w:numId w:val="9"/>
+        </w:numPr>
+        <w:rPr>
+          <w:rFonts w:ascii="Times New Roman" w:eastAsia="Times New Roman" w:hAnsi="Times New Roman" w:cs="Times New Roman"/>
+          <w:sz w:val="24"/>
+          <w:szCs w:val="24"/>
+        </w:rPr>
+      </w:pPr>
+      <w:r>
+        <w:rPr>
+          <w:rFonts w:ascii="Times New Roman" w:eastAsia="Times New Roman" w:hAnsi="Times New Roman" w:cs="Times New Roman"/>
+          <w:sz w:val="24"/>
+          <w:szCs w:val="24"/>
+        </w:rPr>
+        <w:t>is a message passing library standard, is a specification for the developers and users of message passing libraries</w:t>
+      </w:r>
+    </w:p>
+    <w:p>
+      <w:pPr>
+        <w:numPr>
+          <w:ilvl w:val="0"/>
+          <w:numId w:val="9"/>
+        </w:numPr>
+        <w:rPr>
+          <w:rFonts w:ascii="Times New Roman" w:eastAsia="Times New Roman" w:hAnsi="Times New Roman" w:cs="Times New Roman"/>
+          <w:sz w:val="24"/>
+          <w:szCs w:val="24"/>
+        </w:rPr>
+      </w:pPr>
+      <w:r>
+        <w:rPr>
+          <w:rFonts w:ascii="Times New Roman" w:eastAsia="Times New Roman" w:hAnsi="Times New Roman" w:cs="Times New Roman"/>
+          <w:sz w:val="24"/>
+          <w:szCs w:val="24"/>
+        </w:rPr>
+        <w:t>supports distributed parallelism, is used for developing message passing programs.</w:t>
+      </w:r>
+    </w:p>
+    <w:p>
+      <w:pPr>
+        <w:numPr>
+          <w:ilvl w:val="0"/>
+          <w:numId w:val="9"/>
+        </w:numPr>
+        <w:rPr>
+          <w:rFonts w:ascii="Times New Roman" w:eastAsia="Times New Roman" w:hAnsi="Times New Roman" w:cs="Times New Roman"/>
+          <w:sz w:val="24"/>
+          <w:szCs w:val="24"/>
+        </w:rPr>
+      </w:pPr>
+      <w:r>
+        <w:rPr>
+          <w:rFonts w:ascii="Times New Roman" w:eastAsia="Times New Roman" w:hAnsi="Times New Roman" w:cs="Times New Roman"/>
+          <w:sz w:val="24"/>
+          <w:szCs w:val="24"/>
+        </w:rPr>
+        <w:t xml:space="preserve">supports Explicit parallelism as programmers have explicit control over data distribution and communication and is responsible for identifying parallelism and implementing parallel applications. Synchronization between tasks is programmer’s responsibility. </w:t>
+      </w:r>
+    </w:p>
+    <w:p>
+      <w:pPr>
+        <w:numPr>
+          <w:ilvl w:val="0"/>
+          <w:numId w:val="9"/>
+        </w:numPr>
+        <w:rPr>
+          <w:rFonts w:ascii="Times New Roman" w:eastAsia="Times New Roman" w:hAnsi="Times New Roman" w:cs="Times New Roman"/>
+          <w:sz w:val="24"/>
+          <w:szCs w:val="24"/>
+        </w:rPr>
+      </w:pPr>
+      <w:r>
+        <w:rPr>
+          <w:rFonts w:ascii="Times New Roman" w:eastAsia="Times New Roman" w:hAnsi="Times New Roman" w:cs="Times New Roman"/>
+          <w:sz w:val="24"/>
+          <w:szCs w:val="24"/>
+        </w:rPr>
+        <w:t>consists of a header file, a library of routines and a runtime environment.</w:t>
+      </w:r>
+    </w:p>
+    <w:p>
+      <w:pPr>
+        <w:rPr>
+          <w:rFonts w:ascii="Times New Roman" w:eastAsia="Times New Roman" w:hAnsi="Times New Roman" w:cs="Times New Roman"/>
+          <w:sz w:val="24"/>
+          <w:szCs w:val="24"/>
+        </w:rPr>
+      </w:pPr>
+    </w:p>
+    <w:p>
+      <w:pPr>
+        <w:rPr>
+          <w:rFonts w:ascii="Times New Roman" w:eastAsia="Times New Roman" w:hAnsi="Times New Roman" w:cs="Times New Roman"/>
+          <w:sz w:val="24"/>
+          <w:szCs w:val="24"/>
+        </w:rPr>
+      </w:pPr>
+      <w:r>
+        <w:rPr>
+          <w:rFonts w:ascii="Times New Roman" w:eastAsia="Times New Roman" w:hAnsi="Times New Roman" w:cs="Times New Roman"/>
+          <w:sz w:val="24"/>
+          <w:szCs w:val="24"/>
+          <w:u w:val="single"/>
+        </w:rPr>
+        <w:t>Advantages of message-passing model</w:t>
+      </w:r>
+    </w:p>
+    <w:p>
+      <w:pPr>
+        <w:numPr>
+          <w:ilvl w:val="0"/>
+          <w:numId w:val="7"/>
+        </w:numPr>
+        <w:rPr>
+          <w:rFonts w:ascii="Times New Roman" w:eastAsia="Times New Roman" w:hAnsi="Times New Roman" w:cs="Times New Roman"/>
+          <w:sz w:val="24"/>
+          <w:szCs w:val="24"/>
+        </w:rPr>
+      </w:pPr>
+      <w:r>
+        <w:rPr>
+          <w:rFonts w:ascii="Times New Roman" w:eastAsia="Times New Roman" w:hAnsi="Times New Roman" w:cs="Times New Roman"/>
+          <w:sz w:val="24"/>
+          <w:szCs w:val="24"/>
+        </w:rPr>
+        <w:t>Portability- Programs need a little or no modification while porting to a different platform.</w:t>
+      </w:r>
+    </w:p>
+    <w:p>
+      <w:pPr>
+        <w:numPr>
+          <w:ilvl w:val="0"/>
+          <w:numId w:val="7"/>
+        </w:numPr>
+        <w:rPr>
+          <w:rFonts w:ascii="Times New Roman" w:eastAsia="Times New Roman" w:hAnsi="Times New Roman" w:cs="Times New Roman"/>
+          <w:sz w:val="24"/>
+          <w:szCs w:val="24"/>
+        </w:rPr>
+      </w:pPr>
+      <w:r>
+        <w:rPr>
+          <w:rFonts w:ascii="Times New Roman" w:eastAsia="Times New Roman" w:hAnsi="Times New Roman" w:cs="Times New Roman"/>
+          <w:sz w:val="24"/>
+          <w:szCs w:val="24"/>
+        </w:rPr>
+        <w:t>Provides the programmer with explicit control over the location of data in the memory.</w:t>
+      </w:r>
+    </w:p>
+    <w:p>
+      <w:pPr>
+        <w:numPr>
+          <w:ilvl w:val="0"/>
+          <w:numId w:val="7"/>
+        </w:numPr>
+        <w:rPr>
+          <w:rFonts w:ascii="Times New Roman" w:eastAsia="Times New Roman" w:hAnsi="Times New Roman" w:cs="Times New Roman"/>
+          <w:sz w:val="24"/>
+          <w:szCs w:val="24"/>
+        </w:rPr>
+      </w:pPr>
+      <w:r>
+        <w:rPr>
+          <w:rFonts w:ascii="Times New Roman" w:eastAsia="Times New Roman" w:hAnsi="Times New Roman" w:cs="Times New Roman"/>
+          <w:sz w:val="24"/>
+          <w:szCs w:val="24"/>
+        </w:rPr>
+        <w:t>Can be used on a wider range of problems than OpenMP..</w:t>
+      </w:r>
+    </w:p>
+    <w:p>
+      <w:pPr>
+        <w:numPr>
+          <w:ilvl w:val="0"/>
+          <w:numId w:val="7"/>
+        </w:numPr>
+        <w:rPr>
+          <w:rFonts w:ascii="Times New Roman" w:eastAsia="Times New Roman" w:hAnsi="Times New Roman" w:cs="Times New Roman"/>
+          <w:sz w:val="24"/>
+          <w:szCs w:val="24"/>
+        </w:rPr>
+      </w:pPr>
+      <w:r>
+        <w:rPr>
+          <w:rFonts w:ascii="Times New Roman" w:eastAsia="Times New Roman" w:hAnsi="Times New Roman" w:cs="Times New Roman"/>
+          <w:sz w:val="24"/>
+          <w:szCs w:val="24"/>
+        </w:rPr>
+        <w:t>Runs on distributed, shared or hybrid hardware platforms</w:t>
+      </w:r>
+    </w:p>
+    <w:p>
+      <w:pPr>
+        <w:rPr>
+          <w:rFonts w:ascii="Times New Roman" w:eastAsia="Times New Roman" w:hAnsi="Times New Roman" w:cs="Times New Roman"/>
+          <w:sz w:val="24"/>
+          <w:szCs w:val="24"/>
+        </w:rPr>
+      </w:pPr>
+    </w:p>
+    <w:p>
+      <w:pPr>
+        <w:rPr>
+          <w:rFonts w:ascii="Times New Roman" w:eastAsia="Times New Roman" w:hAnsi="Times New Roman" w:cs="Times New Roman"/>
+          <w:sz w:val="24"/>
+          <w:szCs w:val="24"/>
+        </w:rPr>
+      </w:pPr>
+      <w:r>
+        <w:rPr>
+          <w:rFonts w:ascii="Times New Roman" w:eastAsia="Times New Roman" w:hAnsi="Times New Roman" w:cs="Times New Roman"/>
+          <w:sz w:val="24"/>
+          <w:szCs w:val="24"/>
+          <w:u w:val="single"/>
+        </w:rPr>
+        <w:t>Disadvantage of message-passing model</w:t>
+      </w:r>
+    </w:p>
+    <w:p>
+      <w:pPr>
+        <w:numPr>
+          <w:ilvl w:val="0"/>
+          <w:numId w:val="10"/>
+        </w:numPr>
+        <w:rPr>
+          <w:rFonts w:ascii="Times New Roman" w:eastAsia="Times New Roman" w:hAnsi="Times New Roman" w:cs="Times New Roman"/>
+          <w:sz w:val="24"/>
+          <w:szCs w:val="24"/>
+        </w:rPr>
+      </w:pPr>
+      <w:r>
+        <w:rPr>
+          <w:rFonts w:ascii="Times New Roman" w:eastAsia="Times New Roman" w:hAnsi="Times New Roman" w:cs="Times New Roman"/>
+          <w:sz w:val="24"/>
+          <w:szCs w:val="24"/>
+        </w:rPr>
+        <w:t>Extra effort required by the Programmer to convert  program serial to parallel version.</w:t>
+      </w:r>
+    </w:p>
+    <w:p>
+      <w:pPr>
+        <w:numPr>
+          <w:ilvl w:val="0"/>
+          <w:numId w:val="10"/>
+        </w:numPr>
+        <w:rPr>
+          <w:rFonts w:ascii="Times New Roman" w:eastAsia="Times New Roman" w:hAnsi="Times New Roman" w:cs="Times New Roman"/>
+          <w:sz w:val="24"/>
+          <w:szCs w:val="24"/>
+        </w:rPr>
+      </w:pPr>
+      <w:r>
+        <w:rPr>
+          <w:rFonts w:ascii="Times New Roman" w:eastAsia="Times New Roman" w:hAnsi="Times New Roman" w:cs="Times New Roman"/>
+          <w:sz w:val="24"/>
+          <w:szCs w:val="24"/>
+        </w:rPr>
+        <w:t>Explicit parallelism makes debugging difficult, given the placement of memory and the ordering of communication requires additional details from the programmer.</w:t>
+      </w:r>
+    </w:p>
+    <w:p>
+      <w:pPr>
+        <w:rPr>
+          <w:rFonts w:ascii="Times New Roman" w:eastAsia="Times New Roman" w:hAnsi="Times New Roman" w:cs="Times New Roman"/>
+          <w:sz w:val="24"/>
+          <w:szCs w:val="24"/>
+        </w:rPr>
+      </w:pPr>
+    </w:p>
+    <w:p>
+      <w:pPr>
+        <w:rPr>
+          <w:rFonts w:ascii="Times New Roman" w:eastAsia="Times New Roman" w:hAnsi="Times New Roman" w:cs="Times New Roman"/>
+          <w:sz w:val="24"/>
+          <w:szCs w:val="24"/>
+        </w:rPr>
+      </w:pPr>
+      <w:r>
+        <w:rPr>
+          <w:rFonts w:ascii="Times New Roman" w:eastAsia="Times New Roman" w:hAnsi="Times New Roman" w:cs="Times New Roman"/>
+          <w:sz w:val="24"/>
+          <w:szCs w:val="24"/>
+        </w:rPr>
+        <w:t xml:space="preserve">MPI is actually just an </w:t>
+      </w:r>
+      <w:r>
+        <w:rPr>
+          <w:rFonts w:ascii="Times New Roman" w:eastAsia="Times New Roman" w:hAnsi="Times New Roman" w:cs="Times New Roman"/>
+          <w:b/>
+          <w:sz w:val="24"/>
+          <w:szCs w:val="24"/>
+        </w:rPr>
+        <w:t>Application Programming Interface (API)</w:t>
+      </w:r>
+      <w:r>
+        <w:rPr>
+          <w:rFonts w:ascii="Times New Roman" w:eastAsia="Times New Roman" w:hAnsi="Times New Roman" w:cs="Times New Roman"/>
+          <w:sz w:val="24"/>
+          <w:szCs w:val="24"/>
+        </w:rPr>
+        <w:t>.</w:t>
+      </w:r>
+    </w:p>
+    <w:p>
+      <w:pPr>
+        <w:numPr>
+          <w:ilvl w:val="0"/>
+          <w:numId w:val="11"/>
+        </w:numPr>
+        <w:rPr>
+          <w:rFonts w:ascii="Times New Roman" w:eastAsia="Times New Roman" w:hAnsi="Times New Roman" w:cs="Times New Roman"/>
+          <w:sz w:val="24"/>
+          <w:szCs w:val="24"/>
+        </w:rPr>
+      </w:pPr>
+      <w:r>
+        <w:rPr>
+          <w:rFonts w:ascii="Times New Roman" w:eastAsia="Times New Roman" w:hAnsi="Times New Roman" w:cs="Times New Roman"/>
+          <w:sz w:val="24"/>
+          <w:szCs w:val="24"/>
+        </w:rPr>
+        <w:t>An API specifies what a call to each routine should look like, and how each routine should behave.</w:t>
+      </w:r>
+    </w:p>
+    <w:p>
+      <w:pPr>
+        <w:numPr>
+          <w:ilvl w:val="0"/>
+          <w:numId w:val="11"/>
+        </w:numPr>
+        <w:rPr>
+          <w:rFonts w:ascii="Times New Roman" w:eastAsia="Times New Roman" w:hAnsi="Times New Roman" w:cs="Times New Roman"/>
+          <w:sz w:val="24"/>
+          <w:szCs w:val="24"/>
+        </w:rPr>
+      </w:pPr>
+      <w:r>
+        <w:rPr>
+          <w:rFonts w:ascii="Times New Roman" w:eastAsia="Times New Roman" w:hAnsi="Times New Roman" w:cs="Times New Roman"/>
+          <w:sz w:val="24"/>
+          <w:szCs w:val="24"/>
+        </w:rPr>
+        <w:t>An API does not specify how each routine should be implemented, and sometimes is intentionally vague about certain aspects of a routine’s behavior.</w:t>
+      </w:r>
+    </w:p>
+    <w:p>
+      <w:pPr>
+        <w:numPr>
+          <w:ilvl w:val="0"/>
+          <w:numId w:val="11"/>
+        </w:numPr>
+        <w:rPr>
+          <w:rFonts w:ascii="Times New Roman" w:eastAsia="Times New Roman" w:hAnsi="Times New Roman" w:cs="Times New Roman"/>
+          <w:sz w:val="24"/>
+          <w:szCs w:val="24"/>
+        </w:rPr>
+      </w:pPr>
+      <w:r>
+        <w:rPr>
+          <w:rFonts w:ascii="Times New Roman" w:eastAsia="Times New Roman" w:hAnsi="Times New Roman" w:cs="Times New Roman"/>
+          <w:sz w:val="24"/>
+          <w:szCs w:val="24"/>
+        </w:rPr>
+        <w:t>Each platform has its own MPI implementation.</w:t>
+      </w:r>
+    </w:p>
+    <w:p>
+      <w:pPr>
+        <w:rPr>
+          <w:rFonts w:ascii="Times New Roman" w:eastAsia="Times New Roman" w:hAnsi="Times New Roman" w:cs="Times New Roman"/>
+          <w:sz w:val="24"/>
+          <w:szCs w:val="24"/>
+        </w:rPr>
+      </w:pPr>
+    </w:p>
+    <w:p>
+      <w:pPr>
+        <w:rPr>
+          <w:rFonts w:ascii="Times New Roman" w:eastAsia="Times New Roman" w:hAnsi="Times New Roman" w:cs="Times New Roman"/>
+          <w:sz w:val="24"/>
+          <w:szCs w:val="24"/>
+        </w:rPr>
+      </w:pPr>
+    </w:p>
+    <w:p>
+      <w:pPr>
+        <w:rPr>
+          <w:rFonts w:ascii="Times New Roman" w:eastAsia="Times New Roman" w:hAnsi="Times New Roman" w:cs="Times New Roman"/>
+          <w:sz w:val="24"/>
+          <w:szCs w:val="24"/>
+          <w:u w:val="single"/>
+        </w:rPr>
+      </w:pPr>
+      <w:r>
+        <w:rPr>
+          <w:rFonts w:ascii="Times New Roman" w:eastAsia="Times New Roman" w:hAnsi="Times New Roman" w:cs="Times New Roman"/>
+          <w:sz w:val="24"/>
+          <w:szCs w:val="24"/>
+          <w:u w:val="single"/>
+        </w:rPr>
+        <w:t>Minimal Set of MPI Routines</w:t>
+      </w:r>
+    </w:p>
+    <w:p>
+      <w:pPr>
+        <w:numPr>
+          <w:ilvl w:val="0"/>
+          <w:numId w:val="1"/>
+        </w:numPr>
+        <w:rPr>
+          <w:rFonts w:ascii="Times New Roman" w:eastAsia="Times New Roman" w:hAnsi="Times New Roman" w:cs="Times New Roman"/>
+          <w:b/>
+          <w:sz w:val="24"/>
+          <w:szCs w:val="24"/>
+        </w:rPr>
+      </w:pPr>
+      <w:r>
+        <w:rPr>
+          <w:rFonts w:ascii="Times New Roman" w:eastAsia="Times New Roman" w:hAnsi="Times New Roman" w:cs="Times New Roman"/>
+          <w:b/>
+          <w:sz w:val="24"/>
+          <w:szCs w:val="24"/>
+        </w:rPr>
+        <w:t>MPI_Init -</w:t>
+      </w:r>
+      <w:r>
+        <w:rPr>
+          <w:rFonts w:ascii="Times New Roman" w:eastAsia="Times New Roman" w:hAnsi="Times New Roman" w:cs="Times New Roman"/>
+          <w:sz w:val="24"/>
+          <w:szCs w:val="24"/>
+        </w:rPr>
+        <w:t xml:space="preserve"> starts up the MPI runtime environment at the beginning of a run.</w:t>
+      </w:r>
+    </w:p>
+    <w:p>
+      <w:pPr>
+        <w:numPr>
+          <w:ilvl w:val="0"/>
+          <w:numId w:val="1"/>
+        </w:numPr>
+        <w:rPr>
+          <w:rFonts w:ascii="Times New Roman" w:eastAsia="Times New Roman" w:hAnsi="Times New Roman" w:cs="Times New Roman"/>
+          <w:b/>
+          <w:sz w:val="24"/>
+          <w:szCs w:val="24"/>
+        </w:rPr>
+      </w:pPr>
+      <w:r>
+        <w:rPr>
+          <w:rFonts w:ascii="Times New Roman" w:eastAsia="Times New Roman" w:hAnsi="Times New Roman" w:cs="Times New Roman"/>
+          <w:b/>
+          <w:sz w:val="24"/>
+          <w:szCs w:val="24"/>
+        </w:rPr>
+        <w:t xml:space="preserve">MPI_Finalize </w:t>
+      </w:r>
+      <w:r>
+        <w:rPr>
+          <w:rFonts w:ascii="Times New Roman" w:eastAsia="Times New Roman" w:hAnsi="Times New Roman" w:cs="Times New Roman"/>
+          <w:sz w:val="24"/>
+          <w:szCs w:val="24"/>
+        </w:rPr>
+        <w:t>- shuts down the MPI runtime environment at the end of a run.</w:t>
+      </w:r>
+    </w:p>
+    <w:p>
+      <w:pPr>
+        <w:numPr>
+          <w:ilvl w:val="0"/>
+          <w:numId w:val="1"/>
+        </w:numPr>
+        <w:rPr>
+          <w:rFonts w:ascii="Times New Roman" w:eastAsia="Times New Roman" w:hAnsi="Times New Roman" w:cs="Times New Roman"/>
+          <w:b/>
+          <w:sz w:val="24"/>
+          <w:szCs w:val="24"/>
+        </w:rPr>
+      </w:pPr>
+      <w:r>
+        <w:rPr>
+          <w:rFonts w:ascii="Times New Roman" w:eastAsia="Times New Roman" w:hAnsi="Times New Roman" w:cs="Times New Roman"/>
+          <w:b/>
+          <w:sz w:val="24"/>
+          <w:szCs w:val="24"/>
+        </w:rPr>
+        <w:t>MPI_Comm_size -</w:t>
+      </w:r>
+      <w:r>
+        <w:rPr>
+          <w:rFonts w:ascii="Times New Roman" w:eastAsia="Times New Roman" w:hAnsi="Times New Roman" w:cs="Times New Roman"/>
+          <w:sz w:val="24"/>
+          <w:szCs w:val="24"/>
+        </w:rPr>
+        <w:t xml:space="preserve"> gets the number of processes in a run, Np (typically called just after MPI_Init).</w:t>
+      </w:r>
+    </w:p>
+    <w:p>
+      <w:pPr>
+        <w:numPr>
+          <w:ilvl w:val="0"/>
+          <w:numId w:val="1"/>
+        </w:numPr>
+        <w:rPr>
+          <w:rFonts w:ascii="Times New Roman" w:eastAsia="Times New Roman" w:hAnsi="Times New Roman" w:cs="Times New Roman"/>
+          <w:b/>
+          <w:sz w:val="24"/>
+          <w:szCs w:val="24"/>
+        </w:rPr>
+      </w:pPr>
+      <w:r>
+        <w:rPr>
+          <w:rFonts w:ascii="Times New Roman" w:eastAsia="Times New Roman" w:hAnsi="Times New Roman" w:cs="Times New Roman"/>
+          <w:b/>
+          <w:sz w:val="24"/>
+          <w:szCs w:val="24"/>
+        </w:rPr>
+        <w:t xml:space="preserve">MPI_Comm_rank </w:t>
+      </w:r>
+      <w:r>
+        <w:rPr>
+          <w:rFonts w:ascii="Times New Roman" w:eastAsia="Times New Roman" w:hAnsi="Times New Roman" w:cs="Times New Roman"/>
+          <w:sz w:val="24"/>
+          <w:szCs w:val="24"/>
+        </w:rPr>
+        <w:t>- gets the process ID that the current process uses, which is between 0 and Np-1 inclusive (typically called just after MPI_Init).</w:t>
+      </w:r>
+    </w:p>
+    <w:p>
+      <w:pPr>
+        <w:numPr>
+          <w:ilvl w:val="0"/>
+          <w:numId w:val="1"/>
+        </w:numPr>
+        <w:rPr>
+          <w:rFonts w:ascii="Times New Roman" w:eastAsia="Times New Roman" w:hAnsi="Times New Roman" w:cs="Times New Roman"/>
+          <w:b/>
+          <w:sz w:val="24"/>
+          <w:szCs w:val="24"/>
+        </w:rPr>
+      </w:pPr>
+      <w:r>
+        <w:rPr>
+          <w:rFonts w:ascii="Times New Roman" w:eastAsia="Times New Roman" w:hAnsi="Times New Roman" w:cs="Times New Roman"/>
+          <w:b/>
+          <w:sz w:val="24"/>
+          <w:szCs w:val="24"/>
+        </w:rPr>
+        <w:t xml:space="preserve">MPI_Send - </w:t>
+      </w:r>
+      <w:r>
+        <w:rPr>
+          <w:rFonts w:ascii="Times New Roman" w:eastAsia="Times New Roman" w:hAnsi="Times New Roman" w:cs="Times New Roman"/>
+          <w:sz w:val="24"/>
+          <w:szCs w:val="24"/>
+        </w:rPr>
+        <w:t>sends a message from the current process to some other process (the destination).</w:t>
+      </w:r>
+    </w:p>
+    <w:p>
+      <w:pPr>
+        <w:numPr>
+          <w:ilvl w:val="0"/>
+          <w:numId w:val="1"/>
+        </w:numPr>
+        <w:rPr>
+          <w:rFonts w:ascii="Times New Roman" w:eastAsia="Times New Roman" w:hAnsi="Times New Roman" w:cs="Times New Roman"/>
+          <w:b/>
+          <w:sz w:val="24"/>
+          <w:szCs w:val="24"/>
+        </w:rPr>
+      </w:pPr>
+      <w:r>
+        <w:rPr>
+          <w:rFonts w:ascii="Times New Roman" w:eastAsia="Times New Roman" w:hAnsi="Times New Roman" w:cs="Times New Roman"/>
+          <w:b/>
+          <w:sz w:val="24"/>
+          <w:szCs w:val="24"/>
+        </w:rPr>
+        <w:t xml:space="preserve">MPI_Recv - </w:t>
+      </w:r>
+      <w:r>
+        <w:rPr>
+          <w:rFonts w:ascii="Times New Roman" w:eastAsia="Times New Roman" w:hAnsi="Times New Roman" w:cs="Times New Roman"/>
+          <w:sz w:val="24"/>
+          <w:szCs w:val="24"/>
+        </w:rPr>
+        <w:t>receives a message on the current process from some other process (the source).</w:t>
+      </w:r>
+    </w:p>
+    <w:p>
+      <w:pPr>
+        <w:numPr>
+          <w:ilvl w:val="0"/>
+          <w:numId w:val="1"/>
+        </w:numPr>
+        <w:rPr>
+          <w:rFonts w:ascii="Times New Roman" w:eastAsia="Times New Roman" w:hAnsi="Times New Roman" w:cs="Times New Roman"/>
+          <w:b/>
+          <w:sz w:val="24"/>
+          <w:szCs w:val="24"/>
+        </w:rPr>
+      </w:pPr>
+      <w:r>
+        <w:rPr>
+          <w:rFonts w:ascii="Times New Roman" w:eastAsia="Times New Roman" w:hAnsi="Times New Roman" w:cs="Times New Roman"/>
+          <w:b/>
+          <w:sz w:val="24"/>
+          <w:szCs w:val="24"/>
+        </w:rPr>
+        <w:t>MPI_Bcast -</w:t>
+      </w:r>
+      <w:r>
+        <w:rPr>
+          <w:rFonts w:ascii="Times New Roman" w:eastAsia="Times New Roman" w:hAnsi="Times New Roman" w:cs="Times New Roman"/>
+          <w:sz w:val="24"/>
+          <w:szCs w:val="24"/>
+        </w:rPr>
+        <w:t xml:space="preserve"> broadcasts a message from one process to all of the others.</w:t>
+      </w:r>
+    </w:p>
+    <w:p>
+      <w:pPr>
+        <w:numPr>
+          <w:ilvl w:val="0"/>
+          <w:numId w:val="1"/>
+        </w:numPr>
+        <w:rPr>
+          <w:rFonts w:ascii="Times New Roman" w:eastAsia="Times New Roman" w:hAnsi="Times New Roman" w:cs="Times New Roman"/>
+          <w:b/>
+          <w:sz w:val="24"/>
+          <w:szCs w:val="24"/>
+        </w:rPr>
+      </w:pPr>
+      <w:r>
+        <w:rPr>
+          <w:rFonts w:ascii="Times New Roman" w:eastAsia="Times New Roman" w:hAnsi="Times New Roman" w:cs="Times New Roman"/>
+          <w:b/>
+          <w:sz w:val="24"/>
+          <w:szCs w:val="24"/>
+        </w:rPr>
+        <w:t xml:space="preserve">MPI_Reduce </w:t>
+      </w:r>
+      <w:r>
+        <w:rPr>
+          <w:rFonts w:ascii="Times New Roman" w:eastAsia="Times New Roman" w:hAnsi="Times New Roman" w:cs="Times New Roman"/>
+          <w:sz w:val="24"/>
+          <w:szCs w:val="24"/>
+        </w:rPr>
+        <w:t>- performs a reduction (for example, sum, maximum) of a variable on all processes, sending the result to a single process.</w:t>
+      </w:r>
+    </w:p>
+    <w:p>
+      <w:pPr>
+        <w:rPr>
+          <w:rFonts w:ascii="Times New Roman" w:eastAsia="Times New Roman" w:hAnsi="Times New Roman" w:cs="Times New Roman"/>
+          <w:sz w:val="24"/>
+          <w:szCs w:val="24"/>
+        </w:rPr>
+      </w:pPr>
+    </w:p>
+    <w:p>
+      <w:pPr>
+        <w:rPr>
+          <w:rFonts w:ascii="Times New Roman" w:eastAsia="Times New Roman" w:hAnsi="Times New Roman" w:cs="Times New Roman"/>
+          <w:sz w:val="24"/>
+          <w:szCs w:val="24"/>
+          <w:u w:val="single"/>
+        </w:rPr>
+      </w:pPr>
+    </w:p>
+    <w:p>
+      <w:pPr>
+        <w:rPr>
+          <w:rFonts w:ascii="Times New Roman" w:eastAsia="Times New Roman" w:hAnsi="Times New Roman" w:cs="Times New Roman"/>
+          <w:sz w:val="24"/>
+          <w:szCs w:val="24"/>
+          <w:u w:val="single"/>
+        </w:rPr>
+      </w:pPr>
+    </w:p>
+    <w:p>
+      <w:pPr>
+        <w:rPr>
+          <w:rFonts w:ascii="Times New Roman" w:eastAsia="Times New Roman" w:hAnsi="Times New Roman" w:cs="Times New Roman"/>
+          <w:sz w:val="24"/>
+          <w:szCs w:val="24"/>
+          <w:u w:val="single"/>
+        </w:rPr>
+      </w:pPr>
+    </w:p>
+    <w:p>
+      <w:pPr>
+        <w:rPr>
+          <w:rFonts w:ascii="Times New Roman" w:eastAsia="Times New Roman" w:hAnsi="Times New Roman" w:cs="Times New Roman"/>
+          <w:sz w:val="24"/>
+          <w:szCs w:val="24"/>
+          <w:u w:val="single"/>
+        </w:rPr>
+      </w:pPr>
+    </w:p>
+    <w:p>
+      <w:pPr>
+        <w:rPr>
+          <w:rFonts w:ascii="Times New Roman" w:eastAsia="Times New Roman" w:hAnsi="Times New Roman" w:cs="Times New Roman"/>
+          <w:sz w:val="24"/>
+          <w:szCs w:val="24"/>
+          <w:u w:val="single"/>
+        </w:rPr>
+      </w:pPr>
+    </w:p>
+    <w:p>
+      <w:pPr>
+        <w:rPr>
+          <w:rFonts w:ascii="Times New Roman" w:eastAsia="Times New Roman" w:hAnsi="Times New Roman" w:cs="Times New Roman"/>
+          <w:sz w:val="24"/>
+          <w:szCs w:val="24"/>
+          <w:u w:val="single"/>
+        </w:rPr>
+      </w:pPr>
+    </w:p>
+    <w:p>
+      <w:pPr>
+        <w:rPr>
+          <w:rFonts w:ascii="Times New Roman" w:eastAsia="Times New Roman" w:hAnsi="Times New Roman" w:cs="Times New Roman"/>
+          <w:sz w:val="24"/>
+          <w:szCs w:val="24"/>
+          <w:u w:val="single"/>
+        </w:rPr>
+      </w:pPr>
+    </w:p>
+    <w:p>
+      <w:pPr>
+        <w:rPr>
+          <w:rFonts w:ascii="Times New Roman" w:eastAsia="Times New Roman" w:hAnsi="Times New Roman" w:cs="Times New Roman"/>
+          <w:sz w:val="24"/>
+          <w:szCs w:val="24"/>
+          <w:u w:val="single"/>
+        </w:rPr>
+      </w:pPr>
+    </w:p>
+    <w:p>
+      <w:pPr>
+        <w:rPr>
+          <w:rFonts w:ascii="Times New Roman" w:eastAsia="Times New Roman" w:hAnsi="Times New Roman" w:cs="Times New Roman"/>
+          <w:sz w:val="24"/>
+          <w:szCs w:val="24"/>
+          <w:u w:val="single"/>
+        </w:rPr>
+      </w:pPr>
+    </w:p>
+    <w:p>
+      <w:pPr>
+        <w:rPr>
+          <w:rFonts w:ascii="Times New Roman" w:eastAsia="Times New Roman" w:hAnsi="Times New Roman" w:cs="Times New Roman"/>
+          <w:sz w:val="24"/>
+          <w:szCs w:val="24"/>
+          <w:u w:val="single"/>
+        </w:rPr>
+      </w:pPr>
+    </w:p>
+    <w:p>
+      <w:pPr>
+        <w:rPr>
+          <w:rFonts w:ascii="Times New Roman" w:eastAsia="Times New Roman" w:hAnsi="Times New Roman" w:cs="Times New Roman"/>
+          <w:sz w:val="24"/>
+          <w:szCs w:val="24"/>
+          <w:u w:val="single"/>
+        </w:rPr>
+      </w:pPr>
+    </w:p>
+    <w:p>
+      <w:pPr>
+        <w:rPr>
+          <w:rFonts w:ascii="Times New Roman" w:eastAsia="Times New Roman" w:hAnsi="Times New Roman" w:cs="Times New Roman"/>
+          <w:sz w:val="24"/>
+          <w:szCs w:val="24"/>
+          <w:u w:val="single"/>
+        </w:rPr>
+      </w:pPr>
+    </w:p>
+    <w:p>
+      <w:pPr>
+        <w:rPr>
+          <w:rFonts w:ascii="Times New Roman" w:eastAsia="Times New Roman" w:hAnsi="Times New Roman" w:cs="Times New Roman"/>
+          <w:sz w:val="24"/>
+          <w:szCs w:val="24"/>
+          <w:u w:val="single"/>
+        </w:rPr>
+      </w:pPr>
+      <w:r>
+        <w:rPr>
+          <w:rFonts w:ascii="Times New Roman" w:eastAsia="Times New Roman" w:hAnsi="Times New Roman" w:cs="Times New Roman"/>
+          <w:sz w:val="24"/>
+          <w:szCs w:val="24"/>
+          <w:u w:val="single"/>
+        </w:rPr>
+        <w:t>MPI Program Structure (C)</w:t>
+      </w:r>
+    </w:p>
+    <w:p>
+      <w:pPr>
+        <w:rPr>
+          <w:rFonts w:ascii="Times New Roman" w:eastAsia="Times New Roman" w:hAnsi="Times New Roman" w:cs="Times New Roman"/>
+          <w:sz w:val="24"/>
+          <w:szCs w:val="24"/>
+        </w:rPr>
+      </w:pPr>
+    </w:p>
+    <w:p>
+      <w:pPr>
+        <w:rPr>
+          <w:rFonts w:ascii="Times New Roman" w:eastAsia="Times New Roman" w:hAnsi="Times New Roman" w:cs="Times New Roman"/>
+          <w:sz w:val="24"/>
+          <w:szCs w:val="24"/>
+        </w:rPr>
+      </w:pPr>
+      <w:r>
+        <w:rPr>
+          <w:rFonts w:ascii="Times New Roman" w:eastAsia="Times New Roman" w:hAnsi="Times New Roman" w:cs="Times New Roman"/>
+          <w:noProof/>
+          <w:sz w:val="24"/>
+          <w:szCs w:val="24"/>
+          <w:lang w:val="en-US"/>
+        </w:rPr>
+        <w:lastRenderedPageBreak/>
+        <w:drawing>
+          <wp:inline distT="114300" distB="114300" distL="114300" distR="114300" wp14:anchorId="1B3932CC" wp14:editId="7C5E737A">
+            <wp:extent cx="5943600" cy="3390900"/>
+            <wp:effectExtent l="0" t="0" r="0" b="0"/>
+            <wp:docPr id="1" name="image1.png"/>
+            <wp:cNvGraphicFramePr/>
+            <a:graphic xmlns:a="http://schemas.openxmlformats.org/drawingml/2006/main">
+              <a:graphicData uri="http://schemas.openxmlformats.org/drawingml/2006/picture">
+                <pic:pic xmlns:pic="http://schemas.openxmlformats.org/drawingml/2006/picture">
+                  <pic:nvPicPr>
+                    <pic:cNvPr id="0" name="image1.png"/>
+                    <pic:cNvPicPr preferRelativeResize="0"/>
+                  </pic:nvPicPr>
+                  <pic:blipFill>
+                    <a:blip r:embed="rId10"/>
+                    <a:srcRect/>
+                    <a:stretch>
+                      <a:fillRect/>
+                    </a:stretch>
+                  </pic:blipFill>
+                  <pic:spPr>
+                    <a:xfrm>
+                      <a:off x="0" y="0"/>
+                      <a:ext cx="5943600" cy="3390900"/>
+                    </a:xfrm>
+                    <a:prstGeom prst="rect">
+                      <a:avLst/>
+                    </a:prstGeom>
+                    <a:ln/>
+                  </pic:spPr>
+                </pic:pic>
+              </a:graphicData>
+            </a:graphic>
+          </wp:inline>
+        </w:drawing>
+      </w:r>
+    </w:p>
+    <w:p>
+      <w:pPr>
+        <w:rPr>
+          <w:rFonts w:ascii="Times New Roman" w:eastAsia="Times New Roman" w:hAnsi="Times New Roman" w:cs="Times New Roman"/>
+          <w:sz w:val="24"/>
+          <w:szCs w:val="24"/>
+        </w:rPr>
+      </w:pPr>
+    </w:p>
+    <w:p>
+      <w:pPr>
+        <w:rPr>
+          <w:rFonts w:ascii="Times New Roman" w:eastAsia="Times New Roman" w:hAnsi="Times New Roman" w:cs="Times New Roman"/>
+          <w:sz w:val="24"/>
+          <w:szCs w:val="24"/>
+        </w:rPr>
+      </w:pPr>
+      <w:r>
+        <w:rPr>
+          <w:rFonts w:ascii="Times New Roman" w:eastAsia="Times New Roman" w:hAnsi="Times New Roman" w:cs="Times New Roman"/>
+          <w:sz w:val="24"/>
+          <w:szCs w:val="24"/>
+        </w:rPr>
+        <w:t xml:space="preserve">MPI is Multiple Program, Multiple data (MPMD) model: </w:t>
+      </w:r>
+    </w:p>
+    <w:p>
+      <w:pPr>
+        <w:numPr>
+          <w:ilvl w:val="0"/>
+          <w:numId w:val="2"/>
+        </w:numPr>
+        <w:rPr>
+          <w:rFonts w:ascii="Times New Roman" w:eastAsia="Times New Roman" w:hAnsi="Times New Roman" w:cs="Times New Roman"/>
+          <w:sz w:val="24"/>
+          <w:szCs w:val="24"/>
+        </w:rPr>
+      </w:pPr>
+      <w:r>
+        <w:rPr>
+          <w:rFonts w:ascii="Times New Roman" w:eastAsia="Times New Roman" w:hAnsi="Times New Roman" w:cs="Times New Roman"/>
+          <w:sz w:val="24"/>
+          <w:szCs w:val="24"/>
+        </w:rPr>
+        <w:t>Each processor runs independently of the others with independent programs and data, and different instruction sequences on different data sets are executed simultaneously on a set of processors.</w:t>
+      </w:r>
+    </w:p>
+    <w:p>
+      <w:pPr>
+        <w:numPr>
+          <w:ilvl w:val="0"/>
+          <w:numId w:val="2"/>
+        </w:numPr>
+        <w:rPr>
+          <w:rFonts w:ascii="Times New Roman" w:eastAsia="Times New Roman" w:hAnsi="Times New Roman" w:cs="Times New Roman"/>
+          <w:sz w:val="24"/>
+          <w:szCs w:val="24"/>
+        </w:rPr>
+      </w:pPr>
+      <w:r>
+        <w:rPr>
+          <w:rFonts w:ascii="Times New Roman" w:eastAsia="Times New Roman" w:hAnsi="Times New Roman" w:cs="Times New Roman"/>
+          <w:sz w:val="24"/>
+          <w:szCs w:val="24"/>
+        </w:rPr>
+        <w:t>To make the job of programmer easy and to achieve scalability most of the message passing programs are written using a single program multiple data ( SPMD) approach.</w:t>
+      </w:r>
+    </w:p>
+    <w:p>
+      <w:pPr>
+        <w:rPr>
+          <w:rFonts w:ascii="Times New Roman" w:eastAsia="Times New Roman" w:hAnsi="Times New Roman" w:cs="Times New Roman"/>
+          <w:sz w:val="24"/>
+          <w:szCs w:val="24"/>
+        </w:rPr>
+      </w:pPr>
+      <w:r>
+        <w:rPr>
+          <w:rFonts w:ascii="Times New Roman" w:eastAsia="Times New Roman" w:hAnsi="Times New Roman" w:cs="Times New Roman"/>
+          <w:sz w:val="24"/>
+          <w:szCs w:val="24"/>
+        </w:rPr>
+        <w:t>Processes can use:</w:t>
+      </w:r>
+    </w:p>
+    <w:p>
+      <w:pPr>
+        <w:numPr>
+          <w:ilvl w:val="0"/>
+          <w:numId w:val="5"/>
+        </w:numPr>
+        <w:rPr>
+          <w:rFonts w:ascii="Times New Roman" w:eastAsia="Times New Roman" w:hAnsi="Times New Roman" w:cs="Times New Roman"/>
+          <w:sz w:val="24"/>
+          <w:szCs w:val="24"/>
+        </w:rPr>
+      </w:pPr>
+      <w:r>
+        <w:rPr>
+          <w:rFonts w:ascii="Times New Roman" w:eastAsia="Times New Roman" w:hAnsi="Times New Roman" w:cs="Times New Roman"/>
+          <w:sz w:val="24"/>
+          <w:szCs w:val="24"/>
+        </w:rPr>
+        <w:t>Point-to-point communication operations to send a message from one named process to another.</w:t>
+      </w:r>
+    </w:p>
+    <w:p>
+      <w:pPr>
+        <w:numPr>
+          <w:ilvl w:val="0"/>
+          <w:numId w:val="5"/>
+        </w:numPr>
+        <w:rPr>
+          <w:rFonts w:ascii="Times New Roman" w:eastAsia="Times New Roman" w:hAnsi="Times New Roman" w:cs="Times New Roman"/>
+          <w:sz w:val="24"/>
+          <w:szCs w:val="24"/>
+        </w:rPr>
+      </w:pPr>
+      <w:r>
+        <w:rPr>
+          <w:rFonts w:ascii="Times New Roman" w:eastAsia="Times New Roman" w:hAnsi="Times New Roman" w:cs="Times New Roman"/>
+          <w:sz w:val="24"/>
+          <w:szCs w:val="24"/>
+        </w:rPr>
+        <w:t xml:space="preserve">Collective communication operations to collectively perform commonly used  global operations such as summation and broadcast. </w:t>
+      </w:r>
+    </w:p>
+    <w:p>
+      <w:pPr>
+        <w:rPr>
+          <w:rFonts w:ascii="Times New Roman" w:eastAsia="Times New Roman" w:hAnsi="Times New Roman" w:cs="Times New Roman"/>
+          <w:sz w:val="24"/>
+          <w:szCs w:val="24"/>
+        </w:rPr>
+      </w:pPr>
+    </w:p>
+    <w:p>
+      <w:pPr>
+        <w:rPr>
+          <w:rFonts w:ascii="Times New Roman" w:eastAsia="Times New Roman" w:hAnsi="Times New Roman" w:cs="Times New Roman"/>
+          <w:sz w:val="24"/>
+          <w:szCs w:val="24"/>
+        </w:rPr>
+      </w:pPr>
+      <w:r>
+        <w:rPr>
+          <w:rFonts w:ascii="Times New Roman" w:eastAsia="Times New Roman" w:hAnsi="Times New Roman" w:cs="Times New Roman"/>
+          <w:sz w:val="24"/>
+          <w:szCs w:val="24"/>
+        </w:rPr>
+        <w:t xml:space="preserve">An </w:t>
+      </w:r>
+      <w:r>
+        <w:rPr>
+          <w:rFonts w:ascii="Times New Roman" w:eastAsia="Times New Roman" w:hAnsi="Times New Roman" w:cs="Times New Roman"/>
+          <w:b/>
+          <w:sz w:val="24"/>
+          <w:szCs w:val="24"/>
+        </w:rPr>
+        <w:t>MPI communicator</w:t>
+      </w:r>
+      <w:r>
+        <w:rPr>
+          <w:rFonts w:ascii="Times New Roman" w:eastAsia="Times New Roman" w:hAnsi="Times New Roman" w:cs="Times New Roman"/>
+          <w:sz w:val="24"/>
+          <w:szCs w:val="24"/>
+        </w:rPr>
+        <w:t xml:space="preserve"> is a collection of processes that can send messages to each other.</w:t>
+      </w:r>
+    </w:p>
+    <w:p>
+      <w:pPr>
+        <w:numPr>
+          <w:ilvl w:val="0"/>
+          <w:numId w:val="3"/>
+        </w:numPr>
+        <w:rPr>
+          <w:rFonts w:ascii="Times New Roman" w:eastAsia="Times New Roman" w:hAnsi="Times New Roman" w:cs="Times New Roman"/>
+          <w:sz w:val="24"/>
+          <w:szCs w:val="24"/>
+        </w:rPr>
+      </w:pPr>
+      <w:r>
+        <w:rPr>
+          <w:rFonts w:ascii="Times New Roman" w:eastAsia="Times New Roman" w:hAnsi="Times New Roman" w:cs="Times New Roman"/>
+          <w:sz w:val="24"/>
+          <w:szCs w:val="24"/>
+        </w:rPr>
+        <w:t>MPI_COMM_WORLD is the default communicator; it contains all of the processes. It’s probably the only one you’ll need.</w:t>
+      </w:r>
+    </w:p>
+    <w:p>
+      <w:pPr>
+        <w:numPr>
+          <w:ilvl w:val="0"/>
+          <w:numId w:val="3"/>
+        </w:numPr>
+        <w:rPr>
+          <w:rFonts w:ascii="Times New Roman" w:eastAsia="Times New Roman" w:hAnsi="Times New Roman" w:cs="Times New Roman"/>
+          <w:sz w:val="24"/>
+          <w:szCs w:val="24"/>
+        </w:rPr>
+      </w:pPr>
+      <w:r>
+        <w:rPr>
+          <w:rFonts w:ascii="Times New Roman" w:eastAsia="Times New Roman" w:hAnsi="Times New Roman" w:cs="Times New Roman"/>
+          <w:sz w:val="24"/>
+          <w:szCs w:val="24"/>
+        </w:rPr>
+        <w:t>Some libraries create special library-only communicators, which can simplify keeping track of message tags.</w:t>
+      </w:r>
+    </w:p>
+    <w:p>
+      <w:pPr>
+        <w:rPr>
+          <w:rFonts w:ascii="Times New Roman" w:eastAsia="Times New Roman" w:hAnsi="Times New Roman" w:cs="Times New Roman"/>
+          <w:sz w:val="24"/>
+          <w:szCs w:val="24"/>
+        </w:rPr>
+      </w:pPr>
+    </w:p>
+    <w:p>
+      <w:pPr>
+        <w:rPr>
+          <w:rFonts w:ascii="Times New Roman" w:eastAsia="Times New Roman" w:hAnsi="Times New Roman" w:cs="Times New Roman"/>
+          <w:sz w:val="24"/>
+          <w:szCs w:val="24"/>
+        </w:rPr>
+      </w:pPr>
+    </w:p>
+    <w:p>
+      <w:pPr>
+        <w:rPr>
+          <w:rFonts w:ascii="Times New Roman" w:eastAsia="Times New Roman" w:hAnsi="Times New Roman" w:cs="Times New Roman"/>
+          <w:sz w:val="24"/>
+          <w:szCs w:val="24"/>
+          <w:u w:val="single"/>
+        </w:rPr>
+      </w:pPr>
+      <w:r>
+        <w:rPr>
+          <w:rFonts w:ascii="Times New Roman" w:eastAsia="Times New Roman" w:hAnsi="Times New Roman" w:cs="Times New Roman"/>
+          <w:sz w:val="24"/>
+          <w:szCs w:val="24"/>
+          <w:u w:val="single"/>
+        </w:rPr>
+        <w:t>Example 5.2.1</w:t>
+      </w:r>
+    </w:p>
+    <w:p>
+      <w:pPr>
+        <w:rPr>
+          <w:rFonts w:ascii="Times New Roman" w:eastAsia="Times New Roman" w:hAnsi="Times New Roman" w:cs="Times New Roman"/>
+          <w:sz w:val="24"/>
+          <w:szCs w:val="24"/>
+        </w:rPr>
+      </w:pPr>
+      <w:r>
+        <w:rPr>
+          <w:rFonts w:ascii="Times New Roman" w:eastAsia="Times New Roman" w:hAnsi="Times New Roman" w:cs="Times New Roman"/>
+          <w:sz w:val="24"/>
+          <w:szCs w:val="24"/>
+        </w:rPr>
+        <w:t>What happens if one process has data that everyone else needs to know? For example, what if the server process needs to send an input value to the others?</w:t>
+      </w:r>
+    </w:p>
+    <w:p>
+      <w:pPr>
+        <w:ind w:firstLine="720"/>
+        <w:rPr>
+          <w:rFonts w:ascii="Times New Roman" w:eastAsia="Times New Roman" w:hAnsi="Times New Roman" w:cs="Times New Roman"/>
+          <w:sz w:val="24"/>
+          <w:szCs w:val="24"/>
+        </w:rPr>
+      </w:pPr>
+      <w:r>
+        <w:rPr>
+          <w:rFonts w:ascii="Times New Roman" w:eastAsia="Times New Roman" w:hAnsi="Times New Roman" w:cs="Times New Roman"/>
+          <w:sz w:val="24"/>
+          <w:szCs w:val="24"/>
+        </w:rPr>
+        <w:t>MPI_Bcast(length, 1, MPI_INTEGER,</w:t>
+      </w:r>
+    </w:p>
+    <w:p>
+      <w:pPr>
+        <w:ind w:firstLine="720"/>
+        <w:rPr>
+          <w:rFonts w:ascii="Times New Roman" w:eastAsia="Times New Roman" w:hAnsi="Times New Roman" w:cs="Times New Roman"/>
+          <w:sz w:val="24"/>
+          <w:szCs w:val="24"/>
+        </w:rPr>
+      </w:pPr>
+      <w:r>
+        <w:rPr>
+          <w:rFonts w:ascii="Times New Roman" w:eastAsia="Times New Roman" w:hAnsi="Times New Roman" w:cs="Times New Roman"/>
+          <w:sz w:val="24"/>
+          <w:szCs w:val="24"/>
+        </w:rPr>
+        <w:lastRenderedPageBreak/>
+        <w:t xml:space="preserve">  source, MPI_COMM_WORLD);</w:t>
+      </w:r>
+    </w:p>
+    <w:p>
+      <w:pPr>
+        <w:rPr>
+          <w:rFonts w:ascii="Times New Roman" w:eastAsia="Times New Roman" w:hAnsi="Times New Roman" w:cs="Times New Roman"/>
+          <w:sz w:val="24"/>
+          <w:szCs w:val="24"/>
+        </w:rPr>
+      </w:pPr>
+    </w:p>
+    <w:p>
+      <w:pPr>
+        <w:rPr>
+          <w:rFonts w:ascii="Times New Roman" w:eastAsia="Times New Roman" w:hAnsi="Times New Roman" w:cs="Times New Roman"/>
+          <w:sz w:val="24"/>
+          <w:szCs w:val="24"/>
+        </w:rPr>
+      </w:pPr>
+      <w:r>
+        <w:rPr>
+          <w:rFonts w:ascii="Times New Roman" w:eastAsia="Times New Roman" w:hAnsi="Times New Roman" w:cs="Times New Roman"/>
+          <w:b/>
+          <w:sz w:val="24"/>
+          <w:szCs w:val="24"/>
+        </w:rPr>
+        <w:t>Note</w:t>
+      </w:r>
+      <w:r>
+        <w:rPr>
+          <w:rFonts w:ascii="Times New Roman" w:eastAsia="Times New Roman" w:hAnsi="Times New Roman" w:cs="Times New Roman"/>
+          <w:sz w:val="24"/>
+          <w:szCs w:val="24"/>
+        </w:rPr>
+        <w:t>: that MPI_Bcast doesn’t use a tag, and that the call is the same for both the sender and all of the receivers. All processes have to call MPI_Bcast at the same time; everyone waits until everyone is done.</w:t>
+      </w:r>
+    </w:p>
+    <w:p>
+      <w:pPr>
+        <w:rPr>
+          <w:rFonts w:ascii="Times New Roman" w:eastAsia="Times New Roman" w:hAnsi="Times New Roman" w:cs="Times New Roman"/>
+          <w:sz w:val="24"/>
+          <w:szCs w:val="24"/>
+        </w:rPr>
+      </w:pPr>
+    </w:p>
+    <w:p>
+      <w:pPr>
+        <w:rPr>
+          <w:rFonts w:ascii="Times New Roman" w:eastAsia="Times New Roman" w:hAnsi="Times New Roman" w:cs="Times New Roman"/>
+          <w:sz w:val="24"/>
+          <w:szCs w:val="24"/>
+          <w:u w:val="single"/>
+        </w:rPr>
+      </w:pPr>
+      <w:r>
+        <w:rPr>
+          <w:rFonts w:ascii="Times New Roman" w:eastAsia="Times New Roman" w:hAnsi="Times New Roman" w:cs="Times New Roman"/>
+          <w:sz w:val="24"/>
+          <w:szCs w:val="24"/>
+          <w:u w:val="single"/>
+        </w:rPr>
+        <w:t>Reductions</w:t>
+      </w:r>
+    </w:p>
+    <w:p>
+      <w:pPr>
+        <w:rPr>
+          <w:rFonts w:ascii="Times New Roman" w:eastAsia="Times New Roman" w:hAnsi="Times New Roman" w:cs="Times New Roman"/>
+          <w:sz w:val="24"/>
+          <w:szCs w:val="24"/>
+        </w:rPr>
+      </w:pPr>
+      <w:r>
+        <w:rPr>
+          <w:rFonts w:ascii="Times New Roman" w:eastAsia="Times New Roman" w:hAnsi="Times New Roman" w:cs="Times New Roman"/>
+          <w:sz w:val="24"/>
+          <w:szCs w:val="24"/>
+        </w:rPr>
+        <w:t xml:space="preserve">A </w:t>
+      </w:r>
+      <w:r>
+        <w:rPr>
+          <w:rFonts w:ascii="Times New Roman" w:eastAsia="Times New Roman" w:hAnsi="Times New Roman" w:cs="Times New Roman"/>
+          <w:b/>
+          <w:sz w:val="24"/>
+          <w:szCs w:val="24"/>
+        </w:rPr>
+        <w:t>reduction</w:t>
+      </w:r>
+      <w:r>
+        <w:rPr>
+          <w:rFonts w:ascii="Times New Roman" w:eastAsia="Times New Roman" w:hAnsi="Times New Roman" w:cs="Times New Roman"/>
+          <w:sz w:val="24"/>
+          <w:szCs w:val="24"/>
+        </w:rPr>
+        <w:t xml:space="preserve"> converts an array to a scalar: for example sum, product, minimum value, maximum value, Boolean AND, Boolean OR, etc.</w:t>
+      </w:r>
+    </w:p>
+    <w:p>
+      <w:pPr>
+        <w:rPr>
+          <w:rFonts w:ascii="Times New Roman" w:eastAsia="Times New Roman" w:hAnsi="Times New Roman" w:cs="Times New Roman"/>
+          <w:sz w:val="24"/>
+          <w:szCs w:val="24"/>
+        </w:rPr>
+      </w:pPr>
+    </w:p>
+    <w:p>
+      <w:pPr>
+        <w:rPr>
+          <w:rFonts w:ascii="Times New Roman" w:eastAsia="Times New Roman" w:hAnsi="Times New Roman" w:cs="Times New Roman"/>
+          <w:sz w:val="24"/>
+          <w:szCs w:val="24"/>
+        </w:rPr>
+      </w:pPr>
+      <w:r>
+        <w:rPr>
+          <w:rFonts w:ascii="Times New Roman" w:eastAsia="Times New Roman" w:hAnsi="Times New Roman" w:cs="Times New Roman"/>
+          <w:sz w:val="24"/>
+          <w:szCs w:val="24"/>
+        </w:rPr>
+        <w:t>Reductions are so common, and so important, that MPI has two routines to handle them:</w:t>
+      </w:r>
+    </w:p>
+    <w:p>
+      <w:pPr>
+        <w:numPr>
+          <w:ilvl w:val="0"/>
+          <w:numId w:val="6"/>
+        </w:numPr>
+        <w:rPr>
+          <w:rFonts w:ascii="Times New Roman" w:eastAsia="Times New Roman" w:hAnsi="Times New Roman" w:cs="Times New Roman"/>
+          <w:sz w:val="24"/>
+          <w:szCs w:val="24"/>
+        </w:rPr>
+      </w:pPr>
+      <w:r>
+        <w:rPr>
+          <w:rFonts w:ascii="Times New Roman" w:eastAsia="Times New Roman" w:hAnsi="Times New Roman" w:cs="Times New Roman"/>
+          <w:b/>
+          <w:sz w:val="24"/>
+          <w:szCs w:val="24"/>
+        </w:rPr>
+        <w:t>MPI_Reduce</w:t>
+      </w:r>
+      <w:r>
+        <w:rPr>
+          <w:rFonts w:ascii="Times New Roman" w:eastAsia="Times New Roman" w:hAnsi="Times New Roman" w:cs="Times New Roman"/>
+          <w:sz w:val="24"/>
+          <w:szCs w:val="24"/>
+        </w:rPr>
+        <w:t xml:space="preserve"> - sends result to a single specified process</w:t>
+      </w:r>
+    </w:p>
+    <w:p>
+      <w:pPr>
+        <w:numPr>
+          <w:ilvl w:val="0"/>
+          <w:numId w:val="6"/>
+        </w:numPr>
+        <w:rPr>
+          <w:rFonts w:ascii="Times New Roman" w:eastAsia="Times New Roman" w:hAnsi="Times New Roman" w:cs="Times New Roman"/>
+          <w:sz w:val="24"/>
+          <w:szCs w:val="24"/>
+        </w:rPr>
+      </w:pPr>
+      <w:r>
+        <w:rPr>
+          <w:rFonts w:ascii="Times New Roman" w:eastAsia="Times New Roman" w:hAnsi="Times New Roman" w:cs="Times New Roman"/>
+          <w:b/>
+          <w:sz w:val="24"/>
+          <w:szCs w:val="24"/>
+        </w:rPr>
+        <w:t>MPI_Allreduce</w:t>
+      </w:r>
+      <w:r>
+        <w:rPr>
+          <w:rFonts w:ascii="Times New Roman" w:eastAsia="Times New Roman" w:hAnsi="Times New Roman" w:cs="Times New Roman"/>
+          <w:sz w:val="24"/>
+          <w:szCs w:val="24"/>
+        </w:rPr>
+        <w:t xml:space="preserve"> - sends result to all processes (and therefore takes longer)</w:t>
+      </w:r>
+    </w:p>
+    <w:p>
+      <w:pPr>
+        <w:rPr>
+          <w:rFonts w:ascii="Times New Roman" w:eastAsia="Times New Roman" w:hAnsi="Times New Roman" w:cs="Times New Roman"/>
+          <w:sz w:val="24"/>
+          <w:szCs w:val="24"/>
+        </w:rPr>
+      </w:pPr>
+    </w:p>
+    <w:p>
+      <w:pPr>
+        <w:rPr>
+          <w:rFonts w:ascii="Times New Roman" w:eastAsia="Times New Roman" w:hAnsi="Times New Roman" w:cs="Times New Roman"/>
+          <w:sz w:val="24"/>
+          <w:szCs w:val="24"/>
+        </w:rPr>
+      </w:pPr>
+      <w:r>
+        <w:rPr>
+          <w:rFonts w:ascii="Times New Roman" w:eastAsia="Times New Roman" w:hAnsi="Times New Roman" w:cs="Times New Roman"/>
+          <w:sz w:val="24"/>
+          <w:szCs w:val="24"/>
+        </w:rPr>
+        <w:t>MPI allows a process to start a send, then go on and do work while the message is in transit.</w:t>
+      </w:r>
+    </w:p>
+    <w:p>
+      <w:pPr>
+        <w:rPr>
+          <w:rFonts w:ascii="Times New Roman" w:eastAsia="Times New Roman" w:hAnsi="Times New Roman" w:cs="Times New Roman"/>
+          <w:sz w:val="24"/>
+          <w:szCs w:val="24"/>
+        </w:rPr>
+      </w:pPr>
+      <w:r>
+        <w:rPr>
+          <w:rFonts w:ascii="Times New Roman" w:eastAsia="Times New Roman" w:hAnsi="Times New Roman" w:cs="Times New Roman"/>
+          <w:sz w:val="24"/>
+          <w:szCs w:val="24"/>
+        </w:rPr>
+        <w:t xml:space="preserve">This is called non-blocking or </w:t>
+      </w:r>
+      <w:r>
+        <w:rPr>
+          <w:rFonts w:ascii="Times New Roman" w:eastAsia="Times New Roman" w:hAnsi="Times New Roman" w:cs="Times New Roman"/>
+          <w:b/>
+          <w:sz w:val="24"/>
+          <w:szCs w:val="24"/>
+        </w:rPr>
+        <w:t>immediate communication</w:t>
+      </w:r>
+      <w:r>
+        <w:rPr>
+          <w:rFonts w:ascii="Times New Roman" w:eastAsia="Times New Roman" w:hAnsi="Times New Roman" w:cs="Times New Roman"/>
+          <w:sz w:val="24"/>
+          <w:szCs w:val="24"/>
+        </w:rPr>
+        <w:t>.</w:t>
+      </w:r>
+    </w:p>
+    <w:p>
+      <w:pPr>
+        <w:rPr>
+          <w:rFonts w:ascii="Times New Roman" w:eastAsia="Times New Roman" w:hAnsi="Times New Roman" w:cs="Times New Roman"/>
+          <w:sz w:val="24"/>
+          <w:szCs w:val="24"/>
+        </w:rPr>
+      </w:pPr>
+      <w:r>
+        <w:rPr>
+          <w:rFonts w:ascii="Times New Roman" w:eastAsia="Times New Roman" w:hAnsi="Times New Roman" w:cs="Times New Roman"/>
+          <w:sz w:val="24"/>
+          <w:szCs w:val="24"/>
+        </w:rPr>
+        <w:t>Here, “immediate” refers to the fact that the call to the MPI routine returns immediately rather than waiting for the communication to complete.</w:t>
+      </w:r>
+    </w:p>
+    <w:p>
+      <w:pPr>
+        <w:rPr>
+          <w:rFonts w:ascii="Times New Roman" w:eastAsia="Times New Roman" w:hAnsi="Times New Roman" w:cs="Times New Roman"/>
+          <w:sz w:val="24"/>
+          <w:szCs w:val="24"/>
+        </w:rPr>
+      </w:pPr>
+    </w:p>
+    <w:p>
+      <w:pPr>
+        <w:rPr>
+          <w:rFonts w:ascii="Times New Roman" w:eastAsia="Times New Roman" w:hAnsi="Times New Roman" w:cs="Times New Roman"/>
+          <w:sz w:val="24"/>
+          <w:szCs w:val="24"/>
+          <w:u w:val="single"/>
+        </w:rPr>
+      </w:pPr>
+    </w:p>
+    <w:p>
+      <w:pPr>
+        <w:rPr>
+          <w:rFonts w:ascii="Times New Roman" w:eastAsia="Times New Roman" w:hAnsi="Times New Roman" w:cs="Times New Roman"/>
+          <w:sz w:val="24"/>
+          <w:szCs w:val="24"/>
+        </w:rPr>
+      </w:pPr>
+      <w:r>
+        <w:rPr>
+          <w:rFonts w:ascii="Times New Roman" w:eastAsia="Times New Roman" w:hAnsi="Times New Roman" w:cs="Times New Roman"/>
+          <w:sz w:val="24"/>
+          <w:szCs w:val="24"/>
+        </w:rPr>
+        <w:t>mpi_error_code =</w:t>
+      </w:r>
+    </w:p>
+    <w:p>
+      <w:pPr>
+        <w:rPr>
+          <w:rFonts w:ascii="Times New Roman" w:eastAsia="Times New Roman" w:hAnsi="Times New Roman" w:cs="Times New Roman"/>
+          <w:sz w:val="24"/>
+          <w:szCs w:val="24"/>
+        </w:rPr>
+      </w:pPr>
+      <w:r>
+        <w:rPr>
+          <w:rFonts w:ascii="Times New Roman" w:eastAsia="Times New Roman" w:hAnsi="Times New Roman" w:cs="Times New Roman"/>
+          <w:sz w:val="24"/>
+          <w:szCs w:val="24"/>
+        </w:rPr>
+        <w:t xml:space="preserve">    MPI_Isend(array, size, MPI_FLOAT,</w:t>
+      </w:r>
+    </w:p>
+    <w:p>
+      <w:pPr>
+        <w:rPr>
+          <w:rFonts w:ascii="Times New Roman" w:eastAsia="Times New Roman" w:hAnsi="Times New Roman" w:cs="Times New Roman"/>
+          <w:sz w:val="24"/>
+          <w:szCs w:val="24"/>
+        </w:rPr>
+      </w:pPr>
+      <w:r>
+        <w:rPr>
+          <w:rFonts w:ascii="Times New Roman" w:eastAsia="Times New Roman" w:hAnsi="Times New Roman" w:cs="Times New Roman"/>
+          <w:sz w:val="24"/>
+          <w:szCs w:val="24"/>
+        </w:rPr>
+        <w:t xml:space="preserve">        destination, tag, communicator, request);</w:t>
+      </w:r>
+    </w:p>
+    <w:p>
+      <w:pPr>
+        <w:rPr>
+          <w:rFonts w:ascii="Times New Roman" w:eastAsia="Times New Roman" w:hAnsi="Times New Roman" w:cs="Times New Roman"/>
+          <w:sz w:val="24"/>
+          <w:szCs w:val="24"/>
+        </w:rPr>
+      </w:pPr>
+      <w:r>
+        <w:rPr>
+          <w:rFonts w:ascii="Times New Roman" w:eastAsia="Times New Roman" w:hAnsi="Times New Roman" w:cs="Times New Roman"/>
+          <w:sz w:val="24"/>
+          <w:szCs w:val="24"/>
+        </w:rPr>
+        <w:t>Likewise:</w:t>
+      </w:r>
+    </w:p>
+    <w:p>
+      <w:pPr>
+        <w:rPr>
+          <w:rFonts w:ascii="Times New Roman" w:eastAsia="Times New Roman" w:hAnsi="Times New Roman" w:cs="Times New Roman"/>
+          <w:sz w:val="24"/>
+          <w:szCs w:val="24"/>
+        </w:rPr>
+      </w:pPr>
+      <w:r>
+        <w:rPr>
+          <w:rFonts w:ascii="Times New Roman" w:eastAsia="Times New Roman" w:hAnsi="Times New Roman" w:cs="Times New Roman"/>
+          <w:sz w:val="24"/>
+          <w:szCs w:val="24"/>
+        </w:rPr>
+        <w:t>mpi_error_code =</w:t>
+      </w:r>
+    </w:p>
+    <w:p>
+      <w:pPr>
+        <w:rPr>
+          <w:rFonts w:ascii="Times New Roman" w:eastAsia="Times New Roman" w:hAnsi="Times New Roman" w:cs="Times New Roman"/>
+          <w:sz w:val="24"/>
+          <w:szCs w:val="24"/>
+        </w:rPr>
+      </w:pPr>
+      <w:r>
+        <w:rPr>
+          <w:rFonts w:ascii="Times New Roman" w:eastAsia="Times New Roman" w:hAnsi="Times New Roman" w:cs="Times New Roman"/>
+          <w:sz w:val="24"/>
+          <w:szCs w:val="24"/>
+        </w:rPr>
+        <w:t xml:space="preserve">    MPI_Irecv(array, size, MPI_FLOAT,</w:t>
+      </w:r>
+    </w:p>
+    <w:p>
+      <w:pPr>
+        <w:rPr>
+          <w:rFonts w:ascii="Times New Roman" w:eastAsia="Times New Roman" w:hAnsi="Times New Roman" w:cs="Times New Roman"/>
+          <w:sz w:val="24"/>
+          <w:szCs w:val="24"/>
+        </w:rPr>
+      </w:pPr>
+      <w:r>
+        <w:rPr>
+          <w:rFonts w:ascii="Times New Roman" w:eastAsia="Times New Roman" w:hAnsi="Times New Roman" w:cs="Times New Roman"/>
+          <w:sz w:val="24"/>
+          <w:szCs w:val="24"/>
+        </w:rPr>
+        <w:t xml:space="preserve">        source, tag, communicator, request);</w:t>
+      </w:r>
+    </w:p>
+    <w:p>
+      <w:pPr>
+        <w:rPr>
+          <w:rFonts w:ascii="Times New Roman" w:eastAsia="Times New Roman" w:hAnsi="Times New Roman" w:cs="Times New Roman"/>
+          <w:sz w:val="24"/>
+          <w:szCs w:val="24"/>
+        </w:rPr>
+      </w:pPr>
+      <w:r>
+        <w:rPr>
+          <w:rFonts w:ascii="Times New Roman" w:eastAsia="Times New Roman" w:hAnsi="Times New Roman" w:cs="Times New Roman"/>
+          <w:sz w:val="24"/>
+          <w:szCs w:val="24"/>
+        </w:rPr>
+        <w:t>This call starts the send/receive, but the send/receive won’t be complete until:</w:t>
+      </w:r>
+    </w:p>
+    <w:p>
+      <w:pPr>
+        <w:rPr>
+          <w:rFonts w:ascii="Times New Roman" w:eastAsia="Times New Roman" w:hAnsi="Times New Roman" w:cs="Times New Roman"/>
+          <w:sz w:val="24"/>
+          <w:szCs w:val="24"/>
+        </w:rPr>
+      </w:pPr>
+      <w:r>
+        <w:rPr>
+          <w:rFonts w:ascii="Times New Roman" w:eastAsia="Times New Roman" w:hAnsi="Times New Roman" w:cs="Times New Roman"/>
+          <w:sz w:val="24"/>
+          <w:szCs w:val="24"/>
+        </w:rPr>
+        <w:t>MPI_Wait(request, status);</w:t>
+      </w:r>
+    </w:p>
+    <w:p>
+      <w:pPr>
+        <w:rPr>
+          <w:rFonts w:ascii="Times New Roman" w:eastAsia="Times New Roman" w:hAnsi="Times New Roman" w:cs="Times New Roman"/>
+          <w:sz w:val="24"/>
+          <w:szCs w:val="24"/>
+        </w:rPr>
+      </w:pPr>
+    </w:p>
+    <w:p>
+      <w:pPr>
+        <w:rPr>
+          <w:rFonts w:ascii="Times New Roman" w:eastAsia="Times New Roman" w:hAnsi="Times New Roman" w:cs="Times New Roman"/>
+          <w:sz w:val="24"/>
+          <w:szCs w:val="24"/>
+        </w:rPr>
+      </w:pPr>
+      <w:r>
+        <w:rPr>
+          <w:rFonts w:ascii="Times New Roman" w:eastAsia="Times New Roman" w:hAnsi="Times New Roman" w:cs="Times New Roman"/>
+          <w:sz w:val="24"/>
+          <w:szCs w:val="24"/>
+        </w:rPr>
+        <w:t>In between the call to MPI_Isend/Irecv and the call to MPI_Wait, both processes can do work!</w:t>
+      </w:r>
+    </w:p>
+    <w:p>
+      <w:pPr>
+        <w:rPr>
+          <w:rFonts w:ascii="Times New Roman" w:eastAsia="Times New Roman" w:hAnsi="Times New Roman" w:cs="Times New Roman"/>
+          <w:sz w:val="24"/>
+          <w:szCs w:val="24"/>
+        </w:rPr>
+      </w:pPr>
+      <w:r>
+        <w:rPr>
+          <w:rFonts w:ascii="Times New Roman" w:eastAsia="Times New Roman" w:hAnsi="Times New Roman" w:cs="Times New Roman"/>
+          <w:sz w:val="24"/>
+          <w:szCs w:val="24"/>
+        </w:rPr>
+        <w:t>If that work takes at least as much time as the communication, then the cost of the communication is effectively zero, since the communication won’t affect how much work gets done.</w:t>
+      </w:r>
+    </w:p>
+    <w:p>
+      <w:pPr>
+        <w:rPr>
+          <w:rFonts w:ascii="Times New Roman" w:eastAsia="Times New Roman" w:hAnsi="Times New Roman" w:cs="Times New Roman"/>
+          <w:sz w:val="24"/>
+          <w:szCs w:val="24"/>
+        </w:rPr>
+      </w:pPr>
+      <w:r>
+        <w:rPr>
+          <w:rFonts w:ascii="Times New Roman" w:eastAsia="Times New Roman" w:hAnsi="Times New Roman" w:cs="Times New Roman"/>
+          <w:sz w:val="24"/>
+          <w:szCs w:val="24"/>
+        </w:rPr>
+        <w:t xml:space="preserve">This is called </w:t>
+      </w:r>
+      <w:r>
+        <w:rPr>
+          <w:rFonts w:ascii="Times New Roman" w:eastAsia="Times New Roman" w:hAnsi="Times New Roman" w:cs="Times New Roman"/>
+          <w:b/>
+          <w:sz w:val="24"/>
+          <w:szCs w:val="24"/>
+        </w:rPr>
+        <w:t>communication hiding</w:t>
+      </w:r>
+      <w:r>
+        <w:rPr>
+          <w:rFonts w:ascii="Times New Roman" w:eastAsia="Times New Roman" w:hAnsi="Times New Roman" w:cs="Times New Roman"/>
+          <w:sz w:val="24"/>
+          <w:szCs w:val="24"/>
+        </w:rPr>
+        <w:t>.</w:t>
+      </w:r>
+    </w:p>
+    <w:p>
+      <w:pPr>
+        <w:rPr>
+          <w:rFonts w:ascii="Times New Roman" w:eastAsia="Times New Roman" w:hAnsi="Times New Roman" w:cs="Times New Roman"/>
+          <w:sz w:val="24"/>
+          <w:szCs w:val="24"/>
+        </w:rPr>
+      </w:pPr>
+    </w:p>
+    <w:p>
+      <w:pPr>
+        <w:rPr>
+          <w:rFonts w:ascii="Times New Roman" w:eastAsia="Times New Roman" w:hAnsi="Times New Roman" w:cs="Times New Roman"/>
           <w:b/>
           <w:sz w:val="28"/>
           <w:szCs w:val="28"/>
@@ -473,28 +2438,69 @@
           <w:sz w:val="28"/>
           <w:szCs w:val="28"/>
         </w:rPr>
-        <w:lastRenderedPageBreak/>
-        <w:t>Common Pitfalls for Students and Instructors</w:t>
-      </w:r>
-    </w:p>
-    <w:p>
-      <w:pPr>
-        <w:rPr>
-          <w:rFonts w:ascii="Times New Roman" w:eastAsia="Times New Roman" w:hAnsi="Times New Roman" w:cs="Times New Roman"/>
-          <w:sz w:val="24"/>
-          <w:szCs w:val="24"/>
-        </w:rPr>
-      </w:pPr>
-      <w:r>
-        <w:rPr>
-          <w:rFonts w:ascii="Times New Roman" w:eastAsia="Times New Roman" w:hAnsi="Times New Roman" w:cs="Times New Roman"/>
-          <w:sz w:val="24"/>
-          <w:szCs w:val="24"/>
-        </w:rPr>
-        <w:t>As programming for distributed memory parallelism and programming with MPI is far different from programming for shared memory parallelism is often a difficult process to grasp and program for, students might have a hard time grasping the concept of distributed memory parallelism and all of the intricate steps that are necessary in order to program with MPI. This is especially true for students who have had little to no programming experience. Similarly, finding new and innovative ways to explain the same concept differently might be difficult for instructors simply because it’s a difficult concept to grasp.</w:t>
-      </w:r>
-      <w:bookmarkStart w:id="5" w:name="_GoBack"/>
-      <w:bookmarkEnd w:id="5"/>
+        <w:t xml:space="preserve">Common Pitfalls for </w:t>
+      </w:r>
+      <w:r>
+        <w:rPr>
+          <w:rFonts w:ascii="Times New Roman" w:eastAsia="Times New Roman" w:hAnsi="Times New Roman" w:cs="Times New Roman"/>
+          <w:b/>
+          <w:sz w:val="28"/>
+          <w:szCs w:val="28"/>
+        </w:rPr>
+        <w:t>Students</w:t>
+      </w:r>
+    </w:p>
+    <w:p>
+      <w:pPr>
+        <w:rPr>
+          <w:rFonts w:ascii="Times New Roman" w:eastAsia="Times New Roman" w:hAnsi="Times New Roman" w:cs="Times New Roman"/>
+          <w:b/>
+          <w:sz w:val="28"/>
+          <w:szCs w:val="28"/>
+        </w:rPr>
+      </w:pPr>
+    </w:p>
+    <w:p>
+      <w:pPr>
+        <w:numPr>
+          <w:ilvl w:val="0"/>
+          <w:numId w:val="8"/>
+        </w:numPr>
+        <w:rPr>
+          <w:rFonts w:ascii="Times New Roman" w:eastAsia="Times New Roman" w:hAnsi="Times New Roman" w:cs="Times New Roman"/>
+          <w:sz w:val="24"/>
+          <w:szCs w:val="24"/>
+        </w:rPr>
+      </w:pPr>
+      <w:r>
+        <w:rPr>
+          <w:rFonts w:ascii="Times New Roman" w:eastAsia="Times New Roman" w:hAnsi="Times New Roman" w:cs="Times New Roman"/>
+          <w:sz w:val="24"/>
+          <w:szCs w:val="24"/>
+        </w:rPr>
+        <w:t>Lack of knowledge of Computer Organization and Architecture</w:t>
+      </w:r>
+    </w:p>
+    <w:p>
+      <w:pPr>
+        <w:numPr>
+          <w:ilvl w:val="0"/>
+          <w:numId w:val="8"/>
+        </w:numPr>
+        <w:rPr>
+          <w:rFonts w:ascii="Times New Roman" w:eastAsia="Times New Roman" w:hAnsi="Times New Roman" w:cs="Times New Roman"/>
+          <w:sz w:val="24"/>
+          <w:szCs w:val="24"/>
+        </w:rPr>
+      </w:pPr>
+      <w:r>
+        <w:rPr>
+          <w:rFonts w:ascii="Times New Roman" w:eastAsia="Times New Roman" w:hAnsi="Times New Roman" w:cs="Times New Roman"/>
+          <w:sz w:val="24"/>
+          <w:szCs w:val="24"/>
+        </w:rPr>
+        <w:t>Lack of knowledge of Supercomputing as a domain.</w:t>
+      </w:r>
     </w:p>
     <w:sectPr>
       <w:pgSz w:w="12240" w:h="15840"/>
@@ -504,6 +2510,1287 @@
     </w:sectPr>
   </w:body>
 </w:document>
+</file>
+
+<file path=word/numbering.xml><?xml version="1.0" encoding="utf-8"?>
+<w:numbering xmlns:wpc="http://schemas.microsoft.com/office/word/2010/wordprocessingCanvas" xmlns:mo="http://schemas.microsoft.com/office/mac/office/2008/main" xmlns:mc="http://schemas.openxmlformats.org/markup-compatibility/2006" xmlns:mv="urn:schemas-microsoft-com:mac:vml" xmlns:o="urn:schemas-microsoft-com:office:office" xmlns:r="http://schemas.openxmlformats.org/officeDocument/2006/relationships" xmlns:m="http://schemas.openxmlformats.org/officeDocument/2006/math" xmlns:v="urn:schemas-microsoft-com:vml" xmlns:wp14="http://schemas.microsoft.com/office/word/2010/wordprocessingDrawing" xmlns:wp="http://schemas.openxmlformats.org/drawingml/2006/wordprocessingDrawing" xmlns:w10="urn:schemas-microsoft-com:office:word" xmlns:w="http://schemas.openxmlformats.org/wordprocessingml/2006/main" xmlns:w14="http://schemas.microsoft.com/office/word/2010/wordml" xmlns:w15="http://schemas.microsoft.com/office/word/2012/wordml" xmlns:wpg="http://schemas.microsoft.com/office/word/2010/wordprocessingGroup" xmlns:wpi="http://schemas.microsoft.com/office/word/2010/wordprocessingInk" xmlns:wne="http://schemas.microsoft.com/office/word/2006/wordml" xmlns:wps="http://schemas.microsoft.com/office/word/2010/wordprocessingShape" mc:Ignorable="w14 w15 wp14">
+  <w:abstractNum w:abstractNumId="0">
+    <w:nsid w:val="05C91749"/>
+    <w:multiLevelType w:val="multilevel"/>
+    <w:tmpl w:val="FAF4E6FA"/>
+    <w:lvl w:ilvl="0">
+      <w:start w:val="1"/>
+      <w:numFmt w:val="bullet"/>
+      <w:lvlText w:val="●"/>
+      <w:lvlJc w:val="left"/>
+      <w:pPr>
+        <w:ind w:left="720" w:hanging="360"/>
+      </w:pPr>
+      <w:rPr>
+        <w:u w:val="none"/>
+      </w:rPr>
+    </w:lvl>
+    <w:lvl w:ilvl="1">
+      <w:start w:val="1"/>
+      <w:numFmt w:val="bullet"/>
+      <w:lvlText w:val="○"/>
+      <w:lvlJc w:val="left"/>
+      <w:pPr>
+        <w:ind w:left="1440" w:hanging="360"/>
+      </w:pPr>
+      <w:rPr>
+        <w:u w:val="none"/>
+      </w:rPr>
+    </w:lvl>
+    <w:lvl w:ilvl="2">
+      <w:start w:val="1"/>
+      <w:numFmt w:val="bullet"/>
+      <w:lvlText w:val="■"/>
+      <w:lvlJc w:val="left"/>
+      <w:pPr>
+        <w:ind w:left="2160" w:hanging="360"/>
+      </w:pPr>
+      <w:rPr>
+        <w:u w:val="none"/>
+      </w:rPr>
+    </w:lvl>
+    <w:lvl w:ilvl="3">
+      <w:start w:val="1"/>
+      <w:numFmt w:val="bullet"/>
+      <w:lvlText w:val="●"/>
+      <w:lvlJc w:val="left"/>
+      <w:pPr>
+        <w:ind w:left="2880" w:hanging="360"/>
+      </w:pPr>
+      <w:rPr>
+        <w:u w:val="none"/>
+      </w:rPr>
+    </w:lvl>
+    <w:lvl w:ilvl="4">
+      <w:start w:val="1"/>
+      <w:numFmt w:val="bullet"/>
+      <w:lvlText w:val="○"/>
+      <w:lvlJc w:val="left"/>
+      <w:pPr>
+        <w:ind w:left="3600" w:hanging="360"/>
+      </w:pPr>
+      <w:rPr>
+        <w:u w:val="none"/>
+      </w:rPr>
+    </w:lvl>
+    <w:lvl w:ilvl="5">
+      <w:start w:val="1"/>
+      <w:numFmt w:val="bullet"/>
+      <w:lvlText w:val="■"/>
+      <w:lvlJc w:val="left"/>
+      <w:pPr>
+        <w:ind w:left="4320" w:hanging="360"/>
+      </w:pPr>
+      <w:rPr>
+        <w:u w:val="none"/>
+      </w:rPr>
+    </w:lvl>
+    <w:lvl w:ilvl="6">
+      <w:start w:val="1"/>
+      <w:numFmt w:val="bullet"/>
+      <w:lvlText w:val="●"/>
+      <w:lvlJc w:val="left"/>
+      <w:pPr>
+        <w:ind w:left="5040" w:hanging="360"/>
+      </w:pPr>
+      <w:rPr>
+        <w:u w:val="none"/>
+      </w:rPr>
+    </w:lvl>
+    <w:lvl w:ilvl="7">
+      <w:start w:val="1"/>
+      <w:numFmt w:val="bullet"/>
+      <w:lvlText w:val="○"/>
+      <w:lvlJc w:val="left"/>
+      <w:pPr>
+        <w:ind w:left="5760" w:hanging="360"/>
+      </w:pPr>
+      <w:rPr>
+        <w:u w:val="none"/>
+      </w:rPr>
+    </w:lvl>
+    <w:lvl w:ilvl="8">
+      <w:start w:val="1"/>
+      <w:numFmt w:val="bullet"/>
+      <w:lvlText w:val="■"/>
+      <w:lvlJc w:val="left"/>
+      <w:pPr>
+        <w:ind w:left="6480" w:hanging="360"/>
+      </w:pPr>
+      <w:rPr>
+        <w:u w:val="none"/>
+      </w:rPr>
+    </w:lvl>
+  </w:abstractNum>
+  <w:abstractNum w:abstractNumId="1">
+    <w:nsid w:val="1C255C75"/>
+    <w:multiLevelType w:val="multilevel"/>
+    <w:tmpl w:val="96A4B3D4"/>
+    <w:lvl w:ilvl="0">
+      <w:start w:val="1"/>
+      <w:numFmt w:val="bullet"/>
+      <w:lvlText w:val="●"/>
+      <w:lvlJc w:val="left"/>
+      <w:pPr>
+        <w:ind w:left="720" w:hanging="360"/>
+      </w:pPr>
+      <w:rPr>
+        <w:u w:val="none"/>
+      </w:rPr>
+    </w:lvl>
+    <w:lvl w:ilvl="1">
+      <w:start w:val="1"/>
+      <w:numFmt w:val="bullet"/>
+      <w:lvlText w:val="○"/>
+      <w:lvlJc w:val="left"/>
+      <w:pPr>
+        <w:ind w:left="1440" w:hanging="360"/>
+      </w:pPr>
+      <w:rPr>
+        <w:u w:val="none"/>
+      </w:rPr>
+    </w:lvl>
+    <w:lvl w:ilvl="2">
+      <w:start w:val="1"/>
+      <w:numFmt w:val="bullet"/>
+      <w:lvlText w:val="■"/>
+      <w:lvlJc w:val="left"/>
+      <w:pPr>
+        <w:ind w:left="2160" w:hanging="360"/>
+      </w:pPr>
+      <w:rPr>
+        <w:u w:val="none"/>
+      </w:rPr>
+    </w:lvl>
+    <w:lvl w:ilvl="3">
+      <w:start w:val="1"/>
+      <w:numFmt w:val="bullet"/>
+      <w:lvlText w:val="●"/>
+      <w:lvlJc w:val="left"/>
+      <w:pPr>
+        <w:ind w:left="2880" w:hanging="360"/>
+      </w:pPr>
+      <w:rPr>
+        <w:u w:val="none"/>
+      </w:rPr>
+    </w:lvl>
+    <w:lvl w:ilvl="4">
+      <w:start w:val="1"/>
+      <w:numFmt w:val="bullet"/>
+      <w:lvlText w:val="○"/>
+      <w:lvlJc w:val="left"/>
+      <w:pPr>
+        <w:ind w:left="3600" w:hanging="360"/>
+      </w:pPr>
+      <w:rPr>
+        <w:u w:val="none"/>
+      </w:rPr>
+    </w:lvl>
+    <w:lvl w:ilvl="5">
+      <w:start w:val="1"/>
+      <w:numFmt w:val="bullet"/>
+      <w:lvlText w:val="■"/>
+      <w:lvlJc w:val="left"/>
+      <w:pPr>
+        <w:ind w:left="4320" w:hanging="360"/>
+      </w:pPr>
+      <w:rPr>
+        <w:u w:val="none"/>
+      </w:rPr>
+    </w:lvl>
+    <w:lvl w:ilvl="6">
+      <w:start w:val="1"/>
+      <w:numFmt w:val="bullet"/>
+      <w:lvlText w:val="●"/>
+      <w:lvlJc w:val="left"/>
+      <w:pPr>
+        <w:ind w:left="5040" w:hanging="360"/>
+      </w:pPr>
+      <w:rPr>
+        <w:u w:val="none"/>
+      </w:rPr>
+    </w:lvl>
+    <w:lvl w:ilvl="7">
+      <w:start w:val="1"/>
+      <w:numFmt w:val="bullet"/>
+      <w:lvlText w:val="○"/>
+      <w:lvlJc w:val="left"/>
+      <w:pPr>
+        <w:ind w:left="5760" w:hanging="360"/>
+      </w:pPr>
+      <w:rPr>
+        <w:u w:val="none"/>
+      </w:rPr>
+    </w:lvl>
+    <w:lvl w:ilvl="8">
+      <w:start w:val="1"/>
+      <w:numFmt w:val="bullet"/>
+      <w:lvlText w:val="■"/>
+      <w:lvlJc w:val="left"/>
+      <w:pPr>
+        <w:ind w:left="6480" w:hanging="360"/>
+      </w:pPr>
+      <w:rPr>
+        <w:u w:val="none"/>
+      </w:rPr>
+    </w:lvl>
+  </w:abstractNum>
+  <w:abstractNum w:abstractNumId="2">
+    <w:nsid w:val="1DD77B3D"/>
+    <w:multiLevelType w:val="multilevel"/>
+    <w:tmpl w:val="34C249CC"/>
+    <w:lvl w:ilvl="0">
+      <w:start w:val="1"/>
+      <w:numFmt w:val="bullet"/>
+      <w:lvlText w:val="●"/>
+      <w:lvlJc w:val="left"/>
+      <w:pPr>
+        <w:ind w:left="720" w:hanging="360"/>
+      </w:pPr>
+      <w:rPr>
+        <w:u w:val="none"/>
+      </w:rPr>
+    </w:lvl>
+    <w:lvl w:ilvl="1">
+      <w:start w:val="1"/>
+      <w:numFmt w:val="bullet"/>
+      <w:lvlText w:val="○"/>
+      <w:lvlJc w:val="left"/>
+      <w:pPr>
+        <w:ind w:left="1440" w:hanging="360"/>
+      </w:pPr>
+      <w:rPr>
+        <w:u w:val="none"/>
+      </w:rPr>
+    </w:lvl>
+    <w:lvl w:ilvl="2">
+      <w:start w:val="1"/>
+      <w:numFmt w:val="bullet"/>
+      <w:lvlText w:val="■"/>
+      <w:lvlJc w:val="left"/>
+      <w:pPr>
+        <w:ind w:left="2160" w:hanging="360"/>
+      </w:pPr>
+      <w:rPr>
+        <w:u w:val="none"/>
+      </w:rPr>
+    </w:lvl>
+    <w:lvl w:ilvl="3">
+      <w:start w:val="1"/>
+      <w:numFmt w:val="bullet"/>
+      <w:lvlText w:val="●"/>
+      <w:lvlJc w:val="left"/>
+      <w:pPr>
+        <w:ind w:left="2880" w:hanging="360"/>
+      </w:pPr>
+      <w:rPr>
+        <w:u w:val="none"/>
+      </w:rPr>
+    </w:lvl>
+    <w:lvl w:ilvl="4">
+      <w:start w:val="1"/>
+      <w:numFmt w:val="bullet"/>
+      <w:lvlText w:val="○"/>
+      <w:lvlJc w:val="left"/>
+      <w:pPr>
+        <w:ind w:left="3600" w:hanging="360"/>
+      </w:pPr>
+      <w:rPr>
+        <w:u w:val="none"/>
+      </w:rPr>
+    </w:lvl>
+    <w:lvl w:ilvl="5">
+      <w:start w:val="1"/>
+      <w:numFmt w:val="bullet"/>
+      <w:lvlText w:val="■"/>
+      <w:lvlJc w:val="left"/>
+      <w:pPr>
+        <w:ind w:left="4320" w:hanging="360"/>
+      </w:pPr>
+      <w:rPr>
+        <w:u w:val="none"/>
+      </w:rPr>
+    </w:lvl>
+    <w:lvl w:ilvl="6">
+      <w:start w:val="1"/>
+      <w:numFmt w:val="bullet"/>
+      <w:lvlText w:val="●"/>
+      <w:lvlJc w:val="left"/>
+      <w:pPr>
+        <w:ind w:left="5040" w:hanging="360"/>
+      </w:pPr>
+      <w:rPr>
+        <w:u w:val="none"/>
+      </w:rPr>
+    </w:lvl>
+    <w:lvl w:ilvl="7">
+      <w:start w:val="1"/>
+      <w:numFmt w:val="bullet"/>
+      <w:lvlText w:val="○"/>
+      <w:lvlJc w:val="left"/>
+      <w:pPr>
+        <w:ind w:left="5760" w:hanging="360"/>
+      </w:pPr>
+      <w:rPr>
+        <w:u w:val="none"/>
+      </w:rPr>
+    </w:lvl>
+    <w:lvl w:ilvl="8">
+      <w:start w:val="1"/>
+      <w:numFmt w:val="bullet"/>
+      <w:lvlText w:val="■"/>
+      <w:lvlJc w:val="left"/>
+      <w:pPr>
+        <w:ind w:left="6480" w:hanging="360"/>
+      </w:pPr>
+      <w:rPr>
+        <w:u w:val="none"/>
+      </w:rPr>
+    </w:lvl>
+  </w:abstractNum>
+  <w:abstractNum w:abstractNumId="3">
+    <w:nsid w:val="3A202551"/>
+    <w:multiLevelType w:val="multilevel"/>
+    <w:tmpl w:val="8EB06E5C"/>
+    <w:lvl w:ilvl="0">
+      <w:start w:val="1"/>
+      <w:numFmt w:val="decimal"/>
+      <w:lvlText w:val="%1)"/>
+      <w:lvlJc w:val="left"/>
+      <w:pPr>
+        <w:ind w:left="720" w:hanging="360"/>
+      </w:pPr>
+      <w:rPr>
+        <w:u w:val="none"/>
+      </w:rPr>
+    </w:lvl>
+    <w:lvl w:ilvl="1">
+      <w:start w:val="1"/>
+      <w:numFmt w:val="lowerLetter"/>
+      <w:lvlText w:val="%2)"/>
+      <w:lvlJc w:val="left"/>
+      <w:pPr>
+        <w:ind w:left="1440" w:hanging="360"/>
+      </w:pPr>
+      <w:rPr>
+        <w:u w:val="none"/>
+      </w:rPr>
+    </w:lvl>
+    <w:lvl w:ilvl="2">
+      <w:start w:val="1"/>
+      <w:numFmt w:val="lowerRoman"/>
+      <w:lvlText w:val="%3)"/>
+      <w:lvlJc w:val="right"/>
+      <w:pPr>
+        <w:ind w:left="2160" w:hanging="360"/>
+      </w:pPr>
+      <w:rPr>
+        <w:u w:val="none"/>
+      </w:rPr>
+    </w:lvl>
+    <w:lvl w:ilvl="3">
+      <w:start w:val="1"/>
+      <w:numFmt w:val="decimal"/>
+      <w:lvlText w:val="(%4)"/>
+      <w:lvlJc w:val="left"/>
+      <w:pPr>
+        <w:ind w:left="2880" w:hanging="360"/>
+      </w:pPr>
+      <w:rPr>
+        <w:u w:val="none"/>
+      </w:rPr>
+    </w:lvl>
+    <w:lvl w:ilvl="4">
+      <w:start w:val="1"/>
+      <w:numFmt w:val="lowerLetter"/>
+      <w:lvlText w:val="(%5)"/>
+      <w:lvlJc w:val="left"/>
+      <w:pPr>
+        <w:ind w:left="3600" w:hanging="360"/>
+      </w:pPr>
+      <w:rPr>
+        <w:u w:val="none"/>
+      </w:rPr>
+    </w:lvl>
+    <w:lvl w:ilvl="5">
+      <w:start w:val="1"/>
+      <w:numFmt w:val="lowerRoman"/>
+      <w:lvlText w:val="(%6)"/>
+      <w:lvlJc w:val="right"/>
+      <w:pPr>
+        <w:ind w:left="4320" w:hanging="360"/>
+      </w:pPr>
+      <w:rPr>
+        <w:u w:val="none"/>
+      </w:rPr>
+    </w:lvl>
+    <w:lvl w:ilvl="6">
+      <w:start w:val="1"/>
+      <w:numFmt w:val="decimal"/>
+      <w:lvlText w:val="%7."/>
+      <w:lvlJc w:val="left"/>
+      <w:pPr>
+        <w:ind w:left="5040" w:hanging="360"/>
+      </w:pPr>
+      <w:rPr>
+        <w:u w:val="none"/>
+      </w:rPr>
+    </w:lvl>
+    <w:lvl w:ilvl="7">
+      <w:start w:val="1"/>
+      <w:numFmt w:val="lowerLetter"/>
+      <w:lvlText w:val="%8."/>
+      <w:lvlJc w:val="left"/>
+      <w:pPr>
+        <w:ind w:left="5760" w:hanging="360"/>
+      </w:pPr>
+      <w:rPr>
+        <w:u w:val="none"/>
+      </w:rPr>
+    </w:lvl>
+    <w:lvl w:ilvl="8">
+      <w:start w:val="1"/>
+      <w:numFmt w:val="lowerRoman"/>
+      <w:lvlText w:val="%9."/>
+      <w:lvlJc w:val="right"/>
+      <w:pPr>
+        <w:ind w:left="6480" w:hanging="360"/>
+      </w:pPr>
+      <w:rPr>
+        <w:u w:val="none"/>
+      </w:rPr>
+    </w:lvl>
+  </w:abstractNum>
+  <w:abstractNum w:abstractNumId="4">
+    <w:nsid w:val="3D88530F"/>
+    <w:multiLevelType w:val="multilevel"/>
+    <w:tmpl w:val="66EE429A"/>
+    <w:lvl w:ilvl="0">
+      <w:start w:val="1"/>
+      <w:numFmt w:val="bullet"/>
+      <w:lvlText w:val="●"/>
+      <w:lvlJc w:val="left"/>
+      <w:pPr>
+        <w:ind w:left="720" w:hanging="360"/>
+      </w:pPr>
+      <w:rPr>
+        <w:u w:val="none"/>
+      </w:rPr>
+    </w:lvl>
+    <w:lvl w:ilvl="1">
+      <w:start w:val="1"/>
+      <w:numFmt w:val="bullet"/>
+      <w:lvlText w:val="○"/>
+      <w:lvlJc w:val="left"/>
+      <w:pPr>
+        <w:ind w:left="1440" w:hanging="360"/>
+      </w:pPr>
+      <w:rPr>
+        <w:u w:val="none"/>
+      </w:rPr>
+    </w:lvl>
+    <w:lvl w:ilvl="2">
+      <w:start w:val="1"/>
+      <w:numFmt w:val="bullet"/>
+      <w:lvlText w:val="■"/>
+      <w:lvlJc w:val="left"/>
+      <w:pPr>
+        <w:ind w:left="2160" w:hanging="360"/>
+      </w:pPr>
+      <w:rPr>
+        <w:u w:val="none"/>
+      </w:rPr>
+    </w:lvl>
+    <w:lvl w:ilvl="3">
+      <w:start w:val="1"/>
+      <w:numFmt w:val="bullet"/>
+      <w:lvlText w:val="●"/>
+      <w:lvlJc w:val="left"/>
+      <w:pPr>
+        <w:ind w:left="2880" w:hanging="360"/>
+      </w:pPr>
+      <w:rPr>
+        <w:u w:val="none"/>
+      </w:rPr>
+    </w:lvl>
+    <w:lvl w:ilvl="4">
+      <w:start w:val="1"/>
+      <w:numFmt w:val="bullet"/>
+      <w:lvlText w:val="○"/>
+      <w:lvlJc w:val="left"/>
+      <w:pPr>
+        <w:ind w:left="3600" w:hanging="360"/>
+      </w:pPr>
+      <w:rPr>
+        <w:u w:val="none"/>
+      </w:rPr>
+    </w:lvl>
+    <w:lvl w:ilvl="5">
+      <w:start w:val="1"/>
+      <w:numFmt w:val="bullet"/>
+      <w:lvlText w:val="■"/>
+      <w:lvlJc w:val="left"/>
+      <w:pPr>
+        <w:ind w:left="4320" w:hanging="360"/>
+      </w:pPr>
+      <w:rPr>
+        <w:u w:val="none"/>
+      </w:rPr>
+    </w:lvl>
+    <w:lvl w:ilvl="6">
+      <w:start w:val="1"/>
+      <w:numFmt w:val="bullet"/>
+      <w:lvlText w:val="●"/>
+      <w:lvlJc w:val="left"/>
+      <w:pPr>
+        <w:ind w:left="5040" w:hanging="360"/>
+      </w:pPr>
+      <w:rPr>
+        <w:u w:val="none"/>
+      </w:rPr>
+    </w:lvl>
+    <w:lvl w:ilvl="7">
+      <w:start w:val="1"/>
+      <w:numFmt w:val="bullet"/>
+      <w:lvlText w:val="○"/>
+      <w:lvlJc w:val="left"/>
+      <w:pPr>
+        <w:ind w:left="5760" w:hanging="360"/>
+      </w:pPr>
+      <w:rPr>
+        <w:u w:val="none"/>
+      </w:rPr>
+    </w:lvl>
+    <w:lvl w:ilvl="8">
+      <w:start w:val="1"/>
+      <w:numFmt w:val="bullet"/>
+      <w:lvlText w:val="■"/>
+      <w:lvlJc w:val="left"/>
+      <w:pPr>
+        <w:ind w:left="6480" w:hanging="360"/>
+      </w:pPr>
+      <w:rPr>
+        <w:u w:val="none"/>
+      </w:rPr>
+    </w:lvl>
+  </w:abstractNum>
+  <w:abstractNum w:abstractNumId="5">
+    <w:nsid w:val="4DCC4737"/>
+    <w:multiLevelType w:val="multilevel"/>
+    <w:tmpl w:val="948E8FEA"/>
+    <w:lvl w:ilvl="0">
+      <w:start w:val="1"/>
+      <w:numFmt w:val="bullet"/>
+      <w:lvlText w:val="●"/>
+      <w:lvlJc w:val="left"/>
+      <w:pPr>
+        <w:ind w:left="720" w:hanging="360"/>
+      </w:pPr>
+      <w:rPr>
+        <w:u w:val="none"/>
+      </w:rPr>
+    </w:lvl>
+    <w:lvl w:ilvl="1">
+      <w:start w:val="1"/>
+      <w:numFmt w:val="bullet"/>
+      <w:lvlText w:val="○"/>
+      <w:lvlJc w:val="left"/>
+      <w:pPr>
+        <w:ind w:left="1440" w:hanging="360"/>
+      </w:pPr>
+      <w:rPr>
+        <w:u w:val="none"/>
+      </w:rPr>
+    </w:lvl>
+    <w:lvl w:ilvl="2">
+      <w:start w:val="1"/>
+      <w:numFmt w:val="bullet"/>
+      <w:lvlText w:val="■"/>
+      <w:lvlJc w:val="left"/>
+      <w:pPr>
+        <w:ind w:left="2160" w:hanging="360"/>
+      </w:pPr>
+      <w:rPr>
+        <w:u w:val="none"/>
+      </w:rPr>
+    </w:lvl>
+    <w:lvl w:ilvl="3">
+      <w:start w:val="1"/>
+      <w:numFmt w:val="bullet"/>
+      <w:lvlText w:val="●"/>
+      <w:lvlJc w:val="left"/>
+      <w:pPr>
+        <w:ind w:left="2880" w:hanging="360"/>
+      </w:pPr>
+      <w:rPr>
+        <w:u w:val="none"/>
+      </w:rPr>
+    </w:lvl>
+    <w:lvl w:ilvl="4">
+      <w:start w:val="1"/>
+      <w:numFmt w:val="bullet"/>
+      <w:lvlText w:val="○"/>
+      <w:lvlJc w:val="left"/>
+      <w:pPr>
+        <w:ind w:left="3600" w:hanging="360"/>
+      </w:pPr>
+      <w:rPr>
+        <w:u w:val="none"/>
+      </w:rPr>
+    </w:lvl>
+    <w:lvl w:ilvl="5">
+      <w:start w:val="1"/>
+      <w:numFmt w:val="bullet"/>
+      <w:lvlText w:val="■"/>
+      <w:lvlJc w:val="left"/>
+      <w:pPr>
+        <w:ind w:left="4320" w:hanging="360"/>
+      </w:pPr>
+      <w:rPr>
+        <w:u w:val="none"/>
+      </w:rPr>
+    </w:lvl>
+    <w:lvl w:ilvl="6">
+      <w:start w:val="1"/>
+      <w:numFmt w:val="bullet"/>
+      <w:lvlText w:val="●"/>
+      <w:lvlJc w:val="left"/>
+      <w:pPr>
+        <w:ind w:left="5040" w:hanging="360"/>
+      </w:pPr>
+      <w:rPr>
+        <w:u w:val="none"/>
+      </w:rPr>
+    </w:lvl>
+    <w:lvl w:ilvl="7">
+      <w:start w:val="1"/>
+      <w:numFmt w:val="bullet"/>
+      <w:lvlText w:val="○"/>
+      <w:lvlJc w:val="left"/>
+      <w:pPr>
+        <w:ind w:left="5760" w:hanging="360"/>
+      </w:pPr>
+      <w:rPr>
+        <w:u w:val="none"/>
+      </w:rPr>
+    </w:lvl>
+    <w:lvl w:ilvl="8">
+      <w:start w:val="1"/>
+      <w:numFmt w:val="bullet"/>
+      <w:lvlText w:val="■"/>
+      <w:lvlJc w:val="left"/>
+      <w:pPr>
+        <w:ind w:left="6480" w:hanging="360"/>
+      </w:pPr>
+      <w:rPr>
+        <w:u w:val="none"/>
+      </w:rPr>
+    </w:lvl>
+  </w:abstractNum>
+  <w:abstractNum w:abstractNumId="6">
+    <w:nsid w:val="4DF90C13"/>
+    <w:multiLevelType w:val="multilevel"/>
+    <w:tmpl w:val="D9228A8C"/>
+    <w:lvl w:ilvl="0">
+      <w:start w:val="1"/>
+      <w:numFmt w:val="bullet"/>
+      <w:lvlText w:val="●"/>
+      <w:lvlJc w:val="left"/>
+      <w:pPr>
+        <w:ind w:left="720" w:hanging="360"/>
+      </w:pPr>
+      <w:rPr>
+        <w:u w:val="none"/>
+      </w:rPr>
+    </w:lvl>
+    <w:lvl w:ilvl="1">
+      <w:start w:val="1"/>
+      <w:numFmt w:val="bullet"/>
+      <w:lvlText w:val="○"/>
+      <w:lvlJc w:val="left"/>
+      <w:pPr>
+        <w:ind w:left="1440" w:hanging="360"/>
+      </w:pPr>
+      <w:rPr>
+        <w:u w:val="none"/>
+      </w:rPr>
+    </w:lvl>
+    <w:lvl w:ilvl="2">
+      <w:start w:val="1"/>
+      <w:numFmt w:val="bullet"/>
+      <w:lvlText w:val="■"/>
+      <w:lvlJc w:val="left"/>
+      <w:pPr>
+        <w:ind w:left="2160" w:hanging="360"/>
+      </w:pPr>
+      <w:rPr>
+        <w:u w:val="none"/>
+      </w:rPr>
+    </w:lvl>
+    <w:lvl w:ilvl="3">
+      <w:start w:val="1"/>
+      <w:numFmt w:val="bullet"/>
+      <w:lvlText w:val="●"/>
+      <w:lvlJc w:val="left"/>
+      <w:pPr>
+        <w:ind w:left="2880" w:hanging="360"/>
+      </w:pPr>
+      <w:rPr>
+        <w:u w:val="none"/>
+      </w:rPr>
+    </w:lvl>
+    <w:lvl w:ilvl="4">
+      <w:start w:val="1"/>
+      <w:numFmt w:val="bullet"/>
+      <w:lvlText w:val="○"/>
+      <w:lvlJc w:val="left"/>
+      <w:pPr>
+        <w:ind w:left="3600" w:hanging="360"/>
+      </w:pPr>
+      <w:rPr>
+        <w:u w:val="none"/>
+      </w:rPr>
+    </w:lvl>
+    <w:lvl w:ilvl="5">
+      <w:start w:val="1"/>
+      <w:numFmt w:val="bullet"/>
+      <w:lvlText w:val="■"/>
+      <w:lvlJc w:val="left"/>
+      <w:pPr>
+        <w:ind w:left="4320" w:hanging="360"/>
+      </w:pPr>
+      <w:rPr>
+        <w:u w:val="none"/>
+      </w:rPr>
+    </w:lvl>
+    <w:lvl w:ilvl="6">
+      <w:start w:val="1"/>
+      <w:numFmt w:val="bullet"/>
+      <w:lvlText w:val="●"/>
+      <w:lvlJc w:val="left"/>
+      <w:pPr>
+        <w:ind w:left="5040" w:hanging="360"/>
+      </w:pPr>
+      <w:rPr>
+        <w:u w:val="none"/>
+      </w:rPr>
+    </w:lvl>
+    <w:lvl w:ilvl="7">
+      <w:start w:val="1"/>
+      <w:numFmt w:val="bullet"/>
+      <w:lvlText w:val="○"/>
+      <w:lvlJc w:val="left"/>
+      <w:pPr>
+        <w:ind w:left="5760" w:hanging="360"/>
+      </w:pPr>
+      <w:rPr>
+        <w:u w:val="none"/>
+      </w:rPr>
+    </w:lvl>
+    <w:lvl w:ilvl="8">
+      <w:start w:val="1"/>
+      <w:numFmt w:val="bullet"/>
+      <w:lvlText w:val="■"/>
+      <w:lvlJc w:val="left"/>
+      <w:pPr>
+        <w:ind w:left="6480" w:hanging="360"/>
+      </w:pPr>
+      <w:rPr>
+        <w:u w:val="none"/>
+      </w:rPr>
+    </w:lvl>
+  </w:abstractNum>
+  <w:abstractNum w:abstractNumId="7">
+    <w:nsid w:val="51DE06BB"/>
+    <w:multiLevelType w:val="multilevel"/>
+    <w:tmpl w:val="C8168C34"/>
+    <w:lvl w:ilvl="0">
+      <w:start w:val="1"/>
+      <w:numFmt w:val="decimal"/>
+      <w:lvlText w:val="%1."/>
+      <w:lvlJc w:val="left"/>
+      <w:pPr>
+        <w:ind w:left="720" w:hanging="360"/>
+      </w:pPr>
+      <w:rPr>
+        <w:u w:val="none"/>
+      </w:rPr>
+    </w:lvl>
+    <w:lvl w:ilvl="1">
+      <w:start w:val="1"/>
+      <w:numFmt w:val="bullet"/>
+      <w:lvlText w:val="○"/>
+      <w:lvlJc w:val="left"/>
+      <w:pPr>
+        <w:ind w:left="1440" w:hanging="360"/>
+      </w:pPr>
+      <w:rPr>
+        <w:u w:val="none"/>
+      </w:rPr>
+    </w:lvl>
+    <w:lvl w:ilvl="2">
+      <w:start w:val="1"/>
+      <w:numFmt w:val="lowerRoman"/>
+      <w:lvlText w:val="%3."/>
+      <w:lvlJc w:val="right"/>
+      <w:pPr>
+        <w:ind w:left="2160" w:hanging="360"/>
+      </w:pPr>
+      <w:rPr>
+        <w:u w:val="none"/>
+      </w:rPr>
+    </w:lvl>
+    <w:lvl w:ilvl="3">
+      <w:start w:val="1"/>
+      <w:numFmt w:val="decimal"/>
+      <w:lvlText w:val="%4."/>
+      <w:lvlJc w:val="left"/>
+      <w:pPr>
+        <w:ind w:left="2880" w:hanging="360"/>
+      </w:pPr>
+      <w:rPr>
+        <w:u w:val="none"/>
+      </w:rPr>
+    </w:lvl>
+    <w:lvl w:ilvl="4">
+      <w:start w:val="1"/>
+      <w:numFmt w:val="lowerLetter"/>
+      <w:lvlText w:val="%5."/>
+      <w:lvlJc w:val="left"/>
+      <w:pPr>
+        <w:ind w:left="3600" w:hanging="360"/>
+      </w:pPr>
+      <w:rPr>
+        <w:u w:val="none"/>
+      </w:rPr>
+    </w:lvl>
+    <w:lvl w:ilvl="5">
+      <w:start w:val="1"/>
+      <w:numFmt w:val="lowerRoman"/>
+      <w:lvlText w:val="%6."/>
+      <w:lvlJc w:val="right"/>
+      <w:pPr>
+        <w:ind w:left="4320" w:hanging="360"/>
+      </w:pPr>
+      <w:rPr>
+        <w:u w:val="none"/>
+      </w:rPr>
+    </w:lvl>
+    <w:lvl w:ilvl="6">
+      <w:start w:val="1"/>
+      <w:numFmt w:val="decimal"/>
+      <w:lvlText w:val="%7."/>
+      <w:lvlJc w:val="left"/>
+      <w:pPr>
+        <w:ind w:left="5040" w:hanging="360"/>
+      </w:pPr>
+      <w:rPr>
+        <w:u w:val="none"/>
+      </w:rPr>
+    </w:lvl>
+    <w:lvl w:ilvl="7">
+      <w:start w:val="1"/>
+      <w:numFmt w:val="lowerLetter"/>
+      <w:lvlText w:val="%8."/>
+      <w:lvlJc w:val="left"/>
+      <w:pPr>
+        <w:ind w:left="5760" w:hanging="360"/>
+      </w:pPr>
+      <w:rPr>
+        <w:u w:val="none"/>
+      </w:rPr>
+    </w:lvl>
+    <w:lvl w:ilvl="8">
+      <w:start w:val="1"/>
+      <w:numFmt w:val="lowerRoman"/>
+      <w:lvlText w:val="%9."/>
+      <w:lvlJc w:val="right"/>
+      <w:pPr>
+        <w:ind w:left="6480" w:hanging="360"/>
+      </w:pPr>
+      <w:rPr>
+        <w:u w:val="none"/>
+      </w:rPr>
+    </w:lvl>
+  </w:abstractNum>
+  <w:abstractNum w:abstractNumId="8">
+    <w:nsid w:val="5493508C"/>
+    <w:multiLevelType w:val="multilevel"/>
+    <w:tmpl w:val="BFF223FA"/>
+    <w:lvl w:ilvl="0">
+      <w:start w:val="1"/>
+      <w:numFmt w:val="bullet"/>
+      <w:lvlText w:val="●"/>
+      <w:lvlJc w:val="left"/>
+      <w:pPr>
+        <w:ind w:left="720" w:hanging="360"/>
+      </w:pPr>
+      <w:rPr>
+        <w:u w:val="none"/>
+      </w:rPr>
+    </w:lvl>
+    <w:lvl w:ilvl="1">
+      <w:start w:val="1"/>
+      <w:numFmt w:val="bullet"/>
+      <w:lvlText w:val="○"/>
+      <w:lvlJc w:val="left"/>
+      <w:pPr>
+        <w:ind w:left="1440" w:hanging="360"/>
+      </w:pPr>
+      <w:rPr>
+        <w:u w:val="none"/>
+      </w:rPr>
+    </w:lvl>
+    <w:lvl w:ilvl="2">
+      <w:start w:val="1"/>
+      <w:numFmt w:val="bullet"/>
+      <w:lvlText w:val="■"/>
+      <w:lvlJc w:val="left"/>
+      <w:pPr>
+        <w:ind w:left="2160" w:hanging="360"/>
+      </w:pPr>
+      <w:rPr>
+        <w:u w:val="none"/>
+      </w:rPr>
+    </w:lvl>
+    <w:lvl w:ilvl="3">
+      <w:start w:val="1"/>
+      <w:numFmt w:val="bullet"/>
+      <w:lvlText w:val="●"/>
+      <w:lvlJc w:val="left"/>
+      <w:pPr>
+        <w:ind w:left="2880" w:hanging="360"/>
+      </w:pPr>
+      <w:rPr>
+        <w:u w:val="none"/>
+      </w:rPr>
+    </w:lvl>
+    <w:lvl w:ilvl="4">
+      <w:start w:val="1"/>
+      <w:numFmt w:val="bullet"/>
+      <w:lvlText w:val="○"/>
+      <w:lvlJc w:val="left"/>
+      <w:pPr>
+        <w:ind w:left="3600" w:hanging="360"/>
+      </w:pPr>
+      <w:rPr>
+        <w:u w:val="none"/>
+      </w:rPr>
+    </w:lvl>
+    <w:lvl w:ilvl="5">
+      <w:start w:val="1"/>
+      <w:numFmt w:val="bullet"/>
+      <w:lvlText w:val="■"/>
+      <w:lvlJc w:val="left"/>
+      <w:pPr>
+        <w:ind w:left="4320" w:hanging="360"/>
+      </w:pPr>
+      <w:rPr>
+        <w:u w:val="none"/>
+      </w:rPr>
+    </w:lvl>
+    <w:lvl w:ilvl="6">
+      <w:start w:val="1"/>
+      <w:numFmt w:val="bullet"/>
+      <w:lvlText w:val="●"/>
+      <w:lvlJc w:val="left"/>
+      <w:pPr>
+        <w:ind w:left="5040" w:hanging="360"/>
+      </w:pPr>
+      <w:rPr>
+        <w:u w:val="none"/>
+      </w:rPr>
+    </w:lvl>
+    <w:lvl w:ilvl="7">
+      <w:start w:val="1"/>
+      <w:numFmt w:val="bullet"/>
+      <w:lvlText w:val="○"/>
+      <w:lvlJc w:val="left"/>
+      <w:pPr>
+        <w:ind w:left="5760" w:hanging="360"/>
+      </w:pPr>
+      <w:rPr>
+        <w:u w:val="none"/>
+      </w:rPr>
+    </w:lvl>
+    <w:lvl w:ilvl="8">
+      <w:start w:val="1"/>
+      <w:numFmt w:val="bullet"/>
+      <w:lvlText w:val="■"/>
+      <w:lvlJc w:val="left"/>
+      <w:pPr>
+        <w:ind w:left="6480" w:hanging="360"/>
+      </w:pPr>
+      <w:rPr>
+        <w:u w:val="none"/>
+      </w:rPr>
+    </w:lvl>
+  </w:abstractNum>
+  <w:abstractNum w:abstractNumId="9">
+    <w:nsid w:val="54BF5D64"/>
+    <w:multiLevelType w:val="multilevel"/>
+    <w:tmpl w:val="3B327F10"/>
+    <w:lvl w:ilvl="0">
+      <w:start w:val="1"/>
+      <w:numFmt w:val="bullet"/>
+      <w:lvlText w:val="●"/>
+      <w:lvlJc w:val="left"/>
+      <w:pPr>
+        <w:ind w:left="720" w:hanging="360"/>
+      </w:pPr>
+      <w:rPr>
+        <w:u w:val="none"/>
+      </w:rPr>
+    </w:lvl>
+    <w:lvl w:ilvl="1">
+      <w:start w:val="1"/>
+      <w:numFmt w:val="bullet"/>
+      <w:lvlText w:val="○"/>
+      <w:lvlJc w:val="left"/>
+      <w:pPr>
+        <w:ind w:left="1440" w:hanging="360"/>
+      </w:pPr>
+      <w:rPr>
+        <w:u w:val="none"/>
+      </w:rPr>
+    </w:lvl>
+    <w:lvl w:ilvl="2">
+      <w:start w:val="1"/>
+      <w:numFmt w:val="bullet"/>
+      <w:lvlText w:val="■"/>
+      <w:lvlJc w:val="left"/>
+      <w:pPr>
+        <w:ind w:left="2160" w:hanging="360"/>
+      </w:pPr>
+      <w:rPr>
+        <w:u w:val="none"/>
+      </w:rPr>
+    </w:lvl>
+    <w:lvl w:ilvl="3">
+      <w:start w:val="1"/>
+      <w:numFmt w:val="bullet"/>
+      <w:lvlText w:val="●"/>
+      <w:lvlJc w:val="left"/>
+      <w:pPr>
+        <w:ind w:left="2880" w:hanging="360"/>
+      </w:pPr>
+      <w:rPr>
+        <w:u w:val="none"/>
+      </w:rPr>
+    </w:lvl>
+    <w:lvl w:ilvl="4">
+      <w:start w:val="1"/>
+      <w:numFmt w:val="bullet"/>
+      <w:lvlText w:val="○"/>
+      <w:lvlJc w:val="left"/>
+      <w:pPr>
+        <w:ind w:left="3600" w:hanging="360"/>
+      </w:pPr>
+      <w:rPr>
+        <w:u w:val="none"/>
+      </w:rPr>
+    </w:lvl>
+    <w:lvl w:ilvl="5">
+      <w:start w:val="1"/>
+      <w:numFmt w:val="bullet"/>
+      <w:lvlText w:val="■"/>
+      <w:lvlJc w:val="left"/>
+      <w:pPr>
+        <w:ind w:left="4320" w:hanging="360"/>
+      </w:pPr>
+      <w:rPr>
+        <w:u w:val="none"/>
+      </w:rPr>
+    </w:lvl>
+    <w:lvl w:ilvl="6">
+      <w:start w:val="1"/>
+      <w:numFmt w:val="bullet"/>
+      <w:lvlText w:val="●"/>
+      <w:lvlJc w:val="left"/>
+      <w:pPr>
+        <w:ind w:left="5040" w:hanging="360"/>
+      </w:pPr>
+      <w:rPr>
+        <w:u w:val="none"/>
+      </w:rPr>
+    </w:lvl>
+    <w:lvl w:ilvl="7">
+      <w:start w:val="1"/>
+      <w:numFmt w:val="bullet"/>
+      <w:lvlText w:val="○"/>
+      <w:lvlJc w:val="left"/>
+      <w:pPr>
+        <w:ind w:left="5760" w:hanging="360"/>
+      </w:pPr>
+      <w:rPr>
+        <w:u w:val="none"/>
+      </w:rPr>
+    </w:lvl>
+    <w:lvl w:ilvl="8">
+      <w:start w:val="1"/>
+      <w:numFmt w:val="bullet"/>
+      <w:lvlText w:val="■"/>
+      <w:lvlJc w:val="left"/>
+      <w:pPr>
+        <w:ind w:left="6480" w:hanging="360"/>
+      </w:pPr>
+      <w:rPr>
+        <w:u w:val="none"/>
+      </w:rPr>
+    </w:lvl>
+  </w:abstractNum>
+  <w:abstractNum w:abstractNumId="10">
+    <w:nsid w:val="56A128B5"/>
+    <w:multiLevelType w:val="multilevel"/>
+    <w:tmpl w:val="BD8C5D38"/>
+    <w:lvl w:ilvl="0">
+      <w:start w:val="1"/>
+      <w:numFmt w:val="bullet"/>
+      <w:lvlText w:val="●"/>
+      <w:lvlJc w:val="left"/>
+      <w:pPr>
+        <w:ind w:left="720" w:hanging="360"/>
+      </w:pPr>
+      <w:rPr>
+        <w:u w:val="none"/>
+      </w:rPr>
+    </w:lvl>
+    <w:lvl w:ilvl="1">
+      <w:start w:val="1"/>
+      <w:numFmt w:val="bullet"/>
+      <w:lvlText w:val="○"/>
+      <w:lvlJc w:val="left"/>
+      <w:pPr>
+        <w:ind w:left="1440" w:hanging="360"/>
+      </w:pPr>
+      <w:rPr>
+        <w:u w:val="none"/>
+      </w:rPr>
+    </w:lvl>
+    <w:lvl w:ilvl="2">
+      <w:start w:val="1"/>
+      <w:numFmt w:val="bullet"/>
+      <w:lvlText w:val="■"/>
+      <w:lvlJc w:val="left"/>
+      <w:pPr>
+        <w:ind w:left="2160" w:hanging="360"/>
+      </w:pPr>
+      <w:rPr>
+        <w:u w:val="none"/>
+      </w:rPr>
+    </w:lvl>
+    <w:lvl w:ilvl="3">
+      <w:start w:val="1"/>
+      <w:numFmt w:val="bullet"/>
+      <w:lvlText w:val="●"/>
+      <w:lvlJc w:val="left"/>
+      <w:pPr>
+        <w:ind w:left="2880" w:hanging="360"/>
+      </w:pPr>
+      <w:rPr>
+        <w:u w:val="none"/>
+      </w:rPr>
+    </w:lvl>
+    <w:lvl w:ilvl="4">
+      <w:start w:val="1"/>
+      <w:numFmt w:val="bullet"/>
+      <w:lvlText w:val="○"/>
+      <w:lvlJc w:val="left"/>
+      <w:pPr>
+        <w:ind w:left="3600" w:hanging="360"/>
+      </w:pPr>
+      <w:rPr>
+        <w:u w:val="none"/>
+      </w:rPr>
+    </w:lvl>
+    <w:lvl w:ilvl="5">
+      <w:start w:val="1"/>
+      <w:numFmt w:val="bullet"/>
+      <w:lvlText w:val="■"/>
+      <w:lvlJc w:val="left"/>
+      <w:pPr>
+        <w:ind w:left="4320" w:hanging="360"/>
+      </w:pPr>
+      <w:rPr>
+        <w:u w:val="none"/>
+      </w:rPr>
+    </w:lvl>
+    <w:lvl w:ilvl="6">
+      <w:start w:val="1"/>
+      <w:numFmt w:val="bullet"/>
+      <w:lvlText w:val="●"/>
+      <w:lvlJc w:val="left"/>
+      <w:pPr>
+        <w:ind w:left="5040" w:hanging="360"/>
+      </w:pPr>
+      <w:rPr>
+        <w:u w:val="none"/>
+      </w:rPr>
+    </w:lvl>
+    <w:lvl w:ilvl="7">
+      <w:start w:val="1"/>
+      <w:numFmt w:val="bullet"/>
+      <w:lvlText w:val="○"/>
+      <w:lvlJc w:val="left"/>
+      <w:pPr>
+        <w:ind w:left="5760" w:hanging="360"/>
+      </w:pPr>
+      <w:rPr>
+        <w:u w:val="none"/>
+      </w:rPr>
+    </w:lvl>
+    <w:lvl w:ilvl="8">
+      <w:start w:val="1"/>
+      <w:numFmt w:val="bullet"/>
+      <w:lvlText w:val="■"/>
+      <w:lvlJc w:val="left"/>
+      <w:pPr>
+        <w:ind w:left="6480" w:hanging="360"/>
+      </w:pPr>
+      <w:rPr>
+        <w:u w:val="none"/>
+      </w:rPr>
+    </w:lvl>
+  </w:abstractNum>
+  <w:num w:numId="1">
+    <w:abstractNumId w:val="6"/>
+  </w:num>
+  <w:num w:numId="2">
+    <w:abstractNumId w:val="9"/>
+  </w:num>
+  <w:num w:numId="3">
+    <w:abstractNumId w:val="0"/>
+  </w:num>
+  <w:num w:numId="4">
+    <w:abstractNumId w:val="7"/>
+  </w:num>
+  <w:num w:numId="5">
+    <w:abstractNumId w:val="1"/>
+  </w:num>
+  <w:num w:numId="6">
+    <w:abstractNumId w:val="4"/>
+  </w:num>
+  <w:num w:numId="7">
+    <w:abstractNumId w:val="5"/>
+  </w:num>
+  <w:num w:numId="8">
+    <w:abstractNumId w:val="3"/>
+  </w:num>
+  <w:num w:numId="9">
+    <w:abstractNumId w:val="2"/>
+  </w:num>
+  <w:num w:numId="10">
+    <w:abstractNumId w:val="10"/>
+  </w:num>
+  <w:num w:numId="11">
+    <w:abstractNumId w:val="8"/>
+  </w:num>
+</w:numbering>
 </file>
 
 <file path=word/styles.xml><?xml version="1.0" encoding="utf-8"?>
@@ -1062,7 +4349,7 @@
     <w:basedOn w:val="DefaultParagraphFont"/>
     <w:uiPriority w:val="99"/>
     <w:unhideWhenUsed/>
-    <w:rsid w:val="00E814DA"/>
+    <w:rsid w:val="00B325ED"/>
     <w:rPr>
       <w:color w:val="0000FF" w:themeColor="hyperlink"/>
       <w:u w:val="single"/>

--- a/units/5/lessons/1/resources/petascale-lesson-5.1-instructorGuide.docx
+++ b/units/5/lessons/1/resources/petascale-lesson-5.1-instructorGuide.docx
@@ -1,6 +1,6 @@
 
 <file path=word/document.xml><?xml version="1.0" encoding="utf-8"?>
-<w:document xmlns:wpc="http://schemas.microsoft.com/office/word/2010/wordprocessingCanvas" xmlns:mo="http://schemas.microsoft.com/office/mac/office/2008/main" xmlns:mc="http://schemas.openxmlformats.org/markup-compatibility/2006" xmlns:mv="urn:schemas-microsoft-com:mac:vml" xmlns:o="urn:schemas-microsoft-com:office:office" xmlns:r="http://schemas.openxmlformats.org/officeDocument/2006/relationships" xmlns:m="http://schemas.openxmlformats.org/officeDocument/2006/math" xmlns:v="urn:schemas-microsoft-com:vml" xmlns:wp14="http://schemas.microsoft.com/office/word/2010/wordprocessingDrawing" xmlns:wp="http://schemas.openxmlformats.org/drawingml/2006/wordprocessingDrawing" xmlns:w10="urn:schemas-microsoft-com:office:word" xmlns:w="http://schemas.openxmlformats.org/wordprocessingml/2006/main" xmlns:w14="http://schemas.microsoft.com/office/word/2010/wordml" xmlns:w15="http://schemas.microsoft.com/office/word/2012/wordml" xmlns:wpg="http://schemas.microsoft.com/office/word/2010/wordprocessingGroup" xmlns:wpi="http://schemas.microsoft.com/office/word/2010/wordprocessingInk" xmlns:wne="http://schemas.microsoft.com/office/word/2006/wordml" xmlns:wps="http://schemas.microsoft.com/office/word/2010/wordprocessingShape" mc:Ignorable="w14 w15 wp14">
+<w:document xmlns:wpc="http://schemas.microsoft.com/office/word/2010/wordprocessingCanvas" xmlns:mo="http://schemas.microsoft.com/office/mac/office/2008/main" xmlns:mc="http://schemas.openxmlformats.org/markup-compatibility/2006" xmlns:mv="urn:schemas-microsoft-com:mac:vml" xmlns:o="urn:schemas-microsoft-com:office:office" xmlns:r="http://schemas.openxmlformats.org/officeDocument/2006/relationships" xmlns:m="http://schemas.openxmlformats.org/officeDocument/2006/math" xmlns:v="urn:schemas-microsoft-com:vml" xmlns:wp14="http://schemas.microsoft.com/office/word/2010/wordprocessingDrawing" xmlns:wp="http://schemas.openxmlformats.org/drawingml/2006/wordprocessingDrawing" xmlns:w10="urn:schemas-microsoft-com:office:word" xmlns:w="http://schemas.openxmlformats.org/wordprocessingml/2006/main" xmlns:w14="http://schemas.microsoft.com/office/word/2010/wordml" xmlns:wpg="http://schemas.microsoft.com/office/word/2010/wordprocessingGroup" xmlns:wpi="http://schemas.microsoft.com/office/word/2010/wordprocessingInk" xmlns:wne="http://schemas.microsoft.com/office/word/2006/wordml" xmlns:wps="http://schemas.microsoft.com/office/word/2010/wordprocessingShape" mc:Ignorable="w14 wp14">
   <w:body>
     <w:p>
       <w:pPr>
@@ -15,10 +15,12 @@
       <w:bookmarkStart w:id="1" w:name="_go51kdbiibh1" w:colFirst="0" w:colLast="0"/>
       <w:bookmarkStart w:id="2" w:name="_ilrdr9q5zbxu" w:colFirst="0" w:colLast="0"/>
       <w:bookmarkStart w:id="3" w:name="_qvwca6se2q6h" w:colFirst="0" w:colLast="0"/>
+      <w:bookmarkStart w:id="4" w:name="_GoBack"/>
       <w:bookmarkEnd w:id="0"/>
       <w:bookmarkEnd w:id="1"/>
       <w:bookmarkEnd w:id="2"/>
       <w:bookmarkEnd w:id="3"/>
+      <w:bookmarkEnd w:id="4"/>
       <w:r>
         <w:rPr>
           <w:rFonts w:ascii="Times New Roman" w:eastAsia="Times New Roman" w:hAnsi="Times New Roman" w:cs="Times New Roman"/>
@@ -87,8 +89,6 @@
         </w:rPr>
         <w:t>Lesson 1</w:t>
       </w:r>
-      <w:bookmarkStart w:id="4" w:name="_GoBack"/>
-      <w:bookmarkEnd w:id="4"/>
       <w:r>
         <w:rPr>
           <w:rFonts w:ascii="Times New Roman" w:eastAsia="Times New Roman" w:hAnsi="Times New Roman" w:cs="Times New Roman"/>
@@ -222,7 +222,7 @@
             <o:lock v:ext="edit" aspectratio="t"/>
           </v:shapetype>
           <v:shape id="_x0000_i1025" type="#_x0000_t75" style="width:467.85pt;height:1.5pt" o:hrpct="0" o:hralign="center" o:hr="t">
-            <v:imagedata r:id="rId5" o:title="/Applications/Microsoft Word.app/Contents/Resources/Lines/Default Line.gif"/>
+            <v:imagedata r:id="rId6" o:title="/Applications/Microsoft Word.app/Contents/Resources/Lines/Default Line.gif"/>
           </v:shape>
         </w:pict>
       </w:r>
@@ -243,7 +243,7 @@
           <w:sz w:val="24"/>
           <w:szCs w:val="24"/>
         </w:rPr>
-        <w:t xml:space="preserve">Except where otherwise noted, this work by The Shodor Education Foundation, Inc. is licensed under CC BY-NC 4.0. To view a copy of this license, visit </w:t>
+        <w:t xml:space="preserve">Except where otherwise noted, this work by The Shodor Education Foundation, Inc. is licensed under </w:t>
       </w:r>
       <w:r>
         <w:rPr>
@@ -252,9 +252,27 @@
           <w:sz w:val="24"/>
           <w:szCs w:val="24"/>
         </w:rPr>
+        <w:t>CC BY-SA</w:t>
+      </w:r>
+      <w:r>
+        <w:rPr>
+          <w:rFonts w:ascii="Times New Roman" w:eastAsia="Times New Roman" w:hAnsi="Times New Roman" w:cs="Times New Roman"/>
+          <w:i/>
+          <w:sz w:val="24"/>
+          <w:szCs w:val="24"/>
+        </w:rPr>
+        <w:t xml:space="preserve"> 4.0. To view a copy of this license, visit </w:t>
+      </w:r>
+      <w:r>
+        <w:rPr>
+          <w:rFonts w:ascii="Times New Roman" w:eastAsia="Times New Roman" w:hAnsi="Times New Roman" w:cs="Times New Roman"/>
+          <w:i/>
+          <w:sz w:val="24"/>
+          <w:szCs w:val="24"/>
+        </w:rPr>
         <w:br/>
       </w:r>
-      <w:hyperlink r:id="rId6" w:history="1">
+      <w:hyperlink r:id="rId7" w:history="1">
         <w:r>
           <w:rPr>
             <w:rStyle w:val="Hyperlink"/>
@@ -263,7 +281,7 @@
             <w:sz w:val="24"/>
             <w:szCs w:val="24"/>
           </w:rPr>
-          <w:t>https://creativecommons.org/licenses/by-nc/4.0</w:t>
+          <w:t>https://creativecommons.org/licenses/by-sa/4.0</w:t>
         </w:r>
       </w:hyperlink>
     </w:p>
@@ -303,7 +321,7 @@
         </w:rPr>
         <w:br/>
       </w:r>
-      <w:hyperlink r:id="rId7" w:history="1">
+      <w:hyperlink r:id="rId8" w:history="1">
         <w:r>
           <w:rPr>
             <w:rStyle w:val="Hyperlink"/>
@@ -370,7 +388,7 @@
         </w:rPr>
         <w:br/>
       </w:r>
-      <w:hyperlink r:id="rId8" w:history="1">
+      <w:hyperlink r:id="rId9" w:history="1">
         <w:r>
           <w:rPr>
             <w:rStyle w:val="Hyperlink"/>
@@ -412,7 +430,7 @@
         </w:rPr>
         <w:t xml:space="preserve">We want to hear from you! Please let us know your experiences using this material by sending email to </w:t>
       </w:r>
-      <w:hyperlink r:id="rId9" w:history="1">
+      <w:hyperlink r:id="rId10" w:history="1">
         <w:r>
           <w:rPr>
             <w:rStyle w:val="Hyperlink"/>
@@ -460,7 +478,6 @@
           <w:sz w:val="24"/>
           <w:szCs w:val="24"/>
         </w:rPr>
-        <w:lastRenderedPageBreak/>
         <w:t>There are three possible parallel computers’ memory architectures:</w:t>
       </w:r>
     </w:p>
@@ -1563,7 +1580,6 @@
           <w:szCs w:val="24"/>
           <w:lang w:val="en-US"/>
         </w:rPr>
-        <w:lastRenderedPageBreak/>
         <w:drawing>
           <wp:inline distT="114300" distB="114300" distL="114300" distR="114300" wp14:anchorId="1B3932CC" wp14:editId="7C5E737A">
             <wp:extent cx="5943600" cy="3390900"/>
@@ -1578,7 +1594,7 @@
                     <pic:cNvPicPr preferRelativeResize="0"/>
                   </pic:nvPicPr>
                   <pic:blipFill>
-                    <a:blip r:embed="rId10"/>
+                    <a:blip r:embed="rId11"/>
                     <a:srcRect/>
                     <a:stretch>
                       <a:fillRect/>
@@ -1900,7 +1916,6 @@
           <w:sz w:val="24"/>
           <w:szCs w:val="24"/>
         </w:rPr>
-        <w:lastRenderedPageBreak/>
         <w:t xml:space="preserve">  source, MPI_COMM_WORLD);</w:t>
       </w:r>
     </w:p>
@@ -2513,7 +2528,7 @@
 </file>
 
 <file path=word/numbering.xml><?xml version="1.0" encoding="utf-8"?>
-<w:numbering xmlns:wpc="http://schemas.microsoft.com/office/word/2010/wordprocessingCanvas" xmlns:mo="http://schemas.microsoft.com/office/mac/office/2008/main" xmlns:mc="http://schemas.openxmlformats.org/markup-compatibility/2006" xmlns:mv="urn:schemas-microsoft-com:mac:vml" xmlns:o="urn:schemas-microsoft-com:office:office" xmlns:r="http://schemas.openxmlformats.org/officeDocument/2006/relationships" xmlns:m="http://schemas.openxmlformats.org/officeDocument/2006/math" xmlns:v="urn:schemas-microsoft-com:vml" xmlns:wp14="http://schemas.microsoft.com/office/word/2010/wordprocessingDrawing" xmlns:wp="http://schemas.openxmlformats.org/drawingml/2006/wordprocessingDrawing" xmlns:w10="urn:schemas-microsoft-com:office:word" xmlns:w="http://schemas.openxmlformats.org/wordprocessingml/2006/main" xmlns:w14="http://schemas.microsoft.com/office/word/2010/wordml" xmlns:w15="http://schemas.microsoft.com/office/word/2012/wordml" xmlns:wpg="http://schemas.microsoft.com/office/word/2010/wordprocessingGroup" xmlns:wpi="http://schemas.microsoft.com/office/word/2010/wordprocessingInk" xmlns:wne="http://schemas.microsoft.com/office/word/2006/wordml" xmlns:wps="http://schemas.microsoft.com/office/word/2010/wordprocessingShape" mc:Ignorable="w14 w15 wp14">
+<w:numbering xmlns:wpc="http://schemas.microsoft.com/office/word/2010/wordprocessingCanvas" xmlns:mo="http://schemas.microsoft.com/office/mac/office/2008/main" xmlns:mc="http://schemas.openxmlformats.org/markup-compatibility/2006" xmlns:mv="urn:schemas-microsoft-com:mac:vml" xmlns:o="urn:schemas-microsoft-com:office:office" xmlns:r="http://schemas.openxmlformats.org/officeDocument/2006/relationships" xmlns:m="http://schemas.openxmlformats.org/officeDocument/2006/math" xmlns:v="urn:schemas-microsoft-com:vml" xmlns:wp14="http://schemas.microsoft.com/office/word/2010/wordprocessingDrawing" xmlns:wp="http://schemas.openxmlformats.org/drawingml/2006/wordprocessingDrawing" xmlns:w10="urn:schemas-microsoft-com:office:word" xmlns:w="http://schemas.openxmlformats.org/wordprocessingml/2006/main" xmlns:w14="http://schemas.microsoft.com/office/word/2010/wordml" xmlns:wpg="http://schemas.microsoft.com/office/word/2010/wordprocessingGroup" xmlns:wpi="http://schemas.microsoft.com/office/word/2010/wordprocessingInk" xmlns:wne="http://schemas.microsoft.com/office/word/2006/wordml" xmlns:wps="http://schemas.microsoft.com/office/word/2010/wordprocessingShape" mc:Ignorable="w14 wp14">
   <w:abstractNum w:abstractNumId="0">
     <w:nsid w:val="05C91749"/>
     <w:multiLevelType w:val="multilevel"/>
@@ -3794,7 +3809,7 @@
 </file>
 
 <file path=word/styles.xml><?xml version="1.0" encoding="utf-8"?>
-<w:styles xmlns:mc="http://schemas.openxmlformats.org/markup-compatibility/2006" xmlns:r="http://schemas.openxmlformats.org/officeDocument/2006/relationships" xmlns:w="http://schemas.openxmlformats.org/wordprocessingml/2006/main" xmlns:w14="http://schemas.microsoft.com/office/word/2010/wordml" xmlns:w15="http://schemas.microsoft.com/office/word/2012/wordml" mc:Ignorable="w14 w15">
+<w:styles xmlns:mc="http://schemas.openxmlformats.org/markup-compatibility/2006" xmlns:r="http://schemas.openxmlformats.org/officeDocument/2006/relationships" xmlns:w="http://schemas.openxmlformats.org/wordprocessingml/2006/main" xmlns:w14="http://schemas.microsoft.com/office/word/2010/wordml" mc:Ignorable="w14">
   <w:docDefaults>
     <w:rPrDefault>
       <w:rPr>
@@ -3810,389 +3825,464 @@
       </w:pPr>
     </w:pPrDefault>
   </w:docDefaults>
-  <w:latentStyles w:defLockedState="0" w:defUIPriority="99" w:defSemiHidden="0" w:defUnhideWhenUsed="0" w:defQFormat="0" w:count="382">
-    <w:lsdException w:name="Normal" w:uiPriority="0" w:qFormat="1"/>
-    <w:lsdException w:name="heading 1" w:uiPriority="9" w:qFormat="1"/>
-    <w:lsdException w:name="heading 2" w:semiHidden="1" w:uiPriority="9" w:unhideWhenUsed="1" w:qFormat="1"/>
-    <w:lsdException w:name="heading 3" w:semiHidden="1" w:uiPriority="9" w:unhideWhenUsed="1" w:qFormat="1"/>
-    <w:lsdException w:name="heading 4" w:semiHidden="1" w:uiPriority="9" w:unhideWhenUsed="1" w:qFormat="1"/>
-    <w:lsdException w:name="heading 5" w:semiHidden="1" w:uiPriority="9" w:unhideWhenUsed="1" w:qFormat="1"/>
-    <w:lsdException w:name="heading 6" w:semiHidden="1" w:uiPriority="9" w:unhideWhenUsed="1" w:qFormat="1"/>
-    <w:lsdException w:name="heading 7" w:semiHidden="1" w:uiPriority="9" w:unhideWhenUsed="1" w:qFormat="1"/>
-    <w:lsdException w:name="heading 8" w:semiHidden="1" w:uiPriority="9" w:unhideWhenUsed="1" w:qFormat="1"/>
-    <w:lsdException w:name="heading 9" w:semiHidden="1" w:uiPriority="9" w:unhideWhenUsed="1" w:qFormat="1"/>
-    <w:lsdException w:name="index 1" w:semiHidden="1" w:unhideWhenUsed="1"/>
-    <w:lsdException w:name="index 2" w:semiHidden="1" w:unhideWhenUsed="1"/>
-    <w:lsdException w:name="index 3" w:semiHidden="1" w:unhideWhenUsed="1"/>
-    <w:lsdException w:name="index 4" w:semiHidden="1" w:unhideWhenUsed="1"/>
-    <w:lsdException w:name="index 5" w:semiHidden="1" w:unhideWhenUsed="1"/>
-    <w:lsdException w:name="index 6" w:semiHidden="1" w:unhideWhenUsed="1"/>
-    <w:lsdException w:name="index 7" w:semiHidden="1" w:unhideWhenUsed="1"/>
-    <w:lsdException w:name="index 8" w:semiHidden="1" w:unhideWhenUsed="1"/>
-    <w:lsdException w:name="index 9" w:semiHidden="1" w:unhideWhenUsed="1"/>
-    <w:lsdException w:name="toc 1" w:semiHidden="1" w:uiPriority="39" w:unhideWhenUsed="1"/>
-    <w:lsdException w:name="toc 2" w:semiHidden="1" w:uiPriority="39" w:unhideWhenUsed="1"/>
-    <w:lsdException w:name="toc 3" w:semiHidden="1" w:uiPriority="39" w:unhideWhenUsed="1"/>
-    <w:lsdException w:name="toc 4" w:semiHidden="1" w:uiPriority="39" w:unhideWhenUsed="1"/>
-    <w:lsdException w:name="toc 5" w:semiHidden="1" w:uiPriority="39" w:unhideWhenUsed="1"/>
-    <w:lsdException w:name="toc 6" w:semiHidden="1" w:uiPriority="39" w:unhideWhenUsed="1"/>
-    <w:lsdException w:name="toc 7" w:semiHidden="1" w:uiPriority="39" w:unhideWhenUsed="1"/>
-    <w:lsdException w:name="toc 8" w:semiHidden="1" w:uiPriority="39" w:unhideWhenUsed="1"/>
-    <w:lsdException w:name="toc 9" w:semiHidden="1" w:uiPriority="39" w:unhideWhenUsed="1"/>
-    <w:lsdException w:name="Normal Indent" w:semiHidden="1" w:unhideWhenUsed="1"/>
-    <w:lsdException w:name="footnote text" w:semiHidden="1" w:unhideWhenUsed="1"/>
-    <w:lsdException w:name="annotation text" w:semiHidden="1" w:unhideWhenUsed="1"/>
-    <w:lsdException w:name="header" w:semiHidden="1" w:unhideWhenUsed="1"/>
-    <w:lsdException w:name="footer" w:semiHidden="1" w:unhideWhenUsed="1"/>
-    <w:lsdException w:name="index heading" w:semiHidden="1" w:unhideWhenUsed="1"/>
-    <w:lsdException w:name="caption" w:semiHidden="1" w:uiPriority="35" w:unhideWhenUsed="1" w:qFormat="1"/>
-    <w:lsdException w:name="table of figures" w:semiHidden="1" w:unhideWhenUsed="1"/>
-    <w:lsdException w:name="envelope address" w:semiHidden="1" w:unhideWhenUsed="1"/>
-    <w:lsdException w:name="envelope return" w:semiHidden="1" w:unhideWhenUsed="1"/>
-    <w:lsdException w:name="footnote reference" w:semiHidden="1" w:unhideWhenUsed="1"/>
-    <w:lsdException w:name="annotation reference" w:semiHidden="1" w:unhideWhenUsed="1"/>
-    <w:lsdException w:name="line number" w:semiHidden="1" w:unhideWhenUsed="1"/>
-    <w:lsdException w:name="page number" w:semiHidden="1" w:unhideWhenUsed="1"/>
-    <w:lsdException w:name="endnote reference" w:semiHidden="1" w:unhideWhenUsed="1"/>
-    <w:lsdException w:name="endnote text" w:semiHidden="1" w:unhideWhenUsed="1"/>
-    <w:lsdException w:name="table of authorities" w:semiHidden="1" w:unhideWhenUsed="1"/>
-    <w:lsdException w:name="macro" w:semiHidden="1" w:unhideWhenUsed="1"/>
-    <w:lsdException w:name="toa heading" w:semiHidden="1" w:unhideWhenUsed="1"/>
-    <w:lsdException w:name="List" w:semiHidden="1" w:unhideWhenUsed="1"/>
-    <w:lsdException w:name="List Bullet" w:semiHidden="1" w:unhideWhenUsed="1"/>
-    <w:lsdException w:name="List Number" w:semiHidden="1" w:unhideWhenUsed="1"/>
-    <w:lsdException w:name="List 2" w:semiHidden="1" w:unhideWhenUsed="1"/>
-    <w:lsdException w:name="List 3" w:semiHidden="1" w:unhideWhenUsed="1"/>
-    <w:lsdException w:name="List 4" w:semiHidden="1" w:unhideWhenUsed="1"/>
-    <w:lsdException w:name="List 5" w:semiHidden="1" w:unhideWhenUsed="1"/>
-    <w:lsdException w:name="List Bullet 2" w:semiHidden="1" w:unhideWhenUsed="1"/>
-    <w:lsdException w:name="List Bullet 3" w:semiHidden="1" w:unhideWhenUsed="1"/>
-    <w:lsdException w:name="List Bullet 4" w:semiHidden="1" w:unhideWhenUsed="1"/>
-    <w:lsdException w:name="List Bullet 5" w:semiHidden="1" w:unhideWhenUsed="1"/>
-    <w:lsdException w:name="List Number 2" w:semiHidden="1" w:unhideWhenUsed="1"/>
-    <w:lsdException w:name="List Number 3" w:semiHidden="1" w:unhideWhenUsed="1"/>
-    <w:lsdException w:name="List Number 4" w:semiHidden="1" w:unhideWhenUsed="1"/>
-    <w:lsdException w:name="List Number 5" w:semiHidden="1" w:unhideWhenUsed="1"/>
-    <w:lsdException w:name="Title" w:uiPriority="10" w:qFormat="1"/>
-    <w:lsdException w:name="Closing" w:semiHidden="1" w:unhideWhenUsed="1"/>
-    <w:lsdException w:name="Signature" w:semiHidden="1" w:unhideWhenUsed="1"/>
-    <w:lsdException w:name="Default Paragraph Font" w:semiHidden="1" w:uiPriority="1" w:unhideWhenUsed="1"/>
-    <w:lsdException w:name="Body Text" w:semiHidden="1" w:unhideWhenUsed="1"/>
-    <w:lsdException w:name="Body Text Indent" w:semiHidden="1" w:unhideWhenUsed="1"/>
-    <w:lsdException w:name="List Continue" w:semiHidden="1" w:unhideWhenUsed="1"/>
-    <w:lsdException w:name="List Continue 2" w:semiHidden="1" w:unhideWhenUsed="1"/>
-    <w:lsdException w:name="List Continue 3" w:semiHidden="1" w:unhideWhenUsed="1"/>
-    <w:lsdException w:name="List Continue 4" w:semiHidden="1" w:unhideWhenUsed="1"/>
-    <w:lsdException w:name="List Continue 5" w:semiHidden="1" w:unhideWhenUsed="1"/>
-    <w:lsdException w:name="Message Header" w:semiHidden="1" w:unhideWhenUsed="1"/>
-    <w:lsdException w:name="Subtitle" w:uiPriority="11" w:qFormat="1"/>
-    <w:lsdException w:name="Salutation" w:semiHidden="1" w:unhideWhenUsed="1"/>
-    <w:lsdException w:name="Date" w:semiHidden="1" w:unhideWhenUsed="1"/>
-    <w:lsdException w:name="Body Text First Indent" w:semiHidden="1" w:unhideWhenUsed="1"/>
-    <w:lsdException w:name="Body Text First Indent 2" w:semiHidden="1" w:unhideWhenUsed="1"/>
-    <w:lsdException w:name="Note Heading" w:semiHidden="1" w:unhideWhenUsed="1"/>
-    <w:lsdException w:name="Body Text 2" w:semiHidden="1" w:unhideWhenUsed="1"/>
-    <w:lsdException w:name="Body Text 3" w:semiHidden="1" w:unhideWhenUsed="1"/>
-    <w:lsdException w:name="Body Text Indent 2" w:semiHidden="1" w:unhideWhenUsed="1"/>
-    <w:lsdException w:name="Body Text Indent 3" w:semiHidden="1" w:unhideWhenUsed="1"/>
-    <w:lsdException w:name="Block Text" w:semiHidden="1" w:unhideWhenUsed="1"/>
-    <w:lsdException w:name="Hyperlink" w:semiHidden="1" w:unhideWhenUsed="1"/>
-    <w:lsdException w:name="FollowedHyperlink" w:semiHidden="1" w:unhideWhenUsed="1"/>
-    <w:lsdException w:name="Strong" w:uiPriority="22" w:qFormat="1"/>
-    <w:lsdException w:name="Emphasis" w:uiPriority="20" w:qFormat="1"/>
-    <w:lsdException w:name="Document Map" w:semiHidden="1" w:unhideWhenUsed="1"/>
-    <w:lsdException w:name="Plain Text" w:semiHidden="1" w:unhideWhenUsed="1"/>
-    <w:lsdException w:name="E-mail Signature" w:semiHidden="1" w:unhideWhenUsed="1"/>
-    <w:lsdException w:name="HTML Top of Form" w:semiHidden="1" w:unhideWhenUsed="1"/>
-    <w:lsdException w:name="HTML Bottom of Form" w:semiHidden="1" w:unhideWhenUsed="1"/>
-    <w:lsdException w:name="Normal (Web)" w:semiHidden="1" w:unhideWhenUsed="1"/>
-    <w:lsdException w:name="HTML Acronym" w:semiHidden="1" w:unhideWhenUsed="1"/>
-    <w:lsdException w:name="HTML Address" w:semiHidden="1" w:unhideWhenUsed="1"/>
-    <w:lsdException w:name="HTML Cite" w:semiHidden="1" w:unhideWhenUsed="1"/>
-    <w:lsdException w:name="HTML Code" w:semiHidden="1" w:unhideWhenUsed="1"/>
-    <w:lsdException w:name="HTML Definition" w:semiHidden="1" w:unhideWhenUsed="1"/>
-    <w:lsdException w:name="HTML Keyboard" w:semiHidden="1" w:unhideWhenUsed="1"/>
-    <w:lsdException w:name="HTML Preformatted" w:semiHidden="1" w:unhideWhenUsed="1"/>
-    <w:lsdException w:name="HTML Sample" w:semiHidden="1" w:unhideWhenUsed="1"/>
-    <w:lsdException w:name="HTML Typewriter" w:semiHidden="1" w:unhideWhenUsed="1"/>
-    <w:lsdException w:name="HTML Variable" w:semiHidden="1" w:unhideWhenUsed="1"/>
-    <w:lsdException w:name="Normal Table" w:semiHidden="1" w:unhideWhenUsed="1"/>
-    <w:lsdException w:name="annotation subject" w:semiHidden="1" w:unhideWhenUsed="1"/>
-    <w:lsdException w:name="No List" w:semiHidden="1" w:unhideWhenUsed="1"/>
-    <w:lsdException w:name="Outline List 1" w:semiHidden="1" w:unhideWhenUsed="1"/>
-    <w:lsdException w:name="Outline List 2" w:semiHidden="1" w:unhideWhenUsed="1"/>
-    <w:lsdException w:name="Outline List 3" w:semiHidden="1" w:unhideWhenUsed="1"/>
-    <w:lsdException w:name="Table Simple 1" w:semiHidden="1" w:unhideWhenUsed="1"/>
-    <w:lsdException w:name="Table Simple 2" w:semiHidden="1" w:unhideWhenUsed="1"/>
-    <w:lsdException w:name="Table Simple 3" w:semiHidden="1" w:unhideWhenUsed="1"/>
-    <w:lsdException w:name="Table Classic 1" w:semiHidden="1" w:unhideWhenUsed="1"/>
-    <w:lsdException w:name="Table Classic 2" w:semiHidden="1" w:unhideWhenUsed="1"/>
-    <w:lsdException w:name="Table Classic 3" w:semiHidden="1" w:unhideWhenUsed="1"/>
-    <w:lsdException w:name="Table Classic 4" w:semiHidden="1" w:unhideWhenUsed="1"/>
-    <w:lsdException w:name="Table Colorful 1" w:semiHidden="1" w:unhideWhenUsed="1"/>
-    <w:lsdException w:name="Table Colorful 2" w:semiHidden="1" w:unhideWhenUsed="1"/>
-    <w:lsdException w:name="Table Colorful 3" w:semiHidden="1" w:unhideWhenUsed="1"/>
-    <w:lsdException w:name="Table Columns 1" w:semiHidden="1" w:unhideWhenUsed="1"/>
-    <w:lsdException w:name="Table Columns 2" w:semiHidden="1" w:unhideWhenUsed="1"/>
-    <w:lsdException w:name="Table Columns 3" w:semiHidden="1" w:unhideWhenUsed="1"/>
-    <w:lsdException w:name="Table Columns 4" w:semiHidden="1" w:unhideWhenUsed="1"/>
-    <w:lsdException w:name="Table Columns 5" w:semiHidden="1" w:unhideWhenUsed="1"/>
-    <w:lsdException w:name="Table Grid 1" w:semiHidden="1" w:unhideWhenUsed="1"/>
-    <w:lsdException w:name="Table Grid 2" w:semiHidden="1" w:unhideWhenUsed="1"/>
-    <w:lsdException w:name="Table Grid 3" w:semiHidden="1" w:unhideWhenUsed="1"/>
-    <w:lsdException w:name="Table Grid 4" w:semiHidden="1" w:unhideWhenUsed="1"/>
-    <w:lsdException w:name="Table Grid 5" w:semiHidden="1" w:unhideWhenUsed="1"/>
-    <w:lsdException w:name="Table Grid 6" w:semiHidden="1" w:unhideWhenUsed="1"/>
-    <w:lsdException w:name="Table Grid 7" w:semiHidden="1" w:unhideWhenUsed="1"/>
-    <w:lsdException w:name="Table Grid 8" w:semiHidden="1" w:unhideWhenUsed="1"/>
-    <w:lsdException w:name="Table List 1" w:semiHidden="1" w:unhideWhenUsed="1"/>
-    <w:lsdException w:name="Table List 2" w:semiHidden="1" w:unhideWhenUsed="1"/>
-    <w:lsdException w:name="Table List 3" w:semiHidden="1" w:unhideWhenUsed="1"/>
-    <w:lsdException w:name="Table List 4" w:semiHidden="1" w:unhideWhenUsed="1"/>
-    <w:lsdException w:name="Table List 5" w:semiHidden="1" w:unhideWhenUsed="1"/>
-    <w:lsdException w:name="Table List 6" w:semiHidden="1" w:unhideWhenUsed="1"/>
-    <w:lsdException w:name="Table List 7" w:semiHidden="1" w:unhideWhenUsed="1"/>
-    <w:lsdException w:name="Table List 8" w:semiHidden="1" w:unhideWhenUsed="1"/>
-    <w:lsdException w:name="Table 3D effects 1" w:semiHidden="1" w:unhideWhenUsed="1"/>
-    <w:lsdException w:name="Table 3D effects 2" w:semiHidden="1" w:unhideWhenUsed="1"/>
-    <w:lsdException w:name="Table 3D effects 3" w:semiHidden="1" w:unhideWhenUsed="1"/>
-    <w:lsdException w:name="Table Contemporary" w:semiHidden="1" w:unhideWhenUsed="1"/>
-    <w:lsdException w:name="Table Elegant" w:semiHidden="1" w:unhideWhenUsed="1"/>
-    <w:lsdException w:name="Table Professional" w:semiHidden="1" w:unhideWhenUsed="1"/>
-    <w:lsdException w:name="Table Subtle 1" w:semiHidden="1" w:unhideWhenUsed="1"/>
-    <w:lsdException w:name="Table Subtle 2" w:semiHidden="1" w:unhideWhenUsed="1"/>
-    <w:lsdException w:name="Table Web 1" w:semiHidden="1" w:unhideWhenUsed="1"/>
-    <w:lsdException w:name="Table Web 2" w:semiHidden="1" w:unhideWhenUsed="1"/>
-    <w:lsdException w:name="Table Web 3" w:semiHidden="1" w:unhideWhenUsed="1"/>
-    <w:lsdException w:name="Balloon Text" w:semiHidden="1" w:unhideWhenUsed="1"/>
-    <w:lsdException w:name="Table Grid" w:uiPriority="39"/>
-    <w:lsdException w:name="Table Theme" w:semiHidden="1" w:unhideWhenUsed="1"/>
-    <w:lsdException w:name="Note Level 1" w:semiHidden="1" w:unhideWhenUsed="1"/>
-    <w:lsdException w:name="Note Level 2" w:semiHidden="1" w:unhideWhenUsed="1"/>
-    <w:lsdException w:name="Note Level 3" w:semiHidden="1" w:unhideWhenUsed="1"/>
-    <w:lsdException w:name="Note Level 4" w:semiHidden="1" w:unhideWhenUsed="1"/>
-    <w:lsdException w:name="Note Level 5" w:semiHidden="1" w:unhideWhenUsed="1"/>
-    <w:lsdException w:name="Note Level 6" w:semiHidden="1" w:unhideWhenUsed="1"/>
-    <w:lsdException w:name="Note Level 7" w:semiHidden="1" w:unhideWhenUsed="1"/>
-    <w:lsdException w:name="Note Level 8" w:semiHidden="1" w:unhideWhenUsed="1"/>
-    <w:lsdException w:name="Note Level 9" w:semiHidden="1" w:unhideWhenUsed="1"/>
-    <w:lsdException w:name="Placeholder Text" w:semiHidden="1"/>
-    <w:lsdException w:name="No Spacing" w:uiPriority="1" w:qFormat="1"/>
-    <w:lsdException w:name="Light Shading" w:uiPriority="60"/>
-    <w:lsdException w:name="Light List" w:uiPriority="61"/>
-    <w:lsdException w:name="Light Grid" w:uiPriority="62"/>
-    <w:lsdException w:name="Medium Shading 1" w:uiPriority="63"/>
-    <w:lsdException w:name="Medium Shading 2" w:uiPriority="64"/>
-    <w:lsdException w:name="Medium List 1" w:uiPriority="65"/>
-    <w:lsdException w:name="Medium List 2" w:uiPriority="66"/>
-    <w:lsdException w:name="Medium Grid 1" w:uiPriority="67"/>
-    <w:lsdException w:name="Medium Grid 2" w:uiPriority="68"/>
-    <w:lsdException w:name="Medium Grid 3" w:uiPriority="69"/>
-    <w:lsdException w:name="Dark List" w:uiPriority="70"/>
-    <w:lsdException w:name="Colorful Shading" w:uiPriority="71"/>
-    <w:lsdException w:name="Colorful List" w:uiPriority="72"/>
-    <w:lsdException w:name="Colorful Grid" w:uiPriority="73"/>
-    <w:lsdException w:name="Light Shading Accent 1" w:uiPriority="60"/>
-    <w:lsdException w:name="Light List Accent 1" w:uiPriority="61"/>
-    <w:lsdException w:name="Light Grid Accent 1" w:uiPriority="62"/>
-    <w:lsdException w:name="Medium Shading 1 Accent 1" w:uiPriority="63"/>
-    <w:lsdException w:name="Medium Shading 2 Accent 1" w:uiPriority="64"/>
-    <w:lsdException w:name="Medium List 1 Accent 1" w:uiPriority="65"/>
-    <w:lsdException w:name="Revision" w:semiHidden="1"/>
-    <w:lsdException w:name="List Paragraph" w:uiPriority="34" w:qFormat="1"/>
-    <w:lsdException w:name="Quote" w:uiPriority="29" w:qFormat="1"/>
-    <w:lsdException w:name="Intense Quote" w:uiPriority="30" w:qFormat="1"/>
-    <w:lsdException w:name="Medium List 2 Accent 1" w:uiPriority="66"/>
-    <w:lsdException w:name="Medium Grid 1 Accent 1" w:uiPriority="67"/>
-    <w:lsdException w:name="Medium Grid 2 Accent 1" w:uiPriority="68"/>
-    <w:lsdException w:name="Medium Grid 3 Accent 1" w:uiPriority="69"/>
-    <w:lsdException w:name="Dark List Accent 1" w:uiPriority="70"/>
-    <w:lsdException w:name="Colorful Shading Accent 1" w:uiPriority="71"/>
-    <w:lsdException w:name="Colorful List Accent 1" w:uiPriority="72"/>
-    <w:lsdException w:name="Colorful Grid Accent 1" w:uiPriority="73"/>
-    <w:lsdException w:name="Light Shading Accent 2" w:uiPriority="60"/>
-    <w:lsdException w:name="Light List Accent 2" w:uiPriority="61"/>
-    <w:lsdException w:name="Light Grid Accent 2" w:uiPriority="62"/>
-    <w:lsdException w:name="Medium Shading 1 Accent 2" w:uiPriority="63"/>
-    <w:lsdException w:name="Medium Shading 2 Accent 2" w:uiPriority="64"/>
-    <w:lsdException w:name="Medium List 1 Accent 2" w:uiPriority="65"/>
-    <w:lsdException w:name="Medium List 2 Accent 2" w:uiPriority="66"/>
-    <w:lsdException w:name="Medium Grid 1 Accent 2" w:uiPriority="67"/>
-    <w:lsdException w:name="Medium Grid 2 Accent 2" w:uiPriority="68"/>
-    <w:lsdException w:name="Medium Grid 3 Accent 2" w:uiPriority="69"/>
-    <w:lsdException w:name="Dark List Accent 2" w:uiPriority="70"/>
-    <w:lsdException w:name="Colorful Shading Accent 2" w:uiPriority="71"/>
-    <w:lsdException w:name="Colorful List Accent 2" w:uiPriority="72"/>
-    <w:lsdException w:name="Colorful Grid Accent 2" w:uiPriority="73"/>
-    <w:lsdException w:name="Light Shading Accent 3" w:uiPriority="60"/>
-    <w:lsdException w:name="Light List Accent 3" w:uiPriority="61"/>
-    <w:lsdException w:name="Light Grid Accent 3" w:uiPriority="62"/>
-    <w:lsdException w:name="Medium Shading 1 Accent 3" w:uiPriority="63"/>
-    <w:lsdException w:name="Medium Shading 2 Accent 3" w:uiPriority="64"/>
-    <w:lsdException w:name="Medium List 1 Accent 3" w:uiPriority="65"/>
-    <w:lsdException w:name="Medium List 2 Accent 3" w:uiPriority="66"/>
-    <w:lsdException w:name="Medium Grid 1 Accent 3" w:uiPriority="67"/>
-    <w:lsdException w:name="Medium Grid 2 Accent 3" w:uiPriority="68"/>
-    <w:lsdException w:name="Medium Grid 3 Accent 3" w:uiPriority="69"/>
-    <w:lsdException w:name="Dark List Accent 3" w:uiPriority="70"/>
-    <w:lsdException w:name="Colorful Shading Accent 3" w:uiPriority="71"/>
-    <w:lsdException w:name="Colorful List Accent 3" w:uiPriority="72"/>
-    <w:lsdException w:name="Colorful Grid Accent 3" w:uiPriority="73"/>
-    <w:lsdException w:name="Light Shading Accent 4" w:uiPriority="60"/>
-    <w:lsdException w:name="Light List Accent 4" w:uiPriority="61"/>
-    <w:lsdException w:name="Light Grid Accent 4" w:uiPriority="62"/>
-    <w:lsdException w:name="Medium Shading 1 Accent 4" w:uiPriority="63"/>
-    <w:lsdException w:name="Medium Shading 2 Accent 4" w:uiPriority="64"/>
-    <w:lsdException w:name="Medium List 1 Accent 4" w:uiPriority="65"/>
-    <w:lsdException w:name="Medium List 2 Accent 4" w:uiPriority="66"/>
-    <w:lsdException w:name="Medium Grid 1 Accent 4" w:uiPriority="67"/>
-    <w:lsdException w:name="Medium Grid 2 Accent 4" w:uiPriority="68"/>
-    <w:lsdException w:name="Medium Grid 3 Accent 4" w:uiPriority="69"/>
-    <w:lsdException w:name="Dark List Accent 4" w:uiPriority="70"/>
-    <w:lsdException w:name="Colorful Shading Accent 4" w:uiPriority="71"/>
-    <w:lsdException w:name="Colorful List Accent 4" w:uiPriority="72"/>
-    <w:lsdException w:name="Colorful Grid Accent 4" w:uiPriority="73"/>
-    <w:lsdException w:name="Light Shading Accent 5" w:uiPriority="60"/>
-    <w:lsdException w:name="Light List Accent 5" w:uiPriority="61"/>
-    <w:lsdException w:name="Light Grid Accent 5" w:uiPriority="62"/>
-    <w:lsdException w:name="Medium Shading 1 Accent 5" w:uiPriority="63"/>
-    <w:lsdException w:name="Medium Shading 2 Accent 5" w:uiPriority="64"/>
-    <w:lsdException w:name="Medium List 1 Accent 5" w:uiPriority="65"/>
-    <w:lsdException w:name="Medium List 2 Accent 5" w:uiPriority="66"/>
-    <w:lsdException w:name="Medium Grid 1 Accent 5" w:uiPriority="67"/>
-    <w:lsdException w:name="Medium Grid 2 Accent 5" w:uiPriority="68"/>
-    <w:lsdException w:name="Medium Grid 3 Accent 5" w:uiPriority="69"/>
-    <w:lsdException w:name="Dark List Accent 5" w:uiPriority="70"/>
-    <w:lsdException w:name="Colorful Shading Accent 5" w:uiPriority="71"/>
-    <w:lsdException w:name="Colorful List Accent 5" w:uiPriority="72"/>
-    <w:lsdException w:name="Colorful Grid Accent 5" w:uiPriority="73"/>
-    <w:lsdException w:name="Light Shading Accent 6" w:uiPriority="60"/>
-    <w:lsdException w:name="Light List Accent 6" w:uiPriority="61"/>
-    <w:lsdException w:name="Light Grid Accent 6" w:uiPriority="62"/>
-    <w:lsdException w:name="Medium Shading 1 Accent 6" w:uiPriority="63"/>
-    <w:lsdException w:name="Medium Shading 2 Accent 6" w:uiPriority="64"/>
-    <w:lsdException w:name="Medium List 1 Accent 6" w:uiPriority="65"/>
-    <w:lsdException w:name="Medium List 2 Accent 6" w:uiPriority="66"/>
-    <w:lsdException w:name="Medium Grid 1 Accent 6" w:uiPriority="67"/>
-    <w:lsdException w:name="Medium Grid 2 Accent 6" w:uiPriority="68"/>
-    <w:lsdException w:name="Medium Grid 3 Accent 6" w:uiPriority="69"/>
-    <w:lsdException w:name="Dark List Accent 6" w:uiPriority="70"/>
-    <w:lsdException w:name="Colorful Shading Accent 6" w:uiPriority="71"/>
-    <w:lsdException w:name="Colorful List Accent 6" w:uiPriority="72"/>
-    <w:lsdException w:name="Colorful Grid Accent 6" w:uiPriority="73"/>
-    <w:lsdException w:name="Subtle Emphasis" w:uiPriority="19" w:qFormat="1"/>
-    <w:lsdException w:name="Intense Emphasis" w:uiPriority="21" w:qFormat="1"/>
-    <w:lsdException w:name="Subtle Reference" w:uiPriority="31" w:qFormat="1"/>
-    <w:lsdException w:name="Intense Reference" w:uiPriority="32" w:qFormat="1"/>
-    <w:lsdException w:name="Book Title" w:uiPriority="33" w:qFormat="1"/>
-    <w:lsdException w:name="Bibliography" w:semiHidden="1" w:uiPriority="37" w:unhideWhenUsed="1"/>
-    <w:lsdException w:name="TOC Heading" w:semiHidden="1" w:uiPriority="39" w:unhideWhenUsed="1" w:qFormat="1"/>
-    <w:lsdException w:name="Plain Table 1" w:uiPriority="41"/>
-    <w:lsdException w:name="Plain Table 2" w:uiPriority="42"/>
-    <w:lsdException w:name="Plain Table 3" w:uiPriority="43"/>
-    <w:lsdException w:name="Plain Table 4" w:uiPriority="44"/>
-    <w:lsdException w:name="Plain Table 5" w:uiPriority="45"/>
-    <w:lsdException w:name="Grid Table Light" w:uiPriority="40"/>
-    <w:lsdException w:name="Grid Table 1 Light" w:uiPriority="46"/>
-    <w:lsdException w:name="Grid Table 2" w:uiPriority="47"/>
-    <w:lsdException w:name="Grid Table 3" w:uiPriority="48"/>
-    <w:lsdException w:name="Grid Table 4" w:uiPriority="49"/>
-    <w:lsdException w:name="Grid Table 5 Dark" w:uiPriority="50"/>
-    <w:lsdException w:name="Grid Table 6 Colorful" w:uiPriority="51"/>
-    <w:lsdException w:name="Grid Table 7 Colorful" w:uiPriority="52"/>
-    <w:lsdException w:name="Grid Table 1 Light Accent 1" w:uiPriority="46"/>
-    <w:lsdException w:name="Grid Table 2 Accent 1" w:uiPriority="47"/>
-    <w:lsdException w:name="Grid Table 3 Accent 1" w:uiPriority="48"/>
-    <w:lsdException w:name="Grid Table 4 Accent 1" w:uiPriority="49"/>
-    <w:lsdException w:name="Grid Table 5 Dark Accent 1" w:uiPriority="50"/>
-    <w:lsdException w:name="Grid Table 6 Colorful Accent 1" w:uiPriority="51"/>
-    <w:lsdException w:name="Grid Table 7 Colorful Accent 1" w:uiPriority="52"/>
-    <w:lsdException w:name="Grid Table 1 Light Accent 2" w:uiPriority="46"/>
-    <w:lsdException w:name="Grid Table 2 Accent 2" w:uiPriority="47"/>
-    <w:lsdException w:name="Grid Table 3 Accent 2" w:uiPriority="48"/>
-    <w:lsdException w:name="Grid Table 4 Accent 2" w:uiPriority="49"/>
-    <w:lsdException w:name="Grid Table 5 Dark Accent 2" w:uiPriority="50"/>
-    <w:lsdException w:name="Grid Table 6 Colorful Accent 2" w:uiPriority="51"/>
-    <w:lsdException w:name="Grid Table 7 Colorful Accent 2" w:uiPriority="52"/>
-    <w:lsdException w:name="Grid Table 1 Light Accent 3" w:uiPriority="46"/>
-    <w:lsdException w:name="Grid Table 2 Accent 3" w:uiPriority="47"/>
-    <w:lsdException w:name="Grid Table 3 Accent 3" w:uiPriority="48"/>
-    <w:lsdException w:name="Grid Table 4 Accent 3" w:uiPriority="49"/>
-    <w:lsdException w:name="Grid Table 5 Dark Accent 3" w:uiPriority="50"/>
-    <w:lsdException w:name="Grid Table 6 Colorful Accent 3" w:uiPriority="51"/>
-    <w:lsdException w:name="Grid Table 7 Colorful Accent 3" w:uiPriority="52"/>
-    <w:lsdException w:name="Grid Table 1 Light Accent 4" w:uiPriority="46"/>
-    <w:lsdException w:name="Grid Table 2 Accent 4" w:uiPriority="47"/>
-    <w:lsdException w:name="Grid Table 3 Accent 4" w:uiPriority="48"/>
-    <w:lsdException w:name="Grid Table 4 Accent 4" w:uiPriority="49"/>
-    <w:lsdException w:name="Grid Table 5 Dark Accent 4" w:uiPriority="50"/>
-    <w:lsdException w:name="Grid Table 6 Colorful Accent 4" w:uiPriority="51"/>
-    <w:lsdException w:name="Grid Table 7 Colorful Accent 4" w:uiPriority="52"/>
-    <w:lsdException w:name="Grid Table 1 Light Accent 5" w:uiPriority="46"/>
-    <w:lsdException w:name="Grid Table 2 Accent 5" w:uiPriority="47"/>
-    <w:lsdException w:name="Grid Table 3 Accent 5" w:uiPriority="48"/>
-    <w:lsdException w:name="Grid Table 4 Accent 5" w:uiPriority="49"/>
-    <w:lsdException w:name="Grid Table 5 Dark Accent 5" w:uiPriority="50"/>
-    <w:lsdException w:name="Grid Table 6 Colorful Accent 5" w:uiPriority="51"/>
-    <w:lsdException w:name="Grid Table 7 Colorful Accent 5" w:uiPriority="52"/>
-    <w:lsdException w:name="Grid Table 1 Light Accent 6" w:uiPriority="46"/>
-    <w:lsdException w:name="Grid Table 2 Accent 6" w:uiPriority="47"/>
-    <w:lsdException w:name="Grid Table 3 Accent 6" w:uiPriority="48"/>
-    <w:lsdException w:name="Grid Table 4 Accent 6" w:uiPriority="49"/>
-    <w:lsdException w:name="Grid Table 5 Dark Accent 6" w:uiPriority="50"/>
-    <w:lsdException w:name="Grid Table 6 Colorful Accent 6" w:uiPriority="51"/>
-    <w:lsdException w:name="Grid Table 7 Colorful Accent 6" w:uiPriority="52"/>
-    <w:lsdException w:name="List Table 1 Light" w:uiPriority="46"/>
-    <w:lsdException w:name="List Table 2" w:uiPriority="47"/>
-    <w:lsdException w:name="List Table 3" w:uiPriority="48"/>
-    <w:lsdException w:name="List Table 4" w:uiPriority="49"/>
-    <w:lsdException w:name="List Table 5 Dark" w:uiPriority="50"/>
-    <w:lsdException w:name="List Table 6 Colorful" w:uiPriority="51"/>
-    <w:lsdException w:name="List Table 7 Colorful" w:uiPriority="52"/>
-    <w:lsdException w:name="List Table 1 Light Accent 1" w:uiPriority="46"/>
-    <w:lsdException w:name="List Table 2 Accent 1" w:uiPriority="47"/>
-    <w:lsdException w:name="List Table 3 Accent 1" w:uiPriority="48"/>
-    <w:lsdException w:name="List Table 4 Accent 1" w:uiPriority="49"/>
-    <w:lsdException w:name="List Table 5 Dark Accent 1" w:uiPriority="50"/>
-    <w:lsdException w:name="List Table 6 Colorful Accent 1" w:uiPriority="51"/>
-    <w:lsdException w:name="List Table 7 Colorful Accent 1" w:uiPriority="52"/>
-    <w:lsdException w:name="List Table 1 Light Accent 2" w:uiPriority="46"/>
-    <w:lsdException w:name="List Table 2 Accent 2" w:uiPriority="47"/>
-    <w:lsdException w:name="List Table 3 Accent 2" w:uiPriority="48"/>
-    <w:lsdException w:name="List Table 4 Accent 2" w:uiPriority="49"/>
-    <w:lsdException w:name="List Table 5 Dark Accent 2" w:uiPriority="50"/>
-    <w:lsdException w:name="List Table 6 Colorful Accent 2" w:uiPriority="51"/>
-    <w:lsdException w:name="List Table 7 Colorful Accent 2" w:uiPriority="52"/>
-    <w:lsdException w:name="List Table 1 Light Accent 3" w:uiPriority="46"/>
-    <w:lsdException w:name="List Table 2 Accent 3" w:uiPriority="47"/>
-    <w:lsdException w:name="List Table 3 Accent 3" w:uiPriority="48"/>
-    <w:lsdException w:name="List Table 4 Accent 3" w:uiPriority="49"/>
-    <w:lsdException w:name="List Table 5 Dark Accent 3" w:uiPriority="50"/>
-    <w:lsdException w:name="List Table 6 Colorful Accent 3" w:uiPriority="51"/>
-    <w:lsdException w:name="List Table 7 Colorful Accent 3" w:uiPriority="52"/>
-    <w:lsdException w:name="List Table 1 Light Accent 4" w:uiPriority="46"/>
-    <w:lsdException w:name="List Table 2 Accent 4" w:uiPriority="47"/>
-    <w:lsdException w:name="List Table 3 Accent 4" w:uiPriority="48"/>
-    <w:lsdException w:name="List Table 4 Accent 4" w:uiPriority="49"/>
-    <w:lsdException w:name="List Table 5 Dark Accent 4" w:uiPriority="50"/>
-    <w:lsdException w:name="List Table 6 Colorful Accent 4" w:uiPriority="51"/>
-    <w:lsdException w:name="List Table 7 Colorful Accent 4" w:uiPriority="52"/>
-    <w:lsdException w:name="List Table 1 Light Accent 5" w:uiPriority="46"/>
-    <w:lsdException w:name="List Table 2 Accent 5" w:uiPriority="47"/>
-    <w:lsdException w:name="List Table 3 Accent 5" w:uiPriority="48"/>
-    <w:lsdException w:name="List Table 4 Accent 5" w:uiPriority="49"/>
-    <w:lsdException w:name="List Table 5 Dark Accent 5" w:uiPriority="50"/>
-    <w:lsdException w:name="List Table 6 Colorful Accent 5" w:uiPriority="51"/>
-    <w:lsdException w:name="List Table 7 Colorful Accent 5" w:uiPriority="52"/>
-    <w:lsdException w:name="List Table 1 Light Accent 6" w:uiPriority="46"/>
-    <w:lsdException w:name="List Table 2 Accent 6" w:uiPriority="47"/>
-    <w:lsdException w:name="List Table 3 Accent 6" w:uiPriority="48"/>
-    <w:lsdException w:name="List Table 4 Accent 6" w:uiPriority="49"/>
-    <w:lsdException w:name="List Table 5 Dark Accent 6" w:uiPriority="50"/>
-    <w:lsdException w:name="List Table 6 Colorful Accent 6" w:uiPriority="51"/>
-    <w:lsdException w:name="List Table 7 Colorful Accent 6" w:uiPriority="52"/>
-    <w:lsdException w:name="Mention" w:semiHidden="1" w:unhideWhenUsed="1"/>
-    <w:lsdException w:name="Smart Hyperlink" w:semiHidden="1" w:unhideWhenUsed="1"/>
+  <w:latentStyles w:defLockedState="0" w:defUIPriority="99" w:defSemiHidden="1" w:defUnhideWhenUsed="1" w:defQFormat="0" w:count="276">
+    <w:lsdException w:name="Normal" w:semiHidden="0" w:uiPriority="0" w:unhideWhenUsed="0" w:qFormat="1"/>
+    <w:lsdException w:name="heading 1" w:semiHidden="0" w:uiPriority="9" w:unhideWhenUsed="0" w:qFormat="1"/>
+    <w:lsdException w:name="heading 2" w:uiPriority="9" w:qFormat="1"/>
+    <w:lsdException w:name="heading 3" w:uiPriority="9" w:qFormat="1"/>
+    <w:lsdException w:name="heading 4" w:uiPriority="9" w:qFormat="1"/>
+    <w:lsdException w:name="heading 5" w:uiPriority="9" w:qFormat="1"/>
+    <w:lsdException w:name="heading 6" w:uiPriority="9" w:qFormat="1"/>
+    <w:lsdException w:name="heading 7" w:uiPriority="9" w:qFormat="1"/>
+    <w:lsdException w:name="heading 8" w:uiPriority="9" w:qFormat="1"/>
+    <w:lsdException w:name="heading 9" w:uiPriority="9" w:qFormat="1"/>
+    <w:lsdException w:name="toc 1" w:uiPriority="39"/>
+    <w:lsdException w:name="toc 2" w:uiPriority="39"/>
+    <w:lsdException w:name="toc 3" w:uiPriority="39"/>
+    <w:lsdException w:name="toc 4" w:uiPriority="39"/>
+    <w:lsdException w:name="toc 5" w:uiPriority="39"/>
+    <w:lsdException w:name="toc 6" w:uiPriority="39"/>
+    <w:lsdException w:name="toc 7" w:uiPriority="39"/>
+    <w:lsdException w:name="toc 8" w:uiPriority="39"/>
+    <w:lsdException w:name="toc 9" w:uiPriority="39"/>
+    <w:lsdException w:name="caption" w:uiPriority="35" w:qFormat="1"/>
+    <w:lsdException w:name="Title" w:semiHidden="0" w:uiPriority="10" w:unhideWhenUsed="0" w:qFormat="1"/>
+    <w:lsdException w:name="Default Paragraph Font" w:uiPriority="1"/>
+    <w:lsdException w:name="Subtitle" w:semiHidden="0" w:uiPriority="11" w:unhideWhenUsed="0" w:qFormat="1"/>
+    <w:lsdException w:name="Strong" w:semiHidden="0" w:uiPriority="22" w:unhideWhenUsed="0" w:qFormat="1"/>
+    <w:lsdException w:name="Emphasis" w:semiHidden="0" w:uiPriority="20" w:unhideWhenUsed="0" w:qFormat="1"/>
+    <w:lsdException w:name="Table Grid" w:semiHidden="0" w:uiPriority="39" w:unhideWhenUsed="0"/>
+    <w:lsdException w:name="Placeholder Text" w:unhideWhenUsed="0"/>
+    <w:lsdException w:name="No Spacing" w:semiHidden="0" w:uiPriority="1" w:unhideWhenUsed="0" w:qFormat="1"/>
+    <w:lsdException w:name="Light Shading" w:semiHidden="0" w:uiPriority="60" w:unhideWhenUsed="0"/>
+    <w:lsdException w:name="Light List" w:semiHidden="0" w:uiPriority="61" w:unhideWhenUsed="0"/>
+    <w:lsdException w:name="Light Grid" w:semiHidden="0" w:uiPriority="62" w:unhideWhenUsed="0"/>
+    <w:lsdException w:name="Medium Shading 1" w:semiHidden="0" w:uiPriority="63" w:unhideWhenUsed="0"/>
+    <w:lsdException w:name="Medium Shading 2" w:semiHidden="0" w:uiPriority="64" w:unhideWhenUsed="0"/>
+    <w:lsdException w:name="Medium List 1" w:semiHidden="0" w:uiPriority="65" w:unhideWhenUsed="0"/>
+    <w:lsdException w:name="Medium List 2" w:semiHidden="0" w:uiPriority="66" w:unhideWhenUsed="0"/>
+    <w:lsdException w:name="Medium Grid 1" w:semiHidden="0" w:uiPriority="67" w:unhideWhenUsed="0"/>
+    <w:lsdException w:name="Medium Grid 2" w:semiHidden="0" w:uiPriority="68" w:unhideWhenUsed="0"/>
+    <w:lsdException w:name="Medium Grid 3" w:semiHidden="0" w:uiPriority="69" w:unhideWhenUsed="0"/>
+    <w:lsdException w:name="Dark List" w:semiHidden="0" w:uiPriority="70" w:unhideWhenUsed="0"/>
+    <w:lsdException w:name="Colorful Shading" w:semiHidden="0" w:uiPriority="71" w:unhideWhenUsed="0"/>
+    <w:lsdException w:name="Colorful List" w:semiHidden="0" w:uiPriority="72" w:unhideWhenUsed="0"/>
+    <w:lsdException w:name="Colorful Grid" w:semiHidden="0" w:uiPriority="73" w:unhideWhenUsed="0"/>
+    <w:lsdException w:name="Light Shading Accent 1" w:semiHidden="0" w:uiPriority="60" w:unhideWhenUsed="0"/>
+    <w:lsdException w:name="Light List Accent 1" w:semiHidden="0" w:uiPriority="61" w:unhideWhenUsed="0"/>
+    <w:lsdException w:name="Light Grid Accent 1" w:semiHidden="0" w:uiPriority="62" w:unhideWhenUsed="0"/>
+    <w:lsdException w:name="Medium Shading 1 Accent 1" w:semiHidden="0" w:uiPriority="63" w:unhideWhenUsed="0"/>
+    <w:lsdException w:name="Medium Shading 2 Accent 1" w:semiHidden="0" w:uiPriority="64" w:unhideWhenUsed="0"/>
+    <w:lsdException w:name="Medium List 1 Accent 1" w:semiHidden="0" w:uiPriority="65" w:unhideWhenUsed="0"/>
+    <w:lsdException w:name="Revision" w:unhideWhenUsed="0"/>
+    <w:lsdException w:name="List Paragraph" w:semiHidden="0" w:uiPriority="34" w:unhideWhenUsed="0" w:qFormat="1"/>
+    <w:lsdException w:name="Quote" w:semiHidden="0" w:uiPriority="29" w:unhideWhenUsed="0" w:qFormat="1"/>
+    <w:lsdException w:name="Intense Quote" w:semiHidden="0" w:uiPriority="30" w:unhideWhenUsed="0" w:qFormat="1"/>
+    <w:lsdException w:name="Medium List 2 Accent 1" w:semiHidden="0" w:uiPriority="66" w:unhideWhenUsed="0"/>
+    <w:lsdException w:name="Medium Grid 1 Accent 1" w:semiHidden="0" w:uiPriority="67" w:unhideWhenUsed="0"/>
+    <w:lsdException w:name="Medium Grid 2 Accent 1" w:semiHidden="0" w:uiPriority="68" w:unhideWhenUsed="0"/>
+    <w:lsdException w:name="Medium Grid 3 Accent 1" w:semiHidden="0" w:uiPriority="69" w:unhideWhenUsed="0"/>
+    <w:lsdException w:name="Dark List Accent 1" w:semiHidden="0" w:uiPriority="70" w:unhideWhenUsed="0"/>
+    <w:lsdException w:name="Colorful Shading Accent 1" w:semiHidden="0" w:uiPriority="71" w:unhideWhenUsed="0"/>
+    <w:lsdException w:name="Colorful List Accent 1" w:semiHidden="0" w:uiPriority="72" w:unhideWhenUsed="0"/>
+    <w:lsdException w:name="Colorful Grid Accent 1" w:semiHidden="0" w:uiPriority="73" w:unhideWhenUsed="0"/>
+    <w:lsdException w:name="Light Shading Accent 2" w:semiHidden="0" w:uiPriority="60" w:unhideWhenUsed="0"/>
+    <w:lsdException w:name="Light List Accent 2" w:semiHidden="0" w:uiPriority="61" w:unhideWhenUsed="0"/>
+    <w:lsdException w:name="Light Grid Accent 2" w:semiHidden="0" w:uiPriority="62" w:unhideWhenUsed="0"/>
+    <w:lsdException w:name="Medium Shading 1 Accent 2" w:semiHidden="0" w:uiPriority="63" w:unhideWhenUsed="0"/>
+    <w:lsdException w:name="Medium Shading 2 Accent 2" w:semiHidden="0" w:uiPriority="64" w:unhideWhenUsed="0"/>
+    <w:lsdException w:name="Medium List 1 Accent 2" w:semiHidden="0" w:uiPriority="65" w:unhideWhenUsed="0"/>
+    <w:lsdException w:name="Medium List 2 Accent 2" w:semiHidden="0" w:uiPriority="66" w:unhideWhenUsed="0"/>
+    <w:lsdException w:name="Medium Grid 1 Accent 2" w:semiHidden="0" w:uiPriority="67" w:unhideWhenUsed="0"/>
+    <w:lsdException w:name="Medium Grid 2 Accent 2" w:semiHidden="0" w:uiPriority="68" w:unhideWhenUsed="0"/>
+    <w:lsdException w:name="Medium Grid 3 Accent 2" w:semiHidden="0" w:uiPriority="69" w:unhideWhenUsed="0"/>
+    <w:lsdException w:name="Dark List Accent 2" w:semiHidden="0" w:uiPriority="70" w:unhideWhenUsed="0"/>
+    <w:lsdException w:name="Colorful Shading Accent 2" w:semiHidden="0" w:uiPriority="71" w:unhideWhenUsed="0"/>
+    <w:lsdException w:name="Colorful List Accent 2" w:semiHidden="0" w:uiPriority="72" w:unhideWhenUsed="0"/>
+    <w:lsdException w:name="Colorful Grid Accent 2" w:semiHidden="0" w:uiPriority="73" w:unhideWhenUsed="0"/>
+    <w:lsdException w:name="Light Shading Accent 3" w:semiHidden="0" w:uiPriority="60" w:unhideWhenUsed="0"/>
+    <w:lsdException w:name="Light List Accent 3" w:semiHidden="0" w:uiPriority="61" w:unhideWhenUsed="0"/>
+    <w:lsdException w:name="Light Grid Accent 3" w:semiHidden="0" w:uiPriority="62" w:unhideWhenUsed="0"/>
+    <w:lsdException w:name="Medium Shading 1 Accent 3" w:semiHidden="0" w:uiPriority="63" w:unhideWhenUsed="0"/>
+    <w:lsdException w:name="Medium Shading 2 Accent 3" w:semiHidden="0" w:uiPriority="64" w:unhideWhenUsed="0"/>
+    <w:lsdException w:name="Medium List 1 Accent 3" w:semiHidden="0" w:uiPriority="65" w:unhideWhenUsed="0"/>
+    <w:lsdException w:name="Medium List 2 Accent 3" w:semiHidden="0" w:uiPriority="66" w:unhideWhenUsed="0"/>
+    <w:lsdException w:name="Medium Grid 1 Accent 3" w:semiHidden="0" w:uiPriority="67" w:unhideWhenUsed="0"/>
+    <w:lsdException w:name="Medium Grid 2 Accent 3" w:semiHidden="0" w:uiPriority="68" w:unhideWhenUsed="0"/>
+    <w:lsdException w:name="Medium Grid 3 Accent 3" w:semiHidden="0" w:uiPriority="69" w:unhideWhenUsed="0"/>
+    <w:lsdException w:name="Dark List Accent 3" w:semiHidden="0" w:uiPriority="70" w:unhideWhenUsed="0"/>
+    <w:lsdException w:name="Colorful Shading Accent 3" w:semiHidden="0" w:uiPriority="71" w:unhideWhenUsed="0"/>
+    <w:lsdException w:name="Colorful List Accent 3" w:semiHidden="0" w:uiPriority="72" w:unhideWhenUsed="0"/>
+    <w:lsdException w:name="Colorful Grid Accent 3" w:semiHidden="0" w:uiPriority="73" w:unhideWhenUsed="0"/>
+    <w:lsdException w:name="Light Shading Accent 4" w:semiHidden="0" w:uiPriority="60" w:unhideWhenUsed="0"/>
+    <w:lsdException w:name="Light List Accent 4" w:semiHidden="0" w:uiPriority="61" w:unhideWhenUsed="0"/>
+    <w:lsdException w:name="Light Grid Accent 4" w:semiHidden="0" w:uiPriority="62" w:unhideWhenUsed="0"/>
+    <w:lsdException w:name="Medium Shading 1 Accent 4" w:semiHidden="0" w:uiPriority="63" w:unhideWhenUsed="0"/>
+    <w:lsdException w:name="Medium Shading 2 Accent 4" w:semiHidden="0" w:uiPriority="64" w:unhideWhenUsed="0"/>
+    <w:lsdException w:name="Medium List 1 Accent 4" w:semiHidden="0" w:uiPriority="65" w:unhideWhenUsed="0"/>
+    <w:lsdException w:name="Medium List 2 Accent 4" w:semiHidden="0" w:uiPriority="66" w:unhideWhenUsed="0"/>
+    <w:lsdException w:name="Medium Grid 1 Accent 4" w:semiHidden="0" w:uiPriority="67" w:unhideWhenUsed="0"/>
+    <w:lsdException w:name="Medium Grid 2 Accent 4" w:semiHidden="0" w:uiPriority="68" w:unhideWhenUsed="0"/>
+    <w:lsdException w:name="Medium Grid 3 Accent 4" w:semiHidden="0" w:uiPriority="69" w:unhideWhenUsed="0"/>
+    <w:lsdException w:name="Dark List Accent 4" w:semiHidden="0" w:uiPriority="70" w:unhideWhenUsed="0"/>
+    <w:lsdException w:name="Colorful Shading Accent 4" w:semiHidden="0" w:uiPriority="71" w:unhideWhenUsed="0"/>
+    <w:lsdException w:name="Colorful List Accent 4" w:semiHidden="0" w:uiPriority="72" w:unhideWhenUsed="0"/>
+    <w:lsdException w:name="Colorful Grid Accent 4" w:semiHidden="0" w:uiPriority="73" w:unhideWhenUsed="0"/>
+    <w:lsdException w:name="Light Shading Accent 5" w:semiHidden="0" w:uiPriority="60" w:unhideWhenUsed="0"/>
+    <w:lsdException w:name="Light List Accent 5" w:semiHidden="0" w:uiPriority="61" w:unhideWhenUsed="0"/>
+    <w:lsdException w:name="Light Grid Accent 5" w:semiHidden="0" w:uiPriority="62" w:unhideWhenUsed="0"/>
+    <w:lsdException w:name="Medium Shading 1 Accent 5" w:semiHidden="0" w:uiPriority="63" w:unhideWhenUsed="0"/>
+    <w:lsdException w:name="Medium Shading 2 Accent 5" w:semiHidden="0" w:uiPriority="64" w:unhideWhenUsed="0"/>
+    <w:lsdException w:name="Medium List 1 Accent 5" w:semiHidden="0" w:uiPriority="65" w:unhideWhenUsed="0"/>
+    <w:lsdException w:name="Medium List 2 Accent 5" w:semiHidden="0" w:uiPriority="66" w:unhideWhenUsed="0"/>
+    <w:lsdException w:name="Medium Grid 1 Accent 5" w:semiHidden="0" w:uiPriority="67" w:unhideWhenUsed="0"/>
+    <w:lsdException w:name="Medium Grid 2 Accent 5" w:semiHidden="0" w:uiPriority="68" w:unhideWhenUsed="0"/>
+    <w:lsdException w:name="Medium Grid 3 Accent 5" w:semiHidden="0" w:uiPriority="69" w:unhideWhenUsed="0"/>
+    <w:lsdException w:name="Dark List Accent 5" w:semiHidden="0" w:uiPriority="70" w:unhideWhenUsed="0"/>
+    <w:lsdException w:name="Colorful Shading Accent 5" w:semiHidden="0" w:uiPriority="71" w:unhideWhenUsed="0"/>
+    <w:lsdException w:name="Colorful List Accent 5" w:semiHidden="0" w:uiPriority="72" w:unhideWhenUsed="0"/>
+    <w:lsdException w:name="Colorful Grid Accent 5" w:semiHidden="0" w:uiPriority="73" w:unhideWhenUsed="0"/>
+    <w:lsdException w:name="Light Shading Accent 6" w:semiHidden="0" w:uiPriority="60" w:unhideWhenUsed="0"/>
+    <w:lsdException w:name="Light List Accent 6" w:semiHidden="0" w:uiPriority="61" w:unhideWhenUsed="0"/>
+    <w:lsdException w:name="Light Grid Accent 6" w:semiHidden="0" w:uiPriority="62" w:unhideWhenUsed="0"/>
+    <w:lsdException w:name="Medium Shading 1 Accent 6" w:semiHidden="0" w:uiPriority="63" w:unhideWhenUsed="0"/>
+    <w:lsdException w:name="Medium Shading 2 Accent 6" w:semiHidden="0" w:uiPriority="64" w:unhideWhenUsed="0"/>
+    <w:lsdException w:name="Medium List 1 Accent 6" w:semiHidden="0" w:uiPriority="65" w:unhideWhenUsed="0"/>
+    <w:lsdException w:name="Medium List 2 Accent 6" w:semiHidden="0" w:uiPriority="66" w:unhideWhenUsed="0"/>
+    <w:lsdException w:name="Medium Grid 1 Accent 6" w:semiHidden="0" w:uiPriority="67" w:unhideWhenUsed="0"/>
+    <w:lsdException w:name="Medium Grid 2 Accent 6" w:semiHidden="0" w:uiPriority="68" w:unhideWhenUsed="0"/>
+    <w:lsdException w:name="Medium Grid 3 Accent 6" w:semiHidden="0" w:uiPriority="69" w:unhideWhenUsed="0"/>
+    <w:lsdException w:name="Dark List Accent 6" w:semiHidden="0" w:uiPriority="70" w:unhideWhenUsed="0"/>
+    <w:lsdException w:name="Colorful Shading Accent 6" w:semiHidden="0" w:uiPriority="71" w:unhideWhenUsed="0"/>
+    <w:lsdException w:name="Colorful List Accent 6" w:semiHidden="0" w:uiPriority="72" w:unhideWhenUsed="0"/>
+    <w:lsdException w:name="Colorful Grid Accent 6" w:semiHidden="0" w:uiPriority="73" w:unhideWhenUsed="0"/>
+    <w:lsdException w:name="Subtle Emphasis" w:semiHidden="0" w:uiPriority="19" w:unhideWhenUsed="0" w:qFormat="1"/>
+    <w:lsdException w:name="Intense Emphasis" w:semiHidden="0" w:uiPriority="21" w:unhideWhenUsed="0" w:qFormat="1"/>
+    <w:lsdException w:name="Subtle Reference" w:semiHidden="0" w:uiPriority="31" w:unhideWhenUsed="0" w:qFormat="1"/>
+    <w:lsdException w:name="Intense Reference" w:semiHidden="0" w:uiPriority="32" w:unhideWhenUsed="0" w:qFormat="1"/>
+    <w:lsdException w:name="Book Title" w:semiHidden="0" w:uiPriority="33" w:unhideWhenUsed="0" w:qFormat="1"/>
+    <w:lsdException w:name="Bibliography" w:uiPriority="37"/>
+    <w:lsdException w:name="TOC Heading" w:uiPriority="39" w:qFormat="1"/>
+  </w:latentStyles>
+  <w:style w:type="paragraph" w:default="1" w:styleId="Normal">
+    <w:name w:val="Normal"/>
+  </w:style>
+  <w:style w:type="paragraph" w:styleId="Heading1">
+    <w:name w:val="heading 1"/>
+    <w:basedOn w:val="Normal"/>
+    <w:next w:val="Normal"/>
+    <w:pPr>
+      <w:keepNext/>
+      <w:keepLines/>
+      <w:spacing w:before="400" w:after="120"/>
+      <w:outlineLvl w:val="0"/>
+    </w:pPr>
+    <w:rPr>
+      <w:sz w:val="40"/>
+      <w:szCs w:val="40"/>
+    </w:rPr>
+  </w:style>
+  <w:style w:type="paragraph" w:styleId="Heading2">
+    <w:name w:val="heading 2"/>
+    <w:basedOn w:val="Normal"/>
+    <w:next w:val="Normal"/>
+    <w:pPr>
+      <w:keepNext/>
+      <w:keepLines/>
+      <w:spacing w:before="360" w:after="120"/>
+      <w:outlineLvl w:val="1"/>
+    </w:pPr>
+    <w:rPr>
+      <w:sz w:val="32"/>
+      <w:szCs w:val="32"/>
+    </w:rPr>
+  </w:style>
+  <w:style w:type="paragraph" w:styleId="Heading3">
+    <w:name w:val="heading 3"/>
+    <w:basedOn w:val="Normal"/>
+    <w:next w:val="Normal"/>
+    <w:pPr>
+      <w:keepNext/>
+      <w:keepLines/>
+      <w:spacing w:before="320" w:after="80"/>
+      <w:outlineLvl w:val="2"/>
+    </w:pPr>
+    <w:rPr>
+      <w:color w:val="434343"/>
+      <w:sz w:val="28"/>
+      <w:szCs w:val="28"/>
+    </w:rPr>
+  </w:style>
+  <w:style w:type="paragraph" w:styleId="Heading4">
+    <w:name w:val="heading 4"/>
+    <w:basedOn w:val="Normal"/>
+    <w:next w:val="Normal"/>
+    <w:pPr>
+      <w:keepNext/>
+      <w:keepLines/>
+      <w:spacing w:before="280" w:after="80"/>
+      <w:outlineLvl w:val="3"/>
+    </w:pPr>
+    <w:rPr>
+      <w:color w:val="666666"/>
+      <w:sz w:val="24"/>
+      <w:szCs w:val="24"/>
+    </w:rPr>
+  </w:style>
+  <w:style w:type="paragraph" w:styleId="Heading5">
+    <w:name w:val="heading 5"/>
+    <w:basedOn w:val="Normal"/>
+    <w:next w:val="Normal"/>
+    <w:pPr>
+      <w:keepNext/>
+      <w:keepLines/>
+      <w:spacing w:before="240" w:after="80"/>
+      <w:outlineLvl w:val="4"/>
+    </w:pPr>
+    <w:rPr>
+      <w:color w:val="666666"/>
+    </w:rPr>
+  </w:style>
+  <w:style w:type="paragraph" w:styleId="Heading6">
+    <w:name w:val="heading 6"/>
+    <w:basedOn w:val="Normal"/>
+    <w:next w:val="Normal"/>
+    <w:pPr>
+      <w:keepNext/>
+      <w:keepLines/>
+      <w:spacing w:before="240" w:after="80"/>
+      <w:outlineLvl w:val="5"/>
+    </w:pPr>
+    <w:rPr>
+      <w:i/>
+      <w:color w:val="666666"/>
+    </w:rPr>
+  </w:style>
+  <w:style w:type="character" w:default="1" w:styleId="DefaultParagraphFont">
+    <w:name w:val="Default Paragraph Font"/>
+    <w:uiPriority w:val="1"/>
+    <w:semiHidden/>
+    <w:unhideWhenUsed/>
+  </w:style>
+  <w:style w:type="table" w:default="1" w:styleId="TableNormal">
+    <w:name w:val="Normal Table"/>
+    <w:uiPriority w:val="99"/>
+    <w:semiHidden/>
+    <w:unhideWhenUsed/>
+    <w:tblPr>
+      <w:tblInd w:w="0" w:type="dxa"/>
+      <w:tblCellMar>
+        <w:top w:w="0" w:type="dxa"/>
+        <w:left w:w="108" w:type="dxa"/>
+        <w:bottom w:w="0" w:type="dxa"/>
+        <w:right w:w="108" w:type="dxa"/>
+      </w:tblCellMar>
+    </w:tblPr>
+  </w:style>
+  <w:style w:type="numbering" w:default="1" w:styleId="NoList">
+    <w:name w:val="No List"/>
+    <w:uiPriority w:val="99"/>
+    <w:semiHidden/>
+    <w:unhideWhenUsed/>
+  </w:style>
+  <w:style w:type="paragraph" w:styleId="Title">
+    <w:name w:val="Title"/>
+    <w:basedOn w:val="Normal"/>
+    <w:next w:val="Normal"/>
+    <w:pPr>
+      <w:keepNext/>
+      <w:keepLines/>
+      <w:spacing w:after="60"/>
+    </w:pPr>
+    <w:rPr>
+      <w:sz w:val="52"/>
+      <w:szCs w:val="52"/>
+    </w:rPr>
+  </w:style>
+  <w:style w:type="paragraph" w:styleId="Subtitle">
+    <w:name w:val="Subtitle"/>
+    <w:basedOn w:val="Normal"/>
+    <w:next w:val="Normal"/>
+    <w:pPr>
+      <w:keepNext/>
+      <w:keepLines/>
+      <w:spacing w:after="320"/>
+    </w:pPr>
+    <w:rPr>
+      <w:color w:val="666666"/>
+      <w:sz w:val="30"/>
+      <w:szCs w:val="30"/>
+    </w:rPr>
+  </w:style>
+  <w:style w:type="character" w:styleId="Hyperlink">
+    <w:name w:val="Hyperlink"/>
+    <w:basedOn w:val="DefaultParagraphFont"/>
+    <w:uiPriority w:val="99"/>
+    <w:unhideWhenUsed/>
+    <w:rsid w:val="00B325ED"/>
+    <w:rPr>
+      <w:color w:val="0000FF" w:themeColor="hyperlink"/>
+      <w:u w:val="single"/>
+    </w:rPr>
+  </w:style>
+</w:styles>
+</file>
+
+<file path=word/stylesWithEffects.xml><?xml version="1.0" encoding="utf-8"?>
+<w:styles xmlns:wpc="http://schemas.microsoft.com/office/word/2010/wordprocessingCanvas" xmlns:mo="http://schemas.microsoft.com/office/mac/office/2008/main" xmlns:mc="http://schemas.openxmlformats.org/markup-compatibility/2006" xmlns:mv="urn:schemas-microsoft-com:mac:vml" xmlns:o="urn:schemas-microsoft-com:office:office" xmlns:r="http://schemas.openxmlformats.org/officeDocument/2006/relationships" xmlns:m="http://schemas.openxmlformats.org/officeDocument/2006/math" xmlns:v="urn:schemas-microsoft-com:vml" xmlns:wp14="http://schemas.microsoft.com/office/word/2010/wordprocessingDrawing" xmlns:wp="http://schemas.openxmlformats.org/drawingml/2006/wordprocessingDrawing" xmlns:w10="urn:schemas-microsoft-com:office:word" xmlns:w="http://schemas.openxmlformats.org/wordprocessingml/2006/main" xmlns:w14="http://schemas.microsoft.com/office/word/2010/wordml" xmlns:wpg="http://schemas.microsoft.com/office/word/2010/wordprocessingGroup" xmlns:wpi="http://schemas.microsoft.com/office/word/2010/wordprocessingInk" xmlns:wne="http://schemas.microsoft.com/office/word/2006/wordml" xmlns:wps="http://schemas.microsoft.com/office/word/2010/wordprocessingShape" mc:Ignorable="w14 wp14">
+  <w:docDefaults>
+    <w:rPrDefault>
+      <w:rPr>
+        <w:rFonts w:ascii="Arial" w:eastAsia="Arial" w:hAnsi="Arial" w:cs="Arial"/>
+        <w:sz w:val="22"/>
+        <w:szCs w:val="22"/>
+        <w:lang w:val="en" w:eastAsia="en-US" w:bidi="ar-SA"/>
+      </w:rPr>
+    </w:rPrDefault>
+    <w:pPrDefault>
+      <w:pPr>
+        <w:spacing w:line="276" w:lineRule="auto"/>
+      </w:pPr>
+    </w:pPrDefault>
+  </w:docDefaults>
+  <w:latentStyles w:defLockedState="0" w:defUIPriority="99" w:defSemiHidden="1" w:defUnhideWhenUsed="1" w:defQFormat="0" w:count="276">
+    <w:lsdException w:name="Normal" w:semiHidden="0" w:uiPriority="0" w:unhideWhenUsed="0" w:qFormat="1"/>
+    <w:lsdException w:name="heading 1" w:semiHidden="0" w:uiPriority="9" w:unhideWhenUsed="0" w:qFormat="1"/>
+    <w:lsdException w:name="heading 2" w:uiPriority="9" w:qFormat="1"/>
+    <w:lsdException w:name="heading 3" w:uiPriority="9" w:qFormat="1"/>
+    <w:lsdException w:name="heading 4" w:uiPriority="9" w:qFormat="1"/>
+    <w:lsdException w:name="heading 5" w:uiPriority="9" w:qFormat="1"/>
+    <w:lsdException w:name="heading 6" w:uiPriority="9" w:qFormat="1"/>
+    <w:lsdException w:name="heading 7" w:uiPriority="9" w:qFormat="1"/>
+    <w:lsdException w:name="heading 8" w:uiPriority="9" w:qFormat="1"/>
+    <w:lsdException w:name="heading 9" w:uiPriority="9" w:qFormat="1"/>
+    <w:lsdException w:name="toc 1" w:uiPriority="39"/>
+    <w:lsdException w:name="toc 2" w:uiPriority="39"/>
+    <w:lsdException w:name="toc 3" w:uiPriority="39"/>
+    <w:lsdException w:name="toc 4" w:uiPriority="39"/>
+    <w:lsdException w:name="toc 5" w:uiPriority="39"/>
+    <w:lsdException w:name="toc 6" w:uiPriority="39"/>
+    <w:lsdException w:name="toc 7" w:uiPriority="39"/>
+    <w:lsdException w:name="toc 8" w:uiPriority="39"/>
+    <w:lsdException w:name="toc 9" w:uiPriority="39"/>
+    <w:lsdException w:name="caption" w:uiPriority="35" w:qFormat="1"/>
+    <w:lsdException w:name="Title" w:semiHidden="0" w:uiPriority="10" w:unhideWhenUsed="0" w:qFormat="1"/>
+    <w:lsdException w:name="Default Paragraph Font" w:uiPriority="1"/>
+    <w:lsdException w:name="Subtitle" w:semiHidden="0" w:uiPriority="11" w:unhideWhenUsed="0" w:qFormat="1"/>
+    <w:lsdException w:name="Strong" w:semiHidden="0" w:uiPriority="22" w:unhideWhenUsed="0" w:qFormat="1"/>
+    <w:lsdException w:name="Emphasis" w:semiHidden="0" w:uiPriority="20" w:unhideWhenUsed="0" w:qFormat="1"/>
+    <w:lsdException w:name="Table Grid" w:semiHidden="0" w:uiPriority="39" w:unhideWhenUsed="0"/>
+    <w:lsdException w:name="Placeholder Text" w:unhideWhenUsed="0"/>
+    <w:lsdException w:name="No Spacing" w:semiHidden="0" w:uiPriority="1" w:unhideWhenUsed="0" w:qFormat="1"/>
+    <w:lsdException w:name="Light Shading" w:semiHidden="0" w:uiPriority="60" w:unhideWhenUsed="0"/>
+    <w:lsdException w:name="Light List" w:semiHidden="0" w:uiPriority="61" w:unhideWhenUsed="0"/>
+    <w:lsdException w:name="Light Grid" w:semiHidden="0" w:uiPriority="62" w:unhideWhenUsed="0"/>
+    <w:lsdException w:name="Medium Shading 1" w:semiHidden="0" w:uiPriority="63" w:unhideWhenUsed="0"/>
+    <w:lsdException w:name="Medium Shading 2" w:semiHidden="0" w:uiPriority="64" w:unhideWhenUsed="0"/>
+    <w:lsdException w:name="Medium List 1" w:semiHidden="0" w:uiPriority="65" w:unhideWhenUsed="0"/>
+    <w:lsdException w:name="Medium List 2" w:semiHidden="0" w:uiPriority="66" w:unhideWhenUsed="0"/>
+    <w:lsdException w:name="Medium Grid 1" w:semiHidden="0" w:uiPriority="67" w:unhideWhenUsed="0"/>
+    <w:lsdException w:name="Medium Grid 2" w:semiHidden="0" w:uiPriority="68" w:unhideWhenUsed="0"/>
+    <w:lsdException w:name="Medium Grid 3" w:semiHidden="0" w:uiPriority="69" w:unhideWhenUsed="0"/>
+    <w:lsdException w:name="Dark List" w:semiHidden="0" w:uiPriority="70" w:unhideWhenUsed="0"/>
+    <w:lsdException w:name="Colorful Shading" w:semiHidden="0" w:uiPriority="71" w:unhideWhenUsed="0"/>
+    <w:lsdException w:name="Colorful List" w:semiHidden="0" w:uiPriority="72" w:unhideWhenUsed="0"/>
+    <w:lsdException w:name="Colorful Grid" w:semiHidden="0" w:uiPriority="73" w:unhideWhenUsed="0"/>
+    <w:lsdException w:name="Light Shading Accent 1" w:semiHidden="0" w:uiPriority="60" w:unhideWhenUsed="0"/>
+    <w:lsdException w:name="Light List Accent 1" w:semiHidden="0" w:uiPriority="61" w:unhideWhenUsed="0"/>
+    <w:lsdException w:name="Light Grid Accent 1" w:semiHidden="0" w:uiPriority="62" w:unhideWhenUsed="0"/>
+    <w:lsdException w:name="Medium Shading 1 Accent 1" w:semiHidden="0" w:uiPriority="63" w:unhideWhenUsed="0"/>
+    <w:lsdException w:name="Medium Shading 2 Accent 1" w:semiHidden="0" w:uiPriority="64" w:unhideWhenUsed="0"/>
+    <w:lsdException w:name="Medium List 1 Accent 1" w:semiHidden="0" w:uiPriority="65" w:unhideWhenUsed="0"/>
+    <w:lsdException w:name="Revision" w:unhideWhenUsed="0"/>
+    <w:lsdException w:name="List Paragraph" w:semiHidden="0" w:uiPriority="34" w:unhideWhenUsed="0" w:qFormat="1"/>
+    <w:lsdException w:name="Quote" w:semiHidden="0" w:uiPriority="29" w:unhideWhenUsed="0" w:qFormat="1"/>
+    <w:lsdException w:name="Intense Quote" w:semiHidden="0" w:uiPriority="30" w:unhideWhenUsed="0" w:qFormat="1"/>
+    <w:lsdException w:name="Medium List 2 Accent 1" w:semiHidden="0" w:uiPriority="66" w:unhideWhenUsed="0"/>
+    <w:lsdException w:name="Medium Grid 1 Accent 1" w:semiHidden="0" w:uiPriority="67" w:unhideWhenUsed="0"/>
+    <w:lsdException w:name="Medium Grid 2 Accent 1" w:semiHidden="0" w:uiPriority="68" w:unhideWhenUsed="0"/>
+    <w:lsdException w:name="Medium Grid 3 Accent 1" w:semiHidden="0" w:uiPriority="69" w:unhideWhenUsed="0"/>
+    <w:lsdException w:name="Dark List Accent 1" w:semiHidden="0" w:uiPriority="70" w:unhideWhenUsed="0"/>
+    <w:lsdException w:name="Colorful Shading Accent 1" w:semiHidden="0" w:uiPriority="71" w:unhideWhenUsed="0"/>
+    <w:lsdException w:name="Colorful List Accent 1" w:semiHidden="0" w:uiPriority="72" w:unhideWhenUsed="0"/>
+    <w:lsdException w:name="Colorful Grid Accent 1" w:semiHidden="0" w:uiPriority="73" w:unhideWhenUsed="0"/>
+    <w:lsdException w:name="Light Shading Accent 2" w:semiHidden="0" w:uiPriority="60" w:unhideWhenUsed="0"/>
+    <w:lsdException w:name="Light List Accent 2" w:semiHidden="0" w:uiPriority="61" w:unhideWhenUsed="0"/>
+    <w:lsdException w:name="Light Grid Accent 2" w:semiHidden="0" w:uiPriority="62" w:unhideWhenUsed="0"/>
+    <w:lsdException w:name="Medium Shading 1 Accent 2" w:semiHidden="0" w:uiPriority="63" w:unhideWhenUsed="0"/>
+    <w:lsdException w:name="Medium Shading 2 Accent 2" w:semiHidden="0" w:uiPriority="64" w:unhideWhenUsed="0"/>
+    <w:lsdException w:name="Medium List 1 Accent 2" w:semiHidden="0" w:uiPriority="65" w:unhideWhenUsed="0"/>
+    <w:lsdException w:name="Medium List 2 Accent 2" w:semiHidden="0" w:uiPriority="66" w:unhideWhenUsed="0"/>
+    <w:lsdException w:name="Medium Grid 1 Accent 2" w:semiHidden="0" w:uiPriority="67" w:unhideWhenUsed="0"/>
+    <w:lsdException w:name="Medium Grid 2 Accent 2" w:semiHidden="0" w:uiPriority="68" w:unhideWhenUsed="0"/>
+    <w:lsdException w:name="Medium Grid 3 Accent 2" w:semiHidden="0" w:uiPriority="69" w:unhideWhenUsed="0"/>
+    <w:lsdException w:name="Dark List Accent 2" w:semiHidden="0" w:uiPriority="70" w:unhideWhenUsed="0"/>
+    <w:lsdException w:name="Colorful Shading Accent 2" w:semiHidden="0" w:uiPriority="71" w:unhideWhenUsed="0"/>
+    <w:lsdException w:name="Colorful List Accent 2" w:semiHidden="0" w:uiPriority="72" w:unhideWhenUsed="0"/>
+    <w:lsdException w:name="Colorful Grid Accent 2" w:semiHidden="0" w:uiPriority="73" w:unhideWhenUsed="0"/>
+    <w:lsdException w:name="Light Shading Accent 3" w:semiHidden="0" w:uiPriority="60" w:unhideWhenUsed="0"/>
+    <w:lsdException w:name="Light List Accent 3" w:semiHidden="0" w:uiPriority="61" w:unhideWhenUsed="0"/>
+    <w:lsdException w:name="Light Grid Accent 3" w:semiHidden="0" w:uiPriority="62" w:unhideWhenUsed="0"/>
+    <w:lsdException w:name="Medium Shading 1 Accent 3" w:semiHidden="0" w:uiPriority="63" w:unhideWhenUsed="0"/>
+    <w:lsdException w:name="Medium Shading 2 Accent 3" w:semiHidden="0" w:uiPriority="64" w:unhideWhenUsed="0"/>
+    <w:lsdException w:name="Medium List 1 Accent 3" w:semiHidden="0" w:uiPriority="65" w:unhideWhenUsed="0"/>
+    <w:lsdException w:name="Medium List 2 Accent 3" w:semiHidden="0" w:uiPriority="66" w:unhideWhenUsed="0"/>
+    <w:lsdException w:name="Medium Grid 1 Accent 3" w:semiHidden="0" w:uiPriority="67" w:unhideWhenUsed="0"/>
+    <w:lsdException w:name="Medium Grid 2 Accent 3" w:semiHidden="0" w:uiPriority="68" w:unhideWhenUsed="0"/>
+    <w:lsdException w:name="Medium Grid 3 Accent 3" w:semiHidden="0" w:uiPriority="69" w:unhideWhenUsed="0"/>
+    <w:lsdException w:name="Dark List Accent 3" w:semiHidden="0" w:uiPriority="70" w:unhideWhenUsed="0"/>
+    <w:lsdException w:name="Colorful Shading Accent 3" w:semiHidden="0" w:uiPriority="71" w:unhideWhenUsed="0"/>
+    <w:lsdException w:name="Colorful List Accent 3" w:semiHidden="0" w:uiPriority="72" w:unhideWhenUsed="0"/>
+    <w:lsdException w:name="Colorful Grid Accent 3" w:semiHidden="0" w:uiPriority="73" w:unhideWhenUsed="0"/>
+    <w:lsdException w:name="Light Shading Accent 4" w:semiHidden="0" w:uiPriority="60" w:unhideWhenUsed="0"/>
+    <w:lsdException w:name="Light List Accent 4" w:semiHidden="0" w:uiPriority="61" w:unhideWhenUsed="0"/>
+    <w:lsdException w:name="Light Grid Accent 4" w:semiHidden="0" w:uiPriority="62" w:unhideWhenUsed="0"/>
+    <w:lsdException w:name="Medium Shading 1 Accent 4" w:semiHidden="0" w:uiPriority="63" w:unhideWhenUsed="0"/>
+    <w:lsdException w:name="Medium Shading 2 Accent 4" w:semiHidden="0" w:uiPriority="64" w:unhideWhenUsed="0"/>
+    <w:lsdException w:name="Medium List 1 Accent 4" w:semiHidden="0" w:uiPriority="65" w:unhideWhenUsed="0"/>
+    <w:lsdException w:name="Medium List 2 Accent 4" w:semiHidden="0" w:uiPriority="66" w:unhideWhenUsed="0"/>
+    <w:lsdException w:name="Medium Grid 1 Accent 4" w:semiHidden="0" w:uiPriority="67" w:unhideWhenUsed="0"/>
+    <w:lsdException w:name="Medium Grid 2 Accent 4" w:semiHidden="0" w:uiPriority="68" w:unhideWhenUsed="0"/>
+    <w:lsdException w:name="Medium Grid 3 Accent 4" w:semiHidden="0" w:uiPriority="69" w:unhideWhenUsed="0"/>
+    <w:lsdException w:name="Dark List Accent 4" w:semiHidden="0" w:uiPriority="70" w:unhideWhenUsed="0"/>
+    <w:lsdException w:name="Colorful Shading Accent 4" w:semiHidden="0" w:uiPriority="71" w:unhideWhenUsed="0"/>
+    <w:lsdException w:name="Colorful List Accent 4" w:semiHidden="0" w:uiPriority="72" w:unhideWhenUsed="0"/>
+    <w:lsdException w:name="Colorful Grid Accent 4" w:semiHidden="0" w:uiPriority="73" w:unhideWhenUsed="0"/>
+    <w:lsdException w:name="Light Shading Accent 5" w:semiHidden="0" w:uiPriority="60" w:unhideWhenUsed="0"/>
+    <w:lsdException w:name="Light List Accent 5" w:semiHidden="0" w:uiPriority="61" w:unhideWhenUsed="0"/>
+    <w:lsdException w:name="Light Grid Accent 5" w:semiHidden="0" w:uiPriority="62" w:unhideWhenUsed="0"/>
+    <w:lsdException w:name="Medium Shading 1 Accent 5" w:semiHidden="0" w:uiPriority="63" w:unhideWhenUsed="0"/>
+    <w:lsdException w:name="Medium Shading 2 Accent 5" w:semiHidden="0" w:uiPriority="64" w:unhideWhenUsed="0"/>
+    <w:lsdException w:name="Medium List 1 Accent 5" w:semiHidden="0" w:uiPriority="65" w:unhideWhenUsed="0"/>
+    <w:lsdException w:name="Medium List 2 Accent 5" w:semiHidden="0" w:uiPriority="66" w:unhideWhenUsed="0"/>
+    <w:lsdException w:name="Medium Grid 1 Accent 5" w:semiHidden="0" w:uiPriority="67" w:unhideWhenUsed="0"/>
+    <w:lsdException w:name="Medium Grid 2 Accent 5" w:semiHidden="0" w:uiPriority="68" w:unhideWhenUsed="0"/>
+    <w:lsdException w:name="Medium Grid 3 Accent 5" w:semiHidden="0" w:uiPriority="69" w:unhideWhenUsed="0"/>
+    <w:lsdException w:name="Dark List Accent 5" w:semiHidden="0" w:uiPriority="70" w:unhideWhenUsed="0"/>
+    <w:lsdException w:name="Colorful Shading Accent 5" w:semiHidden="0" w:uiPriority="71" w:unhideWhenUsed="0"/>
+    <w:lsdException w:name="Colorful List Accent 5" w:semiHidden="0" w:uiPriority="72" w:unhideWhenUsed="0"/>
+    <w:lsdException w:name="Colorful Grid Accent 5" w:semiHidden="0" w:uiPriority="73" w:unhideWhenUsed="0"/>
+    <w:lsdException w:name="Light Shading Accent 6" w:semiHidden="0" w:uiPriority="60" w:unhideWhenUsed="0"/>
+    <w:lsdException w:name="Light List Accent 6" w:semiHidden="0" w:uiPriority="61" w:unhideWhenUsed="0"/>
+    <w:lsdException w:name="Light Grid Accent 6" w:semiHidden="0" w:uiPriority="62" w:unhideWhenUsed="0"/>
+    <w:lsdException w:name="Medium Shading 1 Accent 6" w:semiHidden="0" w:uiPriority="63" w:unhideWhenUsed="0"/>
+    <w:lsdException w:name="Medium Shading 2 Accent 6" w:semiHidden="0" w:uiPriority="64" w:unhideWhenUsed="0"/>
+    <w:lsdException w:name="Medium List 1 Accent 6" w:semiHidden="0" w:uiPriority="65" w:unhideWhenUsed="0"/>
+    <w:lsdException w:name="Medium List 2 Accent 6" w:semiHidden="0" w:uiPriority="66" w:unhideWhenUsed="0"/>
+    <w:lsdException w:name="Medium Grid 1 Accent 6" w:semiHidden="0" w:uiPriority="67" w:unhideWhenUsed="0"/>
+    <w:lsdException w:name="Medium Grid 2 Accent 6" w:semiHidden="0" w:uiPriority="68" w:unhideWhenUsed="0"/>
+    <w:lsdException w:name="Medium Grid 3 Accent 6" w:semiHidden="0" w:uiPriority="69" w:unhideWhenUsed="0"/>
+    <w:lsdException w:name="Dark List Accent 6" w:semiHidden="0" w:uiPriority="70" w:unhideWhenUsed="0"/>
+    <w:lsdException w:name="Colorful Shading Accent 6" w:semiHidden="0" w:uiPriority="71" w:unhideWhenUsed="0"/>
+    <w:lsdException w:name="Colorful List Accent 6" w:semiHidden="0" w:uiPriority="72" w:unhideWhenUsed="0"/>
+    <w:lsdException w:name="Colorful Grid Accent 6" w:semiHidden="0" w:uiPriority="73" w:unhideWhenUsed="0"/>
+    <w:lsdException w:name="Subtle Emphasis" w:semiHidden="0" w:uiPriority="19" w:unhideWhenUsed="0" w:qFormat="1"/>
+    <w:lsdException w:name="Intense Emphasis" w:semiHidden="0" w:uiPriority="21" w:unhideWhenUsed="0" w:qFormat="1"/>
+    <w:lsdException w:name="Subtle Reference" w:semiHidden="0" w:uiPriority="31" w:unhideWhenUsed="0" w:qFormat="1"/>
+    <w:lsdException w:name="Intense Reference" w:semiHidden="0" w:uiPriority="32" w:unhideWhenUsed="0" w:qFormat="1"/>
+    <w:lsdException w:name="Book Title" w:semiHidden="0" w:uiPriority="33" w:unhideWhenUsed="0" w:qFormat="1"/>
+    <w:lsdException w:name="Bibliography" w:uiPriority="37"/>
+    <w:lsdException w:name="TOC Heading" w:uiPriority="39" w:qFormat="1"/>
   </w:latentStyles>
   <w:style w:type="paragraph" w:default="1" w:styleId="Normal">
     <w:name w:val="Normal"/>
